--- a/DOC KP/LAPORAN KERJA PRAKTIK RAZKI .docx
+++ b/DOC KP/LAPORAN KERJA PRAKTIK RAZKI .docx
@@ -351,7 +351,7 @@
       <w:pPr>
         <w:spacing w:line="240" w:lineRule="auto"/>
         <w:rPr>
-          <w:lang w:val="id"/>
+          <w:lang w:val="en-US"/>
         </w:rPr>
       </w:pPr>
     </w:p>
@@ -630,7 +630,7 @@
           <w:szCs w:val="24"/>
         </w:rPr>
       </w:pPr>
-      <w:bookmarkStart w:id="1" w:name="_Toc200542864"/>
+      <w:bookmarkStart w:id="1" w:name="_Toc200637130"/>
       <w:r>
         <w:rPr>
           <w:rFonts w:ascii="Times New Roman" w:hAnsi="Times New Roman" w:cs="Times New Roman"/>
@@ -698,7 +698,7 @@
           <w:r>
             <w:fldChar w:fldCharType="separate"/>
           </w:r>
-          <w:hyperlink w:anchor="_Toc200542864" w:history="1">
+          <w:hyperlink w:anchor="_Toc200637130" w:history="1">
             <w:r>
               <w:rPr>
                 <w:rStyle w:val="Hyperlink"/>
@@ -728,7 +728,7 @@
                 <w:noProof/>
                 <w:webHidden/>
               </w:rPr>
-              <w:instrText xml:space="preserve"> PAGEREF _Toc200542864 \h </w:instrText>
+              <w:instrText xml:space="preserve"> PAGEREF _Toc200637130 \h </w:instrText>
             </w:r>
             <w:r>
               <w:rPr>
@@ -773,7 +773,7 @@
               <w14:ligatures w14:val="none"/>
             </w:rPr>
           </w:pPr>
-          <w:hyperlink w:anchor="_Toc200542865" w:history="1">
+          <w:hyperlink w:anchor="_Toc200637131" w:history="1">
             <w:r>
               <w:rPr>
                 <w:rStyle w:val="Hyperlink"/>
@@ -825,7 +825,7 @@
                 <w:noProof/>
                 <w:webHidden/>
               </w:rPr>
-              <w:instrText xml:space="preserve"> PAGEREF _Toc200542865 \h </w:instrText>
+              <w:instrText xml:space="preserve"> PAGEREF _Toc200637131 \h </w:instrText>
             </w:r>
             <w:r>
               <w:rPr>
@@ -870,7 +870,7 @@
               <w14:ligatures w14:val="none"/>
             </w:rPr>
           </w:pPr>
-          <w:hyperlink w:anchor="_Toc200542866" w:history="1">
+          <w:hyperlink w:anchor="_Toc200637132" w:history="1">
             <w:r>
               <w:rPr>
                 <w:rStyle w:val="Hyperlink"/>
@@ -901,7 +901,7 @@
                 <w:noProof/>
                 <w:webHidden/>
               </w:rPr>
-              <w:instrText xml:space="preserve"> PAGEREF _Toc200542866 \h </w:instrText>
+              <w:instrText xml:space="preserve"> PAGEREF _Toc200637132 \h </w:instrText>
             </w:r>
             <w:r>
               <w:rPr>
@@ -946,7 +946,7 @@
               <w14:ligatures w14:val="none"/>
             </w:rPr>
           </w:pPr>
-          <w:hyperlink w:anchor="_Toc200542867" w:history="1">
+          <w:hyperlink w:anchor="_Toc200637133" w:history="1">
             <w:r>
               <w:rPr>
                 <w:rStyle w:val="Hyperlink"/>
@@ -976,7 +976,7 @@
                 <w:noProof/>
                 <w:webHidden/>
               </w:rPr>
-              <w:instrText xml:space="preserve"> PAGEREF _Toc200542867 \h </w:instrText>
+              <w:instrText xml:space="preserve"> PAGEREF _Toc200637133 \h </w:instrText>
             </w:r>
             <w:r>
               <w:rPr>
@@ -1022,11 +1022,13 @@
               <w14:ligatures w14:val="none"/>
             </w:rPr>
           </w:pPr>
-          <w:hyperlink w:anchor="_Toc200542868" w:history="1">
+          <w:hyperlink w:anchor="_Toc200637134" w:history="1">
             <w:r>
               <w:rPr>
                 <w:rStyle w:val="Hyperlink"/>
                 <w:rFonts w:ascii="Times New Roman" w:hAnsi="Times New Roman" w:cs="Times New Roman"/>
+                <w:b/>
+                <w:bCs/>
                 <w:noProof/>
               </w:rPr>
               <w:t>1.1</w:t>
@@ -1045,9 +1047,11 @@
               <w:rPr>
                 <w:rStyle w:val="Hyperlink"/>
                 <w:rFonts w:ascii="Times New Roman" w:hAnsi="Times New Roman" w:cs="Times New Roman"/>
-                <w:noProof/>
-              </w:rPr>
-              <w:t>Latar Blakang</w:t>
+                <w:b/>
+                <w:bCs/>
+                <w:noProof/>
+              </w:rPr>
+              <w:t>Latar Belakang Masalah</w:t>
             </w:r>
             <w:r>
               <w:rPr>
@@ -1068,7 +1072,7 @@
                 <w:noProof/>
                 <w:webHidden/>
               </w:rPr>
-              <w:instrText xml:space="preserve"> PAGEREF _Toc200542868 \h </w:instrText>
+              <w:instrText xml:space="preserve"> PAGEREF _Toc200637134 \h </w:instrText>
             </w:r>
             <w:r>
               <w:rPr>
@@ -1114,11 +1118,13 @@
               <w14:ligatures w14:val="none"/>
             </w:rPr>
           </w:pPr>
-          <w:hyperlink w:anchor="_Toc200542869" w:history="1">
+          <w:hyperlink w:anchor="_Toc200637135" w:history="1">
             <w:r>
               <w:rPr>
                 <w:rStyle w:val="Hyperlink"/>
                 <w:rFonts w:ascii="Times New Roman" w:hAnsi="Times New Roman" w:cs="Times New Roman"/>
+                <w:b/>
+                <w:bCs/>
                 <w:noProof/>
               </w:rPr>
               <w:t>1.2</w:t>
@@ -1137,9 +1143,11 @@
               <w:rPr>
                 <w:rStyle w:val="Hyperlink"/>
                 <w:rFonts w:ascii="Times New Roman" w:hAnsi="Times New Roman" w:cs="Times New Roman"/>
-                <w:noProof/>
-              </w:rPr>
-              <w:t>Idntifikasi Masalah</w:t>
+                <w:b/>
+                <w:bCs/>
+                <w:noProof/>
+              </w:rPr>
+              <w:t>Identifikasi Masalah</w:t>
             </w:r>
             <w:r>
               <w:rPr>
@@ -1160,7 +1168,7 @@
                 <w:noProof/>
                 <w:webHidden/>
               </w:rPr>
-              <w:instrText xml:space="preserve"> PAGEREF _Toc200542869 \h </w:instrText>
+              <w:instrText xml:space="preserve"> PAGEREF _Toc200637135 \h </w:instrText>
             </w:r>
             <w:r>
               <w:rPr>
@@ -1180,7 +1188,7 @@
                 <w:noProof/>
                 <w:webHidden/>
               </w:rPr>
-              <w:t>5</w:t>
+              <w:t>6</w:t>
             </w:r>
             <w:r>
               <w:rPr>
@@ -1206,11 +1214,13 @@
               <w14:ligatures w14:val="none"/>
             </w:rPr>
           </w:pPr>
-          <w:hyperlink w:anchor="_Toc200542870" w:history="1">
+          <w:hyperlink w:anchor="_Toc200637136" w:history="1">
             <w:r>
               <w:rPr>
                 <w:rStyle w:val="Hyperlink"/>
                 <w:rFonts w:ascii="Times New Roman" w:hAnsi="Times New Roman" w:cs="Times New Roman"/>
+                <w:b/>
+                <w:bCs/>
                 <w:noProof/>
               </w:rPr>
               <w:t>1.3</w:t>
@@ -1229,6 +1239,8 @@
               <w:rPr>
                 <w:rStyle w:val="Hyperlink"/>
                 <w:rFonts w:ascii="Times New Roman" w:hAnsi="Times New Roman" w:cs="Times New Roman"/>
+                <w:b/>
+                <w:bCs/>
                 <w:noProof/>
               </w:rPr>
               <w:t>Rumusan Masalah</w:t>
@@ -1252,7 +1264,7 @@
                 <w:noProof/>
                 <w:webHidden/>
               </w:rPr>
-              <w:instrText xml:space="preserve"> PAGEREF _Toc200542870 \h </w:instrText>
+              <w:instrText xml:space="preserve"> PAGEREF _Toc200637136 \h </w:instrText>
             </w:r>
             <w:r>
               <w:rPr>
@@ -1272,7 +1284,7 @@
                 <w:noProof/>
                 <w:webHidden/>
               </w:rPr>
-              <w:t>5</w:t>
+              <w:t>7</w:t>
             </w:r>
             <w:r>
               <w:rPr>
@@ -1298,11 +1310,13 @@
               <w14:ligatures w14:val="none"/>
             </w:rPr>
           </w:pPr>
-          <w:hyperlink w:anchor="_Toc200542871" w:history="1">
+          <w:hyperlink w:anchor="_Toc200637137" w:history="1">
             <w:r>
               <w:rPr>
                 <w:rStyle w:val="Hyperlink"/>
                 <w:rFonts w:ascii="Times New Roman" w:hAnsi="Times New Roman" w:cs="Times New Roman"/>
+                <w:b/>
+                <w:bCs/>
                 <w:noProof/>
               </w:rPr>
               <w:t>1.4</w:t>
@@ -1321,9 +1335,11 @@
               <w:rPr>
                 <w:rStyle w:val="Hyperlink"/>
                 <w:rFonts w:ascii="Times New Roman" w:hAnsi="Times New Roman" w:cs="Times New Roman"/>
-                <w:noProof/>
-              </w:rPr>
-              <w:t>Batasan</w:t>
+                <w:b/>
+                <w:bCs/>
+                <w:noProof/>
+              </w:rPr>
+              <w:t>Batasan Masalah</w:t>
             </w:r>
             <w:r>
               <w:rPr>
@@ -1344,7 +1360,7 @@
                 <w:noProof/>
                 <w:webHidden/>
               </w:rPr>
-              <w:instrText xml:space="preserve"> PAGEREF _Toc200542871 \h </w:instrText>
+              <w:instrText xml:space="preserve"> PAGEREF _Toc200637137 \h </w:instrText>
             </w:r>
             <w:r>
               <w:rPr>
@@ -1364,7 +1380,7 @@
                 <w:noProof/>
                 <w:webHidden/>
               </w:rPr>
-              <w:t>5</w:t>
+              <w:t>7</w:t>
             </w:r>
             <w:r>
               <w:rPr>
@@ -1390,11 +1406,13 @@
               <w14:ligatures w14:val="none"/>
             </w:rPr>
           </w:pPr>
-          <w:hyperlink w:anchor="_Toc200542872" w:history="1">
+          <w:hyperlink w:anchor="_Toc200637138" w:history="1">
             <w:r>
               <w:rPr>
                 <w:rStyle w:val="Hyperlink"/>
                 <w:rFonts w:ascii="Times New Roman" w:hAnsi="Times New Roman" w:cs="Times New Roman"/>
+                <w:b/>
+                <w:bCs/>
                 <w:noProof/>
               </w:rPr>
               <w:t>1.5</w:t>
@@ -1413,9 +1431,11 @@
               <w:rPr>
                 <w:rStyle w:val="Hyperlink"/>
                 <w:rFonts w:ascii="Times New Roman" w:hAnsi="Times New Roman" w:cs="Times New Roman"/>
-                <w:noProof/>
-              </w:rPr>
-              <w:t>Masalah Tujuan</w:t>
+                <w:b/>
+                <w:bCs/>
+                <w:noProof/>
+              </w:rPr>
+              <w:t>Tujuan Penelitian</w:t>
             </w:r>
             <w:r>
               <w:rPr>
@@ -1436,7 +1456,7 @@
                 <w:noProof/>
                 <w:webHidden/>
               </w:rPr>
-              <w:instrText xml:space="preserve"> PAGEREF _Toc200542872 \h </w:instrText>
+              <w:instrText xml:space="preserve"> PAGEREF _Toc200637138 \h </w:instrText>
             </w:r>
             <w:r>
               <w:rPr>
@@ -1456,7 +1476,7 @@
                 <w:noProof/>
                 <w:webHidden/>
               </w:rPr>
-              <w:t>5</w:t>
+              <w:t>7</w:t>
             </w:r>
             <w:r>
               <w:rPr>
@@ -1482,11 +1502,13 @@
               <w14:ligatures w14:val="none"/>
             </w:rPr>
           </w:pPr>
-          <w:hyperlink w:anchor="_Toc200542873" w:history="1">
+          <w:hyperlink w:anchor="_Toc200637139" w:history="1">
             <w:r>
               <w:rPr>
                 <w:rStyle w:val="Hyperlink"/>
                 <w:rFonts w:ascii="Times New Roman" w:hAnsi="Times New Roman" w:cs="Times New Roman"/>
+                <w:b/>
+                <w:bCs/>
                 <w:noProof/>
               </w:rPr>
               <w:t>1.6</w:t>
@@ -1505,9 +1527,11 @@
               <w:rPr>
                 <w:rStyle w:val="Hyperlink"/>
                 <w:rFonts w:ascii="Times New Roman" w:hAnsi="Times New Roman" w:cs="Times New Roman"/>
-                <w:noProof/>
-              </w:rPr>
-              <w:t>Pnlitian Kguanaan</w:t>
+                <w:b/>
+                <w:bCs/>
+                <w:noProof/>
+              </w:rPr>
+              <w:t>Manfaat Penelitian</w:t>
             </w:r>
             <w:r>
               <w:rPr>
@@ -1528,7 +1552,7 @@
                 <w:noProof/>
                 <w:webHidden/>
               </w:rPr>
-              <w:instrText xml:space="preserve"> PAGEREF _Toc200542873 \h </w:instrText>
+              <w:instrText xml:space="preserve"> PAGEREF _Toc200637139 \h </w:instrText>
             </w:r>
             <w:r>
               <w:rPr>
@@ -1548,7 +1572,7 @@
                 <w:noProof/>
                 <w:webHidden/>
               </w:rPr>
-              <w:t>5</w:t>
+              <w:t>8</w:t>
             </w:r>
             <w:r>
               <w:rPr>
@@ -1574,11 +1598,13 @@
               <w14:ligatures w14:val="none"/>
             </w:rPr>
           </w:pPr>
-          <w:hyperlink w:anchor="_Toc200542874" w:history="1">
+          <w:hyperlink w:anchor="_Toc200637140" w:history="1">
             <w:r>
               <w:rPr>
                 <w:rStyle w:val="Hyperlink"/>
                 <w:rFonts w:ascii="Times New Roman" w:hAnsi="Times New Roman" w:cs="Times New Roman"/>
+                <w:b/>
+                <w:bCs/>
                 <w:noProof/>
               </w:rPr>
               <w:t>1.7</w:t>
@@ -1597,9 +1623,11 @@
               <w:rPr>
                 <w:rStyle w:val="Hyperlink"/>
                 <w:rFonts w:ascii="Times New Roman" w:hAnsi="Times New Roman" w:cs="Times New Roman"/>
-                <w:noProof/>
-              </w:rPr>
-              <w:t>Pnlitian Asumsi</w:t>
+                <w:b/>
+                <w:bCs/>
+                <w:noProof/>
+              </w:rPr>
+              <w:t>Sistematika Penulisan</w:t>
             </w:r>
             <w:r>
               <w:rPr>
@@ -1620,7 +1648,7 @@
                 <w:noProof/>
                 <w:webHidden/>
               </w:rPr>
-              <w:instrText xml:space="preserve"> PAGEREF _Toc200542874 \h </w:instrText>
+              <w:instrText xml:space="preserve"> PAGEREF _Toc200637140 \h </w:instrText>
             </w:r>
             <w:r>
               <w:rPr>
@@ -1640,7 +1668,7 @@
                 <w:noProof/>
                 <w:webHidden/>
               </w:rPr>
-              <w:t>5</w:t>
+              <w:t>8</w:t>
             </w:r>
             <w:r>
               <w:rPr>
@@ -1666,11 +1694,13 @@
               <w14:ligatures w14:val="none"/>
             </w:rPr>
           </w:pPr>
-          <w:hyperlink w:anchor="_Toc200542875" w:history="1">
+          <w:hyperlink w:anchor="_Toc200637141" w:history="1">
             <w:r>
               <w:rPr>
                 <w:rStyle w:val="Hyperlink"/>
                 <w:rFonts w:ascii="Times New Roman" w:hAnsi="Times New Roman" w:cs="Times New Roman"/>
+                <w:b/>
+                <w:bCs/>
                 <w:noProof/>
               </w:rPr>
               <w:t>1.8</w:t>
@@ -1689,9 +1719,11 @@
               <w:rPr>
                 <w:rStyle w:val="Hyperlink"/>
                 <w:rFonts w:ascii="Times New Roman" w:hAnsi="Times New Roman" w:cs="Times New Roman"/>
-                <w:noProof/>
-              </w:rPr>
-              <w:t>Hipotsis</w:t>
+                <w:b/>
+                <w:bCs/>
+                <w:noProof/>
+              </w:rPr>
+              <w:t>Rencana kegiatan</w:t>
             </w:r>
             <w:r>
               <w:rPr>
@@ -1712,7 +1744,7 @@
                 <w:noProof/>
                 <w:webHidden/>
               </w:rPr>
-              <w:instrText xml:space="preserve"> PAGEREF _Toc200542875 \h </w:instrText>
+              <w:instrText xml:space="preserve"> PAGEREF _Toc200637141 \h </w:instrText>
             </w:r>
             <w:r>
               <w:rPr>
@@ -1732,99 +1764,7 @@
                 <w:noProof/>
                 <w:webHidden/>
               </w:rPr>
-              <w:t>5</w:t>
-            </w:r>
-            <w:r>
-              <w:rPr>
-                <w:noProof/>
-                <w:webHidden/>
-              </w:rPr>
-              <w:fldChar w:fldCharType="end"/>
-            </w:r>
-          </w:hyperlink>
-        </w:p>
-        <w:p>
-          <w:pPr>
-            <w:pStyle w:val="TOC2"/>
-            <w:tabs>
-              <w:tab w:val="left" w:pos="880"/>
-              <w:tab w:val="right" w:leader="dot" w:pos="7927"/>
-            </w:tabs>
-            <w:rPr>
-              <w:rFonts w:eastAsiaTheme="minorEastAsia"/>
-              <w:noProof/>
-              <w:kern w:val="0"/>
-              <w:lang w:eastAsia="en-ID"/>
-              <w14:ligatures w14:val="none"/>
-            </w:rPr>
-          </w:pPr>
-          <w:hyperlink w:anchor="_Toc200542876" w:history="1">
-            <w:r>
-              <w:rPr>
-                <w:rStyle w:val="Hyperlink"/>
-                <w:rFonts w:ascii="Times New Roman" w:hAnsi="Times New Roman" w:cs="Times New Roman"/>
-                <w:noProof/>
-              </w:rPr>
-              <w:t>1.9</w:t>
-            </w:r>
-            <w:r>
-              <w:rPr>
-                <w:rFonts w:eastAsiaTheme="minorEastAsia"/>
-                <w:noProof/>
-                <w:kern w:val="0"/>
-                <w:lang w:eastAsia="en-ID"/>
-                <w14:ligatures w14:val="none"/>
-              </w:rPr>
-              <w:tab/>
-            </w:r>
-            <w:r>
-              <w:rPr>
-                <w:rStyle w:val="Hyperlink"/>
-                <w:rFonts w:ascii="Times New Roman" w:hAnsi="Times New Roman" w:cs="Times New Roman"/>
-                <w:noProof/>
-              </w:rPr>
-              <w:t>Mtod Pnlitian</w:t>
-            </w:r>
-            <w:r>
-              <w:rPr>
-                <w:noProof/>
-                <w:webHidden/>
-              </w:rPr>
-              <w:tab/>
-            </w:r>
-            <w:r>
-              <w:rPr>
-                <w:noProof/>
-                <w:webHidden/>
-              </w:rPr>
-              <w:fldChar w:fldCharType="begin"/>
-            </w:r>
-            <w:r>
-              <w:rPr>
-                <w:noProof/>
-                <w:webHidden/>
-              </w:rPr>
-              <w:instrText xml:space="preserve"> PAGEREF _Toc200542876 \h </w:instrText>
-            </w:r>
-            <w:r>
-              <w:rPr>
-                <w:noProof/>
-                <w:webHidden/>
-              </w:rPr>
-            </w:r>
-            <w:r>
-              <w:rPr>
-                <w:noProof/>
-                <w:webHidden/>
-              </w:rPr>
-              <w:fldChar w:fldCharType="separate"/>
-            </w:r>
-            <w:r>
-              <w:rPr>
-                <w:noProof/>
-                <w:webHidden/>
-              </w:rPr>
-              <w:t>5</w:t>
+              <w:t>10</w:t>
             </w:r>
             <w:r>
               <w:rPr>
@@ -1878,7 +1818,7 @@
           <w:lang w:val="en-US"/>
         </w:rPr>
       </w:pPr>
-      <w:bookmarkStart w:id="2" w:name="_Toc200542865"/>
+      <w:bookmarkStart w:id="2" w:name="_Toc200637131"/>
       <w:r>
         <w:rPr>
           <w:rFonts w:ascii="Times New Roman" w:hAnsi="Times New Roman" w:cs="Times New Roman"/>
@@ -1924,7 +1864,11 @@
           <w:tab w:val="right" w:leader="dot" w:pos="7927"/>
         </w:tabs>
         <w:rPr>
+          <w:rFonts w:eastAsiaTheme="minorEastAsia"/>
           <w:noProof/>
+          <w:kern w:val="0"/>
+          <w:lang w:eastAsia="en-ID"/>
+          <w14:ligatures w14:val="none"/>
         </w:rPr>
       </w:pPr>
       <w:r>
@@ -1945,13 +1889,14 @@
         </w:rPr>
         <w:fldChar w:fldCharType="separate"/>
       </w:r>
-      <w:hyperlink w:anchor="_Toc200542087" w:history="1">
+      <w:hyperlink w:anchor="_Toc200637216" w:history="1">
         <w:r>
           <w:rPr>
             <w:rStyle w:val="Hyperlink"/>
+            <w:rFonts w:ascii="Times New Roman" w:hAnsi="Times New Roman" w:cs="Times New Roman"/>
             <w:noProof/>
           </w:rPr>
-          <w:t>Table 1ASAsA</w:t>
+          <w:t>Table 1 Rencana Kegiatan Penelitian</w:t>
         </w:r>
         <w:r>
           <w:rPr>
@@ -1972,7 +1917,7 @@
             <w:noProof/>
             <w:webHidden/>
           </w:rPr>
-          <w:instrText xml:space="preserve"> PAGEREF _Toc200542087 \h </w:instrText>
+          <w:instrText xml:space="preserve"> PAGEREF _Toc200637216 \h </w:instrText>
         </w:r>
         <w:r>
           <w:rPr>
@@ -1992,7 +1937,7 @@
             <w:noProof/>
             <w:webHidden/>
           </w:rPr>
-          <w:t>iv</w:t>
+          <w:t>10</w:t>
         </w:r>
         <w:r>
           <w:rPr>
@@ -2043,7 +1988,7 @@
           <w:lang w:val="en-US"/>
         </w:rPr>
       </w:pPr>
-      <w:bookmarkStart w:id="3" w:name="_Toc200542866"/>
+      <w:bookmarkStart w:id="3" w:name="_Toc200637132"/>
       <w:r>
         <w:rPr>
           <w:rFonts w:ascii="Times New Roman" w:hAnsi="Times New Roman" w:cs="Times New Roman"/>
@@ -2061,100 +2006,37 @@
     </w:p>
     <w:p>
       <w:pPr>
-        <w:pStyle w:val="TableofFigures"/>
-        <w:tabs>
-          <w:tab w:val="right" w:leader="dot" w:pos="7927"/>
-        </w:tabs>
-        <w:rPr>
-          <w:rFonts w:eastAsiaTheme="minorEastAsia"/>
+        <w:rPr>
+          <w:lang w:val="en-US"/>
+        </w:rPr>
+      </w:pPr>
+      <w:r>
+        <w:rPr>
+          <w:lang w:val="en-US"/>
+        </w:rPr>
+        <w:fldChar w:fldCharType="begin"/>
+      </w:r>
+      <w:r>
+        <w:rPr>
+          <w:lang w:val="en-US"/>
+        </w:rPr>
+        <w:instrText xml:space="preserve"> TOC \h \z \c "Gambar" </w:instrText>
+      </w:r>
+      <w:r>
+        <w:rPr>
+          <w:lang w:val="en-US"/>
+        </w:rPr>
+        <w:fldChar w:fldCharType="separate"/>
+      </w:r>
+      <w:r>
+        <w:rPr>
+          <w:b/>
+          <w:bCs/>
           <w:noProof/>
-          <w:kern w:val="0"/>
-          <w:lang w:eastAsia="en-ID"/>
-          <w14:ligatures w14:val="none"/>
-        </w:rPr>
-      </w:pPr>
-      <w:r>
-        <w:rPr>
           <w:lang w:val="en-US"/>
         </w:rPr>
-        <w:fldChar w:fldCharType="begin"/>
-      </w:r>
-      <w:r>
-        <w:rPr>
-          <w:lang w:val="en-US"/>
-        </w:rPr>
-        <w:instrText xml:space="preserve"> TOC \h \z \c "Gambar" </w:instrText>
-      </w:r>
-      <w:r>
-        <w:rPr>
-          <w:lang w:val="en-US"/>
-        </w:rPr>
-        <w:fldChar w:fldCharType="separate"/>
-      </w:r>
-      <w:hyperlink w:anchor="_Toc200542145" w:history="1">
-        <w:r>
-          <w:rPr>
-            <w:rStyle w:val="Hyperlink"/>
-            <w:noProof/>
-          </w:rPr>
-          <w:t>Gambar 1ASdasdasdsa</w:t>
-        </w:r>
-        <w:r>
-          <w:rPr>
-            <w:noProof/>
-            <w:webHidden/>
-          </w:rPr>
-          <w:tab/>
-        </w:r>
-        <w:r>
-          <w:rPr>
-            <w:noProof/>
-            <w:webHidden/>
-          </w:rPr>
-          <w:fldChar w:fldCharType="begin"/>
-        </w:r>
-        <w:r>
-          <w:rPr>
-            <w:noProof/>
-            <w:webHidden/>
-          </w:rPr>
-          <w:instrText xml:space="preserve"> PAGEREF _Toc200542145 \h </w:instrText>
-        </w:r>
-        <w:r>
-          <w:rPr>
-            <w:noProof/>
-            <w:webHidden/>
-          </w:rPr>
-        </w:r>
-        <w:r>
-          <w:rPr>
-            <w:noProof/>
-            <w:webHidden/>
-          </w:rPr>
-          <w:fldChar w:fldCharType="separate"/>
-        </w:r>
-        <w:r>
-          <w:rPr>
-            <w:noProof/>
-            <w:webHidden/>
-          </w:rPr>
-          <w:t>iv</w:t>
-        </w:r>
-        <w:r>
-          <w:rPr>
-            <w:noProof/>
-            <w:webHidden/>
-          </w:rPr>
-          <w:fldChar w:fldCharType="end"/>
-        </w:r>
-      </w:hyperlink>
-    </w:p>
-    <w:p>
-      <w:pPr>
-        <w:rPr>
-          <w:lang w:val="en-US"/>
-        </w:rPr>
-      </w:pPr>
+        <w:t>No table of figures entries found.</w:t>
+      </w:r>
       <w:r>
         <w:rPr>
           <w:lang w:val="en-US"/>
@@ -2198,7 +2080,7 @@
           <w:szCs w:val="24"/>
         </w:rPr>
       </w:pPr>
-      <w:bookmarkStart w:id="4" w:name="_Toc200542867"/>
+      <w:bookmarkStart w:id="4" w:name="_Toc200637133"/>
       <w:r>
         <w:rPr>
           <w:rFonts w:ascii="Times New Roman" w:hAnsi="Times New Roman" w:cs="Times New Roman"/>
@@ -2252,7 +2134,7 @@
           <w:szCs w:val="24"/>
         </w:rPr>
       </w:pPr>
-      <w:bookmarkStart w:id="5" w:name="_Toc200542868"/>
+      <w:bookmarkStart w:id="5" w:name="_Toc200637134"/>
       <w:r>
         <w:rPr>
           <w:rFonts w:ascii="Times New Roman" w:hAnsi="Times New Roman" w:cs="Times New Roman"/>
@@ -2286,7 +2168,6 @@
         </w:rPr>
         <w:t>lakang</w:t>
       </w:r>
-      <w:bookmarkEnd w:id="5"/>
       <w:r>
         <w:rPr>
           <w:rFonts w:ascii="Times New Roman" w:hAnsi="Times New Roman" w:cs="Times New Roman"/>
@@ -2298,217 +2179,119 @@
         </w:rPr>
         <w:t xml:space="preserve"> Masalah</w:t>
       </w:r>
+      <w:bookmarkEnd w:id="5"/>
     </w:p>
     <w:p>
       <w:pPr>
-        <w:spacing w:line="240" w:lineRule="auto"/>
-      </w:pPr>
+        <w:pStyle w:val="NormalWeb"/>
+        <w:spacing w:before="0" w:beforeAutospacing="0" w:after="0" w:afterAutospacing="0"/>
+        <w:ind w:firstLine="720"/>
+        <w:jc w:val="both"/>
+      </w:pPr>
+      <w:r>
+        <w:t xml:space="preserve">Di balik program pemberdayaan UMKM strategis yang diinisiasi oleh PT Bank Negara Indonesia (Persero) Tbk, tersembunyi sebuah tantangan operasional yang fundamental. Proses klaim penggantian dana, atau </w:t>
+      </w:r>
+      <w:r>
+        <w:rPr>
+          <w:rStyle w:val="Emphasis"/>
+        </w:rPr>
+        <w:t>reimbursement</w:t>
+      </w:r>
+      <w:r>
+        <w:t>, yang esensial bagi kelangsungan kegiatan Rumah BUMN, hingga saat ini masih dijalankan dengan prosedur yang bergantung pada metode konvensional. Para Pengelola Rumah BUMN di berbagai penjuru negeri harus menavigasi alur kerja yang fragmentaris dan tidak efisien, mulai dari pengisian formulir kertas, pengumpulan bukti transaksi fisik, hingga pengiriman dokumen melalui sarana digital yang tidak terintegrasi seperti email. Sistem yang ketinggalan zaman ini secara alamiah melahirkan berbagai kerentanan, seperti proses verifikasi yang memakan waktu sangat lama, tingginya kemungkinan dokumen penting terselip atau rusak, serta risiko kesalahan manusiawi dalam pencatatan yang dapat berakibat pada ketidakakuratan laporan keuangan. Lebih krusial lagi, minimnya transparansi alur kerja membuat para pengelola di lapangan kesulitan mendapatkan kepastian mengenai status pengajuan mereka, sebuah kondisi yang secara langsung melumpuhkan kemampuan mereka untuk merencanakan dan mengeksekusi program pendampingan UMKM secara efektif.</w:t>
+      </w:r>
     </w:p>
     <w:p>
       <w:pPr>
-        <w:spacing w:line="240" w:lineRule="auto"/>
-        <w:ind w:left="390" w:firstLine="330"/>
+        <w:pStyle w:val="NormalWeb"/>
+        <w:spacing w:before="0" w:beforeAutospacing="0" w:after="0" w:afterAutospacing="0"/>
+        <w:ind w:firstLine="720"/>
         <w:jc w:val="both"/>
-        <w:rPr>
-          <w:rFonts w:ascii="Times New Roman" w:hAnsi="Times New Roman" w:cs="Times New Roman"/>
-          <w:sz w:val="24"/>
-          <w:szCs w:val="24"/>
-        </w:rPr>
-      </w:pPr>
-      <w:r>
-        <w:rPr>
-          <w:rFonts w:ascii="Times New Roman" w:hAnsi="Times New Roman" w:cs="Times New Roman"/>
-          <w:sz w:val="24"/>
-          <w:szCs w:val="24"/>
-        </w:rPr>
-        <w:t>Transformasi digital telah menjadi pilar fundamental dalam evolusi operasional organisasi modern, baik di sektor swasta maupun publik, yang mendorong peningkatan efisiensi, transparansi, dan daya saing. Di Indonesia, entitas Badan Usaha Milik Negara (BUMN) memegang peranan strategis sebagai agen pembangunan nasional yang tidak hanya berorientasi pada keuntungan, tetapi juga sebagai motor penggerak ekonomi kerakyatan. Salah satu manifestasi nyata dari peran ini adalah melalui program pemberdayaan Usaha Mikro, Kecil, dan Menengah (UMKM), yang secara konsisten terbukti menjadi tulang punggung perekonomian bangsa. Dengan demikian, optimalisasi proses internal BUMN dalam menjalankan program-program pemberdayaan tersebut menjadi krusial untuk memastikan dampak yang dihasilkan dapat maksimal dan berkelanjutan. Pemanfaatan teknologi informasi, khususnya sistem berbasis web, menawarkan solusi yang menjanjikan untuk merevolusi proses administrasi yang kompleks dan seringkali manual, mengubahnya menjadi alur kerja yang lebih sistematis, terukur, dan akuntabel bagi seluruh pemangku kepentingan.</w:t>
+      </w:pPr>
+      <w:r>
+        <w:t xml:space="preserve">Inefisiensi ini, pada kenyataannya, melahirkan dampak yang jauh lebih besar dari sekadar urusan administrasi. Bagi BNI sebagai institusi yang mengemban mandat sebagai agen pembangunan, prosedur </w:t>
+      </w:r>
+      <w:r>
+        <w:rPr>
+          <w:rStyle w:val="Emphasis"/>
+        </w:rPr>
+        <w:t>reimbursement</w:t>
+      </w:r>
+      <w:r>
+        <w:t xml:space="preserve"> yang lamban dan rumit ini menjadi ganjalan yang menghambat Program Rumah BUMN. Setiap keterlambatan pencairan dana berarti menunda kegiatan produktif yang krusial bagi pertumbuhan UMKM, entah itu pelatihan keterampilan, pembelian bahan, ataupun perluasan jangkauan pasar. Beban administratif yang berlebihan juga terbukti mengalihkan energi produktif para Pengelola Rumah BUMN dari misi utama mereka</w:t>
+      </w:r>
+      <w:r>
+        <w:t xml:space="preserve"> </w:t>
+      </w:r>
+      <w:r>
+        <w:t>yakni melakukan pendampingan</w:t>
+      </w:r>
+      <w:r>
+        <w:t xml:space="preserve"> </w:t>
+      </w:r>
+      <w:r>
+        <w:t xml:space="preserve">ke pekerjaan manual yang berulang. Maka dari itu, upaya untuk menganalisis dan merancang sebuah platform digital modern bukanlah sekadar tentang efisiensi, melainkan sebuah inisiatif strategis untuk menegakkan prinsip akuntabilitas, mengakselerasi penyampaian manfaat program, dan </w:t>
+      </w:r>
+      <w:r>
+        <w:t>manfaat</w:t>
+      </w:r>
+      <w:r>
+        <w:t xml:space="preserve"> secara maksimal oleh para pelaku usaha mikro.</w:t>
       </w:r>
     </w:p>
     <w:p>
       <w:pPr>
-        <w:spacing w:line="240" w:lineRule="auto"/>
-        <w:ind w:left="390" w:firstLine="330"/>
+        <w:pStyle w:val="NormalWeb"/>
+        <w:spacing w:before="0" w:beforeAutospacing="0" w:after="0" w:afterAutospacing="0"/>
+        <w:ind w:firstLine="720"/>
         <w:jc w:val="both"/>
-        <w:rPr>
-          <w:rFonts w:ascii="Times New Roman" w:hAnsi="Times New Roman" w:cs="Times New Roman"/>
-          <w:sz w:val="24"/>
-          <w:szCs w:val="24"/>
-        </w:rPr>
-      </w:pPr>
-      <w:r>
-        <w:rPr>
-          <w:rFonts w:ascii="Times New Roman" w:hAnsi="Times New Roman" w:cs="Times New Roman"/>
-          <w:sz w:val="24"/>
-          <w:szCs w:val="24"/>
-        </w:rPr>
-        <w:t>Program Rumah BUMN, yang diinisiasi oleh Kementerian BUMN dan diimplementasikan oleh berbagai perusahaan negara termasuk PT Bank Negara Indonesia (Persero) Tbk (BNI), merupakan inisiatif strategis untuk membina dan mengembangkan kapabilitas UMKM di seluruh Indonesia. Keberhasilan program ini sangat bergantung pada efektivitas pengelolaan operasional di setiap Rumah BUMN, yang mencakup berbagai kegiatan mulai dari pelatihan, pendampingan, hingga fasilitasi akses pasar. Salah satu proses administratif vital dalam siklus operasional ini adalah mekanisme pengajuan penggantian dana atau rembes (reimbursement) atas biaya kegiatan yang telah dilaksanakan oleh pengelola Rumah BUMN. Proses ini secara langsung menghubungkan kinerja di level lapangan dengan fungsi pengawasan dan keuangan di kantor pusat, sehingga alurnya yang efisien menjadi kunci kelancaran program. Integrasi sebuah sistem pengajuan rembes berbasis web dalam ekosistem ini diproyeksikan dapat menjadi katalisator yang mempercepat alur kerja, meningkatkan akurasi data laporan, serta menyediakan visibilitas real-time bagi manajemen untuk pengambilan keputusan yang lebih cepat dan tepat.</w:t>
+      </w:pPr>
+      <w:r>
+        <w:t xml:space="preserve">Kondisi ini menciptakan sebuah anomali yang mencolok jika ditempatkan dalam konteks lanskap ekonomi digital Indonesia yang lebih luas. Arus digitalisasi di Indonesia terus menunjukkan momentum yang kuat, di mana laporan terbaru dari Asosiasi Penyelenggara Jasa Internet Indonesia (APJII) untuk awal tahun 2025 mencatat bahwa tingkat adopsi internet telah menjangkau lebih dari 82% populasi. Angka ini merefleksikan keakraban masyarakat yang semakin tinggi terhadap ekosistem digital. Pada saat yang sama, data proyeksi Badan Pusat Statistik (BPS) untuk tahun 2025 menegaskan kembali posisi UMKM sebagai fondasi ekonomi nasional, dengan kontribusi yang diproyeksikan stabil di atas 61% terhadap PDB dan perannya sebagai penyerap utama tenaga kerja. Fakta-fakta ini menggarisbawahi bahwa setiap inefisiensi dalam mekanisme pendukung UMKM, seperti yang terjadi pada alur </w:t>
+      </w:r>
+      <w:r>
+        <w:rPr>
+          <w:rStyle w:val="Emphasis"/>
+        </w:rPr>
+        <w:t>reimbursement</w:t>
+      </w:r>
+      <w:r>
+        <w:t xml:space="preserve"> Rumah BUMN, akan menghasilkan </w:t>
+      </w:r>
+      <w:r>
+        <w:lastRenderedPageBreak/>
+        <w:t>efek domino yang merugikan perekonomian secara umum. Mempertahankan proses tradisional di tengah gelombang potensi teknologi ini dapat dianggap sebagai kesempatan yang terlewatkan untuk mendorong kemajuan ekonomi bangsa.</w:t>
       </w:r>
     </w:p>
     <w:p>
       <w:pPr>
-        <w:spacing w:line="240" w:lineRule="auto"/>
-        <w:ind w:left="390" w:firstLine="330"/>
+        <w:pStyle w:val="NormalWeb"/>
+        <w:spacing w:before="0" w:beforeAutospacing="0" w:after="0" w:afterAutospacing="0"/>
+        <w:ind w:firstLine="720"/>
         <w:jc w:val="both"/>
-        <w:rPr>
-          <w:rFonts w:ascii="Times New Roman" w:hAnsi="Times New Roman" w:cs="Times New Roman"/>
-          <w:sz w:val="24"/>
-          <w:szCs w:val="24"/>
-        </w:rPr>
-      </w:pPr>
-      <w:r>
-        <w:rPr>
-          <w:rFonts w:ascii="Times New Roman" w:hAnsi="Times New Roman" w:cs="Times New Roman"/>
-          <w:sz w:val="24"/>
-          <w:szCs w:val="24"/>
-        </w:rPr>
-        <w:t xml:space="preserve">Fenomena yang mendasari urgensi penelitian ini adalah adanya potensi inefisiensi signifikan dalam proses pengajuan rembes program Rumah BUMN yang masih mengandalkan metode manual atau semi-manual. Proses konvensional yang melibatkan pengisian formulir fisik, pengumpulan bukti transaksi tercetak, dan pengiriman dokumen melalui jasa kurir atau email rentan terhadap berbagai masalah seperti keterlambatan pengajuan, risiko kehilangan dokumen, kesalahan input data manusia (human error), serta </w:t>
-      </w:r>
-      <w:r>
-        <w:rPr>
-          <w:rFonts w:ascii="Times New Roman" w:hAnsi="Times New Roman" w:cs="Times New Roman"/>
-          <w:sz w:val="24"/>
-          <w:szCs w:val="24"/>
-        </w:rPr>
-        <w:lastRenderedPageBreak/>
-        <w:t>kesulitan dalam melakukan pelacakan status pengajuan secara transparan. Kelemahan ini kontras dengan pesatnya pertumbuhan ekonomi digital dan penetrasi internet di Indonesia. Data dari Asosiasi Penyelenggara Jasa Internet Indonesia (APJII) menunjukkan bahwa tingkat penetrasi internet di Indonesia telah mencapai 79,5% dari total populasi pada awal tahun 2024 (We Are Social &amp; Meltwater, 2024). Di sisi lain, kontribusi UMKM terhadap Produk Domestik Bruto (PDB) nasional konsisten berada di atas 60% (Kementerian Koperasi dan UKM, 2023), yang menegaskan betapa vitalnya efisiensi program pendukung seperti Rumah BUMN. Kesenjangan antara potensi pemanfaatan teknologi digital yang masif dengan praktik administrasi yang masih tradisional inilah yang menciptakan sebuah hambatan operasional (operational bottleneck), yang berpotensi menghambat realisasi anggaran dan pelaksanaan program secara keseluruhan di lapangan.</w:t>
+      </w:pPr>
+      <w:r>
+        <w:t>Kajian-kajian akademis sebelumnya memang telah banyak menyoroti manfaat digitalisasi, namun telaah lebih dalam menunjukkan bahwa karya-karya tersebut memiliki keterbatasan kontekstual yang signifikan. Penelitian oleh Putra dan Fernando (2021), misalnya, berhasil membuktikan efektivitas sistem rembes digital, tetapi studinya terbatas pada lingkup perusahaan swasta yang strukturnya cenderung seragam. Sementara itu, riset oleh Sari dan Hidayat (2022) yang mengkaji administrasi di lembaga pemerintah juga tidak menyentuh dinamika khas BUMN yang harus menyeimbangkan antara standar tata kelola korporat yang rigid dengan misi pelayanan publik. Studi-studi tersebut belum ada yang mampu mereplikasi kompleksitas alur kerja yang melibatkan validasi berlapis antara Pengelola Rumah BUMN di daerah dengan Divisi Corporate Secretary (CSE) di kantor pusat BNI. Celah inilah yang menjadi justifikasi utama penelitian ini: adanya kekosongan studi yang merumuskan sebuah kerangka kerja desain sistem holistik yang mampu menyatukan tuntutan efisiensi operasional, kepatuhan tata kelola, dan kebutuhan pengalaman pengguna dalam ekosistem program pemberdayaan UMKM oleh sebuah bank BUMN.</w:t>
       </w:r>
     </w:p>
     <w:p>
       <w:pPr>
-        <w:spacing w:line="240" w:lineRule="auto"/>
-        <w:ind w:left="390" w:firstLine="330"/>
+        <w:pStyle w:val="NormalWeb"/>
+        <w:spacing w:before="0" w:beforeAutospacing="0" w:after="0" w:afterAutospacing="0"/>
+        <w:ind w:firstLine="720"/>
         <w:jc w:val="both"/>
-        <w:rPr>
-          <w:rFonts w:ascii="Times New Roman" w:hAnsi="Times New Roman" w:cs="Times New Roman"/>
-          <w:sz w:val="24"/>
-          <w:szCs w:val="24"/>
-        </w:rPr>
-      </w:pPr>
-      <w:r>
-        <w:rPr>
-          <w:rFonts w:ascii="Times New Roman" w:hAnsi="Times New Roman" w:cs="Times New Roman"/>
-          <w:sz w:val="24"/>
-          <w:szCs w:val="24"/>
-        </w:rPr>
-        <w:t>Sejumlah penelitian terdahulu telah mengkaji penerapan sistem informasi untuk meningkatkan efisiensi proses bisnis di berbagai organisasi. Sebagai contoh, penelitian oleh Putra dan Fernando (2021) yang merancang sistem informasi pengajuan klaim dan rembes berbasis web pada sebuah perusahaan swasta, berhasil membuktikan bahwa sistem tersebut mampu memangkas waktu siklus proses hingga 50% dan meningkatkan akurasi data laporan keuangan. Penelitian lain oleh Sari dan Hidayat (2022) berfokus pada analisis dan perancangan sistem informasi administrasi keuangan pada instansi pemerintah, yang menemukan bahwa digitalisasi proses mampu meningkatkan transparansi dan akuntabilitas penggunaan anggaran publik. Selanjutnya, studi oleh Wibowo et al. (2023) mengembangkan sebuah platform digital untuk manajemen kegiatan dan pelaporan pada komunitas sosial, yang menyoroti pentingnya antarmuka pengguna yang intuitif (user-friendly) untuk memastikan adopsi teknologi oleh pengguna dengan latar belakang literasi digital yang beragam. Meskipun relevan, penelitian-penelitian ini cenderung berfokus pada konteks korporasi swasta umum atau instansi pemerintah secara general, tanpa menyentuh kompleksitas alur kerja spesifik dalam program kemitraan BUMN yang melibatkan multi-pemangku kepentingan seperti Rumah BUMN dan kantor pusat.</w:t>
+      </w:pPr>
+      <w:r>
+        <w:t>Dengan demikian, penelitian ini diposisikan untuk memberikan kontribusi bernilai, baik pada ranah teoretis maupun praktis. Bagi pengembangan ilmu pengetahuan, studi ini akan memperkaya diskursus ilmiah di bidang sistem informasi dengan menyajikan sebuah model perancangan yang kontekstual dan mendalam untuk program CSR yang kompleks. Di sisi praktis, penelitian ini menawarkan sebuah cetak biru yang aplikatif. Rancangan sistem yang dihasilkan dapat memberikan instrumen pengawasan yang lebih tajam dan berbasis data bagi Divisi CSE BNI, sekaligus membebaskan para Pengelola Rumah BUMN dari jerat administrasi yang membatasi. Pada akhirnya, solusi ini diharapkan memungkinkan mereka untuk kembali mencurahkan waktu dan keahliannya pada tujuan yang paling utama: mendampingi dan memajukan UMKM Indonesia.</w:t>
       </w:r>
     </w:p>
     <w:p>
       <w:pPr>
-        <w:spacing w:line="240" w:lineRule="auto"/>
-        <w:ind w:left="390"/>
+        <w:pStyle w:val="NormalWeb"/>
+        <w:spacing w:before="0" w:beforeAutospacing="0" w:after="0" w:afterAutospacing="0"/>
+        <w:ind w:firstLine="720"/>
         <w:jc w:val="both"/>
-        <w:rPr>
-          <w:rFonts w:ascii="Times New Roman" w:hAnsi="Times New Roman" w:cs="Times New Roman"/>
-          <w:sz w:val="24"/>
-          <w:szCs w:val="24"/>
-        </w:rPr>
-      </w:pPr>
-    </w:p>
-    <w:p>
-      <w:pPr>
-        <w:spacing w:line="240" w:lineRule="auto"/>
-        <w:ind w:left="390" w:firstLine="330"/>
-        <w:jc w:val="both"/>
-        <w:rPr>
-          <w:rFonts w:ascii="Times New Roman" w:hAnsi="Times New Roman" w:cs="Times New Roman"/>
-          <w:sz w:val="24"/>
-          <w:szCs w:val="24"/>
-        </w:rPr>
-      </w:pPr>
-      <w:r>
-        <w:rPr>
-          <w:rFonts w:ascii="Times New Roman" w:hAnsi="Times New Roman" w:cs="Times New Roman"/>
-          <w:sz w:val="24"/>
-          <w:szCs w:val="24"/>
-        </w:rPr>
-        <w:t>Dari tinjauan literatur tersebut, teridentifikasi sebuah celah penelitian (research gap) yang signifikan. Belum terdapat penelitian yang secara spesifik dan mendalam melakukan analisis serta perancangan sistem yang ditujukan untuk proses pengajuan rembes dalam ekosistem unik Program Rumah BUMN yang dikelola oleh sebuah BUMN perbankan besar seperti BNI. Konteks ini memiliki karakteristik yang khas, mencakup kebutuhan validasi berjenjang antara pengelola Rumah BUMN di daerah dengan divisi Corporate S</w:t>
-      </w:r>
-      <w:r>
-        <w:rPr>
-          <w:rFonts w:ascii="Times New Roman" w:hAnsi="Times New Roman" w:cs="Times New Roman"/>
-          <w:sz w:val="24"/>
-          <w:szCs w:val="24"/>
-        </w:rPr>
-        <w:t>e</w:t>
-      </w:r>
-      <w:r>
-        <w:rPr>
-          <w:rFonts w:ascii="Times New Roman" w:hAnsi="Times New Roman" w:cs="Times New Roman"/>
-          <w:sz w:val="24"/>
-          <w:szCs w:val="24"/>
-        </w:rPr>
-        <w:t>cr</w:t>
-      </w:r>
-      <w:r>
-        <w:rPr>
-          <w:rFonts w:ascii="Times New Roman" w:hAnsi="Times New Roman" w:cs="Times New Roman"/>
-          <w:sz w:val="24"/>
-          <w:szCs w:val="24"/>
-        </w:rPr>
-        <w:t>e</w:t>
-      </w:r>
-      <w:r>
-        <w:rPr>
-          <w:rFonts w:ascii="Times New Roman" w:hAnsi="Times New Roman" w:cs="Times New Roman"/>
-          <w:sz w:val="24"/>
-          <w:szCs w:val="24"/>
-        </w:rPr>
-        <w:t>tary</w:t>
-      </w:r>
-      <w:r>
-        <w:rPr>
-          <w:rFonts w:ascii="Times New Roman" w:hAnsi="Times New Roman" w:cs="Times New Roman"/>
-          <w:sz w:val="24"/>
-          <w:szCs w:val="24"/>
-        </w:rPr>
-        <w:t xml:space="preserve"> (CS</w:t>
-      </w:r>
-      <w:r>
-        <w:rPr>
-          <w:rFonts w:ascii="Times New Roman" w:hAnsi="Times New Roman" w:cs="Times New Roman"/>
-          <w:sz w:val="24"/>
-          <w:szCs w:val="24"/>
-        </w:rPr>
-        <w:t>E</w:t>
-      </w:r>
-      <w:r>
-        <w:rPr>
-          <w:rFonts w:ascii="Times New Roman" w:hAnsi="Times New Roman" w:cs="Times New Roman"/>
-          <w:sz w:val="24"/>
-          <w:szCs w:val="24"/>
-        </w:rPr>
-        <w:t xml:space="preserve">) di kantor pusat, standar pelaporan keuangan korporat yang ketat, serta kebutuhan untuk mengelola dokumentasi kegiatan dari berbagai lokasi yang tersebar secara geografis. Penelitian-penelitian sebelumnya belum menjawab bagaimana merancang sebuah alur kerja digital yang tidak hanya efisien secara </w:t>
-      </w:r>
-      <w:r>
-        <w:rPr>
-          <w:rFonts w:ascii="Times New Roman" w:hAnsi="Times New Roman" w:cs="Times New Roman"/>
-          <w:sz w:val="24"/>
-          <w:szCs w:val="24"/>
-        </w:rPr>
-        <w:lastRenderedPageBreak/>
-        <w:t>teknis, tetapi juga sesuai dengan tata kelola perusahaan yang baik (Good Corporate Governance) yang berlaku di BUMN serta mampu mengakomodasi kebutuhan pengguna di lapangan yang mungkin memiliki keterbatasan literasi digital. Oleh karena itu, penelitian ini akan memberikan kontribusi orisinal dengan mengisi kekosongan tersebut melalui pengembangan sebuah model sistem yang kontekstual dan aplikatif.</w:t>
-      </w:r>
-    </w:p>
-    <w:p>
-      <w:pPr>
-        <w:spacing w:line="240" w:lineRule="auto"/>
-        <w:ind w:left="390" w:firstLine="330"/>
-        <w:jc w:val="both"/>
-        <w:rPr>
-          <w:rFonts w:ascii="Times New Roman" w:hAnsi="Times New Roman" w:cs="Times New Roman"/>
-          <w:sz w:val="24"/>
-          <w:szCs w:val="24"/>
-        </w:rPr>
-      </w:pPr>
-      <w:r>
-        <w:rPr>
-          <w:rFonts w:ascii="Times New Roman" w:hAnsi="Times New Roman" w:cs="Times New Roman"/>
-          <w:sz w:val="24"/>
-          <w:szCs w:val="24"/>
-        </w:rPr>
-        <w:t>Berdasarkan pemaparan di atas, penelitian ini bertujuan untuk melakukan analisis sistem berjalan (as-is) pada proses pengajuan rembes Program Rumah BUMN di BNI dan merancang sebuah sistem pengajuan rembes berbasis web (to-be) yang terintegrasi, efisien, dan akuntabel. Urgensi penelitian ini terletak pada dua aspek utama; secara praktis, hasil penelitian diharapkan dapat memberikan solusi nyata bagi BNI untuk meningkatkan efisiensi operasional, mempercepat siklus rembes, mengurangi beban administrasi, dan meningkatkan kualitas monitoring serta pelaporan program. Secara akademis, penelitian ini berkontribusi pada literatur di bidang sistem informasi dan manajemen operasional dengan menyajikan sebuah model perancangan sistem dalam konteks spesifik program pemberdayaan UMKM oleh BUMN. Ruang lingkup penelitian ini akan difokuskan pada analisis dan perancangan alur proses pengajuan rembes, mulai dari pembuatan pengajuan oleh pihak Rumah BUMN, proses verifikasi dan validasi oleh Kantor Pusat (CSE), hingga dihasilkannya status persetujuan atau penolakan, serta tidak mencakup perancangan modul di luar proses tersebut seperti pendaftaran UMKM atau manajemen kas internal BNI.</w:t>
-      </w:r>
+      </w:pPr>
     </w:p>
     <w:p>
       <w:pPr>
@@ -2517,6 +2300,7 @@
           <w:ilvl w:val="1"/>
           <w:numId w:val="1"/>
         </w:numPr>
+        <w:jc w:val="both"/>
         <w:rPr>
           <w:rFonts w:ascii="Times New Roman" w:hAnsi="Times New Roman" w:cs="Times New Roman"/>
           <w:b/>
@@ -2526,7 +2310,7 @@
           <w:szCs w:val="24"/>
         </w:rPr>
       </w:pPr>
-      <w:bookmarkStart w:id="6" w:name="_Toc200542869"/>
+      <w:bookmarkStart w:id="6" w:name="_Toc200637135"/>
       <w:r>
         <w:rPr>
           <w:rFonts w:ascii="Times New Roman" w:hAnsi="Times New Roman" w:cs="Times New Roman"/>
@@ -2575,8 +2359,8 @@
     </w:p>
     <w:p>
       <w:pPr>
-        <w:pStyle w:val="ListParagraph"/>
-        <w:spacing w:before="100" w:beforeAutospacing="1" w:after="100" w:afterAutospacing="1" w:line="240" w:lineRule="auto"/>
+        <w:spacing w:after="0" w:line="240" w:lineRule="auto"/>
+        <w:ind w:left="390" w:firstLine="330"/>
         <w:jc w:val="both"/>
         <w:rPr>
           <w:rFonts w:ascii="Times New Roman" w:eastAsia="Times New Roman" w:hAnsi="Times New Roman" w:cs="Times New Roman"/>
@@ -2596,13 +2380,24 @@
           <w:lang w:eastAsia="en-ID"/>
           <w14:ligatures w14:val="none"/>
         </w:rPr>
-        <w:t>Berdasarkan analisis pada latar belakang, dapat diidentifikasi beberapa permasalahan spesifik sebagai berikut:</w:t>
+        <w:t>Berdasarkan analisis pada latar belakang, dapat diidentifikasi beberapa permasalahan spesifik sebagai berikut</w:t>
+      </w:r>
+      <w:r>
+        <w:rPr>
+          <w:rFonts w:ascii="Times New Roman" w:eastAsia="Times New Roman" w:hAnsi="Times New Roman" w:cs="Times New Roman"/>
+          <w:kern w:val="0"/>
+          <w:sz w:val="24"/>
+          <w:szCs w:val="24"/>
+          <w:lang w:eastAsia="en-ID"/>
+          <w14:ligatures w14:val="none"/>
+        </w:rPr>
+        <w:t>.</w:t>
       </w:r>
     </w:p>
     <w:p>
       <w:pPr>
-        <w:pStyle w:val="ListParagraph"/>
-        <w:spacing w:before="100" w:beforeAutospacing="1" w:after="100" w:afterAutospacing="1" w:line="240" w:lineRule="auto"/>
+        <w:spacing w:after="0" w:line="240" w:lineRule="auto"/>
+        <w:ind w:left="390" w:firstLine="330"/>
         <w:jc w:val="both"/>
         <w:rPr>
           <w:rFonts w:ascii="Times New Roman" w:eastAsia="Times New Roman" w:hAnsi="Times New Roman" w:cs="Times New Roman"/>
@@ -2619,10 +2414,9 @@
         <w:pStyle w:val="ListParagraph"/>
         <w:numPr>
           <w:ilvl w:val="0"/>
-          <w:numId w:val="5"/>
+          <w:numId w:val="22"/>
         </w:numPr>
-        <w:spacing w:before="100" w:beforeAutospacing="1" w:after="100" w:afterAutospacing="1" w:line="240" w:lineRule="auto"/>
-        <w:ind w:left="990"/>
+        <w:spacing w:after="0" w:line="240" w:lineRule="auto"/>
         <w:jc w:val="both"/>
         <w:rPr>
           <w:rFonts w:ascii="Times New Roman" w:eastAsia="Times New Roman" w:hAnsi="Times New Roman" w:cs="Times New Roman"/>
@@ -2636,15 +2430,26 @@
       <w:r>
         <w:rPr>
           <w:rFonts w:ascii="Times New Roman" w:eastAsia="Times New Roman" w:hAnsi="Times New Roman" w:cs="Times New Roman"/>
-          <w:b/>
-          <w:bCs/>
           <w:kern w:val="0"/>
           <w:sz w:val="24"/>
           <w:szCs w:val="24"/>
           <w:lang w:eastAsia="en-ID"/>
           <w14:ligatures w14:val="none"/>
         </w:rPr>
-        <w:t>Pengelolaan Data yang Terfragmentasi</w:t>
+        <w:t xml:space="preserve">Proses </w:t>
+      </w:r>
+      <w:r>
+        <w:rPr>
+          <w:rFonts w:ascii="Times New Roman" w:eastAsia="Times New Roman" w:hAnsi="Times New Roman" w:cs="Times New Roman"/>
+          <w:i/>
+          <w:iCs/>
+          <w:kern w:val="0"/>
+          <w:sz w:val="24"/>
+          <w:szCs w:val="24"/>
+          <w:lang w:eastAsia="en-ID"/>
+          <w14:ligatures w14:val="none"/>
+        </w:rPr>
+        <w:t>reimbursement</w:t>
       </w:r>
       <w:r>
         <w:rPr>
@@ -2655,7 +2460,31 @@
           <w:lang w:eastAsia="en-ID"/>
           <w14:ligatures w14:val="none"/>
         </w:rPr>
-        <w:t>: Data UMKM dan aktivitas program tidak terpusat, melainkan tersebar dalam file-file terpisah (Excel/Word). Hal ini menyulitkan proses konsolidasi, memperbesar risiko kesalahan input data, dan menghambat penyusunan laporan yang komprehensif.</w:t>
+        <w:t xml:space="preserve"> yang ada saat ini sepenuhnya bergantung pada metode konvensional (fisik dan email) yang tidak efisien. Hal ini secara langsung menyebabkan kelambatan pemrosesan yang signifikan, menciptakan risiko tinggi kehilangan dokumen penting, serta membuka peluang terjadinya </w:t>
+      </w:r>
+      <w:r>
+        <w:rPr>
+          <w:rFonts w:ascii="Times New Roman" w:eastAsia="Times New Roman" w:hAnsi="Times New Roman" w:cs="Times New Roman"/>
+          <w:i/>
+          <w:iCs/>
+          <w:kern w:val="0"/>
+          <w:sz w:val="24"/>
+          <w:szCs w:val="24"/>
+          <w:lang w:eastAsia="en-ID"/>
+          <w14:ligatures w14:val="none"/>
+        </w:rPr>
+        <w:t>human error</w:t>
+      </w:r>
+      <w:r>
+        <w:rPr>
+          <w:rFonts w:ascii="Times New Roman" w:eastAsia="Times New Roman" w:hAnsi="Times New Roman" w:cs="Times New Roman"/>
+          <w:kern w:val="0"/>
+          <w:sz w:val="24"/>
+          <w:szCs w:val="24"/>
+          <w:lang w:eastAsia="en-ID"/>
+          <w14:ligatures w14:val="none"/>
+        </w:rPr>
+        <w:t xml:space="preserve"> yang dapat mengganggu validitas laporan keuangan.</w:t>
       </w:r>
     </w:p>
     <w:p>
@@ -2663,10 +2492,9 @@
         <w:pStyle w:val="ListParagraph"/>
         <w:numPr>
           <w:ilvl w:val="0"/>
-          <w:numId w:val="5"/>
+          <w:numId w:val="22"/>
         </w:numPr>
-        <w:spacing w:before="100" w:beforeAutospacing="1" w:after="100" w:afterAutospacing="1" w:line="240" w:lineRule="auto"/>
-        <w:ind w:left="990"/>
+        <w:spacing w:after="0" w:line="240" w:lineRule="auto"/>
         <w:jc w:val="both"/>
         <w:rPr>
           <w:rFonts w:ascii="Times New Roman" w:eastAsia="Times New Roman" w:hAnsi="Times New Roman" w:cs="Times New Roman"/>
@@ -2680,15 +2508,26 @@
       <w:r>
         <w:rPr>
           <w:rFonts w:ascii="Times New Roman" w:eastAsia="Times New Roman" w:hAnsi="Times New Roman" w:cs="Times New Roman"/>
-          <w:b/>
-          <w:bCs/>
           <w:kern w:val="0"/>
           <w:sz w:val="24"/>
           <w:szCs w:val="24"/>
           <w:lang w:eastAsia="en-ID"/>
           <w14:ligatures w14:val="none"/>
         </w:rPr>
-        <w:t>Proses Rembes Manual yang Tidak Efisien</w:t>
+        <w:t>Ketiadaan platform terpusat mengakibatkan kekosongan bagi para pemangku kepentingan. Pengelola Rumah BUMN dihadapkan pada kesulitan pelacakan status (</w:t>
+      </w:r>
+      <w:r>
+        <w:rPr>
+          <w:rFonts w:ascii="Times New Roman" w:eastAsia="Times New Roman" w:hAnsi="Times New Roman" w:cs="Times New Roman"/>
+          <w:i/>
+          <w:iCs/>
+          <w:kern w:val="0"/>
+          <w:sz w:val="24"/>
+          <w:szCs w:val="24"/>
+          <w:lang w:eastAsia="en-ID"/>
+          <w14:ligatures w14:val="none"/>
+        </w:rPr>
+        <w:t>tracking</w:t>
       </w:r>
       <w:r>
         <w:rPr>
@@ -2699,7 +2538,44 @@
           <w:lang w:eastAsia="en-ID"/>
           <w14:ligatures w14:val="none"/>
         </w:rPr>
-        <w:t>: Alur kerja pengajuan rembes yang bergantung pada dokumen fisik atau email mengakibatkan proses verifikasi dan persetujuan memakan waktu lama (lead time panjang), serta rentan terhadap risiko kehilangan atau kerusakan dokumen penting.</w:t>
+        <w:t>) pengajuan yang menimbulkan ketidakpastian, sementara Divisi CSE di kantor pusat mengalami kesulitan dalam melakukan fungsi pengawasan (</w:t>
+      </w:r>
+      <w:r>
+        <w:rPr>
+          <w:rFonts w:ascii="Times New Roman" w:eastAsia="Times New Roman" w:hAnsi="Times New Roman" w:cs="Times New Roman"/>
+          <w:i/>
+          <w:iCs/>
+          <w:kern w:val="0"/>
+          <w:sz w:val="24"/>
+          <w:szCs w:val="24"/>
+          <w:lang w:eastAsia="en-ID"/>
+          <w14:ligatures w14:val="none"/>
+        </w:rPr>
+        <w:t>monitoring</w:t>
+      </w:r>
+      <w:r>
+        <w:rPr>
+          <w:rFonts w:ascii="Times New Roman" w:eastAsia="Times New Roman" w:hAnsi="Times New Roman" w:cs="Times New Roman"/>
+          <w:kern w:val="0"/>
+          <w:sz w:val="24"/>
+          <w:szCs w:val="24"/>
+          <w:lang w:eastAsia="en-ID"/>
+          <w14:ligatures w14:val="none"/>
+        </w:rPr>
+        <w:t xml:space="preserve">) kinerja dan anggaran secara </w:t>
+      </w:r>
+      <w:r>
+        <w:rPr>
+          <w:rFonts w:ascii="Times New Roman" w:eastAsia="Times New Roman" w:hAnsi="Times New Roman" w:cs="Times New Roman"/>
+          <w:i/>
+          <w:iCs/>
+          <w:kern w:val="0"/>
+          <w:sz w:val="24"/>
+          <w:szCs w:val="24"/>
+          <w:lang w:eastAsia="en-ID"/>
+          <w14:ligatures w14:val="none"/>
+        </w:rPr>
+        <w:t>real-time</w:t>
       </w:r>
     </w:p>
     <w:p>
@@ -2707,10 +2583,9 @@
         <w:pStyle w:val="ListParagraph"/>
         <w:numPr>
           <w:ilvl w:val="0"/>
-          <w:numId w:val="5"/>
+          <w:numId w:val="22"/>
         </w:numPr>
-        <w:spacing w:before="100" w:beforeAutospacing="1" w:after="100" w:afterAutospacing="1" w:line="240" w:lineRule="auto"/>
-        <w:ind w:left="990"/>
+        <w:spacing w:after="0" w:line="240" w:lineRule="auto"/>
         <w:jc w:val="both"/>
         <w:rPr>
           <w:rFonts w:ascii="Times New Roman" w:eastAsia="Times New Roman" w:hAnsi="Times New Roman" w:cs="Times New Roman"/>
@@ -2724,15 +2599,14 @@
       <w:r>
         <w:rPr>
           <w:rFonts w:ascii="Times New Roman" w:eastAsia="Times New Roman" w:hAnsi="Times New Roman" w:cs="Times New Roman"/>
-          <w:b/>
-          <w:bCs/>
           <w:kern w:val="0"/>
           <w:sz w:val="24"/>
           <w:szCs w:val="24"/>
           <w:lang w:eastAsia="en-ID"/>
           <w14:ligatures w14:val="none"/>
         </w:rPr>
-        <w:t>Minimnya Transparansi dan Monitoring Real-Time</w:t>
+        <w:lastRenderedPageBreak/>
+        <w:t>Masalah administratif ini telah berevolusi menjadi sebuah hambatan strategis. Beban kerja manual yang berlebihan terbukti mengalihkan fokus dan sumber daya dari misi utama pendampingan UMKM. Akibatnya,</w:t>
       </w:r>
       <w:r>
         <w:rPr>
@@ -2743,15 +2617,9 @@
           <w:lang w:eastAsia="en-ID"/>
           <w14:ligatures w14:val="none"/>
         </w:rPr>
-        <w:t>: Tidak adanya sistem terpadu membuat pihak Rumah BUMN sulit melacak status pengajuan mereka. Di sisi lain, kantor pusat juga kesulitan memonitor penggunaan anggaran dan kemajuan program secara langsung dan akurat.</w:t>
-      </w:r>
-    </w:p>
-    <w:p>
-      <w:pPr>
-        <w:pStyle w:val="ListParagraph"/>
-        <w:spacing w:before="100" w:beforeAutospacing="1" w:after="100" w:afterAutospacing="1" w:line="240" w:lineRule="auto"/>
-        <w:ind w:left="990"/>
-        <w:jc w:val="both"/>
+        <w:t xml:space="preserve"> kurang adanya </w:t>
+      </w:r>
+      <w:r>
         <w:rPr>
           <w:rFonts w:ascii="Times New Roman" w:eastAsia="Times New Roman" w:hAnsi="Times New Roman" w:cs="Times New Roman"/>
           <w:kern w:val="0"/>
@@ -2760,17 +2628,39 @@
           <w:lang w:eastAsia="en-ID"/>
           <w14:ligatures w14:val="none"/>
         </w:rPr>
-      </w:pPr>
+        <w:t xml:space="preserve">efektivitas program dalam menyalurkan dampak kepada masyarakat </w:t>
+      </w:r>
+      <w:r>
+        <w:rPr>
+          <w:rFonts w:ascii="Times New Roman" w:eastAsia="Times New Roman" w:hAnsi="Times New Roman" w:cs="Times New Roman"/>
+          <w:kern w:val="0"/>
+          <w:sz w:val="24"/>
+          <w:szCs w:val="24"/>
+          <w:lang w:eastAsia="en-ID"/>
+          <w14:ligatures w14:val="none"/>
+        </w:rPr>
+        <w:t xml:space="preserve">sehingga </w:t>
+      </w:r>
+      <w:r>
+        <w:rPr>
+          <w:rFonts w:ascii="Times New Roman" w:eastAsia="Times New Roman" w:hAnsi="Times New Roman" w:cs="Times New Roman"/>
+          <w:kern w:val="0"/>
+          <w:sz w:val="24"/>
+          <w:szCs w:val="24"/>
+          <w:lang w:eastAsia="en-ID"/>
+          <w14:ligatures w14:val="none"/>
+        </w:rPr>
+        <w:t>menjadi terhambat.</w:t>
+      </w:r>
     </w:p>
     <w:p>
       <w:pPr>
         <w:pStyle w:val="ListParagraph"/>
         <w:numPr>
           <w:ilvl w:val="0"/>
-          <w:numId w:val="5"/>
+          <w:numId w:val="22"/>
         </w:numPr>
-        <w:spacing w:before="100" w:beforeAutospacing="1" w:after="100" w:afterAutospacing="1" w:line="240" w:lineRule="auto"/>
-        <w:ind w:left="990"/>
+        <w:spacing w:after="0" w:line="240" w:lineRule="auto"/>
         <w:jc w:val="both"/>
         <w:rPr>
           <w:rFonts w:ascii="Times New Roman" w:eastAsia="Times New Roman" w:hAnsi="Times New Roman" w:cs="Times New Roman"/>
@@ -2784,16 +2674,26 @@
       <w:r>
         <w:rPr>
           <w:rFonts w:ascii="Times New Roman" w:eastAsia="Times New Roman" w:hAnsi="Times New Roman" w:cs="Times New Roman"/>
-          <w:b/>
-          <w:bCs/>
           <w:kern w:val="0"/>
           <w:sz w:val="24"/>
           <w:szCs w:val="24"/>
           <w:lang w:eastAsia="en-ID"/>
           <w14:ligatures w14:val="none"/>
         </w:rPr>
-        <w:lastRenderedPageBreak/>
-        <w:t>Lemahnya Akuntabilitas dan Jejak Audit</w:t>
+        <w:t xml:space="preserve">Prosedur manual yang sulit dilacak tidak selaras dengan prinsip </w:t>
+      </w:r>
+      <w:r>
+        <w:rPr>
+          <w:rFonts w:ascii="Times New Roman" w:eastAsia="Times New Roman" w:hAnsi="Times New Roman" w:cs="Times New Roman"/>
+          <w:i/>
+          <w:iCs/>
+          <w:kern w:val="0"/>
+          <w:sz w:val="24"/>
+          <w:szCs w:val="24"/>
+          <w:lang w:eastAsia="en-ID"/>
+          <w14:ligatures w14:val="none"/>
+        </w:rPr>
+        <w:t>Good Corporate Governance</w:t>
       </w:r>
       <w:r>
         <w:rPr>
@@ -2804,8 +2704,47 @@
           <w:lang w:eastAsia="en-ID"/>
           <w14:ligatures w14:val="none"/>
         </w:rPr>
-        <w:t>: Proses manual tidak meninggalkan jejak audit (audit trail) yang sistematis dan mudah ditelusuri. Hal ini mempersulit proses pertanggungjawaban dan berisiko menurunkan tingkat akuntabilitas dalam pengelolaan dana program.</w:t>
-      </w:r>
+        <w:t xml:space="preserve"> (GCG) yang menuntut akuntabilitas dan transparansi. Absennya jejak audit (</w:t>
+      </w:r>
+      <w:r>
+        <w:rPr>
+          <w:rFonts w:ascii="Times New Roman" w:eastAsia="Times New Roman" w:hAnsi="Times New Roman" w:cs="Times New Roman"/>
+          <w:i/>
+          <w:iCs/>
+          <w:kern w:val="0"/>
+          <w:sz w:val="24"/>
+          <w:szCs w:val="24"/>
+          <w:lang w:eastAsia="en-ID"/>
+          <w14:ligatures w14:val="none"/>
+        </w:rPr>
+        <w:t>audit trail</w:t>
+      </w:r>
+      <w:r>
+        <w:rPr>
+          <w:rFonts w:ascii="Times New Roman" w:eastAsia="Times New Roman" w:hAnsi="Times New Roman" w:cs="Times New Roman"/>
+          <w:kern w:val="0"/>
+          <w:sz w:val="24"/>
+          <w:szCs w:val="24"/>
+          <w:lang w:eastAsia="en-ID"/>
+          <w14:ligatures w14:val="none"/>
+        </w:rPr>
+        <w:t>) yang sistematis dan andal menyulitkan proses pertanggungjawaban dan evaluasi kinerja, sebuah isu krusial bagi institusi sekelas BUMN.</w:t>
+      </w:r>
+    </w:p>
+    <w:p>
+      <w:pPr>
+        <w:spacing w:after="0" w:line="240" w:lineRule="auto"/>
+        <w:ind w:left="390" w:firstLine="330"/>
+        <w:jc w:val="both"/>
+        <w:rPr>
+          <w:rFonts w:ascii="Times New Roman" w:eastAsia="Times New Roman" w:hAnsi="Times New Roman" w:cs="Times New Roman"/>
+          <w:kern w:val="0"/>
+          <w:sz w:val="24"/>
+          <w:szCs w:val="24"/>
+          <w:lang w:eastAsia="en-ID"/>
+          <w14:ligatures w14:val="none"/>
+        </w:rPr>
+      </w:pPr>
     </w:p>
     <w:p>
       <w:pPr>
@@ -2823,7 +2762,7 @@
           <w:szCs w:val="24"/>
         </w:rPr>
       </w:pPr>
-      <w:bookmarkStart w:id="7" w:name="_Toc200542870"/>
+      <w:bookmarkStart w:id="7" w:name="_Toc200637136"/>
       <w:r>
         <w:rPr>
           <w:rFonts w:ascii="Times New Roman" w:hAnsi="Times New Roman" w:cs="Times New Roman"/>
@@ -2846,6 +2785,134 @@
           <w:szCs w:val="24"/>
         </w:rPr>
         <w:t xml:space="preserve"> </w:t>
+      </w:r>
+    </w:p>
+    <w:p>
+      <w:pPr>
+        <w:spacing w:line="240" w:lineRule="auto"/>
+        <w:ind w:left="390"/>
+        <w:jc w:val="both"/>
+        <w:rPr>
+          <w:rFonts w:ascii="Times New Roman" w:hAnsi="Times New Roman" w:cs="Times New Roman"/>
+          <w:sz w:val="24"/>
+          <w:szCs w:val="24"/>
+        </w:rPr>
+      </w:pPr>
+      <w:r>
+        <w:rPr>
+          <w:rFonts w:ascii="Times New Roman" w:hAnsi="Times New Roman" w:cs="Times New Roman"/>
+          <w:color w:val="000000"/>
+          <w:sz w:val="24"/>
+          <w:szCs w:val="24"/>
+        </w:rPr>
+        <w:t>Berdasarkan identifikasi permasalahan di atas, penulis merumuskan masalah tersebut dalam sebuah perumusan masalah, yaitu</w:t>
+      </w:r>
+    </w:p>
+    <w:p>
+      <w:pPr>
+        <w:pStyle w:val="ListParagraph"/>
+        <w:numPr>
+          <w:ilvl w:val="0"/>
+          <w:numId w:val="12"/>
+        </w:numPr>
+        <w:spacing w:line="240" w:lineRule="auto"/>
+        <w:ind w:left="720"/>
+        <w:jc w:val="both"/>
+        <w:rPr>
+          <w:rFonts w:ascii="Times New Roman" w:hAnsi="Times New Roman" w:cs="Times New Roman"/>
+          <w:sz w:val="24"/>
+          <w:szCs w:val="24"/>
+        </w:rPr>
+      </w:pPr>
+      <w:r>
+        <w:rPr>
+          <w:rFonts w:ascii="Times New Roman" w:hAnsi="Times New Roman" w:cs="Times New Roman"/>
+          <w:sz w:val="24"/>
+          <w:szCs w:val="24"/>
+        </w:rPr>
+        <w:t>Bagaimana sistem baru diharapkan dapat meningkatkan efisiensi, khususnya dalam mengurangi waktu proses pengajuan?</w:t>
+      </w:r>
+    </w:p>
+    <w:p>
+      <w:pPr>
+        <w:pStyle w:val="ListParagraph"/>
+        <w:numPr>
+          <w:ilvl w:val="0"/>
+          <w:numId w:val="12"/>
+        </w:numPr>
+        <w:spacing w:line="240" w:lineRule="auto"/>
+        <w:ind w:left="720"/>
+        <w:jc w:val="both"/>
+        <w:rPr>
+          <w:rFonts w:ascii="Times New Roman" w:hAnsi="Times New Roman" w:cs="Times New Roman"/>
+          <w:sz w:val="24"/>
+          <w:szCs w:val="24"/>
+        </w:rPr>
+      </w:pPr>
+      <w:r>
+        <w:rPr>
+          <w:rFonts w:ascii="Times New Roman" w:hAnsi="Times New Roman" w:cs="Times New Roman"/>
+          <w:sz w:val="24"/>
+          <w:szCs w:val="24"/>
+        </w:rPr>
+        <w:t>Bagaimana dampak dari kelemahan sistem ini dirasakan oleh para pengguna (pengelola Rumah BUMN dan staf kantor pusat</w:t>
+      </w:r>
+      <w:r>
+        <w:rPr>
+          <w:rFonts w:ascii="Times New Roman" w:hAnsi="Times New Roman" w:cs="Times New Roman"/>
+          <w:sz w:val="24"/>
+          <w:szCs w:val="24"/>
+        </w:rPr>
+        <w:t xml:space="preserve"> </w:t>
+      </w:r>
+      <w:r>
+        <w:rPr>
+          <w:rFonts w:ascii="Times New Roman" w:hAnsi="Times New Roman" w:cs="Times New Roman"/>
+          <w:sz w:val="24"/>
+          <w:szCs w:val="24"/>
+        </w:rPr>
+        <w:t xml:space="preserve"> Divisi </w:t>
+      </w:r>
+      <w:r>
+        <w:rPr>
+          <w:rFonts w:ascii="Times New Roman" w:hAnsi="Times New Roman" w:cs="Times New Roman"/>
+          <w:sz w:val="24"/>
+          <w:szCs w:val="24"/>
+        </w:rPr>
+        <w:t>CSE</w:t>
+      </w:r>
+      <w:r>
+        <w:rPr>
+          <w:rFonts w:ascii="Times New Roman" w:hAnsi="Times New Roman" w:cs="Times New Roman"/>
+          <w:sz w:val="24"/>
+          <w:szCs w:val="24"/>
+        </w:rPr>
+        <w:t>)?</w:t>
+      </w:r>
+    </w:p>
+    <w:p>
+      <w:pPr>
+        <w:pStyle w:val="ListParagraph"/>
+        <w:numPr>
+          <w:ilvl w:val="0"/>
+          <w:numId w:val="12"/>
+        </w:numPr>
+        <w:spacing w:line="240" w:lineRule="auto"/>
+        <w:ind w:left="720"/>
+        <w:jc w:val="both"/>
+        <w:rPr>
+          <w:rFonts w:ascii="Times New Roman" w:hAnsi="Times New Roman" w:cs="Times New Roman"/>
+          <w:sz w:val="24"/>
+          <w:szCs w:val="24"/>
+        </w:rPr>
+      </w:pPr>
+      <w:r>
+        <w:rPr>
+          <w:rFonts w:ascii="Times New Roman" w:hAnsi="Times New Roman" w:cs="Times New Roman"/>
+          <w:sz w:val="24"/>
+          <w:szCs w:val="24"/>
+        </w:rPr>
+        <w:t>Bagaimana sistem yang baru dirancang untuk mengelola data secara terpusat agar lebih rapi dan mudah diakses?</w:t>
       </w:r>
     </w:p>
     <w:p>
@@ -2864,7 +2931,7 @@
           <w:szCs w:val="24"/>
         </w:rPr>
       </w:pPr>
-      <w:bookmarkStart w:id="8" w:name="_Toc200542871"/>
+      <w:bookmarkStart w:id="8" w:name="_Toc200637137"/>
       <w:r>
         <w:rPr>
           <w:rFonts w:ascii="Times New Roman" w:hAnsi="Times New Roman" w:cs="Times New Roman"/>
@@ -2874,9 +2941,8 @@
           <w:sz w:val="24"/>
           <w:szCs w:val="24"/>
         </w:rPr>
-        <w:t>Batasan</w:t>
-      </w:r>
-      <w:bookmarkEnd w:id="8"/>
+        <w:t xml:space="preserve">Batasan </w:t>
+      </w:r>
       <w:r>
         <w:rPr>
           <w:rFonts w:ascii="Times New Roman" w:hAnsi="Times New Roman" w:cs="Times New Roman"/>
@@ -2886,18 +2952,147 @@
           <w:sz w:val="24"/>
           <w:szCs w:val="24"/>
         </w:rPr>
+        <w:t>Masalah</w:t>
+      </w:r>
+      <w:bookmarkEnd w:id="8"/>
+    </w:p>
+    <w:p>
+      <w:pPr>
+        <w:pStyle w:val="ListParagraph"/>
+        <w:numPr>
+          <w:ilvl w:val="0"/>
+          <w:numId w:val="10"/>
+        </w:numPr>
+        <w:spacing w:line="240" w:lineRule="auto"/>
+        <w:ind w:left="720" w:hanging="330"/>
+        <w:jc w:val="both"/>
+        <w:rPr>
+          <w:rFonts w:ascii="Times New Roman" w:hAnsi="Times New Roman" w:cs="Times New Roman"/>
+          <w:sz w:val="24"/>
+          <w:szCs w:val="24"/>
+        </w:rPr>
+      </w:pPr>
+      <w:r>
+        <w:rPr>
+          <w:rFonts w:ascii="Times New Roman" w:hAnsi="Times New Roman" w:cs="Times New Roman"/>
+          <w:sz w:val="24"/>
+          <w:szCs w:val="24"/>
+        </w:rPr>
+        <w:t xml:space="preserve">Ruang lingkup fungsional sistem terpusat pada proses inti Program Rumah BUMN, mencakup modul pengelolaan data UMKM, aktivitas program, dan alur pengajuan reimbursement dari submisi hingga validasi oleh kantor pusat. Aktor sistem dibatasi hanya pada Pengelola Rumah BUMN dan staf </w:t>
+      </w:r>
+      <w:r>
+        <w:rPr>
+          <w:rFonts w:ascii="Times New Roman" w:hAnsi="Times New Roman" w:cs="Times New Roman"/>
+          <w:sz w:val="24"/>
+          <w:szCs w:val="24"/>
+        </w:rPr>
         <w:t xml:space="preserve"> </w:t>
       </w:r>
       <w:r>
         <w:rPr>
           <w:rFonts w:ascii="Times New Roman" w:hAnsi="Times New Roman" w:cs="Times New Roman"/>
-          <w:b/>
-          <w:bCs/>
-          <w:color w:val="auto"/>
-          <w:sz w:val="24"/>
-          <w:szCs w:val="24"/>
-        </w:rPr>
-        <w:t>Masalah</w:t>
+          <w:sz w:val="24"/>
+          <w:szCs w:val="24"/>
+        </w:rPr>
+        <w:t>CSE BNI, di mana sistem ini tidak memproses transaksi pencairan dana aktual.</w:t>
+      </w:r>
+    </w:p>
+    <w:p>
+      <w:pPr>
+        <w:pStyle w:val="ListParagraph"/>
+        <w:numPr>
+          <w:ilvl w:val="0"/>
+          <w:numId w:val="10"/>
+        </w:numPr>
+        <w:spacing w:line="240" w:lineRule="auto"/>
+        <w:ind w:left="720" w:hanging="330"/>
+        <w:jc w:val="both"/>
+        <w:rPr>
+          <w:rFonts w:ascii="Times New Roman" w:hAnsi="Times New Roman" w:cs="Times New Roman"/>
+          <w:sz w:val="24"/>
+          <w:szCs w:val="24"/>
+        </w:rPr>
+      </w:pPr>
+      <w:r>
+        <w:rPr>
+          <w:rFonts w:ascii="Times New Roman" w:hAnsi="Times New Roman" w:cs="Times New Roman"/>
+          <w:sz w:val="24"/>
+          <w:szCs w:val="24"/>
+        </w:rPr>
+        <w:t>Penelitian ini menerapkan metodologi SDLC (System Development Life Cycle) dengan pendekatan prototyping, dan memanfaatkan diagram UML untuk visualisasi rancangan. Luaran akhir penelitian adalah sebuah artefak perancangan berupa prototipe fungsional</w:t>
+      </w:r>
+    </w:p>
+    <w:p>
+      <w:pPr>
+        <w:pStyle w:val="ListParagraph"/>
+        <w:numPr>
+          <w:ilvl w:val="0"/>
+          <w:numId w:val="10"/>
+        </w:numPr>
+        <w:spacing w:line="240" w:lineRule="auto"/>
+        <w:ind w:left="720" w:hanging="330"/>
+        <w:jc w:val="both"/>
+        <w:rPr>
+          <w:rFonts w:ascii="Times New Roman" w:hAnsi="Times New Roman" w:cs="Times New Roman"/>
+          <w:sz w:val="24"/>
+          <w:szCs w:val="24"/>
+        </w:rPr>
+      </w:pPr>
+      <w:r>
+        <w:rPr>
+          <w:rFonts w:ascii="Times New Roman" w:hAnsi="Times New Roman" w:cs="Times New Roman"/>
+          <w:sz w:val="24"/>
+          <w:szCs w:val="24"/>
+        </w:rPr>
+        <w:t>Perancangan sistem ini bersifat sebagai aplikasi mandiri</w:t>
+      </w:r>
+      <w:r>
+        <w:rPr>
+          <w:rFonts w:ascii="Times New Roman" w:hAnsi="Times New Roman" w:cs="Times New Roman"/>
+          <w:sz w:val="24"/>
+          <w:szCs w:val="24"/>
+        </w:rPr>
+        <w:t>,</w:t>
+      </w:r>
+      <w:r>
+        <w:rPr>
+          <w:rFonts w:ascii="Times New Roman" w:hAnsi="Times New Roman" w:cs="Times New Roman"/>
+          <w:sz w:val="24"/>
+          <w:szCs w:val="24"/>
+        </w:rPr>
+        <w:t xml:space="preserve">Penelitian secara tegas </w:t>
+      </w:r>
+      <w:r>
+        <w:rPr>
+          <w:rFonts w:ascii="Times New Roman" w:hAnsi="Times New Roman" w:cs="Times New Roman"/>
+          <w:sz w:val="24"/>
+          <w:szCs w:val="24"/>
+        </w:rPr>
+        <w:t xml:space="preserve">dan </w:t>
+      </w:r>
+      <w:r>
+        <w:rPr>
+          <w:rFonts w:ascii="Times New Roman" w:hAnsi="Times New Roman" w:cs="Times New Roman"/>
+          <w:sz w:val="24"/>
+          <w:szCs w:val="24"/>
+        </w:rPr>
+        <w:t>tidak</w:t>
+      </w:r>
+      <w:r>
+        <w:rPr>
+          <w:rFonts w:ascii="Times New Roman" w:hAnsi="Times New Roman" w:cs="Times New Roman"/>
+          <w:sz w:val="24"/>
+          <w:szCs w:val="24"/>
+        </w:rPr>
+        <w:t xml:space="preserve"> melakukan</w:t>
+      </w:r>
+      <w:r>
+        <w:rPr>
+          <w:rFonts w:ascii="Times New Roman" w:hAnsi="Times New Roman" w:cs="Times New Roman"/>
+          <w:sz w:val="24"/>
+          <w:szCs w:val="24"/>
+        </w:rPr>
+        <w:t xml:space="preserve"> analisis keamanan siber atau uji penetrasi (penetration testing) secara mendalam.</w:t>
       </w:r>
     </w:p>
     <w:p>
@@ -2916,7 +3111,7 @@
           <w:szCs w:val="24"/>
         </w:rPr>
       </w:pPr>
-      <w:bookmarkStart w:id="9" w:name="_Toc200542872"/>
+      <w:bookmarkStart w:id="9" w:name="_Toc200637138"/>
       <w:r>
         <w:rPr>
           <w:rFonts w:ascii="Times New Roman" w:hAnsi="Times New Roman" w:cs="Times New Roman"/>
@@ -2926,9 +3121,8 @@
           <w:sz w:val="24"/>
           <w:szCs w:val="24"/>
         </w:rPr>
-        <w:t>Tujuan</w:t>
-      </w:r>
-      <w:bookmarkEnd w:id="9"/>
+        <w:t xml:space="preserve">Tujuan </w:t>
+      </w:r>
       <w:r>
         <w:rPr>
           <w:rFonts w:ascii="Times New Roman" w:hAnsi="Times New Roman" w:cs="Times New Roman"/>
@@ -2938,18 +3132,170 @@
           <w:sz w:val="24"/>
           <w:szCs w:val="24"/>
         </w:rPr>
-        <w:t xml:space="preserve"> </w:t>
-      </w:r>
-      <w:r>
-        <w:rPr>
-          <w:rFonts w:ascii="Times New Roman" w:hAnsi="Times New Roman" w:cs="Times New Roman"/>
-          <w:b/>
-          <w:bCs/>
-          <w:color w:val="auto"/>
-          <w:sz w:val="24"/>
-          <w:szCs w:val="24"/>
-        </w:rPr>
         <w:t>Penelitian</w:t>
+      </w:r>
+      <w:bookmarkEnd w:id="9"/>
+    </w:p>
+    <w:p>
+      <w:pPr>
+        <w:spacing w:before="100" w:beforeAutospacing="1" w:after="100" w:afterAutospacing="1" w:line="240" w:lineRule="auto"/>
+        <w:ind w:left="360"/>
+        <w:jc w:val="both"/>
+        <w:rPr>
+          <w:rFonts w:ascii="Times New Roman" w:eastAsia="Times New Roman" w:hAnsi="Times New Roman" w:cs="Times New Roman"/>
+          <w:kern w:val="0"/>
+          <w:sz w:val="24"/>
+          <w:szCs w:val="24"/>
+          <w:lang w:eastAsia="en-ID"/>
+          <w14:ligatures w14:val="none"/>
+        </w:rPr>
+      </w:pPr>
+      <w:r>
+        <w:rPr>
+          <w:rFonts w:ascii="Times New Roman" w:eastAsia="Times New Roman" w:hAnsi="Times New Roman" w:cs="Times New Roman"/>
+          <w:kern w:val="0"/>
+          <w:sz w:val="24"/>
+          <w:szCs w:val="24"/>
+          <w:lang w:eastAsia="en-ID"/>
+          <w14:ligatures w14:val="none"/>
+        </w:rPr>
+        <w:t>Berdasarkan rumusan masalah yang telah ditetapkan, tujuan yang ingin dicapai melalui penelitian ini adalah sebagai berikut:</w:t>
+      </w:r>
+    </w:p>
+    <w:p>
+      <w:pPr>
+        <w:numPr>
+          <w:ilvl w:val="0"/>
+          <w:numId w:val="11"/>
+        </w:numPr>
+        <w:spacing w:before="100" w:beforeAutospacing="1" w:after="100" w:afterAutospacing="1" w:line="240" w:lineRule="auto"/>
+        <w:jc w:val="both"/>
+        <w:rPr>
+          <w:rFonts w:ascii="Times New Roman" w:eastAsia="Times New Roman" w:hAnsi="Times New Roman" w:cs="Times New Roman"/>
+          <w:kern w:val="0"/>
+          <w:sz w:val="24"/>
+          <w:szCs w:val="24"/>
+          <w:lang w:eastAsia="en-ID"/>
+          <w14:ligatures w14:val="none"/>
+        </w:rPr>
+      </w:pPr>
+      <w:r>
+        <w:rPr>
+          <w:rFonts w:ascii="Times New Roman" w:eastAsia="Times New Roman" w:hAnsi="Times New Roman" w:cs="Times New Roman"/>
+          <w:kern w:val="0"/>
+          <w:sz w:val="24"/>
+          <w:szCs w:val="24"/>
+          <w:lang w:eastAsia="en-ID"/>
+          <w14:ligatures w14:val="none"/>
+        </w:rPr>
+        <w:t>Menganalisis proses bisnis berjalan dan mengidentifikasi secara mendalam kebutuhan pengguna terkait alur pengajuan rembes di lingkungan Rumah BUMN BNI.</w:t>
+      </w:r>
+    </w:p>
+    <w:p>
+      <w:pPr>
+        <w:numPr>
+          <w:ilvl w:val="0"/>
+          <w:numId w:val="11"/>
+        </w:numPr>
+        <w:spacing w:before="100" w:beforeAutospacing="1" w:after="100" w:afterAutospacing="1" w:line="240" w:lineRule="auto"/>
+        <w:jc w:val="both"/>
+        <w:rPr>
+          <w:rFonts w:ascii="Times New Roman" w:eastAsia="Times New Roman" w:hAnsi="Times New Roman" w:cs="Times New Roman"/>
+          <w:kern w:val="0"/>
+          <w:sz w:val="24"/>
+          <w:szCs w:val="24"/>
+          <w:lang w:eastAsia="en-ID"/>
+          <w14:ligatures w14:val="none"/>
+        </w:rPr>
+      </w:pPr>
+      <w:r>
+        <w:rPr>
+          <w:rFonts w:ascii="Times New Roman" w:eastAsia="Times New Roman" w:hAnsi="Times New Roman" w:cs="Times New Roman"/>
+          <w:kern w:val="0"/>
+          <w:sz w:val="24"/>
+          <w:szCs w:val="24"/>
+          <w:lang w:eastAsia="en-ID"/>
+          <w14:ligatures w14:val="none"/>
+        </w:rPr>
+        <w:lastRenderedPageBreak/>
+        <w:t>Merancang sebuah model sistem pengajuan rembes berbasis web yang terintegrasi, mencakup arsitektur, alur kerja, basis data, dan antarmuka pengguna (</w:t>
+      </w:r>
+      <w:r>
+        <w:rPr>
+          <w:rFonts w:ascii="Times New Roman" w:eastAsia="Times New Roman" w:hAnsi="Times New Roman" w:cs="Times New Roman"/>
+          <w:i/>
+          <w:iCs/>
+          <w:kern w:val="0"/>
+          <w:sz w:val="24"/>
+          <w:szCs w:val="24"/>
+          <w:lang w:eastAsia="en-ID"/>
+          <w14:ligatures w14:val="none"/>
+        </w:rPr>
+        <w:t>user interface</w:t>
+      </w:r>
+      <w:r>
+        <w:rPr>
+          <w:rFonts w:ascii="Times New Roman" w:eastAsia="Times New Roman" w:hAnsi="Times New Roman" w:cs="Times New Roman"/>
+          <w:kern w:val="0"/>
+          <w:sz w:val="24"/>
+          <w:szCs w:val="24"/>
+          <w:lang w:eastAsia="en-ID"/>
+          <w14:ligatures w14:val="none"/>
+        </w:rPr>
+        <w:t>).</w:t>
+      </w:r>
+    </w:p>
+    <w:p>
+      <w:pPr>
+        <w:numPr>
+          <w:ilvl w:val="0"/>
+          <w:numId w:val="11"/>
+        </w:numPr>
+        <w:spacing w:before="100" w:beforeAutospacing="1" w:after="100" w:afterAutospacing="1" w:line="240" w:lineRule="auto"/>
+        <w:jc w:val="both"/>
+        <w:rPr>
+          <w:rFonts w:ascii="Times New Roman" w:eastAsia="Times New Roman" w:hAnsi="Times New Roman" w:cs="Times New Roman"/>
+          <w:kern w:val="0"/>
+          <w:sz w:val="24"/>
+          <w:szCs w:val="24"/>
+          <w:lang w:eastAsia="en-ID"/>
+          <w14:ligatures w14:val="none"/>
+        </w:rPr>
+      </w:pPr>
+      <w:r>
+        <w:rPr>
+          <w:rFonts w:ascii="Times New Roman" w:eastAsia="Times New Roman" w:hAnsi="Times New Roman" w:cs="Times New Roman"/>
+          <w:kern w:val="0"/>
+          <w:sz w:val="24"/>
+          <w:szCs w:val="24"/>
+          <w:lang w:eastAsia="en-ID"/>
+          <w14:ligatures w14:val="none"/>
+        </w:rPr>
+        <w:t>Menghasilkan sebuah prototipe fungsional (</w:t>
+      </w:r>
+      <w:r>
+        <w:rPr>
+          <w:rFonts w:ascii="Times New Roman" w:eastAsia="Times New Roman" w:hAnsi="Times New Roman" w:cs="Times New Roman"/>
+          <w:i/>
+          <w:iCs/>
+          <w:kern w:val="0"/>
+          <w:sz w:val="24"/>
+          <w:szCs w:val="24"/>
+          <w:lang w:eastAsia="en-ID"/>
+          <w14:ligatures w14:val="none"/>
+        </w:rPr>
+        <w:t>functional prototype</w:t>
+      </w:r>
+      <w:r>
+        <w:rPr>
+          <w:rFonts w:ascii="Times New Roman" w:eastAsia="Times New Roman" w:hAnsi="Times New Roman" w:cs="Times New Roman"/>
+          <w:kern w:val="0"/>
+          <w:sz w:val="24"/>
+          <w:szCs w:val="24"/>
+          <w:lang w:eastAsia="en-ID"/>
+          <w14:ligatures w14:val="none"/>
+        </w:rPr>
+        <w:t>) sebagai visualisasi dan bukti konsep dari sistem yang diusulkan untuk dapat diuji oleh pengguna.</w:t>
       </w:r>
     </w:p>
     <w:p>
@@ -2968,6 +3314,7 @@
           <w:szCs w:val="24"/>
         </w:rPr>
       </w:pPr>
+      <w:bookmarkStart w:id="10" w:name="_Toc200637139"/>
       <w:r>
         <w:rPr>
           <w:rFonts w:ascii="Times New Roman" w:hAnsi="Times New Roman" w:cs="Times New Roman"/>
@@ -2978,6 +3325,341 @@
           <w:szCs w:val="24"/>
         </w:rPr>
         <w:t>Manfaat Penelitian</w:t>
+      </w:r>
+      <w:bookmarkEnd w:id="10"/>
+    </w:p>
+    <w:p>
+      <w:pPr>
+        <w:spacing w:line="240" w:lineRule="auto"/>
+        <w:ind w:left="450"/>
+        <w:jc w:val="both"/>
+        <w:rPr>
+          <w:rFonts w:ascii="Times New Roman" w:hAnsi="Times New Roman" w:cs="Times New Roman"/>
+          <w:sz w:val="24"/>
+          <w:szCs w:val="24"/>
+        </w:rPr>
+      </w:pPr>
+      <w:r>
+        <w:rPr>
+          <w:rFonts w:ascii="Times New Roman" w:hAnsi="Times New Roman" w:cs="Times New Roman"/>
+          <w:b/>
+          <w:bCs/>
+          <w:sz w:val="24"/>
+          <w:szCs w:val="24"/>
+        </w:rPr>
+        <w:t xml:space="preserve">A. Bagi </w:t>
+      </w:r>
+      <w:r>
+        <w:rPr>
+          <w:rFonts w:ascii="Times New Roman" w:hAnsi="Times New Roman" w:cs="Times New Roman"/>
+          <w:b/>
+          <w:bCs/>
+          <w:sz w:val="24"/>
+          <w:szCs w:val="24"/>
+        </w:rPr>
+        <w:t>Mahasiswa Universitas Tangerang</w:t>
+      </w:r>
+    </w:p>
+    <w:p>
+      <w:pPr>
+        <w:pStyle w:val="ListParagraph"/>
+        <w:numPr>
+          <w:ilvl w:val="0"/>
+          <w:numId w:val="17"/>
+        </w:numPr>
+        <w:spacing w:line="240" w:lineRule="auto"/>
+        <w:jc w:val="both"/>
+        <w:rPr>
+          <w:rFonts w:ascii="Times New Roman" w:hAnsi="Times New Roman" w:cs="Times New Roman"/>
+          <w:sz w:val="24"/>
+          <w:szCs w:val="24"/>
+        </w:rPr>
+      </w:pPr>
+      <w:r>
+        <w:rPr>
+          <w:rFonts w:ascii="Times New Roman" w:hAnsi="Times New Roman" w:cs="Times New Roman"/>
+          <w:sz w:val="24"/>
+          <w:szCs w:val="24"/>
+        </w:rPr>
+        <w:t>Menerapkan teori analisis dan perancangan sistem secara langsung pada studi kasus industri yang nyata.</w:t>
+      </w:r>
+    </w:p>
+    <w:p>
+      <w:pPr>
+        <w:pStyle w:val="ListParagraph"/>
+        <w:numPr>
+          <w:ilvl w:val="0"/>
+          <w:numId w:val="17"/>
+        </w:numPr>
+        <w:spacing w:line="240" w:lineRule="auto"/>
+        <w:jc w:val="both"/>
+        <w:rPr>
+          <w:rFonts w:ascii="Times New Roman" w:hAnsi="Times New Roman" w:cs="Times New Roman"/>
+          <w:sz w:val="24"/>
+          <w:szCs w:val="24"/>
+        </w:rPr>
+      </w:pPr>
+      <w:r>
+        <w:rPr>
+          <w:rFonts w:ascii="Times New Roman" w:hAnsi="Times New Roman" w:cs="Times New Roman"/>
+          <w:sz w:val="24"/>
+          <w:szCs w:val="24"/>
+        </w:rPr>
+        <w:t>Mengasah kemampuan analisis, pemecahan masalah secara sistematis, dan pengalaman dalam manajemen proyek.</w:t>
+      </w:r>
+    </w:p>
+    <w:p>
+      <w:pPr>
+        <w:pStyle w:val="ListParagraph"/>
+        <w:numPr>
+          <w:ilvl w:val="0"/>
+          <w:numId w:val="17"/>
+        </w:numPr>
+        <w:spacing w:line="240" w:lineRule="auto"/>
+        <w:jc w:val="both"/>
+        <w:rPr>
+          <w:rFonts w:ascii="Times New Roman" w:hAnsi="Times New Roman" w:cs="Times New Roman"/>
+          <w:sz w:val="24"/>
+          <w:szCs w:val="24"/>
+        </w:rPr>
+      </w:pPr>
+      <w:r>
+        <w:rPr>
+          <w:rFonts w:ascii="Times New Roman" w:hAnsi="Times New Roman" w:cs="Times New Roman"/>
+          <w:sz w:val="24"/>
+          <w:szCs w:val="24"/>
+        </w:rPr>
+        <w:t>Memenuhi salah satu syarat kelulusan akademis untuk memperoleh gelar Sarjana pada Program Studi Teknik Informatika.</w:t>
+      </w:r>
+    </w:p>
+    <w:p>
+      <w:pPr>
+        <w:spacing w:line="240" w:lineRule="auto"/>
+        <w:ind w:left="450"/>
+        <w:jc w:val="both"/>
+        <w:rPr>
+          <w:rFonts w:ascii="Times New Roman" w:hAnsi="Times New Roman" w:cs="Times New Roman"/>
+          <w:sz w:val="24"/>
+          <w:szCs w:val="24"/>
+        </w:rPr>
+      </w:pPr>
+      <w:r>
+        <w:rPr>
+          <w:rFonts w:ascii="Times New Roman" w:hAnsi="Times New Roman" w:cs="Times New Roman"/>
+          <w:b/>
+          <w:bCs/>
+          <w:sz w:val="24"/>
+          <w:szCs w:val="24"/>
+        </w:rPr>
+        <w:t>B. Bagi PT Bank Negara Indonesia (Persero) Tbk</w:t>
+      </w:r>
+    </w:p>
+    <w:p>
+      <w:pPr>
+        <w:pStyle w:val="ListParagraph"/>
+        <w:numPr>
+          <w:ilvl w:val="0"/>
+          <w:numId w:val="18"/>
+        </w:numPr>
+        <w:spacing w:line="240" w:lineRule="auto"/>
+        <w:jc w:val="both"/>
+        <w:rPr>
+          <w:rFonts w:ascii="Times New Roman" w:hAnsi="Times New Roman" w:cs="Times New Roman"/>
+          <w:sz w:val="24"/>
+          <w:szCs w:val="24"/>
+        </w:rPr>
+      </w:pPr>
+      <w:r>
+        <w:rPr>
+          <w:rFonts w:ascii="Times New Roman" w:hAnsi="Times New Roman" w:cs="Times New Roman"/>
+          <w:sz w:val="24"/>
+          <w:szCs w:val="24"/>
+        </w:rPr>
+        <w:t>Menyediakan</w:t>
+      </w:r>
+      <w:r>
+        <w:rPr>
+          <w:rFonts w:ascii="Times New Roman" w:hAnsi="Times New Roman" w:cs="Times New Roman"/>
+          <w:sz w:val="24"/>
+          <w:szCs w:val="24"/>
+        </w:rPr>
+        <w:t xml:space="preserve"> </w:t>
+      </w:r>
+      <w:r>
+        <w:rPr>
+          <w:rFonts w:ascii="Times New Roman" w:hAnsi="Times New Roman" w:cs="Times New Roman"/>
+          <w:sz w:val="24"/>
+          <w:szCs w:val="24"/>
+        </w:rPr>
+        <w:t>desain dan prototipe fungsional sebagai cetak biru untuk pengembangan sistem di masa depan.</w:t>
+      </w:r>
+      <w:r>
+        <w:rPr>
+          <w:rFonts w:ascii="Times New Roman" w:hAnsi="Times New Roman" w:cs="Times New Roman"/>
+          <w:sz w:val="24"/>
+          <w:szCs w:val="24"/>
+        </w:rPr>
+        <w:t>c</w:t>
+      </w:r>
+    </w:p>
+    <w:p>
+      <w:pPr>
+        <w:pStyle w:val="ListParagraph"/>
+        <w:numPr>
+          <w:ilvl w:val="0"/>
+          <w:numId w:val="18"/>
+        </w:numPr>
+        <w:spacing w:line="240" w:lineRule="auto"/>
+        <w:jc w:val="both"/>
+        <w:rPr>
+          <w:rFonts w:ascii="Times New Roman" w:hAnsi="Times New Roman" w:cs="Times New Roman"/>
+          <w:sz w:val="24"/>
+          <w:szCs w:val="24"/>
+        </w:rPr>
+      </w:pPr>
+      <w:r>
+        <w:rPr>
+          <w:rFonts w:ascii="Times New Roman" w:hAnsi="Times New Roman" w:cs="Times New Roman"/>
+          <w:sz w:val="24"/>
+          <w:szCs w:val="24"/>
+        </w:rPr>
+        <w:t xml:space="preserve">Memberikan rekomendasi konkret untuk meningkatkan efisiensi dengan mempercepat alur kerja dan meminimalkan </w:t>
+      </w:r>
+      <w:r>
+        <w:rPr>
+          <w:rFonts w:ascii="Times New Roman" w:hAnsi="Times New Roman" w:cs="Times New Roman"/>
+          <w:i/>
+          <w:iCs/>
+          <w:sz w:val="24"/>
+          <w:szCs w:val="24"/>
+        </w:rPr>
+        <w:t>human error</w:t>
+      </w:r>
+      <w:r>
+        <w:rPr>
+          <w:rFonts w:ascii="Times New Roman" w:hAnsi="Times New Roman" w:cs="Times New Roman"/>
+          <w:sz w:val="24"/>
+          <w:szCs w:val="24"/>
+        </w:rPr>
+        <w:t>.</w:t>
+      </w:r>
+    </w:p>
+    <w:p>
+      <w:pPr>
+        <w:pStyle w:val="ListParagraph"/>
+        <w:numPr>
+          <w:ilvl w:val="0"/>
+          <w:numId w:val="18"/>
+        </w:numPr>
+        <w:spacing w:line="240" w:lineRule="auto"/>
+        <w:jc w:val="both"/>
+        <w:rPr>
+          <w:rFonts w:ascii="Times New Roman" w:hAnsi="Times New Roman" w:cs="Times New Roman"/>
+          <w:sz w:val="24"/>
+          <w:szCs w:val="24"/>
+        </w:rPr>
+      </w:pPr>
+      <w:r>
+        <w:rPr>
+          <w:rFonts w:ascii="Times New Roman" w:hAnsi="Times New Roman" w:cs="Times New Roman"/>
+          <w:sz w:val="24"/>
+          <w:szCs w:val="24"/>
+        </w:rPr>
+        <w:t>Memperkuat fungsi monitoring dan evaluasi program melalui sentralisasi data yang lebih akurat untuk pengambilan keputusan.</w:t>
+      </w:r>
+    </w:p>
+    <w:p>
+      <w:pPr>
+        <w:spacing w:line="240" w:lineRule="auto"/>
+        <w:ind w:left="450"/>
+        <w:jc w:val="both"/>
+        <w:rPr>
+          <w:rFonts w:ascii="Times New Roman" w:hAnsi="Times New Roman" w:cs="Times New Roman"/>
+          <w:sz w:val="24"/>
+          <w:szCs w:val="24"/>
+        </w:rPr>
+      </w:pPr>
+      <w:r>
+        <w:rPr>
+          <w:rFonts w:ascii="Times New Roman" w:hAnsi="Times New Roman" w:cs="Times New Roman"/>
+          <w:b/>
+          <w:bCs/>
+          <w:sz w:val="24"/>
+          <w:szCs w:val="24"/>
+        </w:rPr>
+        <w:t>C. Bagi Universitas Muhammadiyah Tangerang</w:t>
+      </w:r>
+    </w:p>
+    <w:p>
+      <w:pPr>
+        <w:pStyle w:val="ListParagraph"/>
+        <w:numPr>
+          <w:ilvl w:val="0"/>
+          <w:numId w:val="19"/>
+        </w:numPr>
+        <w:ind w:left="1170" w:hanging="360"/>
+        <w:jc w:val="both"/>
+        <w:rPr>
+          <w:rFonts w:ascii="Times New Roman" w:hAnsi="Times New Roman" w:cs="Times New Roman"/>
+          <w:sz w:val="24"/>
+          <w:szCs w:val="24"/>
+        </w:rPr>
+      </w:pPr>
+      <w:r>
+        <w:rPr>
+          <w:rFonts w:ascii="Times New Roman" w:hAnsi="Times New Roman" w:cs="Times New Roman"/>
+          <w:sz w:val="24"/>
+          <w:szCs w:val="24"/>
+        </w:rPr>
+        <w:t>Menambah referensi literatur ilmiah di bidang rekayasa perangkat lunak, khususnya studi kasus pada lingkungan BUMN.</w:t>
+      </w:r>
+    </w:p>
+    <w:p>
+      <w:pPr>
+        <w:pStyle w:val="ListParagraph"/>
+        <w:numPr>
+          <w:ilvl w:val="0"/>
+          <w:numId w:val="19"/>
+        </w:numPr>
+        <w:ind w:left="1170" w:hanging="360"/>
+        <w:jc w:val="both"/>
+        <w:rPr>
+          <w:rFonts w:ascii="Times New Roman" w:hAnsi="Times New Roman" w:cs="Times New Roman"/>
+          <w:sz w:val="24"/>
+          <w:szCs w:val="24"/>
+        </w:rPr>
+      </w:pPr>
+      <w:r>
+        <w:rPr>
+          <w:rFonts w:ascii="Times New Roman" w:hAnsi="Times New Roman" w:cs="Times New Roman"/>
+          <w:sz w:val="24"/>
+          <w:szCs w:val="24"/>
+        </w:rPr>
+        <w:t>Menjadi bukti nyata adanya kerja sama produktif dan kemitraan strategis antara universitas dengan pihak industri.</w:t>
+      </w:r>
+    </w:p>
+    <w:p>
+      <w:pPr>
+        <w:pStyle w:val="ListParagraph"/>
+        <w:numPr>
+          <w:ilvl w:val="0"/>
+          <w:numId w:val="19"/>
+        </w:numPr>
+        <w:ind w:left="1170" w:hanging="360"/>
+        <w:jc w:val="both"/>
+        <w:rPr>
+          <w:rFonts w:ascii="Times New Roman" w:hAnsi="Times New Roman" w:cs="Times New Roman"/>
+          <w:sz w:val="24"/>
+          <w:szCs w:val="24"/>
+        </w:rPr>
+      </w:pPr>
+      <w:r>
+        <w:rPr>
+          <w:rFonts w:ascii="Times New Roman" w:hAnsi="Times New Roman" w:cs="Times New Roman"/>
+          <w:sz w:val="24"/>
+          <w:szCs w:val="24"/>
+        </w:rPr>
+        <w:t>Menjadi tolok ukur kualitas dan kompetensi aplikatif mahasiswa dalam menjawab tantangan teknologi di dunia kerja.</w:t>
       </w:r>
     </w:p>
     <w:p>
@@ -2996,6 +3678,7 @@
           <w:szCs w:val="24"/>
         </w:rPr>
       </w:pPr>
+      <w:bookmarkStart w:id="11" w:name="_Toc200637140"/>
       <w:r>
         <w:rPr>
           <w:rFonts w:ascii="Times New Roman" w:hAnsi="Times New Roman" w:cs="Times New Roman"/>
@@ -3007,554 +3690,365 @@
         </w:rPr>
         <w:t>Sistematika Penulisan</w:t>
       </w:r>
-    </w:p>
-    <w:p/>
-    <w:p>
-      <w:pPr>
-        <w:pBdr>
-          <w:top w:val="nil"/>
-          <w:left w:val="nil"/>
-          <w:bottom w:val="nil"/>
-          <w:right w:val="nil"/>
-          <w:between w:val="nil"/>
-        </w:pBdr>
-        <w:spacing w:after="0" w:line="240" w:lineRule="auto"/>
-        <w:ind w:left="360" w:firstLine="360"/>
-        <w:rPr>
-          <w:color w:val="000000"/>
-        </w:rPr>
-      </w:pPr>
-      <w:r>
-        <w:rPr>
-          <w:rFonts w:ascii="Times New Roman" w:eastAsia="Times New Roman" w:hAnsi="Times New Roman" w:cs="Times New Roman"/>
-          <w:color w:val="000000"/>
-          <w:sz w:val="24"/>
-          <w:szCs w:val="24"/>
-        </w:rPr>
-        <w:t xml:space="preserve">Penulisan Laporan Kerja Praktik ini mempunyai sistematika yang berguna untuk mengarahkan pembahasan sehingga tidak akan melebar di luar sistematika yang dibuat. </w:t>
-      </w:r>
+      <w:bookmarkEnd w:id="11"/>
     </w:p>
     <w:p>
       <w:pPr>
-        <w:pBdr>
-          <w:top w:val="nil"/>
-          <w:left w:val="nil"/>
-          <w:bottom w:val="nil"/>
-          <w:right w:val="nil"/>
-          <w:between w:val="nil"/>
-        </w:pBdr>
-        <w:spacing w:after="0" w:line="240" w:lineRule="auto"/>
-        <w:ind w:left="360" w:firstLine="360"/>
-        <w:rPr>
-          <w:color w:val="000000"/>
-        </w:rPr>
-      </w:pPr>
+        <w:spacing w:line="240" w:lineRule="auto"/>
+        <w:ind w:left="390" w:firstLine="330"/>
+        <w:jc w:val="both"/>
+        <w:rPr>
+          <w:rFonts w:ascii="Times New Roman" w:hAnsi="Times New Roman" w:cs="Times New Roman"/>
+          <w:sz w:val="24"/>
+          <w:szCs w:val="24"/>
+        </w:rPr>
+      </w:pPr>
+      <w:r>
+        <w:rPr>
+          <w:rFonts w:ascii="Times New Roman" w:hAnsi="Times New Roman" w:cs="Times New Roman"/>
+          <w:sz w:val="24"/>
+          <w:szCs w:val="24"/>
+        </w:rPr>
+        <w:t>Untuk memberikan gambaran yang jelas dan terstruktur mengenai isi laporan, penulisan Laporan Kerja Praktik ini disusun ke dalam lima bab dengan sistematika sebagai berikut:</w:t>
+      </w:r>
     </w:p>
     <w:p>
       <w:pPr>
-        <w:pBdr>
-          <w:top w:val="nil"/>
-          <w:left w:val="nil"/>
-          <w:bottom w:val="nil"/>
-          <w:right w:val="nil"/>
-          <w:between w:val="nil"/>
-        </w:pBdr>
-        <w:spacing w:after="0" w:line="240" w:lineRule="auto"/>
-        <w:ind w:left="360"/>
-        <w:rPr>
+        <w:spacing w:line="240" w:lineRule="auto"/>
+        <w:ind w:left="390"/>
+        <w:jc w:val="both"/>
+        <w:rPr>
+          <w:rFonts w:ascii="Times New Roman" w:hAnsi="Times New Roman" w:cs="Times New Roman"/>
           <w:b/>
-          <w:color w:val="000000"/>
-        </w:rPr>
-      </w:pPr>
-      <w:r>
-        <w:rPr>
-          <w:rFonts w:ascii="Times New Roman" w:eastAsia="Times New Roman" w:hAnsi="Times New Roman" w:cs="Times New Roman"/>
+          <w:bCs/>
+          <w:sz w:val="24"/>
+          <w:szCs w:val="24"/>
+        </w:rPr>
+      </w:pPr>
+      <w:r>
+        <w:rPr>
+          <w:rFonts w:ascii="Times New Roman" w:hAnsi="Times New Roman" w:cs="Times New Roman"/>
           <w:b/>
-          <w:color w:val="000000"/>
-          <w:sz w:val="24"/>
-          <w:szCs w:val="24"/>
-        </w:rPr>
-        <w:t xml:space="preserve">BAB I : </w:t>
-      </w:r>
-      <w:r>
-        <w:rPr>
-          <w:rFonts w:ascii="Times New Roman" w:eastAsia="Times New Roman" w:hAnsi="Times New Roman" w:cs="Times New Roman"/>
-          <w:b/>
-          <w:color w:val="000000"/>
-          <w:sz w:val="24"/>
-          <w:szCs w:val="24"/>
-        </w:rPr>
-        <w:tab/>
-        <w:t xml:space="preserve">PENDAHULUAN </w:t>
+          <w:bCs/>
+          <w:sz w:val="24"/>
+          <w:szCs w:val="24"/>
+        </w:rPr>
+        <w:t>BAB I : PENDAHULUAN</w:t>
       </w:r>
     </w:p>
     <w:p>
       <w:pPr>
-        <w:pBdr>
-          <w:top w:val="nil"/>
-          <w:left w:val="nil"/>
-          <w:bottom w:val="nil"/>
-          <w:right w:val="nil"/>
-          <w:between w:val="nil"/>
-        </w:pBdr>
-        <w:spacing w:after="0" w:line="240" w:lineRule="auto"/>
-        <w:ind w:left="1440"/>
-        <w:rPr>
-          <w:color w:val="000000"/>
-        </w:rPr>
-      </w:pPr>
-      <w:r>
-        <w:rPr>
-          <w:rFonts w:ascii="Times New Roman" w:eastAsia="Times New Roman" w:hAnsi="Times New Roman" w:cs="Times New Roman"/>
-          <w:color w:val="000000"/>
-          <w:sz w:val="24"/>
-          <w:szCs w:val="24"/>
-        </w:rPr>
-        <w:t xml:space="preserve">Dalam BAB ini di jelaskan tentang tujuan masalah, latar belakang masalah, ruang lingkup permasalahan, batasan masalah, tujuan dan manfaat, metode penelitian, dan sistematika penulisan. </w:t>
+        <w:spacing w:line="240" w:lineRule="auto"/>
+        <w:ind w:left="390" w:firstLine="330"/>
+        <w:jc w:val="both"/>
+        <w:rPr>
+          <w:rFonts w:ascii="Times New Roman" w:hAnsi="Times New Roman" w:cs="Times New Roman"/>
+          <w:sz w:val="24"/>
+          <w:szCs w:val="24"/>
+        </w:rPr>
+      </w:pPr>
+      <w:r>
+        <w:rPr>
+          <w:rFonts w:ascii="Times New Roman" w:hAnsi="Times New Roman" w:cs="Times New Roman"/>
+          <w:sz w:val="24"/>
+          <w:szCs w:val="24"/>
+        </w:rPr>
+        <w:t>Bab ini merupakan pengantar yang memberikan konteks dan landasan penelitian. Isinya mencakup Latar Belakang Masalah yang menguraikan pentingnya penelitian, Identifikasi Masalah yang merinci permasalahan spesifik, Rumusan Masalah yang menjadi fokus utama, Batasan Masalah untuk menjaga ruang lingkup penelitian, serta Tujuan dan Manfaat Penelitian yang ingin dicapai. Bab ini diakhiri dengan Sistematika Penulisan yang menjelaskan struktur laporan.</w:t>
       </w:r>
     </w:p>
     <w:p>
       <w:pPr>
-        <w:pBdr>
-          <w:top w:val="nil"/>
-          <w:left w:val="nil"/>
-          <w:bottom w:val="nil"/>
-          <w:right w:val="nil"/>
-          <w:between w:val="nil"/>
-        </w:pBdr>
-        <w:spacing w:after="0" w:line="240" w:lineRule="auto"/>
-        <w:ind w:left="360"/>
-        <w:rPr>
-          <w:color w:val="000000"/>
-        </w:rPr>
-      </w:pPr>
+        <w:spacing w:line="240" w:lineRule="auto"/>
+        <w:ind w:left="390"/>
+        <w:jc w:val="both"/>
+        <w:rPr>
+          <w:rFonts w:ascii="Times New Roman" w:hAnsi="Times New Roman" w:cs="Times New Roman"/>
+          <w:b/>
+          <w:bCs/>
+          <w:sz w:val="24"/>
+          <w:szCs w:val="24"/>
+        </w:rPr>
+      </w:pPr>
+      <w:r>
+        <w:rPr>
+          <w:rFonts w:ascii="Times New Roman" w:hAnsi="Times New Roman" w:cs="Times New Roman"/>
+          <w:b/>
+          <w:bCs/>
+          <w:sz w:val="24"/>
+          <w:szCs w:val="24"/>
+        </w:rPr>
+        <w:lastRenderedPageBreak/>
+        <w:t>BAB II : LANDASAN TEORI</w:t>
+      </w:r>
     </w:p>
     <w:p>
       <w:pPr>
-        <w:pBdr>
-          <w:top w:val="nil"/>
-          <w:left w:val="nil"/>
-          <w:bottom w:val="nil"/>
-          <w:right w:val="nil"/>
-          <w:between w:val="nil"/>
-        </w:pBdr>
-        <w:spacing w:after="0" w:line="240" w:lineRule="auto"/>
-        <w:ind w:left="360"/>
-        <w:rPr>
-          <w:b/>
-          <w:color w:val="000000"/>
-        </w:rPr>
-      </w:pPr>
-      <w:r>
-        <w:rPr>
-          <w:rFonts w:ascii="Times New Roman" w:eastAsia="Times New Roman" w:hAnsi="Times New Roman" w:cs="Times New Roman"/>
-          <w:b/>
-          <w:color w:val="000000"/>
-          <w:sz w:val="24"/>
-          <w:szCs w:val="24"/>
-        </w:rPr>
-        <w:t xml:space="preserve">BAB II : </w:t>
-      </w:r>
-      <w:r>
-        <w:rPr>
-          <w:rFonts w:ascii="Times New Roman" w:eastAsia="Times New Roman" w:hAnsi="Times New Roman" w:cs="Times New Roman"/>
-          <w:b/>
-          <w:color w:val="000000"/>
-          <w:sz w:val="24"/>
-          <w:szCs w:val="24"/>
-        </w:rPr>
-        <w:tab/>
-        <w:t xml:space="preserve">LANDASAN TEORI </w:t>
+        <w:spacing w:line="240" w:lineRule="auto"/>
+        <w:ind w:left="390" w:firstLine="330"/>
+        <w:jc w:val="both"/>
+        <w:rPr>
+          <w:rFonts w:ascii="Times New Roman" w:hAnsi="Times New Roman" w:cs="Times New Roman"/>
+          <w:sz w:val="24"/>
+          <w:szCs w:val="24"/>
+        </w:rPr>
+      </w:pPr>
+      <w:r>
+        <w:rPr>
+          <w:rFonts w:ascii="Times New Roman" w:hAnsi="Times New Roman" w:cs="Times New Roman"/>
+          <w:sz w:val="24"/>
+          <w:szCs w:val="24"/>
+        </w:rPr>
+        <w:t>Bab ini berisi kumpulan teori dan konsep relevan yang menjadi dasar dalam analisis dan perancangan sistem. Teori yang diuraikan mencakup konsep dasar Sistem Informasi, Analisis dan Perancangan Sistem, metodologi System Development Life Cycle (SDLC) dan model Prototyping, pemodelan menggunakan Unified Modeling Language (UML), serta konsep perancangan basis data dan sistem berbasis web.</w:t>
       </w:r>
     </w:p>
     <w:p>
       <w:pPr>
-        <w:pBdr>
-          <w:top w:val="nil"/>
-          <w:left w:val="nil"/>
-          <w:bottom w:val="nil"/>
-          <w:right w:val="nil"/>
-          <w:between w:val="nil"/>
-        </w:pBdr>
-        <w:spacing w:after="0" w:line="240" w:lineRule="auto"/>
-        <w:ind w:left="1440"/>
-        <w:rPr>
-          <w:color w:val="000000"/>
-        </w:rPr>
-      </w:pPr>
-      <w:r>
-        <w:rPr>
-          <w:rFonts w:ascii="Times New Roman" w:eastAsia="Times New Roman" w:hAnsi="Times New Roman" w:cs="Times New Roman"/>
-          <w:color w:val="000000"/>
-          <w:sz w:val="24"/>
-          <w:szCs w:val="24"/>
-        </w:rPr>
-        <w:t>Pada bab ini menguraikan teori-teori pendukung dan mendasari pembahasan secara detail yang berupa define-definisi atau model yang langsung berkaitan denagan ilmu atas masalah yang diteliti.</w:t>
-      </w:r>
+        <w:spacing w:line="240" w:lineRule="auto"/>
+        <w:ind w:left="390" w:firstLine="330"/>
+        <w:jc w:val="both"/>
+        <w:rPr>
+          <w:rFonts w:ascii="Times New Roman" w:hAnsi="Times New Roman" w:cs="Times New Roman"/>
+          <w:sz w:val="24"/>
+          <w:szCs w:val="24"/>
+        </w:rPr>
+      </w:pPr>
     </w:p>
     <w:p>
       <w:pPr>
-        <w:pBdr>
-          <w:top w:val="nil"/>
-          <w:left w:val="nil"/>
-          <w:bottom w:val="nil"/>
-          <w:right w:val="nil"/>
-          <w:between w:val="nil"/>
-        </w:pBdr>
-        <w:spacing w:after="0" w:line="240" w:lineRule="auto"/>
-        <w:ind w:left="1440"/>
-        <w:rPr>
-          <w:color w:val="000000"/>
-        </w:rPr>
-      </w:pPr>
+        <w:spacing w:line="240" w:lineRule="auto"/>
+        <w:ind w:left="390"/>
+        <w:jc w:val="both"/>
+        <w:rPr>
+          <w:rFonts w:ascii="Times New Roman" w:hAnsi="Times New Roman" w:cs="Times New Roman"/>
+          <w:b/>
+          <w:bCs/>
+          <w:sz w:val="24"/>
+          <w:szCs w:val="24"/>
+        </w:rPr>
+      </w:pPr>
+      <w:r>
+        <w:rPr>
+          <w:rFonts w:ascii="Times New Roman" w:hAnsi="Times New Roman" w:cs="Times New Roman"/>
+          <w:b/>
+          <w:bCs/>
+          <w:sz w:val="24"/>
+          <w:szCs w:val="24"/>
+        </w:rPr>
+        <w:t>BAB III : METODOLOGI PENELITIAN DAN TINJAUAN OBJEK</w:t>
+      </w:r>
     </w:p>
     <w:p>
       <w:pPr>
-        <w:pBdr>
-          <w:top w:val="nil"/>
-          <w:left w:val="nil"/>
-          <w:bottom w:val="nil"/>
-          <w:right w:val="nil"/>
-          <w:between w:val="nil"/>
-        </w:pBdr>
-        <w:spacing w:after="0" w:line="240" w:lineRule="auto"/>
-        <w:ind w:left="360"/>
-        <w:rPr>
-          <w:b/>
-          <w:color w:val="000000"/>
-        </w:rPr>
-      </w:pPr>
-      <w:r>
-        <w:rPr>
-          <w:rFonts w:ascii="Times New Roman" w:eastAsia="Times New Roman" w:hAnsi="Times New Roman" w:cs="Times New Roman"/>
-          <w:b/>
-          <w:color w:val="000000"/>
-          <w:sz w:val="24"/>
-          <w:szCs w:val="24"/>
-        </w:rPr>
-        <w:t>BAB III :</w:t>
-      </w:r>
-      <w:r>
-        <w:rPr>
-          <w:rFonts w:ascii="Times New Roman" w:eastAsia="Times New Roman" w:hAnsi="Times New Roman" w:cs="Times New Roman"/>
-          <w:b/>
-          <w:color w:val="000000"/>
-          <w:sz w:val="24"/>
-          <w:szCs w:val="24"/>
-        </w:rPr>
-        <w:tab/>
-        <w:t xml:space="preserve"> GAMBARAN UMUM PENELITIAN </w:t>
+        <w:spacing w:line="240" w:lineRule="auto"/>
+        <w:ind w:left="390" w:firstLine="330"/>
+        <w:jc w:val="both"/>
+        <w:rPr>
+          <w:rFonts w:ascii="Times New Roman" w:hAnsi="Times New Roman" w:cs="Times New Roman"/>
+          <w:sz w:val="24"/>
+          <w:szCs w:val="24"/>
+        </w:rPr>
+      </w:pPr>
+      <w:r>
+        <w:rPr>
+          <w:rFonts w:ascii="Times New Roman" w:hAnsi="Times New Roman" w:cs="Times New Roman"/>
+          <w:sz w:val="24"/>
+          <w:szCs w:val="24"/>
+        </w:rPr>
+        <w:t>Bab ini menjelaskan tinjauan mengenai tempat penelitian dan metode yang digunakan. menguraikan gambaran umum objek penelitian, yaitu profil PT Bank Negara Indonesia (Persero) Tbk dan deskripsi Program Rumah BUMN</w:t>
       </w:r>
     </w:p>
     <w:p>
       <w:pPr>
-        <w:pBdr>
-          <w:top w:val="nil"/>
-          <w:left w:val="nil"/>
-          <w:bottom w:val="nil"/>
-          <w:right w:val="nil"/>
-          <w:between w:val="nil"/>
-        </w:pBdr>
-        <w:spacing w:after="0" w:line="240" w:lineRule="auto"/>
-        <w:ind w:left="1440"/>
-        <w:rPr>
-          <w:color w:val="000000"/>
-        </w:rPr>
-      </w:pPr>
-      <w:r>
-        <w:rPr>
-          <w:rFonts w:ascii="Times New Roman" w:eastAsia="Times New Roman" w:hAnsi="Times New Roman" w:cs="Times New Roman"/>
-          <w:color w:val="000000"/>
-          <w:sz w:val="24"/>
-          <w:szCs w:val="24"/>
-        </w:rPr>
-        <w:t xml:space="preserve">  Gambaran umum penelitian berisikan tentang :</w:t>
+        <w:spacing w:line="240" w:lineRule="auto"/>
+        <w:ind w:left="390" w:firstLine="330"/>
+        <w:jc w:val="both"/>
+        <w:rPr>
+          <w:rFonts w:ascii="Times New Roman" w:hAnsi="Times New Roman" w:cs="Times New Roman"/>
+          <w:sz w:val="24"/>
+          <w:szCs w:val="24"/>
+        </w:rPr>
+      </w:pPr>
+      <w:r>
+        <w:rPr>
+          <w:rFonts w:ascii="Times New Roman" w:hAnsi="Times New Roman" w:cs="Times New Roman"/>
+          <w:sz w:val="24"/>
+          <w:szCs w:val="24"/>
+        </w:rPr>
+        <w:t>M</w:t>
+      </w:r>
+      <w:r>
+        <w:rPr>
+          <w:rFonts w:ascii="Times New Roman" w:hAnsi="Times New Roman" w:cs="Times New Roman"/>
+          <w:sz w:val="24"/>
+          <w:szCs w:val="24"/>
+        </w:rPr>
+        <w:t>emaparkan metodologi penelitian secara rinci, meliputi kerangka pikir, metode pengembangan sistem (SDLC), teknik pengumpulan data (wawancara, observasi, studi dokumen), dan metode analisis kebutuhan pengguna.</w:t>
       </w:r>
     </w:p>
     <w:p>
       <w:pPr>
-        <w:numPr>
-          <w:ilvl w:val="2"/>
-          <w:numId w:val="2"/>
-        </w:numPr>
-        <w:pBdr>
-          <w:top w:val="nil"/>
-          <w:left w:val="nil"/>
-          <w:bottom w:val="nil"/>
-          <w:right w:val="nil"/>
-          <w:between w:val="nil"/>
-        </w:pBdr>
-        <w:spacing w:after="0" w:line="240" w:lineRule="auto"/>
+        <w:spacing w:line="240" w:lineRule="auto"/>
+        <w:ind w:left="390" w:firstLine="330"/>
         <w:jc w:val="both"/>
         <w:rPr>
-          <w:color w:val="000000"/>
-        </w:rPr>
-      </w:pPr>
-      <w:r>
-        <w:rPr>
-          <w:rFonts w:ascii="Times New Roman" w:eastAsia="Times New Roman" w:hAnsi="Times New Roman" w:cs="Times New Roman"/>
-          <w:color w:val="000000"/>
-          <w:sz w:val="24"/>
-          <w:szCs w:val="24"/>
-        </w:rPr>
-        <w:t xml:space="preserve">Tahapan penelitian </w:t>
-      </w:r>
+          <w:rFonts w:ascii="Times New Roman" w:hAnsi="Times New Roman" w:cs="Times New Roman"/>
+          <w:sz w:val="24"/>
+          <w:szCs w:val="24"/>
+        </w:rPr>
+      </w:pPr>
     </w:p>
     <w:p>
       <w:pPr>
-        <w:numPr>
-          <w:ilvl w:val="2"/>
-          <w:numId w:val="2"/>
-        </w:numPr>
-        <w:pBdr>
-          <w:top w:val="nil"/>
-          <w:left w:val="nil"/>
-          <w:bottom w:val="nil"/>
-          <w:right w:val="nil"/>
-          <w:between w:val="nil"/>
-        </w:pBdr>
-        <w:spacing w:after="0" w:line="240" w:lineRule="auto"/>
+        <w:spacing w:line="240" w:lineRule="auto"/>
+        <w:ind w:left="390"/>
         <w:jc w:val="both"/>
         <w:rPr>
-          <w:color w:val="000000"/>
-        </w:rPr>
-      </w:pPr>
-      <w:r>
-        <w:rPr>
-          <w:rFonts w:ascii="Times New Roman" w:eastAsia="Times New Roman" w:hAnsi="Times New Roman" w:cs="Times New Roman"/>
-          <w:color w:val="000000"/>
-          <w:sz w:val="24"/>
-          <w:szCs w:val="24"/>
-        </w:rPr>
-        <w:t xml:space="preserve">Metode pengumpulan data </w:t>
+          <w:rFonts w:ascii="Times New Roman" w:hAnsi="Times New Roman" w:cs="Times New Roman"/>
+          <w:b/>
+          <w:bCs/>
+          <w:sz w:val="24"/>
+          <w:szCs w:val="24"/>
+        </w:rPr>
+      </w:pPr>
+      <w:r>
+        <w:rPr>
+          <w:rFonts w:ascii="Times New Roman" w:hAnsi="Times New Roman" w:cs="Times New Roman"/>
+          <w:b/>
+          <w:bCs/>
+          <w:sz w:val="24"/>
+          <w:szCs w:val="24"/>
+        </w:rPr>
+        <w:t>BAB IV : ANALISIS DAN PERANCANGAN SISTEM</w:t>
       </w:r>
     </w:p>
     <w:p>
       <w:pPr>
-        <w:numPr>
-          <w:ilvl w:val="2"/>
-          <w:numId w:val="2"/>
-        </w:numPr>
-        <w:pBdr>
-          <w:top w:val="nil"/>
-          <w:left w:val="nil"/>
-          <w:bottom w:val="nil"/>
-          <w:right w:val="nil"/>
-          <w:between w:val="nil"/>
-        </w:pBdr>
-        <w:spacing w:after="0" w:line="240" w:lineRule="auto"/>
+        <w:spacing w:line="240" w:lineRule="auto"/>
+        <w:ind w:left="390" w:firstLine="330"/>
         <w:jc w:val="both"/>
         <w:rPr>
-          <w:color w:val="000000"/>
-        </w:rPr>
-      </w:pPr>
-      <w:r>
-        <w:rPr>
-          <w:rFonts w:ascii="Times New Roman" w:eastAsia="Times New Roman" w:hAnsi="Times New Roman" w:cs="Times New Roman"/>
-          <w:color w:val="000000"/>
-          <w:sz w:val="24"/>
-          <w:szCs w:val="24"/>
-        </w:rPr>
-        <w:t xml:space="preserve">Metode analisis hasil pengumpulan data </w:t>
+          <w:rFonts w:ascii="Times New Roman" w:hAnsi="Times New Roman" w:cs="Times New Roman"/>
+          <w:sz w:val="24"/>
+          <w:szCs w:val="24"/>
+        </w:rPr>
+      </w:pPr>
+      <w:r>
+        <w:rPr>
+          <w:rFonts w:ascii="Times New Roman" w:hAnsi="Times New Roman" w:cs="Times New Roman"/>
+          <w:sz w:val="24"/>
+          <w:szCs w:val="24"/>
+        </w:rPr>
+        <w:t>Bab ini merupakan inti dari penelitian yang menyajikan hasil analisis dan rancangan sistem. Pembahasan dibagi menjadi dua bagian utama:</w:t>
       </w:r>
     </w:p>
     <w:p>
       <w:pPr>
-        <w:numPr>
-          <w:ilvl w:val="2"/>
-          <w:numId w:val="2"/>
-        </w:numPr>
-        <w:pBdr>
-          <w:top w:val="nil"/>
-          <w:left w:val="nil"/>
-          <w:bottom w:val="nil"/>
-          <w:right w:val="nil"/>
-          <w:between w:val="nil"/>
-        </w:pBdr>
-        <w:spacing w:after="0" w:line="240" w:lineRule="auto"/>
+        <w:spacing w:line="240" w:lineRule="auto"/>
+        <w:ind w:left="390"/>
         <w:jc w:val="both"/>
         <w:rPr>
-          <w:color w:val="000000"/>
-        </w:rPr>
-      </w:pPr>
-      <w:r>
-        <w:rPr>
-          <w:rFonts w:ascii="Times New Roman" w:eastAsia="Times New Roman" w:hAnsi="Times New Roman" w:cs="Times New Roman"/>
-          <w:color w:val="000000"/>
-          <w:sz w:val="24"/>
-          <w:szCs w:val="24"/>
-        </w:rPr>
-        <w:t xml:space="preserve">Tinjauan tempat penelitian </w:t>
+          <w:rFonts w:ascii="Times New Roman" w:hAnsi="Times New Roman" w:cs="Times New Roman"/>
+          <w:sz w:val="24"/>
+          <w:szCs w:val="24"/>
+        </w:rPr>
+      </w:pPr>
+      <w:r>
+        <w:rPr>
+          <w:rFonts w:ascii="Times New Roman" w:hAnsi="Times New Roman" w:cs="Times New Roman"/>
+          <w:sz w:val="24"/>
+          <w:szCs w:val="24"/>
+        </w:rPr>
+        <w:t>Analisis Sistem Berjalan: Menguraikan alur kerja proses pengajuan rembes manual saat ini, mengidentifikasi kelemahan-kelemahannya secara mendalam, dan mendefinisikan kebutuhan fungsional dan non-fungsional pengguna untuk sistem baru.</w:t>
       </w:r>
     </w:p>
     <w:p>
       <w:pPr>
-        <w:pBdr>
-          <w:top w:val="nil"/>
-          <w:left w:val="nil"/>
-          <w:bottom w:val="nil"/>
-          <w:right w:val="nil"/>
-          <w:between w:val="nil"/>
-        </w:pBdr>
-        <w:spacing w:after="0" w:line="240" w:lineRule="auto"/>
-        <w:ind w:left="2700"/>
-        <w:rPr>
-          <w:color w:val="000000"/>
-        </w:rPr>
-      </w:pPr>
+        <w:spacing w:line="240" w:lineRule="auto"/>
+        <w:ind w:left="390"/>
+        <w:jc w:val="both"/>
+        <w:rPr>
+          <w:rFonts w:ascii="Times New Roman" w:hAnsi="Times New Roman" w:cs="Times New Roman"/>
+          <w:sz w:val="24"/>
+          <w:szCs w:val="24"/>
+        </w:rPr>
+      </w:pPr>
+      <w:r>
+        <w:rPr>
+          <w:rFonts w:ascii="Times New Roman" w:hAnsi="Times New Roman" w:cs="Times New Roman"/>
+          <w:sz w:val="24"/>
+          <w:szCs w:val="24"/>
+        </w:rPr>
+        <w:t>Perancangan Sistem Usulan: Menyajikan rancangan solusi berupa model sistem berbasis web yang divisualisasikan melalui diagram-diagram UML (seperti Use Case Diagram, Activity Diagram, Class Diagram, dan Sequence Diagram), perancangan arsitektur basis data, serta perancangan antarmuka pengguna (user interface).</w:t>
+      </w:r>
     </w:p>
     <w:p>
       <w:pPr>
-        <w:pBdr>
-          <w:top w:val="nil"/>
-          <w:left w:val="nil"/>
-          <w:bottom w:val="nil"/>
-          <w:right w:val="nil"/>
-          <w:between w:val="nil"/>
-        </w:pBdr>
-        <w:spacing w:after="0" w:line="240" w:lineRule="auto"/>
-        <w:ind w:left="360"/>
-        <w:rPr>
-          <w:b/>
-          <w:color w:val="000000"/>
-        </w:rPr>
-      </w:pPr>
-      <w:r>
-        <w:rPr>
-          <w:rFonts w:ascii="Times New Roman" w:eastAsia="Times New Roman" w:hAnsi="Times New Roman" w:cs="Times New Roman"/>
-          <w:b/>
-          <w:color w:val="000000"/>
-          <w:sz w:val="24"/>
-          <w:szCs w:val="24"/>
-        </w:rPr>
-        <w:t>BAB IV :</w:t>
-      </w:r>
-      <w:r>
-        <w:rPr>
-          <w:rFonts w:ascii="Times New Roman" w:eastAsia="Times New Roman" w:hAnsi="Times New Roman" w:cs="Times New Roman"/>
-          <w:b/>
-          <w:color w:val="000000"/>
-          <w:sz w:val="24"/>
-          <w:szCs w:val="24"/>
-        </w:rPr>
-        <w:tab/>
-        <w:t>ANALISA DAN DESAIN SISTEM</w:t>
-      </w:r>
+        <w:spacing w:line="240" w:lineRule="auto"/>
+        <w:ind w:left="390"/>
+        <w:jc w:val="both"/>
+        <w:rPr>
+          <w:rFonts w:ascii="Times New Roman" w:hAnsi="Times New Roman" w:cs="Times New Roman"/>
+          <w:sz w:val="24"/>
+          <w:szCs w:val="24"/>
+        </w:rPr>
+      </w:pPr>
     </w:p>
     <w:p>
       <w:pPr>
-        <w:pBdr>
-          <w:top w:val="nil"/>
-          <w:left w:val="nil"/>
-          <w:bottom w:val="nil"/>
-          <w:right w:val="nil"/>
-          <w:between w:val="nil"/>
-        </w:pBdr>
-        <w:spacing w:after="0" w:line="240" w:lineRule="auto"/>
-        <w:ind w:left="1440"/>
-        <w:rPr>
-          <w:color w:val="000000"/>
-        </w:rPr>
-      </w:pPr>
-      <w:r>
-        <w:rPr>
-          <w:rFonts w:ascii="Times New Roman" w:eastAsia="Times New Roman" w:hAnsi="Times New Roman" w:cs="Times New Roman"/>
-          <w:color w:val="000000"/>
-          <w:sz w:val="24"/>
-          <w:szCs w:val="24"/>
-        </w:rPr>
-        <w:t>Analisis dan perancangan sistem yang berisi sistem perangkat lunak maupun keras, diagram alir data, perancangan sistem, perancangan tabel dan perancangan keluaran.</w:t>
+        <w:spacing w:line="240" w:lineRule="auto"/>
+        <w:ind w:left="390"/>
+        <w:jc w:val="both"/>
+        <w:rPr>
+          <w:rFonts w:ascii="Times New Roman" w:hAnsi="Times New Roman" w:cs="Times New Roman"/>
+          <w:b/>
+          <w:bCs/>
+          <w:sz w:val="24"/>
+          <w:szCs w:val="24"/>
+        </w:rPr>
+      </w:pPr>
+      <w:r>
+        <w:rPr>
+          <w:rFonts w:ascii="Times New Roman" w:hAnsi="Times New Roman" w:cs="Times New Roman"/>
+          <w:b/>
+          <w:bCs/>
+          <w:sz w:val="24"/>
+          <w:szCs w:val="24"/>
+        </w:rPr>
+        <w:t>BAB V : KESIMPULAN DAN SARAN</w:t>
       </w:r>
     </w:p>
     <w:p>
       <w:pPr>
-        <w:pBdr>
-          <w:top w:val="nil"/>
-          <w:left w:val="nil"/>
-          <w:bottom w:val="nil"/>
-          <w:right w:val="nil"/>
-          <w:between w:val="nil"/>
-        </w:pBdr>
-        <w:spacing w:after="0" w:line="240" w:lineRule="auto"/>
-        <w:ind w:left="360"/>
-        <w:rPr>
-          <w:color w:val="000000"/>
-        </w:rPr>
-      </w:pPr>
-      <w:r>
-        <w:rPr>
-          <w:rFonts w:ascii="Times New Roman" w:eastAsia="Times New Roman" w:hAnsi="Times New Roman" w:cs="Times New Roman"/>
-          <w:color w:val="000000"/>
-          <w:sz w:val="24"/>
-          <w:szCs w:val="24"/>
-        </w:rPr>
-        <w:t xml:space="preserve"> </w:t>
+        <w:spacing w:line="240" w:lineRule="auto"/>
+        <w:ind w:left="390" w:firstLine="330"/>
+        <w:jc w:val="both"/>
+        <w:rPr>
+          <w:rFonts w:ascii="Times New Roman" w:hAnsi="Times New Roman" w:cs="Times New Roman"/>
+          <w:sz w:val="24"/>
+          <w:szCs w:val="24"/>
+        </w:rPr>
+      </w:pPr>
+      <w:r>
+        <w:rPr>
+          <w:rFonts w:ascii="Times New Roman" w:hAnsi="Times New Roman" w:cs="Times New Roman"/>
+          <w:sz w:val="24"/>
+          <w:szCs w:val="24"/>
+        </w:rPr>
+        <w:t>Bab ini merupakan penutup dari seluruh laporan. Bagian Kesimpulan akan menjawab rumusan masalah yang telah diajukan di Bab I berdasarkan hasil analisis dan perancangan. Sementara itu, bagian Saran akan memberikan rekomendasi yang konstruktif, baik untuk pengembangan sistem lebih lanjut di PT Bank Negara Indonesia (Persero) Tbk maupun untuk penelitian sejenis di masa mendatang.</w:t>
       </w:r>
     </w:p>
     <w:p>
       <w:pPr>
-        <w:pBdr>
-          <w:top w:val="nil"/>
-          <w:left w:val="nil"/>
-          <w:bottom w:val="nil"/>
-          <w:right w:val="nil"/>
-          <w:between w:val="nil"/>
-        </w:pBdr>
-        <w:spacing w:after="0" w:line="240" w:lineRule="auto"/>
-        <w:ind w:left="360"/>
-        <w:rPr>
-          <w:b/>
-          <w:color w:val="000000"/>
-        </w:rPr>
-      </w:pPr>
-      <w:r>
-        <w:rPr>
-          <w:rFonts w:ascii="Times New Roman" w:eastAsia="Times New Roman" w:hAnsi="Times New Roman" w:cs="Times New Roman"/>
-          <w:b/>
-          <w:color w:val="000000"/>
-          <w:sz w:val="24"/>
-          <w:szCs w:val="24"/>
-        </w:rPr>
-        <w:t xml:space="preserve">BAB V : </w:t>
-      </w:r>
-      <w:r>
-        <w:rPr>
-          <w:rFonts w:ascii="Times New Roman" w:eastAsia="Times New Roman" w:hAnsi="Times New Roman" w:cs="Times New Roman"/>
-          <w:b/>
-          <w:color w:val="000000"/>
-          <w:sz w:val="24"/>
-          <w:szCs w:val="24"/>
-        </w:rPr>
-        <w:tab/>
-        <w:t xml:space="preserve">KESIMPULAN DAN SARAN </w:t>
-      </w:r>
+        <w:spacing w:line="240" w:lineRule="auto"/>
+        <w:ind w:left="390" w:firstLine="330"/>
+        <w:jc w:val="both"/>
+        <w:rPr>
+          <w:rFonts w:ascii="Times New Roman" w:hAnsi="Times New Roman" w:cs="Times New Roman"/>
+          <w:sz w:val="24"/>
+          <w:szCs w:val="24"/>
+        </w:rPr>
+      </w:pPr>
     </w:p>
-    <w:p>
-      <w:pPr>
-        <w:pBdr>
-          <w:top w:val="nil"/>
-          <w:left w:val="nil"/>
-          <w:bottom w:val="nil"/>
-          <w:right w:val="nil"/>
-          <w:between w:val="nil"/>
-        </w:pBdr>
-        <w:spacing w:after="0" w:line="240" w:lineRule="auto"/>
-        <w:ind w:left="1440"/>
-        <w:rPr>
-          <w:color w:val="000000"/>
-        </w:rPr>
-      </w:pPr>
-      <w:r>
-        <w:rPr>
-          <w:rFonts w:ascii="Times New Roman" w:eastAsia="Times New Roman" w:hAnsi="Times New Roman" w:cs="Times New Roman"/>
-          <w:color w:val="000000"/>
-          <w:sz w:val="24"/>
-          <w:szCs w:val="24"/>
-        </w:rPr>
-        <w:t>Penutup berisi hal-hal yang dapat disimpulkan berdasarkan pembahasan program, perancangan sistem, penulisan dan saransaran diberikan untuk pengembangan selanjutnya.</w:t>
-      </w:r>
-    </w:p>
-    <w:p/>
     <w:p>
       <w:pPr>
         <w:pStyle w:val="Heading2"/>
@@ -3571,6 +4065,7 @@
           <w:szCs w:val="24"/>
         </w:rPr>
       </w:pPr>
+      <w:bookmarkStart w:id="12" w:name="_Toc200637141"/>
       <w:r>
         <w:rPr>
           <w:rFonts w:ascii="Times New Roman" w:hAnsi="Times New Roman" w:cs="Times New Roman"/>
@@ -3583,135 +4078,3135 @@
         <w:lastRenderedPageBreak/>
         <w:t>Rencana kegiatan</w:t>
       </w:r>
+      <w:bookmarkEnd w:id="12"/>
     </w:p>
+    <w:tbl>
+      <w:tblPr>
+        <w:tblW w:w="8976" w:type="dxa"/>
+        <w:tblInd w:w="-5" w:type="dxa"/>
+        <w:tblBorders>
+          <w:top w:val="single" w:sz="4" w:space="0" w:color="000000"/>
+          <w:left w:val="single" w:sz="4" w:space="0" w:color="000000"/>
+          <w:bottom w:val="single" w:sz="4" w:space="0" w:color="000000"/>
+          <w:right w:val="single" w:sz="4" w:space="0" w:color="000000"/>
+          <w:insideH w:val="single" w:sz="4" w:space="0" w:color="000000"/>
+          <w:insideV w:val="single" w:sz="4" w:space="0" w:color="000000"/>
+        </w:tblBorders>
+        <w:tblLayout w:type="fixed"/>
+        <w:tblLook w:val="0400" w:firstRow="0" w:lastRow="0" w:firstColumn="0" w:lastColumn="0" w:noHBand="0" w:noVBand="1"/>
+      </w:tblPr>
+      <w:tblGrid>
+        <w:gridCol w:w="835"/>
+        <w:gridCol w:w="2180"/>
+        <w:gridCol w:w="369"/>
+        <w:gridCol w:w="369"/>
+        <w:gridCol w:w="371"/>
+        <w:gridCol w:w="374"/>
+        <w:gridCol w:w="371"/>
+        <w:gridCol w:w="389"/>
+        <w:gridCol w:w="371"/>
+        <w:gridCol w:w="373"/>
+        <w:gridCol w:w="371"/>
+        <w:gridCol w:w="371"/>
+        <w:gridCol w:w="371"/>
+        <w:gridCol w:w="373"/>
+        <w:gridCol w:w="373"/>
+        <w:gridCol w:w="371"/>
+        <w:gridCol w:w="371"/>
+        <w:gridCol w:w="373"/>
+      </w:tblGrid>
+      <w:tr>
+        <w:trPr>
+          <w:trHeight w:val="365"/>
+        </w:trPr>
+        <w:tc>
+          <w:tcPr>
+            <w:tcW w:w="835" w:type="dxa"/>
+            <w:vMerge w:val="restart"/>
+            <w:shd w:val="clear" w:color="auto" w:fill="auto"/>
+            <w:vAlign w:val="bottom"/>
+          </w:tcPr>
+          <w:p>
+            <w:pPr>
+              <w:spacing w:after="0" w:line="240" w:lineRule="auto"/>
+              <w:jc w:val="center"/>
+              <w:rPr>
+                <w:color w:val="000000"/>
+              </w:rPr>
+            </w:pPr>
+            <w:r>
+              <w:rPr>
+                <w:color w:val="000000"/>
+              </w:rPr>
+              <w:t xml:space="preserve">No </w:t>
+            </w:r>
+          </w:p>
+        </w:tc>
+        <w:tc>
+          <w:tcPr>
+            <w:tcW w:w="2180" w:type="dxa"/>
+            <w:vMerge w:val="restart"/>
+            <w:shd w:val="clear" w:color="auto" w:fill="auto"/>
+            <w:vAlign w:val="bottom"/>
+          </w:tcPr>
+          <w:p>
+            <w:pPr>
+              <w:spacing w:after="0" w:line="240" w:lineRule="auto"/>
+              <w:jc w:val="center"/>
+              <w:rPr>
+                <w:color w:val="000000"/>
+              </w:rPr>
+            </w:pPr>
+            <w:r>
+              <w:rPr>
+                <w:color w:val="000000"/>
+              </w:rPr>
+              <w:t xml:space="preserve">Kegiatan </w:t>
+            </w:r>
+          </w:p>
+        </w:tc>
+        <w:tc>
+          <w:tcPr>
+            <w:tcW w:w="1483" w:type="dxa"/>
+            <w:gridSpan w:val="4"/>
+            <w:shd w:val="clear" w:color="auto" w:fill="auto"/>
+            <w:vAlign w:val="bottom"/>
+          </w:tcPr>
+          <w:p>
+            <w:pPr>
+              <w:spacing w:after="0" w:line="240" w:lineRule="auto"/>
+              <w:jc w:val="center"/>
+              <w:rPr>
+                <w:color w:val="000000"/>
+              </w:rPr>
+            </w:pPr>
+            <w:r>
+              <w:rPr>
+                <w:color w:val="000000"/>
+              </w:rPr>
+              <w:t>April</w:t>
+            </w:r>
+            <w:r>
+              <w:rPr>
+                <w:color w:val="000000"/>
+              </w:rPr>
+              <w:t xml:space="preserve"> </w:t>
+            </w:r>
+          </w:p>
+        </w:tc>
+        <w:tc>
+          <w:tcPr>
+            <w:tcW w:w="1504" w:type="dxa"/>
+            <w:gridSpan w:val="4"/>
+            <w:shd w:val="clear" w:color="auto" w:fill="auto"/>
+            <w:vAlign w:val="bottom"/>
+          </w:tcPr>
+          <w:p>
+            <w:pPr>
+              <w:spacing w:after="0" w:line="240" w:lineRule="auto"/>
+              <w:jc w:val="center"/>
+              <w:rPr>
+                <w:color w:val="000000"/>
+              </w:rPr>
+            </w:pPr>
+            <w:r>
+              <w:rPr>
+                <w:color w:val="000000"/>
+              </w:rPr>
+              <w:t>Mei</w:t>
+            </w:r>
+          </w:p>
+        </w:tc>
+        <w:tc>
+          <w:tcPr>
+            <w:tcW w:w="1486" w:type="dxa"/>
+            <w:gridSpan w:val="4"/>
+            <w:shd w:val="clear" w:color="auto" w:fill="auto"/>
+            <w:vAlign w:val="bottom"/>
+          </w:tcPr>
+          <w:p>
+            <w:pPr>
+              <w:spacing w:after="0" w:line="240" w:lineRule="auto"/>
+              <w:jc w:val="center"/>
+              <w:rPr>
+                <w:color w:val="000000"/>
+              </w:rPr>
+            </w:pPr>
+            <w:r>
+              <w:rPr>
+                <w:color w:val="000000"/>
+              </w:rPr>
+              <w:t>Juni</w:t>
+            </w:r>
+          </w:p>
+        </w:tc>
+        <w:tc>
+          <w:tcPr>
+            <w:tcW w:w="1488" w:type="dxa"/>
+            <w:gridSpan w:val="4"/>
+            <w:shd w:val="clear" w:color="auto" w:fill="auto"/>
+            <w:vAlign w:val="bottom"/>
+          </w:tcPr>
+          <w:p>
+            <w:pPr>
+              <w:spacing w:after="0" w:line="240" w:lineRule="auto"/>
+              <w:jc w:val="center"/>
+              <w:rPr>
+                <w:color w:val="000000"/>
+              </w:rPr>
+            </w:pPr>
+            <w:r>
+              <w:rPr>
+                <w:color w:val="000000"/>
+              </w:rPr>
+              <w:t>Ju</w:t>
+            </w:r>
+            <w:r>
+              <w:rPr>
+                <w:color w:val="000000"/>
+              </w:rPr>
+              <w:t>li</w:t>
+            </w:r>
+            <w:r>
+              <w:rPr>
+                <w:color w:val="000000"/>
+              </w:rPr>
+              <w:t xml:space="preserve"> </w:t>
+            </w:r>
+          </w:p>
+        </w:tc>
+      </w:tr>
+      <w:tr>
+        <w:trPr>
+          <w:trHeight w:val="365"/>
+        </w:trPr>
+        <w:tc>
+          <w:tcPr>
+            <w:tcW w:w="835" w:type="dxa"/>
+            <w:vMerge/>
+            <w:shd w:val="clear" w:color="auto" w:fill="auto"/>
+            <w:vAlign w:val="bottom"/>
+          </w:tcPr>
+          <w:p>
+            <w:pPr>
+              <w:widowControl w:val="0"/>
+              <w:pBdr>
+                <w:top w:val="nil"/>
+                <w:left w:val="nil"/>
+                <w:bottom w:val="nil"/>
+                <w:right w:val="nil"/>
+                <w:between w:val="nil"/>
+              </w:pBdr>
+              <w:spacing w:after="0" w:line="276" w:lineRule="auto"/>
+              <w:rPr>
+                <w:color w:val="000000"/>
+              </w:rPr>
+            </w:pPr>
+          </w:p>
+        </w:tc>
+        <w:tc>
+          <w:tcPr>
+            <w:tcW w:w="2180" w:type="dxa"/>
+            <w:vMerge/>
+            <w:shd w:val="clear" w:color="auto" w:fill="auto"/>
+            <w:vAlign w:val="bottom"/>
+          </w:tcPr>
+          <w:p>
+            <w:pPr>
+              <w:widowControl w:val="0"/>
+              <w:pBdr>
+                <w:top w:val="nil"/>
+                <w:left w:val="nil"/>
+                <w:bottom w:val="nil"/>
+                <w:right w:val="nil"/>
+                <w:between w:val="nil"/>
+              </w:pBdr>
+              <w:spacing w:after="0" w:line="276" w:lineRule="auto"/>
+              <w:rPr>
+                <w:color w:val="000000"/>
+              </w:rPr>
+            </w:pPr>
+          </w:p>
+        </w:tc>
+        <w:tc>
+          <w:tcPr>
+            <w:tcW w:w="369" w:type="dxa"/>
+            <w:shd w:val="clear" w:color="auto" w:fill="auto"/>
+            <w:vAlign w:val="bottom"/>
+          </w:tcPr>
+          <w:p>
+            <w:pPr>
+              <w:spacing w:after="0" w:line="240" w:lineRule="auto"/>
+              <w:jc w:val="right"/>
+              <w:rPr>
+                <w:color w:val="000000"/>
+              </w:rPr>
+            </w:pPr>
+            <w:r>
+              <w:rPr>
+                <w:color w:val="000000"/>
+              </w:rPr>
+              <w:t>1</w:t>
+            </w:r>
+          </w:p>
+        </w:tc>
+        <w:tc>
+          <w:tcPr>
+            <w:tcW w:w="369" w:type="dxa"/>
+            <w:shd w:val="clear" w:color="auto" w:fill="auto"/>
+            <w:vAlign w:val="bottom"/>
+          </w:tcPr>
+          <w:p>
+            <w:pPr>
+              <w:spacing w:after="0" w:line="240" w:lineRule="auto"/>
+              <w:jc w:val="right"/>
+              <w:rPr>
+                <w:color w:val="000000"/>
+              </w:rPr>
+            </w:pPr>
+            <w:r>
+              <w:rPr>
+                <w:color w:val="000000"/>
+              </w:rPr>
+              <w:t>2</w:t>
+            </w:r>
+          </w:p>
+        </w:tc>
+        <w:tc>
+          <w:tcPr>
+            <w:tcW w:w="371" w:type="dxa"/>
+            <w:shd w:val="clear" w:color="auto" w:fill="auto"/>
+            <w:vAlign w:val="bottom"/>
+          </w:tcPr>
+          <w:p>
+            <w:pPr>
+              <w:spacing w:after="0" w:line="240" w:lineRule="auto"/>
+              <w:jc w:val="right"/>
+              <w:rPr>
+                <w:color w:val="000000"/>
+              </w:rPr>
+            </w:pPr>
+            <w:r>
+              <w:rPr>
+                <w:color w:val="000000"/>
+              </w:rPr>
+              <w:t>3</w:t>
+            </w:r>
+          </w:p>
+        </w:tc>
+        <w:tc>
+          <w:tcPr>
+            <w:tcW w:w="374" w:type="dxa"/>
+            <w:shd w:val="clear" w:color="auto" w:fill="auto"/>
+            <w:vAlign w:val="bottom"/>
+          </w:tcPr>
+          <w:p>
+            <w:pPr>
+              <w:spacing w:after="0" w:line="240" w:lineRule="auto"/>
+              <w:jc w:val="right"/>
+              <w:rPr>
+                <w:color w:val="000000"/>
+              </w:rPr>
+            </w:pPr>
+            <w:r>
+              <w:rPr>
+                <w:color w:val="000000"/>
+              </w:rPr>
+              <w:t>4</w:t>
+            </w:r>
+          </w:p>
+        </w:tc>
+        <w:tc>
+          <w:tcPr>
+            <w:tcW w:w="371" w:type="dxa"/>
+            <w:shd w:val="clear" w:color="auto" w:fill="auto"/>
+            <w:vAlign w:val="bottom"/>
+          </w:tcPr>
+          <w:p>
+            <w:pPr>
+              <w:spacing w:after="0" w:line="240" w:lineRule="auto"/>
+              <w:jc w:val="right"/>
+              <w:rPr>
+                <w:color w:val="000000"/>
+              </w:rPr>
+            </w:pPr>
+            <w:r>
+              <w:rPr>
+                <w:color w:val="000000"/>
+              </w:rPr>
+              <w:t>1</w:t>
+            </w:r>
+          </w:p>
+        </w:tc>
+        <w:tc>
+          <w:tcPr>
+            <w:tcW w:w="389" w:type="dxa"/>
+            <w:shd w:val="clear" w:color="auto" w:fill="auto"/>
+            <w:vAlign w:val="bottom"/>
+          </w:tcPr>
+          <w:p>
+            <w:pPr>
+              <w:spacing w:after="0" w:line="240" w:lineRule="auto"/>
+              <w:jc w:val="right"/>
+              <w:rPr>
+                <w:color w:val="000000"/>
+              </w:rPr>
+            </w:pPr>
+            <w:r>
+              <w:rPr>
+                <w:color w:val="000000"/>
+              </w:rPr>
+              <w:t>2</w:t>
+            </w:r>
+          </w:p>
+        </w:tc>
+        <w:tc>
+          <w:tcPr>
+            <w:tcW w:w="371" w:type="dxa"/>
+            <w:shd w:val="clear" w:color="auto" w:fill="auto"/>
+            <w:vAlign w:val="bottom"/>
+          </w:tcPr>
+          <w:p>
+            <w:pPr>
+              <w:spacing w:after="0" w:line="240" w:lineRule="auto"/>
+              <w:jc w:val="right"/>
+              <w:rPr>
+                <w:color w:val="000000"/>
+              </w:rPr>
+            </w:pPr>
+            <w:r>
+              <w:rPr>
+                <w:color w:val="000000"/>
+              </w:rPr>
+              <w:t>3</w:t>
+            </w:r>
+          </w:p>
+        </w:tc>
+        <w:tc>
+          <w:tcPr>
+            <w:tcW w:w="373" w:type="dxa"/>
+            <w:shd w:val="clear" w:color="auto" w:fill="auto"/>
+            <w:vAlign w:val="bottom"/>
+          </w:tcPr>
+          <w:p>
+            <w:pPr>
+              <w:spacing w:after="0" w:line="240" w:lineRule="auto"/>
+              <w:jc w:val="right"/>
+              <w:rPr>
+                <w:color w:val="000000"/>
+              </w:rPr>
+            </w:pPr>
+            <w:r>
+              <w:rPr>
+                <w:color w:val="000000"/>
+              </w:rPr>
+              <w:t>4</w:t>
+            </w:r>
+          </w:p>
+        </w:tc>
+        <w:tc>
+          <w:tcPr>
+            <w:tcW w:w="371" w:type="dxa"/>
+            <w:shd w:val="clear" w:color="auto" w:fill="auto"/>
+            <w:vAlign w:val="bottom"/>
+          </w:tcPr>
+          <w:p>
+            <w:pPr>
+              <w:spacing w:after="0" w:line="240" w:lineRule="auto"/>
+              <w:jc w:val="right"/>
+              <w:rPr>
+                <w:color w:val="000000"/>
+              </w:rPr>
+            </w:pPr>
+            <w:r>
+              <w:rPr>
+                <w:color w:val="000000"/>
+              </w:rPr>
+              <w:t>1</w:t>
+            </w:r>
+          </w:p>
+        </w:tc>
+        <w:tc>
+          <w:tcPr>
+            <w:tcW w:w="371" w:type="dxa"/>
+            <w:shd w:val="clear" w:color="auto" w:fill="auto"/>
+            <w:vAlign w:val="bottom"/>
+          </w:tcPr>
+          <w:p>
+            <w:pPr>
+              <w:spacing w:after="0" w:line="240" w:lineRule="auto"/>
+              <w:jc w:val="right"/>
+              <w:rPr>
+                <w:color w:val="000000"/>
+              </w:rPr>
+            </w:pPr>
+            <w:r>
+              <w:rPr>
+                <w:color w:val="000000"/>
+              </w:rPr>
+              <w:t>2</w:t>
+            </w:r>
+          </w:p>
+        </w:tc>
+        <w:tc>
+          <w:tcPr>
+            <w:tcW w:w="371" w:type="dxa"/>
+            <w:shd w:val="clear" w:color="auto" w:fill="auto"/>
+            <w:vAlign w:val="bottom"/>
+          </w:tcPr>
+          <w:p>
+            <w:pPr>
+              <w:spacing w:after="0" w:line="240" w:lineRule="auto"/>
+              <w:jc w:val="right"/>
+              <w:rPr>
+                <w:color w:val="000000"/>
+              </w:rPr>
+            </w:pPr>
+            <w:r>
+              <w:rPr>
+                <w:color w:val="000000"/>
+              </w:rPr>
+              <w:t>3</w:t>
+            </w:r>
+          </w:p>
+        </w:tc>
+        <w:tc>
+          <w:tcPr>
+            <w:tcW w:w="373" w:type="dxa"/>
+            <w:shd w:val="clear" w:color="auto" w:fill="auto"/>
+            <w:vAlign w:val="bottom"/>
+          </w:tcPr>
+          <w:p>
+            <w:pPr>
+              <w:spacing w:after="0" w:line="240" w:lineRule="auto"/>
+              <w:jc w:val="right"/>
+              <w:rPr>
+                <w:color w:val="000000"/>
+              </w:rPr>
+            </w:pPr>
+            <w:r>
+              <w:rPr>
+                <w:color w:val="000000"/>
+              </w:rPr>
+              <w:t>4</w:t>
+            </w:r>
+          </w:p>
+        </w:tc>
+        <w:tc>
+          <w:tcPr>
+            <w:tcW w:w="373" w:type="dxa"/>
+            <w:shd w:val="clear" w:color="auto" w:fill="auto"/>
+            <w:vAlign w:val="bottom"/>
+          </w:tcPr>
+          <w:p>
+            <w:pPr>
+              <w:spacing w:after="0" w:line="240" w:lineRule="auto"/>
+              <w:jc w:val="right"/>
+              <w:rPr>
+                <w:color w:val="000000"/>
+              </w:rPr>
+            </w:pPr>
+            <w:r>
+              <w:rPr>
+                <w:color w:val="000000"/>
+              </w:rPr>
+              <w:t>1</w:t>
+            </w:r>
+          </w:p>
+        </w:tc>
+        <w:tc>
+          <w:tcPr>
+            <w:tcW w:w="371" w:type="dxa"/>
+            <w:shd w:val="clear" w:color="auto" w:fill="auto"/>
+            <w:vAlign w:val="bottom"/>
+          </w:tcPr>
+          <w:p>
+            <w:pPr>
+              <w:spacing w:after="0" w:line="240" w:lineRule="auto"/>
+              <w:jc w:val="right"/>
+              <w:rPr>
+                <w:color w:val="000000"/>
+              </w:rPr>
+            </w:pPr>
+            <w:r>
+              <w:rPr>
+                <w:color w:val="000000"/>
+              </w:rPr>
+              <w:t>2</w:t>
+            </w:r>
+          </w:p>
+        </w:tc>
+        <w:tc>
+          <w:tcPr>
+            <w:tcW w:w="371" w:type="dxa"/>
+            <w:shd w:val="clear" w:color="auto" w:fill="auto"/>
+            <w:vAlign w:val="bottom"/>
+          </w:tcPr>
+          <w:p>
+            <w:pPr>
+              <w:spacing w:after="0" w:line="240" w:lineRule="auto"/>
+              <w:jc w:val="right"/>
+              <w:rPr>
+                <w:color w:val="000000"/>
+              </w:rPr>
+            </w:pPr>
+            <w:r>
+              <w:rPr>
+                <w:color w:val="000000"/>
+              </w:rPr>
+              <w:t>3</w:t>
+            </w:r>
+          </w:p>
+        </w:tc>
+        <w:tc>
+          <w:tcPr>
+            <w:tcW w:w="373" w:type="dxa"/>
+            <w:shd w:val="clear" w:color="auto" w:fill="auto"/>
+            <w:vAlign w:val="bottom"/>
+          </w:tcPr>
+          <w:p>
+            <w:pPr>
+              <w:spacing w:after="0" w:line="240" w:lineRule="auto"/>
+              <w:jc w:val="right"/>
+              <w:rPr>
+                <w:color w:val="000000"/>
+              </w:rPr>
+            </w:pPr>
+            <w:r>
+              <w:rPr>
+                <w:color w:val="000000"/>
+              </w:rPr>
+              <w:t>4</w:t>
+            </w:r>
+          </w:p>
+        </w:tc>
+      </w:tr>
+      <w:tr>
+        <w:trPr>
+          <w:trHeight w:val="365"/>
+        </w:trPr>
+        <w:tc>
+          <w:tcPr>
+            <w:tcW w:w="835" w:type="dxa"/>
+            <w:shd w:val="clear" w:color="auto" w:fill="auto"/>
+            <w:vAlign w:val="bottom"/>
+          </w:tcPr>
+          <w:p>
+            <w:pPr>
+              <w:spacing w:after="0" w:line="240" w:lineRule="auto"/>
+              <w:jc w:val="center"/>
+              <w:rPr>
+                <w:color w:val="000000"/>
+              </w:rPr>
+            </w:pPr>
+            <w:r>
+              <w:rPr>
+                <w:color w:val="000000"/>
+              </w:rPr>
+              <w:t>1</w:t>
+            </w:r>
+          </w:p>
+        </w:tc>
+        <w:tc>
+          <w:tcPr>
+            <w:tcW w:w="2180" w:type="dxa"/>
+            <w:shd w:val="clear" w:color="auto" w:fill="auto"/>
+            <w:vAlign w:val="bottom"/>
+          </w:tcPr>
+          <w:p>
+            <w:pPr>
+              <w:spacing w:after="0" w:line="240" w:lineRule="auto"/>
+              <w:rPr>
+                <w:color w:val="000000"/>
+              </w:rPr>
+            </w:pPr>
+            <w:r>
+              <w:rPr>
+                <w:color w:val="000000"/>
+              </w:rPr>
+              <w:t xml:space="preserve">Pengumpulan Data </w:t>
+            </w:r>
+          </w:p>
+        </w:tc>
+        <w:tc>
+          <w:tcPr>
+            <w:tcW w:w="369" w:type="dxa"/>
+            <w:shd w:val="clear" w:color="auto" w:fill="auto"/>
+            <w:vAlign w:val="bottom"/>
+          </w:tcPr>
+          <w:p>
+            <w:pPr>
+              <w:spacing w:after="0" w:line="240" w:lineRule="auto"/>
+              <w:rPr>
+                <w:color w:val="000000"/>
+                <w:highlight w:val="black"/>
+              </w:rPr>
+            </w:pPr>
+          </w:p>
+        </w:tc>
+        <w:tc>
+          <w:tcPr>
+            <w:tcW w:w="369" w:type="dxa"/>
+            <w:shd w:val="clear" w:color="auto" w:fill="auto"/>
+            <w:vAlign w:val="bottom"/>
+          </w:tcPr>
+          <w:p>
+            <w:pPr>
+              <w:spacing w:after="0" w:line="240" w:lineRule="auto"/>
+            </w:pPr>
+          </w:p>
+        </w:tc>
+        <w:tc>
+          <w:tcPr>
+            <w:tcW w:w="371" w:type="dxa"/>
+            <w:shd w:val="clear" w:color="auto" w:fill="auto"/>
+            <w:vAlign w:val="bottom"/>
+          </w:tcPr>
+          <w:p>
+            <w:pPr>
+              <w:spacing w:after="0" w:line="240" w:lineRule="auto"/>
+            </w:pPr>
+          </w:p>
+        </w:tc>
+        <w:tc>
+          <w:tcPr>
+            <w:tcW w:w="374" w:type="dxa"/>
+            <w:shd w:val="clear" w:color="auto" w:fill="auto"/>
+            <w:vAlign w:val="bottom"/>
+          </w:tcPr>
+          <w:p>
+            <w:pPr>
+              <w:spacing w:after="0" w:line="240" w:lineRule="auto"/>
+            </w:pPr>
+          </w:p>
+        </w:tc>
+        <w:tc>
+          <w:tcPr>
+            <w:tcW w:w="371" w:type="dxa"/>
+            <w:shd w:val="clear" w:color="auto" w:fill="auto"/>
+            <w:vAlign w:val="bottom"/>
+          </w:tcPr>
+          <w:p>
+            <w:pPr>
+              <w:spacing w:after="0" w:line="240" w:lineRule="auto"/>
+            </w:pPr>
+          </w:p>
+        </w:tc>
+        <w:tc>
+          <w:tcPr>
+            <w:tcW w:w="389" w:type="dxa"/>
+            <w:shd w:val="clear" w:color="auto" w:fill="auto"/>
+            <w:vAlign w:val="bottom"/>
+          </w:tcPr>
+          <w:p>
+            <w:pPr>
+              <w:spacing w:after="0" w:line="240" w:lineRule="auto"/>
+            </w:pPr>
+          </w:p>
+        </w:tc>
+        <w:tc>
+          <w:tcPr>
+            <w:tcW w:w="371" w:type="dxa"/>
+            <w:shd w:val="clear" w:color="auto" w:fill="auto"/>
+            <w:vAlign w:val="bottom"/>
+          </w:tcPr>
+          <w:p>
+            <w:pPr>
+              <w:spacing w:after="0" w:line="240" w:lineRule="auto"/>
+            </w:pPr>
+          </w:p>
+        </w:tc>
+        <w:tc>
+          <w:tcPr>
+            <w:tcW w:w="373" w:type="dxa"/>
+            <w:shd w:val="clear" w:color="auto" w:fill="auto"/>
+            <w:vAlign w:val="bottom"/>
+          </w:tcPr>
+          <w:p>
+            <w:pPr>
+              <w:spacing w:after="0" w:line="240" w:lineRule="auto"/>
+            </w:pPr>
+          </w:p>
+        </w:tc>
+        <w:tc>
+          <w:tcPr>
+            <w:tcW w:w="371" w:type="dxa"/>
+            <w:shd w:val="clear" w:color="auto" w:fill="auto"/>
+            <w:vAlign w:val="bottom"/>
+          </w:tcPr>
+          <w:p>
+            <w:pPr>
+              <w:spacing w:after="0" w:line="240" w:lineRule="auto"/>
+            </w:pPr>
+          </w:p>
+        </w:tc>
+        <w:tc>
+          <w:tcPr>
+            <w:tcW w:w="371" w:type="dxa"/>
+            <w:shd w:val="clear" w:color="auto" w:fill="auto"/>
+            <w:vAlign w:val="bottom"/>
+          </w:tcPr>
+          <w:p>
+            <w:pPr>
+              <w:spacing w:after="0" w:line="240" w:lineRule="auto"/>
+            </w:pPr>
+          </w:p>
+        </w:tc>
+        <w:tc>
+          <w:tcPr>
+            <w:tcW w:w="371" w:type="dxa"/>
+            <w:shd w:val="clear" w:color="auto" w:fill="auto"/>
+            <w:vAlign w:val="bottom"/>
+          </w:tcPr>
+          <w:p>
+            <w:pPr>
+              <w:spacing w:after="0" w:line="240" w:lineRule="auto"/>
+            </w:pPr>
+          </w:p>
+        </w:tc>
+        <w:tc>
+          <w:tcPr>
+            <w:tcW w:w="373" w:type="dxa"/>
+            <w:shd w:val="clear" w:color="auto" w:fill="auto"/>
+            <w:vAlign w:val="bottom"/>
+          </w:tcPr>
+          <w:p>
+            <w:pPr>
+              <w:spacing w:after="0" w:line="240" w:lineRule="auto"/>
+            </w:pPr>
+          </w:p>
+        </w:tc>
+        <w:tc>
+          <w:tcPr>
+            <w:tcW w:w="373" w:type="dxa"/>
+            <w:shd w:val="clear" w:color="auto" w:fill="auto"/>
+            <w:vAlign w:val="bottom"/>
+          </w:tcPr>
+          <w:p>
+            <w:pPr>
+              <w:spacing w:after="0" w:line="240" w:lineRule="auto"/>
+            </w:pPr>
+          </w:p>
+        </w:tc>
+        <w:tc>
+          <w:tcPr>
+            <w:tcW w:w="371" w:type="dxa"/>
+            <w:shd w:val="clear" w:color="auto" w:fill="auto"/>
+            <w:vAlign w:val="bottom"/>
+          </w:tcPr>
+          <w:p>
+            <w:pPr>
+              <w:spacing w:after="0" w:line="240" w:lineRule="auto"/>
+            </w:pPr>
+          </w:p>
+        </w:tc>
+        <w:tc>
+          <w:tcPr>
+            <w:tcW w:w="371" w:type="dxa"/>
+            <w:shd w:val="clear" w:color="auto" w:fill="auto"/>
+            <w:vAlign w:val="bottom"/>
+          </w:tcPr>
+          <w:p>
+            <w:pPr>
+              <w:spacing w:after="0" w:line="240" w:lineRule="auto"/>
+            </w:pPr>
+          </w:p>
+        </w:tc>
+        <w:tc>
+          <w:tcPr>
+            <w:tcW w:w="373" w:type="dxa"/>
+            <w:shd w:val="clear" w:color="auto" w:fill="auto"/>
+            <w:vAlign w:val="bottom"/>
+          </w:tcPr>
+          <w:p>
+            <w:pPr>
+              <w:spacing w:after="0" w:line="240" w:lineRule="auto"/>
+            </w:pPr>
+          </w:p>
+        </w:tc>
+      </w:tr>
+      <w:tr>
+        <w:trPr>
+          <w:trHeight w:val="365"/>
+        </w:trPr>
+        <w:tc>
+          <w:tcPr>
+            <w:tcW w:w="835" w:type="dxa"/>
+            <w:shd w:val="clear" w:color="auto" w:fill="auto"/>
+            <w:vAlign w:val="bottom"/>
+          </w:tcPr>
+          <w:p>
+            <w:pPr>
+              <w:spacing w:after="0" w:line="240" w:lineRule="auto"/>
+              <w:jc w:val="center"/>
+              <w:rPr>
+                <w:color w:val="000000"/>
+              </w:rPr>
+            </w:pPr>
+            <w:r>
+              <w:rPr>
+                <w:color w:val="000000"/>
+              </w:rPr>
+              <w:t>2</w:t>
+            </w:r>
+          </w:p>
+        </w:tc>
+        <w:tc>
+          <w:tcPr>
+            <w:tcW w:w="2180" w:type="dxa"/>
+            <w:shd w:val="clear" w:color="auto" w:fill="auto"/>
+            <w:vAlign w:val="bottom"/>
+          </w:tcPr>
+          <w:p>
+            <w:pPr>
+              <w:spacing w:after="0" w:line="240" w:lineRule="auto"/>
+              <w:rPr>
+                <w:color w:val="000000"/>
+              </w:rPr>
+            </w:pPr>
+            <w:r>
+              <w:rPr>
+                <w:color w:val="000000"/>
+              </w:rPr>
+              <w:t xml:space="preserve">Penulisan Laporan </w:t>
+            </w:r>
+          </w:p>
+        </w:tc>
+        <w:tc>
+          <w:tcPr>
+            <w:tcW w:w="369" w:type="dxa"/>
+            <w:shd w:val="clear" w:color="auto" w:fill="auto"/>
+            <w:vAlign w:val="bottom"/>
+          </w:tcPr>
+          <w:p>
+            <w:pPr>
+              <w:spacing w:after="0" w:line="240" w:lineRule="auto"/>
+              <w:rPr>
+                <w:color w:val="000000"/>
+              </w:rPr>
+            </w:pPr>
+          </w:p>
+        </w:tc>
+        <w:tc>
+          <w:tcPr>
+            <w:tcW w:w="369" w:type="dxa"/>
+            <w:shd w:val="clear" w:color="auto" w:fill="auto"/>
+            <w:vAlign w:val="bottom"/>
+          </w:tcPr>
+          <w:p>
+            <w:pPr>
+              <w:spacing w:after="0" w:line="240" w:lineRule="auto"/>
+            </w:pPr>
+          </w:p>
+        </w:tc>
+        <w:tc>
+          <w:tcPr>
+            <w:tcW w:w="371" w:type="dxa"/>
+            <w:shd w:val="clear" w:color="auto" w:fill="auto"/>
+            <w:vAlign w:val="bottom"/>
+          </w:tcPr>
+          <w:p>
+            <w:pPr>
+              <w:spacing w:after="0" w:line="240" w:lineRule="auto"/>
+            </w:pPr>
+          </w:p>
+        </w:tc>
+        <w:tc>
+          <w:tcPr>
+            <w:tcW w:w="374" w:type="dxa"/>
+            <w:shd w:val="clear" w:color="auto" w:fill="auto"/>
+            <w:vAlign w:val="bottom"/>
+          </w:tcPr>
+          <w:p>
+            <w:pPr>
+              <w:spacing w:after="0" w:line="240" w:lineRule="auto"/>
+            </w:pPr>
+          </w:p>
+        </w:tc>
+        <w:tc>
+          <w:tcPr>
+            <w:tcW w:w="371" w:type="dxa"/>
+            <w:shd w:val="clear" w:color="auto" w:fill="auto"/>
+            <w:vAlign w:val="bottom"/>
+          </w:tcPr>
+          <w:p>
+            <w:pPr>
+              <w:spacing w:after="0" w:line="240" w:lineRule="auto"/>
+            </w:pPr>
+          </w:p>
+        </w:tc>
+        <w:tc>
+          <w:tcPr>
+            <w:tcW w:w="389" w:type="dxa"/>
+            <w:shd w:val="clear" w:color="auto" w:fill="auto"/>
+            <w:vAlign w:val="bottom"/>
+          </w:tcPr>
+          <w:p>
+            <w:pPr>
+              <w:spacing w:after="0" w:line="240" w:lineRule="auto"/>
+            </w:pPr>
+          </w:p>
+        </w:tc>
+        <w:tc>
+          <w:tcPr>
+            <w:tcW w:w="371" w:type="dxa"/>
+            <w:shd w:val="clear" w:color="auto" w:fill="auto"/>
+            <w:vAlign w:val="bottom"/>
+          </w:tcPr>
+          <w:p>
+            <w:pPr>
+              <w:spacing w:after="0" w:line="240" w:lineRule="auto"/>
+            </w:pPr>
+          </w:p>
+        </w:tc>
+        <w:tc>
+          <w:tcPr>
+            <w:tcW w:w="373" w:type="dxa"/>
+            <w:shd w:val="clear" w:color="auto" w:fill="auto"/>
+            <w:vAlign w:val="bottom"/>
+          </w:tcPr>
+          <w:p>
+            <w:pPr>
+              <w:spacing w:after="0" w:line="240" w:lineRule="auto"/>
+            </w:pPr>
+          </w:p>
+        </w:tc>
+        <w:tc>
+          <w:tcPr>
+            <w:tcW w:w="371" w:type="dxa"/>
+            <w:shd w:val="clear" w:color="auto" w:fill="auto"/>
+            <w:vAlign w:val="bottom"/>
+          </w:tcPr>
+          <w:p>
+            <w:pPr>
+              <w:spacing w:after="0" w:line="240" w:lineRule="auto"/>
+            </w:pPr>
+          </w:p>
+        </w:tc>
+        <w:tc>
+          <w:tcPr>
+            <w:tcW w:w="371" w:type="dxa"/>
+            <w:shd w:val="clear" w:color="auto" w:fill="auto"/>
+            <w:vAlign w:val="bottom"/>
+          </w:tcPr>
+          <w:p>
+            <w:pPr>
+              <w:spacing w:after="0" w:line="240" w:lineRule="auto"/>
+            </w:pPr>
+          </w:p>
+        </w:tc>
+        <w:tc>
+          <w:tcPr>
+            <w:tcW w:w="371" w:type="dxa"/>
+            <w:shd w:val="clear" w:color="auto" w:fill="auto"/>
+            <w:vAlign w:val="bottom"/>
+          </w:tcPr>
+          <w:p>
+            <w:pPr>
+              <w:spacing w:after="0" w:line="240" w:lineRule="auto"/>
+            </w:pPr>
+          </w:p>
+        </w:tc>
+        <w:tc>
+          <w:tcPr>
+            <w:tcW w:w="373" w:type="dxa"/>
+            <w:shd w:val="clear" w:color="auto" w:fill="auto"/>
+            <w:vAlign w:val="bottom"/>
+          </w:tcPr>
+          <w:p>
+            <w:pPr>
+              <w:spacing w:after="0" w:line="240" w:lineRule="auto"/>
+            </w:pPr>
+          </w:p>
+        </w:tc>
+        <w:tc>
+          <w:tcPr>
+            <w:tcW w:w="373" w:type="dxa"/>
+            <w:shd w:val="clear" w:color="auto" w:fill="auto"/>
+            <w:vAlign w:val="bottom"/>
+          </w:tcPr>
+          <w:p>
+            <w:pPr>
+              <w:spacing w:after="0" w:line="240" w:lineRule="auto"/>
+            </w:pPr>
+          </w:p>
+        </w:tc>
+        <w:tc>
+          <w:tcPr>
+            <w:tcW w:w="371" w:type="dxa"/>
+            <w:shd w:val="clear" w:color="auto" w:fill="auto"/>
+            <w:vAlign w:val="bottom"/>
+          </w:tcPr>
+          <w:p>
+            <w:pPr>
+              <w:spacing w:after="0" w:line="240" w:lineRule="auto"/>
+            </w:pPr>
+          </w:p>
+        </w:tc>
+        <w:tc>
+          <w:tcPr>
+            <w:tcW w:w="371" w:type="dxa"/>
+            <w:shd w:val="clear" w:color="auto" w:fill="auto"/>
+            <w:vAlign w:val="bottom"/>
+          </w:tcPr>
+          <w:p>
+            <w:pPr>
+              <w:spacing w:after="0" w:line="240" w:lineRule="auto"/>
+            </w:pPr>
+          </w:p>
+        </w:tc>
+        <w:tc>
+          <w:tcPr>
+            <w:tcW w:w="373" w:type="dxa"/>
+            <w:shd w:val="clear" w:color="auto" w:fill="auto"/>
+            <w:vAlign w:val="bottom"/>
+          </w:tcPr>
+          <w:p>
+            <w:pPr>
+              <w:spacing w:after="0" w:line="240" w:lineRule="auto"/>
+            </w:pPr>
+          </w:p>
+        </w:tc>
+      </w:tr>
+      <w:tr>
+        <w:trPr>
+          <w:trHeight w:val="365"/>
+        </w:trPr>
+        <w:tc>
+          <w:tcPr>
+            <w:tcW w:w="835" w:type="dxa"/>
+            <w:shd w:val="clear" w:color="auto" w:fill="auto"/>
+            <w:vAlign w:val="bottom"/>
+          </w:tcPr>
+          <w:p>
+            <w:pPr>
+              <w:spacing w:after="0" w:line="240" w:lineRule="auto"/>
+              <w:jc w:val="center"/>
+              <w:rPr>
+                <w:color w:val="000000"/>
+              </w:rPr>
+            </w:pPr>
+            <w:r>
+              <w:rPr>
+                <w:color w:val="000000"/>
+              </w:rPr>
+              <w:t>3</w:t>
+            </w:r>
+          </w:p>
+        </w:tc>
+        <w:tc>
+          <w:tcPr>
+            <w:tcW w:w="2180" w:type="dxa"/>
+            <w:shd w:val="clear" w:color="auto" w:fill="auto"/>
+            <w:vAlign w:val="bottom"/>
+          </w:tcPr>
+          <w:p>
+            <w:pPr>
+              <w:spacing w:after="0" w:line="240" w:lineRule="auto"/>
+              <w:rPr>
+                <w:color w:val="000000"/>
+              </w:rPr>
+            </w:pPr>
+            <w:r>
+              <w:rPr>
+                <w:color w:val="000000"/>
+              </w:rPr>
+              <w:t xml:space="preserve">Asistensi BAB I </w:t>
+            </w:r>
+          </w:p>
+        </w:tc>
+        <w:tc>
+          <w:tcPr>
+            <w:tcW w:w="369" w:type="dxa"/>
+            <w:shd w:val="clear" w:color="auto" w:fill="auto"/>
+            <w:vAlign w:val="bottom"/>
+          </w:tcPr>
+          <w:p>
+            <w:pPr>
+              <w:spacing w:after="0" w:line="240" w:lineRule="auto"/>
+              <w:rPr>
+                <w:color w:val="000000"/>
+              </w:rPr>
+            </w:pPr>
+          </w:p>
+        </w:tc>
+        <w:tc>
+          <w:tcPr>
+            <w:tcW w:w="369" w:type="dxa"/>
+            <w:shd w:val="clear" w:color="auto" w:fill="auto"/>
+            <w:vAlign w:val="bottom"/>
+          </w:tcPr>
+          <w:p>
+            <w:pPr>
+              <w:spacing w:after="0" w:line="240" w:lineRule="auto"/>
+            </w:pPr>
+          </w:p>
+        </w:tc>
+        <w:tc>
+          <w:tcPr>
+            <w:tcW w:w="371" w:type="dxa"/>
+            <w:shd w:val="clear" w:color="auto" w:fill="auto"/>
+            <w:vAlign w:val="bottom"/>
+          </w:tcPr>
+          <w:p>
+            <w:pPr>
+              <w:spacing w:after="0" w:line="240" w:lineRule="auto"/>
+            </w:pPr>
+          </w:p>
+        </w:tc>
+        <w:tc>
+          <w:tcPr>
+            <w:tcW w:w="374" w:type="dxa"/>
+            <w:shd w:val="clear" w:color="auto" w:fill="auto"/>
+            <w:vAlign w:val="bottom"/>
+          </w:tcPr>
+          <w:p>
+            <w:pPr>
+              <w:spacing w:after="0" w:line="240" w:lineRule="auto"/>
+            </w:pPr>
+          </w:p>
+        </w:tc>
+        <w:tc>
+          <w:tcPr>
+            <w:tcW w:w="371" w:type="dxa"/>
+            <w:shd w:val="clear" w:color="auto" w:fill="auto"/>
+            <w:vAlign w:val="bottom"/>
+          </w:tcPr>
+          <w:p>
+            <w:pPr>
+              <w:spacing w:after="0" w:line="240" w:lineRule="auto"/>
+            </w:pPr>
+          </w:p>
+        </w:tc>
+        <w:tc>
+          <w:tcPr>
+            <w:tcW w:w="389" w:type="dxa"/>
+            <w:shd w:val="clear" w:color="auto" w:fill="auto"/>
+            <w:vAlign w:val="bottom"/>
+          </w:tcPr>
+          <w:p>
+            <w:pPr>
+              <w:spacing w:after="0" w:line="240" w:lineRule="auto"/>
+            </w:pPr>
+          </w:p>
+        </w:tc>
+        <w:tc>
+          <w:tcPr>
+            <w:tcW w:w="371" w:type="dxa"/>
+            <w:shd w:val="clear" w:color="auto" w:fill="auto"/>
+            <w:vAlign w:val="bottom"/>
+          </w:tcPr>
+          <w:p>
+            <w:pPr>
+              <w:spacing w:after="0" w:line="240" w:lineRule="auto"/>
+            </w:pPr>
+          </w:p>
+        </w:tc>
+        <w:tc>
+          <w:tcPr>
+            <w:tcW w:w="373" w:type="dxa"/>
+            <w:shd w:val="clear" w:color="auto" w:fill="auto"/>
+            <w:vAlign w:val="bottom"/>
+          </w:tcPr>
+          <w:p>
+            <w:pPr>
+              <w:spacing w:after="0" w:line="240" w:lineRule="auto"/>
+            </w:pPr>
+          </w:p>
+        </w:tc>
+        <w:tc>
+          <w:tcPr>
+            <w:tcW w:w="371" w:type="dxa"/>
+            <w:shd w:val="clear" w:color="auto" w:fill="auto"/>
+            <w:vAlign w:val="bottom"/>
+          </w:tcPr>
+          <w:p>
+            <w:pPr>
+              <w:spacing w:after="0" w:line="240" w:lineRule="auto"/>
+            </w:pPr>
+          </w:p>
+        </w:tc>
+        <w:tc>
+          <w:tcPr>
+            <w:tcW w:w="371" w:type="dxa"/>
+            <w:shd w:val="clear" w:color="auto" w:fill="auto"/>
+            <w:vAlign w:val="bottom"/>
+          </w:tcPr>
+          <w:p>
+            <w:pPr>
+              <w:spacing w:after="0" w:line="240" w:lineRule="auto"/>
+            </w:pPr>
+          </w:p>
+        </w:tc>
+        <w:tc>
+          <w:tcPr>
+            <w:tcW w:w="371" w:type="dxa"/>
+            <w:shd w:val="clear" w:color="auto" w:fill="auto"/>
+            <w:vAlign w:val="bottom"/>
+          </w:tcPr>
+          <w:p>
+            <w:pPr>
+              <w:spacing w:after="0" w:line="240" w:lineRule="auto"/>
+            </w:pPr>
+          </w:p>
+        </w:tc>
+        <w:tc>
+          <w:tcPr>
+            <w:tcW w:w="373" w:type="dxa"/>
+            <w:shd w:val="clear" w:color="auto" w:fill="auto"/>
+            <w:vAlign w:val="bottom"/>
+          </w:tcPr>
+          <w:p>
+            <w:pPr>
+              <w:spacing w:after="0" w:line="240" w:lineRule="auto"/>
+            </w:pPr>
+          </w:p>
+        </w:tc>
+        <w:tc>
+          <w:tcPr>
+            <w:tcW w:w="373" w:type="dxa"/>
+            <w:shd w:val="clear" w:color="auto" w:fill="auto"/>
+            <w:vAlign w:val="bottom"/>
+          </w:tcPr>
+          <w:p>
+            <w:pPr>
+              <w:spacing w:after="0" w:line="240" w:lineRule="auto"/>
+            </w:pPr>
+          </w:p>
+        </w:tc>
+        <w:tc>
+          <w:tcPr>
+            <w:tcW w:w="371" w:type="dxa"/>
+            <w:shd w:val="clear" w:color="auto" w:fill="auto"/>
+            <w:vAlign w:val="bottom"/>
+          </w:tcPr>
+          <w:p>
+            <w:pPr>
+              <w:spacing w:after="0" w:line="240" w:lineRule="auto"/>
+            </w:pPr>
+          </w:p>
+        </w:tc>
+        <w:tc>
+          <w:tcPr>
+            <w:tcW w:w="371" w:type="dxa"/>
+            <w:shd w:val="clear" w:color="auto" w:fill="auto"/>
+            <w:vAlign w:val="bottom"/>
+          </w:tcPr>
+          <w:p>
+            <w:pPr>
+              <w:spacing w:after="0" w:line="240" w:lineRule="auto"/>
+            </w:pPr>
+          </w:p>
+        </w:tc>
+        <w:tc>
+          <w:tcPr>
+            <w:tcW w:w="373" w:type="dxa"/>
+            <w:shd w:val="clear" w:color="auto" w:fill="auto"/>
+            <w:vAlign w:val="bottom"/>
+          </w:tcPr>
+          <w:p>
+            <w:pPr>
+              <w:spacing w:after="0" w:line="240" w:lineRule="auto"/>
+            </w:pPr>
+          </w:p>
+        </w:tc>
+      </w:tr>
+      <w:tr>
+        <w:trPr>
+          <w:trHeight w:val="365"/>
+        </w:trPr>
+        <w:tc>
+          <w:tcPr>
+            <w:tcW w:w="835" w:type="dxa"/>
+            <w:shd w:val="clear" w:color="auto" w:fill="auto"/>
+            <w:vAlign w:val="bottom"/>
+          </w:tcPr>
+          <w:p>
+            <w:pPr>
+              <w:spacing w:after="0" w:line="240" w:lineRule="auto"/>
+              <w:jc w:val="center"/>
+              <w:rPr>
+                <w:color w:val="000000"/>
+              </w:rPr>
+            </w:pPr>
+            <w:r>
+              <w:rPr>
+                <w:color w:val="000000"/>
+              </w:rPr>
+              <w:t>4</w:t>
+            </w:r>
+          </w:p>
+        </w:tc>
+        <w:tc>
+          <w:tcPr>
+            <w:tcW w:w="2180" w:type="dxa"/>
+            <w:shd w:val="clear" w:color="auto" w:fill="auto"/>
+            <w:vAlign w:val="bottom"/>
+          </w:tcPr>
+          <w:p>
+            <w:pPr>
+              <w:spacing w:after="0" w:line="240" w:lineRule="auto"/>
+              <w:rPr>
+                <w:color w:val="000000"/>
+              </w:rPr>
+            </w:pPr>
+            <w:r>
+              <w:rPr>
+                <w:color w:val="000000"/>
+              </w:rPr>
+              <w:t>Asistensi BAB II</w:t>
+            </w:r>
+          </w:p>
+        </w:tc>
+        <w:tc>
+          <w:tcPr>
+            <w:tcW w:w="369" w:type="dxa"/>
+            <w:shd w:val="clear" w:color="auto" w:fill="auto"/>
+            <w:vAlign w:val="bottom"/>
+          </w:tcPr>
+          <w:p>
+            <w:pPr>
+              <w:spacing w:after="0" w:line="240" w:lineRule="auto"/>
+              <w:rPr>
+                <w:color w:val="000000"/>
+              </w:rPr>
+            </w:pPr>
+          </w:p>
+        </w:tc>
+        <w:tc>
+          <w:tcPr>
+            <w:tcW w:w="369" w:type="dxa"/>
+            <w:shd w:val="clear" w:color="auto" w:fill="auto"/>
+            <w:vAlign w:val="bottom"/>
+          </w:tcPr>
+          <w:p>
+            <w:pPr>
+              <w:spacing w:after="0" w:line="240" w:lineRule="auto"/>
+            </w:pPr>
+          </w:p>
+        </w:tc>
+        <w:tc>
+          <w:tcPr>
+            <w:tcW w:w="371" w:type="dxa"/>
+            <w:shd w:val="clear" w:color="auto" w:fill="auto"/>
+            <w:vAlign w:val="bottom"/>
+          </w:tcPr>
+          <w:p>
+            <w:pPr>
+              <w:spacing w:after="0" w:line="240" w:lineRule="auto"/>
+            </w:pPr>
+          </w:p>
+        </w:tc>
+        <w:tc>
+          <w:tcPr>
+            <w:tcW w:w="374" w:type="dxa"/>
+            <w:shd w:val="clear" w:color="auto" w:fill="auto"/>
+            <w:vAlign w:val="bottom"/>
+          </w:tcPr>
+          <w:p>
+            <w:pPr>
+              <w:spacing w:after="0" w:line="240" w:lineRule="auto"/>
+            </w:pPr>
+          </w:p>
+        </w:tc>
+        <w:tc>
+          <w:tcPr>
+            <w:tcW w:w="371" w:type="dxa"/>
+            <w:shd w:val="clear" w:color="auto" w:fill="auto"/>
+            <w:vAlign w:val="bottom"/>
+          </w:tcPr>
+          <w:p>
+            <w:pPr>
+              <w:spacing w:after="0" w:line="240" w:lineRule="auto"/>
+            </w:pPr>
+          </w:p>
+        </w:tc>
+        <w:tc>
+          <w:tcPr>
+            <w:tcW w:w="389" w:type="dxa"/>
+            <w:shd w:val="clear" w:color="auto" w:fill="auto"/>
+            <w:vAlign w:val="bottom"/>
+          </w:tcPr>
+          <w:p>
+            <w:pPr>
+              <w:spacing w:after="0" w:line="240" w:lineRule="auto"/>
+            </w:pPr>
+          </w:p>
+        </w:tc>
+        <w:tc>
+          <w:tcPr>
+            <w:tcW w:w="371" w:type="dxa"/>
+            <w:shd w:val="clear" w:color="auto" w:fill="auto"/>
+            <w:vAlign w:val="bottom"/>
+          </w:tcPr>
+          <w:p>
+            <w:pPr>
+              <w:spacing w:after="0" w:line="240" w:lineRule="auto"/>
+            </w:pPr>
+          </w:p>
+        </w:tc>
+        <w:tc>
+          <w:tcPr>
+            <w:tcW w:w="373" w:type="dxa"/>
+            <w:shd w:val="clear" w:color="auto" w:fill="auto"/>
+            <w:vAlign w:val="bottom"/>
+          </w:tcPr>
+          <w:p>
+            <w:pPr>
+              <w:spacing w:after="0" w:line="240" w:lineRule="auto"/>
+            </w:pPr>
+          </w:p>
+        </w:tc>
+        <w:tc>
+          <w:tcPr>
+            <w:tcW w:w="371" w:type="dxa"/>
+            <w:shd w:val="clear" w:color="auto" w:fill="auto"/>
+            <w:vAlign w:val="bottom"/>
+          </w:tcPr>
+          <w:p>
+            <w:pPr>
+              <w:spacing w:after="0" w:line="240" w:lineRule="auto"/>
+            </w:pPr>
+          </w:p>
+        </w:tc>
+        <w:tc>
+          <w:tcPr>
+            <w:tcW w:w="371" w:type="dxa"/>
+            <w:shd w:val="clear" w:color="auto" w:fill="auto"/>
+            <w:vAlign w:val="bottom"/>
+          </w:tcPr>
+          <w:p>
+            <w:pPr>
+              <w:spacing w:after="0" w:line="240" w:lineRule="auto"/>
+            </w:pPr>
+          </w:p>
+        </w:tc>
+        <w:tc>
+          <w:tcPr>
+            <w:tcW w:w="371" w:type="dxa"/>
+            <w:shd w:val="clear" w:color="auto" w:fill="auto"/>
+            <w:vAlign w:val="bottom"/>
+          </w:tcPr>
+          <w:p>
+            <w:pPr>
+              <w:spacing w:after="0" w:line="240" w:lineRule="auto"/>
+            </w:pPr>
+          </w:p>
+        </w:tc>
+        <w:tc>
+          <w:tcPr>
+            <w:tcW w:w="373" w:type="dxa"/>
+            <w:shd w:val="clear" w:color="auto" w:fill="auto"/>
+            <w:vAlign w:val="bottom"/>
+          </w:tcPr>
+          <w:p>
+            <w:pPr>
+              <w:spacing w:after="0" w:line="240" w:lineRule="auto"/>
+            </w:pPr>
+          </w:p>
+        </w:tc>
+        <w:tc>
+          <w:tcPr>
+            <w:tcW w:w="373" w:type="dxa"/>
+            <w:shd w:val="clear" w:color="auto" w:fill="auto"/>
+            <w:vAlign w:val="bottom"/>
+          </w:tcPr>
+          <w:p>
+            <w:pPr>
+              <w:spacing w:after="0" w:line="240" w:lineRule="auto"/>
+            </w:pPr>
+          </w:p>
+        </w:tc>
+        <w:tc>
+          <w:tcPr>
+            <w:tcW w:w="371" w:type="dxa"/>
+            <w:shd w:val="clear" w:color="auto" w:fill="auto"/>
+            <w:vAlign w:val="bottom"/>
+          </w:tcPr>
+          <w:p>
+            <w:pPr>
+              <w:spacing w:after="0" w:line="240" w:lineRule="auto"/>
+            </w:pPr>
+          </w:p>
+        </w:tc>
+        <w:tc>
+          <w:tcPr>
+            <w:tcW w:w="371" w:type="dxa"/>
+            <w:shd w:val="clear" w:color="auto" w:fill="auto"/>
+            <w:vAlign w:val="bottom"/>
+          </w:tcPr>
+          <w:p>
+            <w:pPr>
+              <w:spacing w:after="0" w:line="240" w:lineRule="auto"/>
+            </w:pPr>
+          </w:p>
+        </w:tc>
+        <w:tc>
+          <w:tcPr>
+            <w:tcW w:w="373" w:type="dxa"/>
+            <w:shd w:val="clear" w:color="auto" w:fill="auto"/>
+            <w:vAlign w:val="bottom"/>
+          </w:tcPr>
+          <w:p>
+            <w:pPr>
+              <w:spacing w:after="0" w:line="240" w:lineRule="auto"/>
+            </w:pPr>
+          </w:p>
+        </w:tc>
+      </w:tr>
+      <w:tr>
+        <w:trPr>
+          <w:trHeight w:val="365"/>
+        </w:trPr>
+        <w:tc>
+          <w:tcPr>
+            <w:tcW w:w="835" w:type="dxa"/>
+            <w:shd w:val="clear" w:color="auto" w:fill="auto"/>
+            <w:vAlign w:val="bottom"/>
+          </w:tcPr>
+          <w:p>
+            <w:pPr>
+              <w:spacing w:after="0" w:line="240" w:lineRule="auto"/>
+              <w:jc w:val="center"/>
+              <w:rPr>
+                <w:color w:val="000000"/>
+              </w:rPr>
+            </w:pPr>
+            <w:r>
+              <w:rPr>
+                <w:color w:val="000000"/>
+              </w:rPr>
+              <w:t>5</w:t>
+            </w:r>
+          </w:p>
+        </w:tc>
+        <w:tc>
+          <w:tcPr>
+            <w:tcW w:w="2180" w:type="dxa"/>
+            <w:shd w:val="clear" w:color="auto" w:fill="auto"/>
+            <w:vAlign w:val="bottom"/>
+          </w:tcPr>
+          <w:p>
+            <w:pPr>
+              <w:spacing w:after="0" w:line="240" w:lineRule="auto"/>
+              <w:rPr>
+                <w:color w:val="000000"/>
+              </w:rPr>
+            </w:pPr>
+            <w:r>
+              <w:rPr>
+                <w:color w:val="000000"/>
+              </w:rPr>
+              <w:t xml:space="preserve">Asistensi Bab III </w:t>
+            </w:r>
+          </w:p>
+        </w:tc>
+        <w:tc>
+          <w:tcPr>
+            <w:tcW w:w="369" w:type="dxa"/>
+            <w:shd w:val="clear" w:color="auto" w:fill="auto"/>
+            <w:vAlign w:val="bottom"/>
+          </w:tcPr>
+          <w:p>
+            <w:pPr>
+              <w:spacing w:after="0" w:line="240" w:lineRule="auto"/>
+              <w:rPr>
+                <w:color w:val="000000"/>
+              </w:rPr>
+            </w:pPr>
+          </w:p>
+        </w:tc>
+        <w:tc>
+          <w:tcPr>
+            <w:tcW w:w="369" w:type="dxa"/>
+            <w:shd w:val="clear" w:color="auto" w:fill="auto"/>
+            <w:vAlign w:val="bottom"/>
+          </w:tcPr>
+          <w:p>
+            <w:pPr>
+              <w:spacing w:after="0" w:line="240" w:lineRule="auto"/>
+            </w:pPr>
+          </w:p>
+        </w:tc>
+        <w:tc>
+          <w:tcPr>
+            <w:tcW w:w="371" w:type="dxa"/>
+            <w:shd w:val="clear" w:color="auto" w:fill="auto"/>
+            <w:vAlign w:val="bottom"/>
+          </w:tcPr>
+          <w:p>
+            <w:pPr>
+              <w:spacing w:after="0" w:line="240" w:lineRule="auto"/>
+            </w:pPr>
+          </w:p>
+        </w:tc>
+        <w:tc>
+          <w:tcPr>
+            <w:tcW w:w="374" w:type="dxa"/>
+            <w:shd w:val="clear" w:color="auto" w:fill="auto"/>
+            <w:vAlign w:val="bottom"/>
+          </w:tcPr>
+          <w:p>
+            <w:pPr>
+              <w:spacing w:after="0" w:line="240" w:lineRule="auto"/>
+            </w:pPr>
+          </w:p>
+        </w:tc>
+        <w:tc>
+          <w:tcPr>
+            <w:tcW w:w="371" w:type="dxa"/>
+            <w:shd w:val="clear" w:color="auto" w:fill="auto"/>
+            <w:vAlign w:val="bottom"/>
+          </w:tcPr>
+          <w:p>
+            <w:pPr>
+              <w:spacing w:after="0" w:line="240" w:lineRule="auto"/>
+            </w:pPr>
+          </w:p>
+        </w:tc>
+        <w:tc>
+          <w:tcPr>
+            <w:tcW w:w="389" w:type="dxa"/>
+            <w:shd w:val="clear" w:color="auto" w:fill="auto"/>
+            <w:vAlign w:val="bottom"/>
+          </w:tcPr>
+          <w:p>
+            <w:pPr>
+              <w:spacing w:after="0" w:line="240" w:lineRule="auto"/>
+            </w:pPr>
+          </w:p>
+        </w:tc>
+        <w:tc>
+          <w:tcPr>
+            <w:tcW w:w="371" w:type="dxa"/>
+            <w:shd w:val="clear" w:color="auto" w:fill="auto"/>
+            <w:vAlign w:val="bottom"/>
+          </w:tcPr>
+          <w:p>
+            <w:pPr>
+              <w:spacing w:after="0" w:line="240" w:lineRule="auto"/>
+            </w:pPr>
+          </w:p>
+        </w:tc>
+        <w:tc>
+          <w:tcPr>
+            <w:tcW w:w="373" w:type="dxa"/>
+            <w:shd w:val="clear" w:color="auto" w:fill="auto"/>
+            <w:vAlign w:val="bottom"/>
+          </w:tcPr>
+          <w:p>
+            <w:pPr>
+              <w:spacing w:after="0" w:line="240" w:lineRule="auto"/>
+            </w:pPr>
+          </w:p>
+        </w:tc>
+        <w:tc>
+          <w:tcPr>
+            <w:tcW w:w="371" w:type="dxa"/>
+            <w:shd w:val="clear" w:color="auto" w:fill="auto"/>
+            <w:vAlign w:val="bottom"/>
+          </w:tcPr>
+          <w:p>
+            <w:pPr>
+              <w:spacing w:after="0" w:line="240" w:lineRule="auto"/>
+            </w:pPr>
+          </w:p>
+        </w:tc>
+        <w:tc>
+          <w:tcPr>
+            <w:tcW w:w="371" w:type="dxa"/>
+            <w:shd w:val="clear" w:color="auto" w:fill="auto"/>
+            <w:vAlign w:val="bottom"/>
+          </w:tcPr>
+          <w:p>
+            <w:pPr>
+              <w:spacing w:after="0" w:line="240" w:lineRule="auto"/>
+            </w:pPr>
+          </w:p>
+        </w:tc>
+        <w:tc>
+          <w:tcPr>
+            <w:tcW w:w="371" w:type="dxa"/>
+            <w:shd w:val="clear" w:color="auto" w:fill="auto"/>
+            <w:vAlign w:val="bottom"/>
+          </w:tcPr>
+          <w:p>
+            <w:pPr>
+              <w:spacing w:after="0" w:line="240" w:lineRule="auto"/>
+            </w:pPr>
+          </w:p>
+        </w:tc>
+        <w:tc>
+          <w:tcPr>
+            <w:tcW w:w="373" w:type="dxa"/>
+            <w:shd w:val="clear" w:color="auto" w:fill="auto"/>
+            <w:vAlign w:val="bottom"/>
+          </w:tcPr>
+          <w:p>
+            <w:pPr>
+              <w:spacing w:after="0" w:line="240" w:lineRule="auto"/>
+            </w:pPr>
+          </w:p>
+        </w:tc>
+        <w:tc>
+          <w:tcPr>
+            <w:tcW w:w="373" w:type="dxa"/>
+            <w:shd w:val="clear" w:color="auto" w:fill="auto"/>
+            <w:vAlign w:val="bottom"/>
+          </w:tcPr>
+          <w:p>
+            <w:pPr>
+              <w:spacing w:after="0" w:line="240" w:lineRule="auto"/>
+            </w:pPr>
+          </w:p>
+        </w:tc>
+        <w:tc>
+          <w:tcPr>
+            <w:tcW w:w="371" w:type="dxa"/>
+            <w:shd w:val="clear" w:color="auto" w:fill="auto"/>
+            <w:vAlign w:val="bottom"/>
+          </w:tcPr>
+          <w:p>
+            <w:pPr>
+              <w:spacing w:after="0" w:line="240" w:lineRule="auto"/>
+            </w:pPr>
+          </w:p>
+        </w:tc>
+        <w:tc>
+          <w:tcPr>
+            <w:tcW w:w="371" w:type="dxa"/>
+            <w:shd w:val="clear" w:color="auto" w:fill="auto"/>
+            <w:vAlign w:val="bottom"/>
+          </w:tcPr>
+          <w:p>
+            <w:pPr>
+              <w:spacing w:after="0" w:line="240" w:lineRule="auto"/>
+            </w:pPr>
+          </w:p>
+        </w:tc>
+        <w:tc>
+          <w:tcPr>
+            <w:tcW w:w="373" w:type="dxa"/>
+            <w:shd w:val="clear" w:color="auto" w:fill="auto"/>
+            <w:vAlign w:val="bottom"/>
+          </w:tcPr>
+          <w:p>
+            <w:pPr>
+              <w:spacing w:after="0" w:line="240" w:lineRule="auto"/>
+            </w:pPr>
+          </w:p>
+        </w:tc>
+      </w:tr>
+      <w:tr>
+        <w:trPr>
+          <w:trHeight w:val="365"/>
+        </w:trPr>
+        <w:tc>
+          <w:tcPr>
+            <w:tcW w:w="835" w:type="dxa"/>
+            <w:shd w:val="clear" w:color="auto" w:fill="auto"/>
+            <w:vAlign w:val="bottom"/>
+          </w:tcPr>
+          <w:p>
+            <w:pPr>
+              <w:spacing w:after="0" w:line="240" w:lineRule="auto"/>
+              <w:jc w:val="center"/>
+              <w:rPr>
+                <w:color w:val="000000"/>
+              </w:rPr>
+            </w:pPr>
+            <w:r>
+              <w:rPr>
+                <w:color w:val="000000"/>
+              </w:rPr>
+              <w:t>6</w:t>
+            </w:r>
+          </w:p>
+        </w:tc>
+        <w:tc>
+          <w:tcPr>
+            <w:tcW w:w="2180" w:type="dxa"/>
+            <w:shd w:val="clear" w:color="auto" w:fill="auto"/>
+            <w:vAlign w:val="bottom"/>
+          </w:tcPr>
+          <w:p>
+            <w:pPr>
+              <w:spacing w:after="0" w:line="240" w:lineRule="auto"/>
+              <w:rPr>
+                <w:color w:val="000000"/>
+              </w:rPr>
+            </w:pPr>
+            <w:r>
+              <w:rPr>
+                <w:color w:val="000000"/>
+              </w:rPr>
+              <w:t>Asistensi Bab IV</w:t>
+            </w:r>
+          </w:p>
+        </w:tc>
+        <w:tc>
+          <w:tcPr>
+            <w:tcW w:w="369" w:type="dxa"/>
+            <w:shd w:val="clear" w:color="auto" w:fill="auto"/>
+            <w:vAlign w:val="bottom"/>
+          </w:tcPr>
+          <w:p>
+            <w:pPr>
+              <w:spacing w:after="0" w:line="240" w:lineRule="auto"/>
+              <w:rPr>
+                <w:color w:val="000000"/>
+              </w:rPr>
+            </w:pPr>
+          </w:p>
+        </w:tc>
+        <w:tc>
+          <w:tcPr>
+            <w:tcW w:w="369" w:type="dxa"/>
+            <w:shd w:val="clear" w:color="auto" w:fill="auto"/>
+            <w:vAlign w:val="bottom"/>
+          </w:tcPr>
+          <w:p>
+            <w:pPr>
+              <w:spacing w:after="0" w:line="240" w:lineRule="auto"/>
+            </w:pPr>
+          </w:p>
+        </w:tc>
+        <w:tc>
+          <w:tcPr>
+            <w:tcW w:w="371" w:type="dxa"/>
+            <w:shd w:val="clear" w:color="auto" w:fill="auto"/>
+            <w:vAlign w:val="bottom"/>
+          </w:tcPr>
+          <w:p>
+            <w:pPr>
+              <w:spacing w:after="0" w:line="240" w:lineRule="auto"/>
+            </w:pPr>
+          </w:p>
+        </w:tc>
+        <w:tc>
+          <w:tcPr>
+            <w:tcW w:w="374" w:type="dxa"/>
+            <w:shd w:val="clear" w:color="auto" w:fill="auto"/>
+            <w:vAlign w:val="bottom"/>
+          </w:tcPr>
+          <w:p>
+            <w:pPr>
+              <w:spacing w:after="0" w:line="240" w:lineRule="auto"/>
+            </w:pPr>
+          </w:p>
+        </w:tc>
+        <w:tc>
+          <w:tcPr>
+            <w:tcW w:w="371" w:type="dxa"/>
+            <w:shd w:val="clear" w:color="auto" w:fill="auto"/>
+            <w:vAlign w:val="bottom"/>
+          </w:tcPr>
+          <w:p>
+            <w:pPr>
+              <w:spacing w:after="0" w:line="240" w:lineRule="auto"/>
+            </w:pPr>
+          </w:p>
+        </w:tc>
+        <w:tc>
+          <w:tcPr>
+            <w:tcW w:w="389" w:type="dxa"/>
+            <w:shd w:val="clear" w:color="auto" w:fill="auto"/>
+            <w:vAlign w:val="bottom"/>
+          </w:tcPr>
+          <w:p>
+            <w:pPr>
+              <w:spacing w:after="0" w:line="240" w:lineRule="auto"/>
+            </w:pPr>
+          </w:p>
+        </w:tc>
+        <w:tc>
+          <w:tcPr>
+            <w:tcW w:w="371" w:type="dxa"/>
+            <w:shd w:val="clear" w:color="auto" w:fill="auto"/>
+            <w:vAlign w:val="bottom"/>
+          </w:tcPr>
+          <w:p>
+            <w:pPr>
+              <w:spacing w:after="0" w:line="240" w:lineRule="auto"/>
+            </w:pPr>
+          </w:p>
+        </w:tc>
+        <w:tc>
+          <w:tcPr>
+            <w:tcW w:w="373" w:type="dxa"/>
+            <w:shd w:val="clear" w:color="auto" w:fill="auto"/>
+            <w:vAlign w:val="bottom"/>
+          </w:tcPr>
+          <w:p>
+            <w:pPr>
+              <w:spacing w:after="0" w:line="240" w:lineRule="auto"/>
+            </w:pPr>
+          </w:p>
+        </w:tc>
+        <w:tc>
+          <w:tcPr>
+            <w:tcW w:w="371" w:type="dxa"/>
+            <w:shd w:val="clear" w:color="auto" w:fill="auto"/>
+            <w:vAlign w:val="bottom"/>
+          </w:tcPr>
+          <w:p>
+            <w:pPr>
+              <w:spacing w:after="0" w:line="240" w:lineRule="auto"/>
+            </w:pPr>
+          </w:p>
+        </w:tc>
+        <w:tc>
+          <w:tcPr>
+            <w:tcW w:w="371" w:type="dxa"/>
+            <w:shd w:val="clear" w:color="auto" w:fill="auto"/>
+            <w:vAlign w:val="bottom"/>
+          </w:tcPr>
+          <w:p>
+            <w:pPr>
+              <w:spacing w:after="0" w:line="240" w:lineRule="auto"/>
+            </w:pPr>
+          </w:p>
+        </w:tc>
+        <w:tc>
+          <w:tcPr>
+            <w:tcW w:w="371" w:type="dxa"/>
+            <w:shd w:val="clear" w:color="auto" w:fill="auto"/>
+            <w:vAlign w:val="bottom"/>
+          </w:tcPr>
+          <w:p>
+            <w:pPr>
+              <w:spacing w:after="0" w:line="240" w:lineRule="auto"/>
+            </w:pPr>
+          </w:p>
+        </w:tc>
+        <w:tc>
+          <w:tcPr>
+            <w:tcW w:w="373" w:type="dxa"/>
+            <w:shd w:val="clear" w:color="auto" w:fill="auto"/>
+            <w:vAlign w:val="bottom"/>
+          </w:tcPr>
+          <w:p>
+            <w:pPr>
+              <w:spacing w:after="0" w:line="240" w:lineRule="auto"/>
+            </w:pPr>
+          </w:p>
+        </w:tc>
+        <w:tc>
+          <w:tcPr>
+            <w:tcW w:w="373" w:type="dxa"/>
+            <w:shd w:val="clear" w:color="auto" w:fill="auto"/>
+            <w:vAlign w:val="bottom"/>
+          </w:tcPr>
+          <w:p>
+            <w:pPr>
+              <w:spacing w:after="0" w:line="240" w:lineRule="auto"/>
+            </w:pPr>
+          </w:p>
+        </w:tc>
+        <w:tc>
+          <w:tcPr>
+            <w:tcW w:w="371" w:type="dxa"/>
+            <w:shd w:val="clear" w:color="auto" w:fill="auto"/>
+            <w:vAlign w:val="bottom"/>
+          </w:tcPr>
+          <w:p>
+            <w:pPr>
+              <w:spacing w:after="0" w:line="240" w:lineRule="auto"/>
+            </w:pPr>
+          </w:p>
+        </w:tc>
+        <w:tc>
+          <w:tcPr>
+            <w:tcW w:w="371" w:type="dxa"/>
+            <w:shd w:val="clear" w:color="auto" w:fill="auto"/>
+            <w:vAlign w:val="bottom"/>
+          </w:tcPr>
+          <w:p>
+            <w:pPr>
+              <w:spacing w:after="0" w:line="240" w:lineRule="auto"/>
+            </w:pPr>
+          </w:p>
+        </w:tc>
+        <w:tc>
+          <w:tcPr>
+            <w:tcW w:w="373" w:type="dxa"/>
+            <w:shd w:val="clear" w:color="auto" w:fill="auto"/>
+            <w:vAlign w:val="bottom"/>
+          </w:tcPr>
+          <w:p>
+            <w:pPr>
+              <w:spacing w:after="0" w:line="240" w:lineRule="auto"/>
+            </w:pPr>
+          </w:p>
+        </w:tc>
+      </w:tr>
+      <w:tr>
+        <w:trPr>
+          <w:trHeight w:val="365"/>
+        </w:trPr>
+        <w:tc>
+          <w:tcPr>
+            <w:tcW w:w="835" w:type="dxa"/>
+            <w:shd w:val="clear" w:color="auto" w:fill="auto"/>
+            <w:vAlign w:val="bottom"/>
+          </w:tcPr>
+          <w:p>
+            <w:pPr>
+              <w:spacing w:after="0" w:line="240" w:lineRule="auto"/>
+              <w:jc w:val="center"/>
+              <w:rPr>
+                <w:color w:val="000000"/>
+              </w:rPr>
+            </w:pPr>
+            <w:r>
+              <w:rPr>
+                <w:color w:val="000000"/>
+              </w:rPr>
+              <w:t>7</w:t>
+            </w:r>
+          </w:p>
+        </w:tc>
+        <w:tc>
+          <w:tcPr>
+            <w:tcW w:w="2180" w:type="dxa"/>
+            <w:shd w:val="clear" w:color="auto" w:fill="auto"/>
+            <w:vAlign w:val="bottom"/>
+          </w:tcPr>
+          <w:p>
+            <w:pPr>
+              <w:spacing w:after="0" w:line="240" w:lineRule="auto"/>
+              <w:rPr>
+                <w:color w:val="000000"/>
+              </w:rPr>
+            </w:pPr>
+            <w:r>
+              <w:rPr>
+                <w:color w:val="000000"/>
+              </w:rPr>
+              <w:t>Asistensi Bab V</w:t>
+            </w:r>
+          </w:p>
+        </w:tc>
+        <w:tc>
+          <w:tcPr>
+            <w:tcW w:w="369" w:type="dxa"/>
+            <w:shd w:val="clear" w:color="auto" w:fill="auto"/>
+            <w:vAlign w:val="bottom"/>
+          </w:tcPr>
+          <w:p>
+            <w:pPr>
+              <w:spacing w:after="0" w:line="240" w:lineRule="auto"/>
+              <w:rPr>
+                <w:color w:val="000000"/>
+              </w:rPr>
+            </w:pPr>
+          </w:p>
+        </w:tc>
+        <w:tc>
+          <w:tcPr>
+            <w:tcW w:w="369" w:type="dxa"/>
+            <w:shd w:val="clear" w:color="auto" w:fill="auto"/>
+            <w:vAlign w:val="bottom"/>
+          </w:tcPr>
+          <w:p>
+            <w:pPr>
+              <w:spacing w:after="0" w:line="240" w:lineRule="auto"/>
+            </w:pPr>
+          </w:p>
+        </w:tc>
+        <w:tc>
+          <w:tcPr>
+            <w:tcW w:w="371" w:type="dxa"/>
+            <w:shd w:val="clear" w:color="auto" w:fill="auto"/>
+            <w:vAlign w:val="bottom"/>
+          </w:tcPr>
+          <w:p>
+            <w:pPr>
+              <w:spacing w:after="0" w:line="240" w:lineRule="auto"/>
+            </w:pPr>
+          </w:p>
+        </w:tc>
+        <w:tc>
+          <w:tcPr>
+            <w:tcW w:w="374" w:type="dxa"/>
+            <w:shd w:val="clear" w:color="auto" w:fill="auto"/>
+            <w:vAlign w:val="bottom"/>
+          </w:tcPr>
+          <w:p>
+            <w:pPr>
+              <w:spacing w:after="0" w:line="240" w:lineRule="auto"/>
+            </w:pPr>
+          </w:p>
+        </w:tc>
+        <w:tc>
+          <w:tcPr>
+            <w:tcW w:w="371" w:type="dxa"/>
+            <w:shd w:val="clear" w:color="auto" w:fill="auto"/>
+            <w:vAlign w:val="bottom"/>
+          </w:tcPr>
+          <w:p>
+            <w:pPr>
+              <w:spacing w:after="0" w:line="240" w:lineRule="auto"/>
+            </w:pPr>
+          </w:p>
+        </w:tc>
+        <w:tc>
+          <w:tcPr>
+            <w:tcW w:w="389" w:type="dxa"/>
+            <w:shd w:val="clear" w:color="auto" w:fill="auto"/>
+            <w:vAlign w:val="bottom"/>
+          </w:tcPr>
+          <w:p>
+            <w:pPr>
+              <w:spacing w:after="0" w:line="240" w:lineRule="auto"/>
+            </w:pPr>
+          </w:p>
+        </w:tc>
+        <w:tc>
+          <w:tcPr>
+            <w:tcW w:w="371" w:type="dxa"/>
+            <w:shd w:val="clear" w:color="auto" w:fill="auto"/>
+            <w:vAlign w:val="bottom"/>
+          </w:tcPr>
+          <w:p>
+            <w:pPr>
+              <w:spacing w:after="0" w:line="240" w:lineRule="auto"/>
+            </w:pPr>
+          </w:p>
+        </w:tc>
+        <w:tc>
+          <w:tcPr>
+            <w:tcW w:w="373" w:type="dxa"/>
+            <w:shd w:val="clear" w:color="auto" w:fill="auto"/>
+            <w:vAlign w:val="bottom"/>
+          </w:tcPr>
+          <w:p>
+            <w:pPr>
+              <w:spacing w:after="0" w:line="240" w:lineRule="auto"/>
+            </w:pPr>
+          </w:p>
+        </w:tc>
+        <w:tc>
+          <w:tcPr>
+            <w:tcW w:w="371" w:type="dxa"/>
+            <w:shd w:val="clear" w:color="auto" w:fill="auto"/>
+            <w:vAlign w:val="bottom"/>
+          </w:tcPr>
+          <w:p>
+            <w:pPr>
+              <w:spacing w:after="0" w:line="240" w:lineRule="auto"/>
+            </w:pPr>
+          </w:p>
+        </w:tc>
+        <w:tc>
+          <w:tcPr>
+            <w:tcW w:w="371" w:type="dxa"/>
+            <w:shd w:val="clear" w:color="auto" w:fill="auto"/>
+            <w:vAlign w:val="bottom"/>
+          </w:tcPr>
+          <w:p>
+            <w:pPr>
+              <w:spacing w:after="0" w:line="240" w:lineRule="auto"/>
+            </w:pPr>
+          </w:p>
+        </w:tc>
+        <w:tc>
+          <w:tcPr>
+            <w:tcW w:w="371" w:type="dxa"/>
+            <w:shd w:val="clear" w:color="auto" w:fill="auto"/>
+            <w:vAlign w:val="bottom"/>
+          </w:tcPr>
+          <w:p>
+            <w:pPr>
+              <w:spacing w:after="0" w:line="240" w:lineRule="auto"/>
+            </w:pPr>
+          </w:p>
+        </w:tc>
+        <w:tc>
+          <w:tcPr>
+            <w:tcW w:w="373" w:type="dxa"/>
+            <w:shd w:val="clear" w:color="auto" w:fill="auto"/>
+            <w:vAlign w:val="bottom"/>
+          </w:tcPr>
+          <w:p>
+            <w:pPr>
+              <w:spacing w:after="0" w:line="240" w:lineRule="auto"/>
+            </w:pPr>
+          </w:p>
+        </w:tc>
+        <w:tc>
+          <w:tcPr>
+            <w:tcW w:w="373" w:type="dxa"/>
+            <w:shd w:val="clear" w:color="auto" w:fill="auto"/>
+            <w:vAlign w:val="bottom"/>
+          </w:tcPr>
+          <w:p>
+            <w:pPr>
+              <w:spacing w:after="0" w:line="240" w:lineRule="auto"/>
+            </w:pPr>
+          </w:p>
+        </w:tc>
+        <w:tc>
+          <w:tcPr>
+            <w:tcW w:w="371" w:type="dxa"/>
+            <w:shd w:val="clear" w:color="auto" w:fill="auto"/>
+            <w:vAlign w:val="bottom"/>
+          </w:tcPr>
+          <w:p>
+            <w:pPr>
+              <w:spacing w:after="0" w:line="240" w:lineRule="auto"/>
+            </w:pPr>
+          </w:p>
+        </w:tc>
+        <w:tc>
+          <w:tcPr>
+            <w:tcW w:w="371" w:type="dxa"/>
+            <w:shd w:val="clear" w:color="auto" w:fill="auto"/>
+            <w:vAlign w:val="bottom"/>
+          </w:tcPr>
+          <w:p>
+            <w:pPr>
+              <w:spacing w:after="0" w:line="240" w:lineRule="auto"/>
+            </w:pPr>
+          </w:p>
+        </w:tc>
+        <w:tc>
+          <w:tcPr>
+            <w:tcW w:w="373" w:type="dxa"/>
+            <w:shd w:val="clear" w:color="auto" w:fill="auto"/>
+            <w:vAlign w:val="bottom"/>
+          </w:tcPr>
+          <w:p>
+            <w:pPr>
+              <w:spacing w:after="0" w:line="240" w:lineRule="auto"/>
+            </w:pPr>
+          </w:p>
+        </w:tc>
+      </w:tr>
+      <w:tr>
+        <w:trPr>
+          <w:trHeight w:val="365"/>
+        </w:trPr>
+        <w:tc>
+          <w:tcPr>
+            <w:tcW w:w="835" w:type="dxa"/>
+            <w:shd w:val="clear" w:color="auto" w:fill="auto"/>
+            <w:vAlign w:val="bottom"/>
+          </w:tcPr>
+          <w:p>
+            <w:pPr>
+              <w:spacing w:after="0" w:line="240" w:lineRule="auto"/>
+              <w:jc w:val="center"/>
+              <w:rPr>
+                <w:color w:val="000000"/>
+              </w:rPr>
+            </w:pPr>
+            <w:r>
+              <w:rPr>
+                <w:color w:val="000000"/>
+              </w:rPr>
+              <w:t>8</w:t>
+            </w:r>
+          </w:p>
+        </w:tc>
+        <w:tc>
+          <w:tcPr>
+            <w:tcW w:w="2180" w:type="dxa"/>
+            <w:shd w:val="clear" w:color="auto" w:fill="auto"/>
+            <w:vAlign w:val="bottom"/>
+          </w:tcPr>
+          <w:p>
+            <w:pPr>
+              <w:spacing w:after="0" w:line="240" w:lineRule="auto"/>
+              <w:rPr>
+                <w:color w:val="000000"/>
+              </w:rPr>
+            </w:pPr>
+            <w:r>
+              <w:rPr>
+                <w:color w:val="000000"/>
+              </w:rPr>
+              <w:t xml:space="preserve">Revisi Naskah </w:t>
+            </w:r>
+          </w:p>
+        </w:tc>
+        <w:tc>
+          <w:tcPr>
+            <w:tcW w:w="369" w:type="dxa"/>
+            <w:shd w:val="clear" w:color="auto" w:fill="auto"/>
+            <w:vAlign w:val="bottom"/>
+          </w:tcPr>
+          <w:p>
+            <w:pPr>
+              <w:spacing w:after="0" w:line="240" w:lineRule="auto"/>
+              <w:rPr>
+                <w:color w:val="000000"/>
+              </w:rPr>
+            </w:pPr>
+          </w:p>
+        </w:tc>
+        <w:tc>
+          <w:tcPr>
+            <w:tcW w:w="369" w:type="dxa"/>
+            <w:shd w:val="clear" w:color="auto" w:fill="auto"/>
+            <w:vAlign w:val="bottom"/>
+          </w:tcPr>
+          <w:p>
+            <w:pPr>
+              <w:spacing w:after="0" w:line="240" w:lineRule="auto"/>
+            </w:pPr>
+          </w:p>
+        </w:tc>
+        <w:tc>
+          <w:tcPr>
+            <w:tcW w:w="371" w:type="dxa"/>
+            <w:shd w:val="clear" w:color="auto" w:fill="auto"/>
+            <w:vAlign w:val="bottom"/>
+          </w:tcPr>
+          <w:p>
+            <w:pPr>
+              <w:spacing w:after="0" w:line="240" w:lineRule="auto"/>
+            </w:pPr>
+          </w:p>
+        </w:tc>
+        <w:tc>
+          <w:tcPr>
+            <w:tcW w:w="374" w:type="dxa"/>
+            <w:shd w:val="clear" w:color="auto" w:fill="auto"/>
+            <w:vAlign w:val="bottom"/>
+          </w:tcPr>
+          <w:p>
+            <w:pPr>
+              <w:spacing w:after="0" w:line="240" w:lineRule="auto"/>
+            </w:pPr>
+          </w:p>
+        </w:tc>
+        <w:tc>
+          <w:tcPr>
+            <w:tcW w:w="371" w:type="dxa"/>
+            <w:shd w:val="clear" w:color="auto" w:fill="auto"/>
+            <w:vAlign w:val="bottom"/>
+          </w:tcPr>
+          <w:p>
+            <w:pPr>
+              <w:spacing w:after="0" w:line="240" w:lineRule="auto"/>
+            </w:pPr>
+          </w:p>
+        </w:tc>
+        <w:tc>
+          <w:tcPr>
+            <w:tcW w:w="389" w:type="dxa"/>
+            <w:shd w:val="clear" w:color="auto" w:fill="auto"/>
+            <w:vAlign w:val="bottom"/>
+          </w:tcPr>
+          <w:p>
+            <w:pPr>
+              <w:spacing w:after="0" w:line="240" w:lineRule="auto"/>
+            </w:pPr>
+          </w:p>
+        </w:tc>
+        <w:tc>
+          <w:tcPr>
+            <w:tcW w:w="371" w:type="dxa"/>
+            <w:shd w:val="clear" w:color="auto" w:fill="auto"/>
+            <w:vAlign w:val="bottom"/>
+          </w:tcPr>
+          <w:p>
+            <w:pPr>
+              <w:spacing w:after="0" w:line="240" w:lineRule="auto"/>
+            </w:pPr>
+          </w:p>
+        </w:tc>
+        <w:tc>
+          <w:tcPr>
+            <w:tcW w:w="373" w:type="dxa"/>
+            <w:shd w:val="clear" w:color="auto" w:fill="auto"/>
+            <w:vAlign w:val="bottom"/>
+          </w:tcPr>
+          <w:p>
+            <w:pPr>
+              <w:spacing w:after="0" w:line="240" w:lineRule="auto"/>
+            </w:pPr>
+          </w:p>
+        </w:tc>
+        <w:tc>
+          <w:tcPr>
+            <w:tcW w:w="371" w:type="dxa"/>
+            <w:shd w:val="clear" w:color="auto" w:fill="auto"/>
+            <w:vAlign w:val="bottom"/>
+          </w:tcPr>
+          <w:p>
+            <w:pPr>
+              <w:spacing w:after="0" w:line="240" w:lineRule="auto"/>
+            </w:pPr>
+          </w:p>
+        </w:tc>
+        <w:tc>
+          <w:tcPr>
+            <w:tcW w:w="371" w:type="dxa"/>
+            <w:shd w:val="clear" w:color="auto" w:fill="auto"/>
+            <w:vAlign w:val="bottom"/>
+          </w:tcPr>
+          <w:p>
+            <w:pPr>
+              <w:spacing w:after="0" w:line="240" w:lineRule="auto"/>
+            </w:pPr>
+          </w:p>
+        </w:tc>
+        <w:tc>
+          <w:tcPr>
+            <w:tcW w:w="371" w:type="dxa"/>
+            <w:shd w:val="clear" w:color="auto" w:fill="auto"/>
+            <w:vAlign w:val="bottom"/>
+          </w:tcPr>
+          <w:p>
+            <w:pPr>
+              <w:spacing w:after="0" w:line="240" w:lineRule="auto"/>
+            </w:pPr>
+          </w:p>
+        </w:tc>
+        <w:tc>
+          <w:tcPr>
+            <w:tcW w:w="373" w:type="dxa"/>
+            <w:shd w:val="clear" w:color="auto" w:fill="auto"/>
+            <w:vAlign w:val="bottom"/>
+          </w:tcPr>
+          <w:p>
+            <w:pPr>
+              <w:spacing w:after="0" w:line="240" w:lineRule="auto"/>
+            </w:pPr>
+          </w:p>
+        </w:tc>
+        <w:tc>
+          <w:tcPr>
+            <w:tcW w:w="373" w:type="dxa"/>
+            <w:shd w:val="clear" w:color="auto" w:fill="auto"/>
+            <w:vAlign w:val="bottom"/>
+          </w:tcPr>
+          <w:p>
+            <w:pPr>
+              <w:spacing w:after="0" w:line="240" w:lineRule="auto"/>
+            </w:pPr>
+          </w:p>
+        </w:tc>
+        <w:tc>
+          <w:tcPr>
+            <w:tcW w:w="371" w:type="dxa"/>
+            <w:shd w:val="clear" w:color="auto" w:fill="auto"/>
+            <w:vAlign w:val="bottom"/>
+          </w:tcPr>
+          <w:p>
+            <w:pPr>
+              <w:spacing w:after="0" w:line="240" w:lineRule="auto"/>
+            </w:pPr>
+          </w:p>
+        </w:tc>
+        <w:tc>
+          <w:tcPr>
+            <w:tcW w:w="371" w:type="dxa"/>
+            <w:shd w:val="clear" w:color="auto" w:fill="auto"/>
+            <w:vAlign w:val="bottom"/>
+          </w:tcPr>
+          <w:p>
+            <w:pPr>
+              <w:spacing w:after="0" w:line="240" w:lineRule="auto"/>
+            </w:pPr>
+          </w:p>
+        </w:tc>
+        <w:tc>
+          <w:tcPr>
+            <w:tcW w:w="373" w:type="dxa"/>
+            <w:shd w:val="clear" w:color="auto" w:fill="auto"/>
+            <w:vAlign w:val="bottom"/>
+          </w:tcPr>
+          <w:p>
+            <w:pPr>
+              <w:spacing w:after="0" w:line="240" w:lineRule="auto"/>
+            </w:pPr>
+          </w:p>
+        </w:tc>
+      </w:tr>
+      <w:tr>
+        <w:trPr>
+          <w:trHeight w:val="365"/>
+        </w:trPr>
+        <w:tc>
+          <w:tcPr>
+            <w:tcW w:w="835" w:type="dxa"/>
+            <w:shd w:val="clear" w:color="auto" w:fill="auto"/>
+            <w:vAlign w:val="bottom"/>
+          </w:tcPr>
+          <w:p>
+            <w:pPr>
+              <w:spacing w:after="0" w:line="240" w:lineRule="auto"/>
+              <w:jc w:val="center"/>
+              <w:rPr>
+                <w:color w:val="000000"/>
+              </w:rPr>
+            </w:pPr>
+            <w:r>
+              <w:rPr>
+                <w:color w:val="000000"/>
+              </w:rPr>
+              <w:t>9</w:t>
+            </w:r>
+          </w:p>
+        </w:tc>
+        <w:tc>
+          <w:tcPr>
+            <w:tcW w:w="2180" w:type="dxa"/>
+            <w:shd w:val="clear" w:color="auto" w:fill="auto"/>
+            <w:vAlign w:val="bottom"/>
+          </w:tcPr>
+          <w:p>
+            <w:pPr>
+              <w:spacing w:after="0" w:line="240" w:lineRule="auto"/>
+              <w:rPr>
+                <w:color w:val="000000"/>
+              </w:rPr>
+            </w:pPr>
+            <w:r>
+              <w:rPr>
+                <w:color w:val="000000"/>
+              </w:rPr>
+              <w:t xml:space="preserve">Penulisan Akhir Laporan </w:t>
+            </w:r>
+          </w:p>
+        </w:tc>
+        <w:tc>
+          <w:tcPr>
+            <w:tcW w:w="369" w:type="dxa"/>
+            <w:shd w:val="clear" w:color="auto" w:fill="auto"/>
+            <w:vAlign w:val="bottom"/>
+          </w:tcPr>
+          <w:p>
+            <w:pPr>
+              <w:spacing w:after="0" w:line="240" w:lineRule="auto"/>
+              <w:rPr>
+                <w:color w:val="000000"/>
+              </w:rPr>
+            </w:pPr>
+          </w:p>
+        </w:tc>
+        <w:tc>
+          <w:tcPr>
+            <w:tcW w:w="369" w:type="dxa"/>
+            <w:shd w:val="clear" w:color="auto" w:fill="auto"/>
+            <w:vAlign w:val="bottom"/>
+          </w:tcPr>
+          <w:p>
+            <w:pPr>
+              <w:spacing w:after="0" w:line="240" w:lineRule="auto"/>
+            </w:pPr>
+          </w:p>
+        </w:tc>
+        <w:tc>
+          <w:tcPr>
+            <w:tcW w:w="371" w:type="dxa"/>
+            <w:shd w:val="clear" w:color="auto" w:fill="auto"/>
+            <w:vAlign w:val="bottom"/>
+          </w:tcPr>
+          <w:p>
+            <w:pPr>
+              <w:spacing w:after="0" w:line="240" w:lineRule="auto"/>
+            </w:pPr>
+          </w:p>
+        </w:tc>
+        <w:tc>
+          <w:tcPr>
+            <w:tcW w:w="374" w:type="dxa"/>
+            <w:shd w:val="clear" w:color="auto" w:fill="auto"/>
+            <w:vAlign w:val="bottom"/>
+          </w:tcPr>
+          <w:p>
+            <w:pPr>
+              <w:spacing w:after="0" w:line="240" w:lineRule="auto"/>
+            </w:pPr>
+          </w:p>
+        </w:tc>
+        <w:tc>
+          <w:tcPr>
+            <w:tcW w:w="371" w:type="dxa"/>
+            <w:shd w:val="clear" w:color="auto" w:fill="auto"/>
+            <w:vAlign w:val="bottom"/>
+          </w:tcPr>
+          <w:p>
+            <w:pPr>
+              <w:spacing w:after="0" w:line="240" w:lineRule="auto"/>
+            </w:pPr>
+          </w:p>
+        </w:tc>
+        <w:tc>
+          <w:tcPr>
+            <w:tcW w:w="389" w:type="dxa"/>
+            <w:shd w:val="clear" w:color="auto" w:fill="auto"/>
+            <w:vAlign w:val="bottom"/>
+          </w:tcPr>
+          <w:p>
+            <w:pPr>
+              <w:spacing w:after="0" w:line="240" w:lineRule="auto"/>
+            </w:pPr>
+          </w:p>
+        </w:tc>
+        <w:tc>
+          <w:tcPr>
+            <w:tcW w:w="371" w:type="dxa"/>
+            <w:shd w:val="clear" w:color="auto" w:fill="auto"/>
+            <w:vAlign w:val="bottom"/>
+          </w:tcPr>
+          <w:p>
+            <w:pPr>
+              <w:spacing w:after="0" w:line="240" w:lineRule="auto"/>
+            </w:pPr>
+          </w:p>
+        </w:tc>
+        <w:tc>
+          <w:tcPr>
+            <w:tcW w:w="373" w:type="dxa"/>
+            <w:shd w:val="clear" w:color="auto" w:fill="auto"/>
+            <w:vAlign w:val="bottom"/>
+          </w:tcPr>
+          <w:p>
+            <w:pPr>
+              <w:spacing w:after="0" w:line="240" w:lineRule="auto"/>
+            </w:pPr>
+          </w:p>
+        </w:tc>
+        <w:tc>
+          <w:tcPr>
+            <w:tcW w:w="371" w:type="dxa"/>
+            <w:shd w:val="clear" w:color="auto" w:fill="auto"/>
+            <w:vAlign w:val="bottom"/>
+          </w:tcPr>
+          <w:p>
+            <w:pPr>
+              <w:spacing w:after="0" w:line="240" w:lineRule="auto"/>
+            </w:pPr>
+          </w:p>
+        </w:tc>
+        <w:tc>
+          <w:tcPr>
+            <w:tcW w:w="371" w:type="dxa"/>
+            <w:shd w:val="clear" w:color="auto" w:fill="auto"/>
+            <w:vAlign w:val="bottom"/>
+          </w:tcPr>
+          <w:p>
+            <w:pPr>
+              <w:spacing w:after="0" w:line="240" w:lineRule="auto"/>
+            </w:pPr>
+          </w:p>
+        </w:tc>
+        <w:tc>
+          <w:tcPr>
+            <w:tcW w:w="371" w:type="dxa"/>
+            <w:shd w:val="clear" w:color="auto" w:fill="auto"/>
+            <w:vAlign w:val="bottom"/>
+          </w:tcPr>
+          <w:p>
+            <w:pPr>
+              <w:spacing w:after="0" w:line="240" w:lineRule="auto"/>
+            </w:pPr>
+          </w:p>
+        </w:tc>
+        <w:tc>
+          <w:tcPr>
+            <w:tcW w:w="373" w:type="dxa"/>
+            <w:shd w:val="clear" w:color="auto" w:fill="auto"/>
+            <w:vAlign w:val="bottom"/>
+          </w:tcPr>
+          <w:p>
+            <w:pPr>
+              <w:spacing w:after="0" w:line="240" w:lineRule="auto"/>
+            </w:pPr>
+          </w:p>
+        </w:tc>
+        <w:tc>
+          <w:tcPr>
+            <w:tcW w:w="373" w:type="dxa"/>
+            <w:shd w:val="clear" w:color="auto" w:fill="auto"/>
+            <w:vAlign w:val="bottom"/>
+          </w:tcPr>
+          <w:p>
+            <w:pPr>
+              <w:spacing w:after="0" w:line="240" w:lineRule="auto"/>
+            </w:pPr>
+          </w:p>
+        </w:tc>
+        <w:tc>
+          <w:tcPr>
+            <w:tcW w:w="371" w:type="dxa"/>
+            <w:shd w:val="clear" w:color="auto" w:fill="auto"/>
+            <w:vAlign w:val="bottom"/>
+          </w:tcPr>
+          <w:p>
+            <w:pPr>
+              <w:spacing w:after="0" w:line="240" w:lineRule="auto"/>
+            </w:pPr>
+          </w:p>
+        </w:tc>
+        <w:tc>
+          <w:tcPr>
+            <w:tcW w:w="371" w:type="dxa"/>
+            <w:shd w:val="clear" w:color="auto" w:fill="auto"/>
+            <w:vAlign w:val="bottom"/>
+          </w:tcPr>
+          <w:p>
+            <w:pPr>
+              <w:spacing w:after="0" w:line="240" w:lineRule="auto"/>
+            </w:pPr>
+          </w:p>
+        </w:tc>
+        <w:tc>
+          <w:tcPr>
+            <w:tcW w:w="373" w:type="dxa"/>
+            <w:shd w:val="clear" w:color="auto" w:fill="auto"/>
+            <w:vAlign w:val="bottom"/>
+          </w:tcPr>
+          <w:p>
+            <w:pPr>
+              <w:spacing w:after="0" w:line="240" w:lineRule="auto"/>
+            </w:pPr>
+          </w:p>
+        </w:tc>
+      </w:tr>
+      <w:tr>
+        <w:trPr>
+          <w:trHeight w:val="365"/>
+        </w:trPr>
+        <w:tc>
+          <w:tcPr>
+            <w:tcW w:w="835" w:type="dxa"/>
+            <w:shd w:val="clear" w:color="auto" w:fill="auto"/>
+            <w:vAlign w:val="bottom"/>
+          </w:tcPr>
+          <w:p>
+            <w:pPr>
+              <w:spacing w:after="0" w:line="240" w:lineRule="auto"/>
+              <w:jc w:val="center"/>
+              <w:rPr>
+                <w:color w:val="000000"/>
+              </w:rPr>
+            </w:pPr>
+            <w:r>
+              <w:rPr>
+                <w:color w:val="000000"/>
+              </w:rPr>
+              <w:t>10</w:t>
+            </w:r>
+          </w:p>
+        </w:tc>
+        <w:tc>
+          <w:tcPr>
+            <w:tcW w:w="2180" w:type="dxa"/>
+            <w:shd w:val="clear" w:color="auto" w:fill="auto"/>
+            <w:vAlign w:val="bottom"/>
+          </w:tcPr>
+          <w:p>
+            <w:pPr>
+              <w:spacing w:after="0" w:line="240" w:lineRule="auto"/>
+              <w:rPr>
+                <w:color w:val="000000"/>
+              </w:rPr>
+            </w:pPr>
+            <w:r>
+              <w:rPr>
+                <w:color w:val="000000"/>
+              </w:rPr>
+              <w:t xml:space="preserve">Sidang </w:t>
+            </w:r>
+          </w:p>
+        </w:tc>
+        <w:tc>
+          <w:tcPr>
+            <w:tcW w:w="369" w:type="dxa"/>
+            <w:shd w:val="clear" w:color="auto" w:fill="auto"/>
+            <w:vAlign w:val="bottom"/>
+          </w:tcPr>
+          <w:p>
+            <w:pPr>
+              <w:spacing w:after="0" w:line="240" w:lineRule="auto"/>
+              <w:rPr>
+                <w:color w:val="000000"/>
+              </w:rPr>
+            </w:pPr>
+          </w:p>
+        </w:tc>
+        <w:tc>
+          <w:tcPr>
+            <w:tcW w:w="369" w:type="dxa"/>
+            <w:shd w:val="clear" w:color="auto" w:fill="auto"/>
+            <w:vAlign w:val="bottom"/>
+          </w:tcPr>
+          <w:p>
+            <w:pPr>
+              <w:spacing w:after="0" w:line="240" w:lineRule="auto"/>
+            </w:pPr>
+          </w:p>
+        </w:tc>
+        <w:tc>
+          <w:tcPr>
+            <w:tcW w:w="371" w:type="dxa"/>
+            <w:shd w:val="clear" w:color="auto" w:fill="auto"/>
+            <w:vAlign w:val="bottom"/>
+          </w:tcPr>
+          <w:p>
+            <w:pPr>
+              <w:spacing w:after="0" w:line="240" w:lineRule="auto"/>
+            </w:pPr>
+          </w:p>
+        </w:tc>
+        <w:tc>
+          <w:tcPr>
+            <w:tcW w:w="374" w:type="dxa"/>
+            <w:shd w:val="clear" w:color="auto" w:fill="auto"/>
+            <w:vAlign w:val="bottom"/>
+          </w:tcPr>
+          <w:p>
+            <w:pPr>
+              <w:spacing w:after="0" w:line="240" w:lineRule="auto"/>
+            </w:pPr>
+          </w:p>
+        </w:tc>
+        <w:tc>
+          <w:tcPr>
+            <w:tcW w:w="371" w:type="dxa"/>
+            <w:shd w:val="clear" w:color="auto" w:fill="auto"/>
+            <w:vAlign w:val="bottom"/>
+          </w:tcPr>
+          <w:p>
+            <w:pPr>
+              <w:spacing w:after="0" w:line="240" w:lineRule="auto"/>
+            </w:pPr>
+          </w:p>
+        </w:tc>
+        <w:tc>
+          <w:tcPr>
+            <w:tcW w:w="389" w:type="dxa"/>
+            <w:shd w:val="clear" w:color="auto" w:fill="auto"/>
+            <w:vAlign w:val="bottom"/>
+          </w:tcPr>
+          <w:p>
+            <w:pPr>
+              <w:spacing w:after="0" w:line="240" w:lineRule="auto"/>
+            </w:pPr>
+          </w:p>
+        </w:tc>
+        <w:tc>
+          <w:tcPr>
+            <w:tcW w:w="371" w:type="dxa"/>
+            <w:shd w:val="clear" w:color="auto" w:fill="auto"/>
+            <w:vAlign w:val="bottom"/>
+          </w:tcPr>
+          <w:p>
+            <w:pPr>
+              <w:spacing w:after="0" w:line="240" w:lineRule="auto"/>
+            </w:pPr>
+          </w:p>
+        </w:tc>
+        <w:tc>
+          <w:tcPr>
+            <w:tcW w:w="373" w:type="dxa"/>
+            <w:shd w:val="clear" w:color="auto" w:fill="auto"/>
+            <w:vAlign w:val="bottom"/>
+          </w:tcPr>
+          <w:p>
+            <w:pPr>
+              <w:spacing w:after="0" w:line="240" w:lineRule="auto"/>
+            </w:pPr>
+          </w:p>
+        </w:tc>
+        <w:tc>
+          <w:tcPr>
+            <w:tcW w:w="371" w:type="dxa"/>
+            <w:shd w:val="clear" w:color="auto" w:fill="auto"/>
+            <w:vAlign w:val="bottom"/>
+          </w:tcPr>
+          <w:p>
+            <w:pPr>
+              <w:spacing w:after="0" w:line="240" w:lineRule="auto"/>
+            </w:pPr>
+          </w:p>
+        </w:tc>
+        <w:tc>
+          <w:tcPr>
+            <w:tcW w:w="371" w:type="dxa"/>
+            <w:shd w:val="clear" w:color="auto" w:fill="auto"/>
+            <w:vAlign w:val="bottom"/>
+          </w:tcPr>
+          <w:p>
+            <w:pPr>
+              <w:spacing w:after="0" w:line="240" w:lineRule="auto"/>
+            </w:pPr>
+          </w:p>
+        </w:tc>
+        <w:tc>
+          <w:tcPr>
+            <w:tcW w:w="371" w:type="dxa"/>
+            <w:shd w:val="clear" w:color="auto" w:fill="auto"/>
+            <w:vAlign w:val="bottom"/>
+          </w:tcPr>
+          <w:p>
+            <w:pPr>
+              <w:spacing w:after="0" w:line="240" w:lineRule="auto"/>
+            </w:pPr>
+          </w:p>
+        </w:tc>
+        <w:tc>
+          <w:tcPr>
+            <w:tcW w:w="373" w:type="dxa"/>
+            <w:shd w:val="clear" w:color="auto" w:fill="auto"/>
+            <w:vAlign w:val="bottom"/>
+          </w:tcPr>
+          <w:p>
+            <w:pPr>
+              <w:spacing w:after="0" w:line="240" w:lineRule="auto"/>
+            </w:pPr>
+          </w:p>
+        </w:tc>
+        <w:tc>
+          <w:tcPr>
+            <w:tcW w:w="373" w:type="dxa"/>
+            <w:shd w:val="clear" w:color="auto" w:fill="auto"/>
+            <w:vAlign w:val="bottom"/>
+          </w:tcPr>
+          <w:p>
+            <w:pPr>
+              <w:spacing w:after="0" w:line="240" w:lineRule="auto"/>
+            </w:pPr>
+          </w:p>
+        </w:tc>
+        <w:tc>
+          <w:tcPr>
+            <w:tcW w:w="371" w:type="dxa"/>
+            <w:shd w:val="clear" w:color="auto" w:fill="auto"/>
+            <w:vAlign w:val="bottom"/>
+          </w:tcPr>
+          <w:p>
+            <w:pPr>
+              <w:spacing w:after="0" w:line="240" w:lineRule="auto"/>
+            </w:pPr>
+          </w:p>
+        </w:tc>
+        <w:tc>
+          <w:tcPr>
+            <w:tcW w:w="371" w:type="dxa"/>
+            <w:shd w:val="clear" w:color="auto" w:fill="auto"/>
+            <w:vAlign w:val="bottom"/>
+          </w:tcPr>
+          <w:p>
+            <w:pPr>
+              <w:spacing w:after="0" w:line="240" w:lineRule="auto"/>
+            </w:pPr>
+          </w:p>
+        </w:tc>
+        <w:tc>
+          <w:tcPr>
+            <w:tcW w:w="373" w:type="dxa"/>
+            <w:shd w:val="clear" w:color="auto" w:fill="auto"/>
+            <w:vAlign w:val="bottom"/>
+          </w:tcPr>
+          <w:p>
+            <w:pPr>
+              <w:keepNext/>
+              <w:spacing w:after="0" w:line="240" w:lineRule="auto"/>
+            </w:pPr>
+          </w:p>
+        </w:tc>
+      </w:tr>
+    </w:tbl>
     <w:p>
       <w:pPr>
-        <w:pStyle w:val="Heading2"/>
-        <w:numPr>
-          <w:ilvl w:val="1"/>
-          <w:numId w:val="1"/>
-        </w:numPr>
-        <w:rPr>
-          <w:rFonts w:ascii="Times New Roman" w:hAnsi="Times New Roman" w:cs="Times New Roman"/>
-          <w:b/>
-          <w:bCs/>
+        <w:pStyle w:val="Caption"/>
+        <w:jc w:val="center"/>
+        <w:rPr>
+          <w:rFonts w:ascii="Times New Roman" w:hAnsi="Times New Roman" w:cs="Times New Roman"/>
+          <w:i w:val="0"/>
+          <w:iCs w:val="0"/>
           <w:color w:val="auto"/>
           <w:sz w:val="24"/>
           <w:szCs w:val="24"/>
         </w:rPr>
       </w:pPr>
-      <w:bookmarkStart w:id="10" w:name="_Toc200542876"/>
-      <w:r>
-        <w:rPr>
-          <w:rFonts w:ascii="Times New Roman" w:hAnsi="Times New Roman" w:cs="Times New Roman"/>
-          <w:b/>
-          <w:bCs/>
+      <w:bookmarkStart w:id="13" w:name="_Toc200637216"/>
+      <w:r>
+        <w:rPr>
+          <w:rFonts w:ascii="Times New Roman" w:hAnsi="Times New Roman" w:cs="Times New Roman"/>
+          <w:i w:val="0"/>
+          <w:iCs w:val="0"/>
           <w:color w:val="auto"/>
           <w:sz w:val="24"/>
           <w:szCs w:val="24"/>
         </w:rPr>
-        <w:t>M</w:t>
-      </w:r>
-      <w:r>
-        <w:rPr>
-          <w:rFonts w:ascii="Times New Roman" w:hAnsi="Times New Roman" w:cs="Times New Roman"/>
-          <w:b/>
-          <w:bCs/>
+        <w:t xml:space="preserve">Table </w:t>
+      </w:r>
+      <w:r>
+        <w:rPr>
+          <w:rFonts w:ascii="Times New Roman" w:hAnsi="Times New Roman" w:cs="Times New Roman"/>
+          <w:i w:val="0"/>
+          <w:iCs w:val="0"/>
           <w:color w:val="auto"/>
           <w:sz w:val="24"/>
           <w:szCs w:val="24"/>
         </w:rPr>
-        <w:t>e</w:t>
-      </w:r>
-      <w:r>
-        <w:rPr>
-          <w:rFonts w:ascii="Times New Roman" w:hAnsi="Times New Roman" w:cs="Times New Roman"/>
-          <w:b/>
-          <w:bCs/>
+        <w:fldChar w:fldCharType="begin"/>
+      </w:r>
+      <w:r>
+        <w:rPr>
+          <w:rFonts w:ascii="Times New Roman" w:hAnsi="Times New Roman" w:cs="Times New Roman"/>
+          <w:i w:val="0"/>
+          <w:iCs w:val="0"/>
           <w:color w:val="auto"/>
           <w:sz w:val="24"/>
           <w:szCs w:val="24"/>
         </w:rPr>
-        <w:t>tod</w:t>
-      </w:r>
-      <w:r>
-        <w:rPr>
-          <w:rFonts w:ascii="Times New Roman" w:hAnsi="Times New Roman" w:cs="Times New Roman"/>
-          <w:b/>
-          <w:bCs/>
+        <w:instrText xml:space="preserve"> SEQ Table \* ARABIC </w:instrText>
+      </w:r>
+      <w:r>
+        <w:rPr>
+          <w:rFonts w:ascii="Times New Roman" w:hAnsi="Times New Roman" w:cs="Times New Roman"/>
+          <w:i w:val="0"/>
+          <w:iCs w:val="0"/>
           <w:color w:val="auto"/>
           <w:sz w:val="24"/>
           <w:szCs w:val="24"/>
         </w:rPr>
-        <w:t>e</w:t>
-      </w:r>
-      <w:r>
-        <w:rPr>
-          <w:rFonts w:ascii="Times New Roman" w:hAnsi="Times New Roman" w:cs="Times New Roman"/>
-          <w:b/>
-          <w:bCs/>
+        <w:fldChar w:fldCharType="separate"/>
+      </w:r>
+      <w:r>
+        <w:rPr>
+          <w:rFonts w:ascii="Times New Roman" w:hAnsi="Times New Roman" w:cs="Times New Roman"/>
+          <w:i w:val="0"/>
+          <w:iCs w:val="0"/>
+          <w:noProof/>
           <w:color w:val="auto"/>
           <w:sz w:val="24"/>
           <w:szCs w:val="24"/>
         </w:rPr>
-        <w:t xml:space="preserve"> P</w:t>
-      </w:r>
-      <w:r>
-        <w:rPr>
-          <w:rFonts w:ascii="Times New Roman" w:hAnsi="Times New Roman" w:cs="Times New Roman"/>
-          <w:b/>
-          <w:bCs/>
+        <w:t>1</w:t>
+      </w:r>
+      <w:r>
+        <w:rPr>
+          <w:rFonts w:ascii="Times New Roman" w:hAnsi="Times New Roman" w:cs="Times New Roman"/>
+          <w:i w:val="0"/>
+          <w:iCs w:val="0"/>
           <w:color w:val="auto"/>
           <w:sz w:val="24"/>
           <w:szCs w:val="24"/>
         </w:rPr>
-        <w:t>e</w:t>
-      </w:r>
-      <w:r>
-        <w:rPr>
-          <w:rFonts w:ascii="Times New Roman" w:hAnsi="Times New Roman" w:cs="Times New Roman"/>
-          <w:b/>
-          <w:bCs/>
+        <w:fldChar w:fldCharType="end"/>
+      </w:r>
+      <w:r>
+        <w:rPr>
+          <w:rFonts w:ascii="Times New Roman" w:hAnsi="Times New Roman" w:cs="Times New Roman"/>
+          <w:i w:val="0"/>
+          <w:iCs w:val="0"/>
           <w:color w:val="auto"/>
           <w:sz w:val="24"/>
           <w:szCs w:val="24"/>
         </w:rPr>
-        <w:t>n</w:t>
-      </w:r>
-      <w:r>
-        <w:rPr>
-          <w:rFonts w:ascii="Times New Roman" w:hAnsi="Times New Roman" w:cs="Times New Roman"/>
-          <w:b/>
-          <w:bCs/>
-          <w:color w:val="auto"/>
-          <w:sz w:val="24"/>
-          <w:szCs w:val="24"/>
-        </w:rPr>
-        <w:t>e</w:t>
-      </w:r>
-      <w:r>
-        <w:rPr>
-          <w:rFonts w:ascii="Times New Roman" w:hAnsi="Times New Roman" w:cs="Times New Roman"/>
-          <w:b/>
-          <w:bCs/>
-          <w:color w:val="auto"/>
-          <w:sz w:val="24"/>
-          <w:szCs w:val="24"/>
-        </w:rPr>
-        <w:t>litian</w:t>
-      </w:r>
-      <w:bookmarkEnd w:id="10"/>
-      <w:r>
-        <w:rPr>
-          <w:rFonts w:ascii="Times New Roman" w:hAnsi="Times New Roman" w:cs="Times New Roman"/>
-          <w:b/>
-          <w:bCs/>
-          <w:color w:val="auto"/>
-          <w:sz w:val="24"/>
-          <w:szCs w:val="24"/>
-        </w:rPr>
-        <w:t xml:space="preserve"> </w:t>
-      </w:r>
+        <w:t xml:space="preserve"> Rencana Kegiatan Penelitian</w:t>
+      </w:r>
+      <w:bookmarkEnd w:id="13"/>
     </w:p>
     <w:p/>
     <w:p/>
@@ -3897,6 +7392,119 @@
 <file path=word/numbering.xml><?xml version="1.0" encoding="utf-8"?>
 <w:numbering xmlns:wpc="http://schemas.microsoft.com/office/word/2010/wordprocessingCanvas" xmlns:cx="http://schemas.microsoft.com/office/drawing/2014/chartex" xmlns:cx1="http://schemas.microsoft.com/office/drawing/2015/9/8/chartex" xmlns:cx2="http://schemas.microsoft.com/office/drawing/2015/10/21/chartex" xmlns:cx3="http://schemas.microsoft.com/office/drawing/2016/5/9/chartex" xmlns:cx4="http://schemas.microsoft.com/office/drawing/2016/5/10/chartex" xmlns:cx5="http://schemas.microsoft.com/office/drawing/2016/5/11/chartex" xmlns:cx6="http://schemas.microsoft.com/office/drawing/2016/5/12/chartex" xmlns:cx7="http://schemas.microsoft.com/office/drawing/2016/5/13/chartex" xmlns:cx8="http://schemas.microsoft.com/office/drawing/2016/5/14/chartex" xmlns:mc="http://schemas.openxmlformats.org/markup-compatibility/2006" xmlns:aink="http://schemas.microsoft.com/office/drawing/2016/ink" xmlns:am3d="http://schemas.microsoft.com/office/drawing/2017/model3d" xmlns:o="urn:schemas-microsoft-com:office:office" xmlns:r="http://schemas.openxmlformats.org/officeDocument/2006/relationships" xmlns:m="http://schemas.openxmlformats.org/officeDocument/2006/math" xmlns:v="urn:schemas-microsoft-com:vml" xmlns:wp14="http://schemas.microsoft.com/office/word/2010/wordprocessingDrawing" xmlns:wp="http://schemas.openxmlformats.org/drawingml/2006/wordprocessingDrawing" xmlns:w10="urn:schemas-microsoft-com:office:word" xmlns:w="http://schemas.openxmlformats.org/wordprocessingml/2006/main" xmlns:w14="http://schemas.microsoft.com/office/word/2010/wordml" xmlns:w15="http://schemas.microsoft.com/office/word/2012/wordml" xmlns:w16cex="http://schemas.microsoft.com/office/word/2018/wordml/cex" xmlns:w16cid="http://schemas.microsoft.com/office/word/2016/wordml/cid" xmlns:w16="http://schemas.microsoft.com/office/word/2018/wordml" xmlns:w16sdtdh="http://schemas.microsoft.com/office/word/2020/wordml/sdtdatahash" xmlns:w16se="http://schemas.microsoft.com/office/word/2015/wordml/symex" xmlns:wpg="http://schemas.microsoft.com/office/word/2010/wordprocessingGroup" xmlns:wpi="http://schemas.microsoft.com/office/word/2010/wordprocessingInk" xmlns:wne="http://schemas.microsoft.com/office/word/2006/wordml" xmlns:wps="http://schemas.microsoft.com/office/word/2010/wordprocessingShape" mc:Ignorable="w14 w15 w16se w16cid w16 w16cex w16sdtdh wp14">
   <w:abstractNum w:abstractNumId="0" w15:restartNumberingAfterBreak="0">
+    <w:nsid w:val="0C426122"/>
+    <w:multiLevelType w:val="multilevel"/>
+    <w:tmpl w:val="5608E02A"/>
+    <w:lvl w:ilvl="0">
+      <w:start w:val="1"/>
+      <w:numFmt w:val="decimal"/>
+      <w:lvlText w:val="%1."/>
+      <w:lvlJc w:val="left"/>
+      <w:pPr>
+        <w:ind w:left="390" w:hanging="390"/>
+      </w:pPr>
+      <w:rPr>
+        <w:rFonts w:hint="default"/>
+      </w:rPr>
+    </w:lvl>
+    <w:lvl w:ilvl="1">
+      <w:start w:val="1"/>
+      <w:numFmt w:val="decimal"/>
+      <w:lvlText w:val="%1.%2"/>
+      <w:lvlJc w:val="left"/>
+      <w:pPr>
+        <w:ind w:left="390" w:hanging="390"/>
+      </w:pPr>
+      <w:rPr>
+        <w:rFonts w:hint="default"/>
+      </w:rPr>
+    </w:lvl>
+    <w:lvl w:ilvl="2">
+      <w:start w:val="1"/>
+      <w:numFmt w:val="decimal"/>
+      <w:lvlText w:val="%1.%2.%3"/>
+      <w:lvlJc w:val="left"/>
+      <w:pPr>
+        <w:ind w:left="720" w:hanging="720"/>
+      </w:pPr>
+      <w:rPr>
+        <w:rFonts w:hint="default"/>
+      </w:rPr>
+    </w:lvl>
+    <w:lvl w:ilvl="3">
+      <w:start w:val="1"/>
+      <w:numFmt w:val="decimal"/>
+      <w:lvlText w:val="%1.%2.%3.%4"/>
+      <w:lvlJc w:val="left"/>
+      <w:pPr>
+        <w:ind w:left="720" w:hanging="720"/>
+      </w:pPr>
+      <w:rPr>
+        <w:rFonts w:hint="default"/>
+      </w:rPr>
+    </w:lvl>
+    <w:lvl w:ilvl="4">
+      <w:start w:val="1"/>
+      <w:numFmt w:val="decimal"/>
+      <w:lvlText w:val="%1.%2.%3.%4.%5"/>
+      <w:lvlJc w:val="left"/>
+      <w:pPr>
+        <w:ind w:left="1080" w:hanging="1080"/>
+      </w:pPr>
+      <w:rPr>
+        <w:rFonts w:hint="default"/>
+      </w:rPr>
+    </w:lvl>
+    <w:lvl w:ilvl="5">
+      <w:start w:val="1"/>
+      <w:numFmt w:val="decimal"/>
+      <w:lvlText w:val="%1.%2.%3.%4.%5.%6"/>
+      <w:lvlJc w:val="left"/>
+      <w:pPr>
+        <w:ind w:left="1080" w:hanging="1080"/>
+      </w:pPr>
+      <w:rPr>
+        <w:rFonts w:hint="default"/>
+      </w:rPr>
+    </w:lvl>
+    <w:lvl w:ilvl="6">
+      <w:start w:val="1"/>
+      <w:numFmt w:val="decimal"/>
+      <w:lvlText w:val="%1.%2.%3.%4.%5.%6.%7"/>
+      <w:lvlJc w:val="left"/>
+      <w:pPr>
+        <w:ind w:left="1440" w:hanging="1440"/>
+      </w:pPr>
+      <w:rPr>
+        <w:rFonts w:hint="default"/>
+      </w:rPr>
+    </w:lvl>
+    <w:lvl w:ilvl="7">
+      <w:start w:val="1"/>
+      <w:numFmt w:val="decimal"/>
+      <w:lvlText w:val="%1.%2.%3.%4.%5.%6.%7.%8"/>
+      <w:lvlJc w:val="left"/>
+      <w:pPr>
+        <w:ind w:left="1440" w:hanging="1440"/>
+      </w:pPr>
+      <w:rPr>
+        <w:rFonts w:hint="default"/>
+      </w:rPr>
+    </w:lvl>
+    <w:lvl w:ilvl="8">
+      <w:start w:val="1"/>
+      <w:numFmt w:val="decimal"/>
+      <w:lvlText w:val="%1.%2.%3.%4.%5.%6.%7.%8.%9"/>
+      <w:lvlJc w:val="left"/>
+      <w:pPr>
+        <w:ind w:left="1440" w:hanging="1440"/>
+      </w:pPr>
+      <w:rPr>
+        <w:rFonts w:hint="default"/>
+      </w:rPr>
+    </w:lvl>
+  </w:abstractNum>
+  <w:abstractNum w:abstractNumId="1" w15:restartNumberingAfterBreak="0">
     <w:nsid w:val="0D7D3525"/>
     <w:multiLevelType w:val="hybridMultilevel"/>
     <w:tmpl w:val="F40E47BC"/>
@@ -3982,7 +7590,93 @@
       </w:pPr>
     </w:lvl>
   </w:abstractNum>
-  <w:abstractNum w:abstractNumId="1" w15:restartNumberingAfterBreak="0">
+  <w:abstractNum w:abstractNumId="2" w15:restartNumberingAfterBreak="0">
+    <w:nsid w:val="180F20B4"/>
+    <w:multiLevelType w:val="hybridMultilevel"/>
+    <w:tmpl w:val="9534539C"/>
+    <w:lvl w:ilvl="0" w:tplc="3809000F">
+      <w:start w:val="1"/>
+      <w:numFmt w:val="decimal"/>
+      <w:lvlText w:val="%1."/>
+      <w:lvlJc w:val="left"/>
+      <w:pPr>
+        <w:ind w:left="720" w:hanging="360"/>
+      </w:pPr>
+    </w:lvl>
+    <w:lvl w:ilvl="1" w:tplc="38090019" w:tentative="1">
+      <w:start w:val="1"/>
+      <w:numFmt w:val="lowerLetter"/>
+      <w:lvlText w:val="%2."/>
+      <w:lvlJc w:val="left"/>
+      <w:pPr>
+        <w:ind w:left="1440" w:hanging="360"/>
+      </w:pPr>
+    </w:lvl>
+    <w:lvl w:ilvl="2" w:tplc="3809001B" w:tentative="1">
+      <w:start w:val="1"/>
+      <w:numFmt w:val="lowerRoman"/>
+      <w:lvlText w:val="%3."/>
+      <w:lvlJc w:val="right"/>
+      <w:pPr>
+        <w:ind w:left="2160" w:hanging="180"/>
+      </w:pPr>
+    </w:lvl>
+    <w:lvl w:ilvl="3" w:tplc="3809000F" w:tentative="1">
+      <w:start w:val="1"/>
+      <w:numFmt w:val="decimal"/>
+      <w:lvlText w:val="%4."/>
+      <w:lvlJc w:val="left"/>
+      <w:pPr>
+        <w:ind w:left="2880" w:hanging="360"/>
+      </w:pPr>
+    </w:lvl>
+    <w:lvl w:ilvl="4" w:tplc="38090019" w:tentative="1">
+      <w:start w:val="1"/>
+      <w:numFmt w:val="lowerLetter"/>
+      <w:lvlText w:val="%5."/>
+      <w:lvlJc w:val="left"/>
+      <w:pPr>
+        <w:ind w:left="3600" w:hanging="360"/>
+      </w:pPr>
+    </w:lvl>
+    <w:lvl w:ilvl="5" w:tplc="3809001B" w:tentative="1">
+      <w:start w:val="1"/>
+      <w:numFmt w:val="lowerRoman"/>
+      <w:lvlText w:val="%6."/>
+      <w:lvlJc w:val="right"/>
+      <w:pPr>
+        <w:ind w:left="4320" w:hanging="180"/>
+      </w:pPr>
+    </w:lvl>
+    <w:lvl w:ilvl="6" w:tplc="3809000F" w:tentative="1">
+      <w:start w:val="1"/>
+      <w:numFmt w:val="decimal"/>
+      <w:lvlText w:val="%7."/>
+      <w:lvlJc w:val="left"/>
+      <w:pPr>
+        <w:ind w:left="5040" w:hanging="360"/>
+      </w:pPr>
+    </w:lvl>
+    <w:lvl w:ilvl="7" w:tplc="38090019" w:tentative="1">
+      <w:start w:val="1"/>
+      <w:numFmt w:val="lowerLetter"/>
+      <w:lvlText w:val="%8."/>
+      <w:lvlJc w:val="left"/>
+      <w:pPr>
+        <w:ind w:left="5760" w:hanging="360"/>
+      </w:pPr>
+    </w:lvl>
+    <w:lvl w:ilvl="8" w:tplc="3809001B" w:tentative="1">
+      <w:start w:val="1"/>
+      <w:numFmt w:val="lowerRoman"/>
+      <w:lvlText w:val="%9."/>
+      <w:lvlJc w:val="right"/>
+      <w:pPr>
+        <w:ind w:left="6480" w:hanging="180"/>
+      </w:pPr>
+    </w:lvl>
+  </w:abstractNum>
+  <w:abstractNum w:abstractNumId="3" w15:restartNumberingAfterBreak="0">
     <w:nsid w:val="1C760DFA"/>
     <w:multiLevelType w:val="multilevel"/>
     <w:tmpl w:val="A92EFE08"/>
@@ -4068,7 +7762,946 @@
       </w:pPr>
     </w:lvl>
   </w:abstractNum>
-  <w:abstractNum w:abstractNumId="2" w15:restartNumberingAfterBreak="0">
+  <w:abstractNum w:abstractNumId="4" w15:restartNumberingAfterBreak="0">
+    <w:nsid w:val="202F6CF8"/>
+    <w:multiLevelType w:val="hybridMultilevel"/>
+    <w:tmpl w:val="77F43E9E"/>
+    <w:lvl w:ilvl="0" w:tplc="3809000F">
+      <w:start w:val="1"/>
+      <w:numFmt w:val="decimal"/>
+      <w:lvlText w:val="%1."/>
+      <w:lvlJc w:val="left"/>
+      <w:pPr>
+        <w:ind w:left="1080" w:hanging="360"/>
+      </w:pPr>
+    </w:lvl>
+    <w:lvl w:ilvl="1" w:tplc="38090019" w:tentative="1">
+      <w:start w:val="1"/>
+      <w:numFmt w:val="lowerLetter"/>
+      <w:lvlText w:val="%2."/>
+      <w:lvlJc w:val="left"/>
+      <w:pPr>
+        <w:ind w:left="1800" w:hanging="360"/>
+      </w:pPr>
+    </w:lvl>
+    <w:lvl w:ilvl="2" w:tplc="3809001B" w:tentative="1">
+      <w:start w:val="1"/>
+      <w:numFmt w:val="lowerRoman"/>
+      <w:lvlText w:val="%3."/>
+      <w:lvlJc w:val="right"/>
+      <w:pPr>
+        <w:ind w:left="2520" w:hanging="180"/>
+      </w:pPr>
+    </w:lvl>
+    <w:lvl w:ilvl="3" w:tplc="3809000F" w:tentative="1">
+      <w:start w:val="1"/>
+      <w:numFmt w:val="decimal"/>
+      <w:lvlText w:val="%4."/>
+      <w:lvlJc w:val="left"/>
+      <w:pPr>
+        <w:ind w:left="3240" w:hanging="360"/>
+      </w:pPr>
+    </w:lvl>
+    <w:lvl w:ilvl="4" w:tplc="38090019" w:tentative="1">
+      <w:start w:val="1"/>
+      <w:numFmt w:val="lowerLetter"/>
+      <w:lvlText w:val="%5."/>
+      <w:lvlJc w:val="left"/>
+      <w:pPr>
+        <w:ind w:left="3960" w:hanging="360"/>
+      </w:pPr>
+    </w:lvl>
+    <w:lvl w:ilvl="5" w:tplc="3809001B" w:tentative="1">
+      <w:start w:val="1"/>
+      <w:numFmt w:val="lowerRoman"/>
+      <w:lvlText w:val="%6."/>
+      <w:lvlJc w:val="right"/>
+      <w:pPr>
+        <w:ind w:left="4680" w:hanging="180"/>
+      </w:pPr>
+    </w:lvl>
+    <w:lvl w:ilvl="6" w:tplc="3809000F" w:tentative="1">
+      <w:start w:val="1"/>
+      <w:numFmt w:val="decimal"/>
+      <w:lvlText w:val="%7."/>
+      <w:lvlJc w:val="left"/>
+      <w:pPr>
+        <w:ind w:left="5400" w:hanging="360"/>
+      </w:pPr>
+    </w:lvl>
+    <w:lvl w:ilvl="7" w:tplc="38090019" w:tentative="1">
+      <w:start w:val="1"/>
+      <w:numFmt w:val="lowerLetter"/>
+      <w:lvlText w:val="%8."/>
+      <w:lvlJc w:val="left"/>
+      <w:pPr>
+        <w:ind w:left="6120" w:hanging="360"/>
+      </w:pPr>
+    </w:lvl>
+    <w:lvl w:ilvl="8" w:tplc="3809001B" w:tentative="1">
+      <w:start w:val="1"/>
+      <w:numFmt w:val="lowerRoman"/>
+      <w:lvlText w:val="%9."/>
+      <w:lvlJc w:val="right"/>
+      <w:pPr>
+        <w:ind w:left="6840" w:hanging="180"/>
+      </w:pPr>
+    </w:lvl>
+  </w:abstractNum>
+  <w:abstractNum w:abstractNumId="5" w15:restartNumberingAfterBreak="0">
+    <w:nsid w:val="21F43B57"/>
+    <w:multiLevelType w:val="multilevel"/>
+    <w:tmpl w:val="7B666D08"/>
+    <w:lvl w:ilvl="0">
+      <w:start w:val="1"/>
+      <w:numFmt w:val="decimal"/>
+      <w:lvlText w:val="%1."/>
+      <w:lvlJc w:val="left"/>
+      <w:pPr>
+        <w:tabs>
+          <w:tab w:val="num" w:pos="720"/>
+        </w:tabs>
+        <w:ind w:left="720" w:hanging="360"/>
+      </w:pPr>
+    </w:lvl>
+    <w:lvl w:ilvl="1" w:tentative="1">
+      <w:start w:val="1"/>
+      <w:numFmt w:val="decimal"/>
+      <w:lvlText w:val="%2."/>
+      <w:lvlJc w:val="left"/>
+      <w:pPr>
+        <w:tabs>
+          <w:tab w:val="num" w:pos="1440"/>
+        </w:tabs>
+        <w:ind w:left="1440" w:hanging="360"/>
+      </w:pPr>
+    </w:lvl>
+    <w:lvl w:ilvl="2" w:tentative="1">
+      <w:start w:val="1"/>
+      <w:numFmt w:val="decimal"/>
+      <w:lvlText w:val="%3."/>
+      <w:lvlJc w:val="left"/>
+      <w:pPr>
+        <w:tabs>
+          <w:tab w:val="num" w:pos="2160"/>
+        </w:tabs>
+        <w:ind w:left="2160" w:hanging="360"/>
+      </w:pPr>
+    </w:lvl>
+    <w:lvl w:ilvl="3" w:tentative="1">
+      <w:start w:val="1"/>
+      <w:numFmt w:val="decimal"/>
+      <w:lvlText w:val="%4."/>
+      <w:lvlJc w:val="left"/>
+      <w:pPr>
+        <w:tabs>
+          <w:tab w:val="num" w:pos="2880"/>
+        </w:tabs>
+        <w:ind w:left="2880" w:hanging="360"/>
+      </w:pPr>
+    </w:lvl>
+    <w:lvl w:ilvl="4" w:tentative="1">
+      <w:start w:val="1"/>
+      <w:numFmt w:val="decimal"/>
+      <w:lvlText w:val="%5."/>
+      <w:lvlJc w:val="left"/>
+      <w:pPr>
+        <w:tabs>
+          <w:tab w:val="num" w:pos="3600"/>
+        </w:tabs>
+        <w:ind w:left="3600" w:hanging="360"/>
+      </w:pPr>
+    </w:lvl>
+    <w:lvl w:ilvl="5" w:tentative="1">
+      <w:start w:val="1"/>
+      <w:numFmt w:val="decimal"/>
+      <w:lvlText w:val="%6."/>
+      <w:lvlJc w:val="left"/>
+      <w:pPr>
+        <w:tabs>
+          <w:tab w:val="num" w:pos="4320"/>
+        </w:tabs>
+        <w:ind w:left="4320" w:hanging="360"/>
+      </w:pPr>
+    </w:lvl>
+    <w:lvl w:ilvl="6" w:tentative="1">
+      <w:start w:val="1"/>
+      <w:numFmt w:val="decimal"/>
+      <w:lvlText w:val="%7."/>
+      <w:lvlJc w:val="left"/>
+      <w:pPr>
+        <w:tabs>
+          <w:tab w:val="num" w:pos="5040"/>
+        </w:tabs>
+        <w:ind w:left="5040" w:hanging="360"/>
+      </w:pPr>
+    </w:lvl>
+    <w:lvl w:ilvl="7" w:tentative="1">
+      <w:start w:val="1"/>
+      <w:numFmt w:val="decimal"/>
+      <w:lvlText w:val="%8."/>
+      <w:lvlJc w:val="left"/>
+      <w:pPr>
+        <w:tabs>
+          <w:tab w:val="num" w:pos="5760"/>
+        </w:tabs>
+        <w:ind w:left="5760" w:hanging="360"/>
+      </w:pPr>
+    </w:lvl>
+    <w:lvl w:ilvl="8" w:tentative="1">
+      <w:start w:val="1"/>
+      <w:numFmt w:val="decimal"/>
+      <w:lvlText w:val="%9."/>
+      <w:lvlJc w:val="left"/>
+      <w:pPr>
+        <w:tabs>
+          <w:tab w:val="num" w:pos="6480"/>
+        </w:tabs>
+        <w:ind w:left="6480" w:hanging="360"/>
+      </w:pPr>
+    </w:lvl>
+  </w:abstractNum>
+  <w:abstractNum w:abstractNumId="6" w15:restartNumberingAfterBreak="0">
+    <w:nsid w:val="22474230"/>
+    <w:multiLevelType w:val="multilevel"/>
+    <w:tmpl w:val="CFA20A64"/>
+    <w:lvl w:ilvl="0">
+      <w:start w:val="1"/>
+      <w:numFmt w:val="decimal"/>
+      <w:lvlText w:val="%1."/>
+      <w:lvlJc w:val="left"/>
+      <w:pPr>
+        <w:tabs>
+          <w:tab w:val="num" w:pos="720"/>
+        </w:tabs>
+        <w:ind w:left="720" w:hanging="360"/>
+      </w:pPr>
+    </w:lvl>
+    <w:lvl w:ilvl="1" w:tentative="1">
+      <w:start w:val="1"/>
+      <w:numFmt w:val="decimal"/>
+      <w:lvlText w:val="%2."/>
+      <w:lvlJc w:val="left"/>
+      <w:pPr>
+        <w:tabs>
+          <w:tab w:val="num" w:pos="1440"/>
+        </w:tabs>
+        <w:ind w:left="1440" w:hanging="360"/>
+      </w:pPr>
+    </w:lvl>
+    <w:lvl w:ilvl="2" w:tentative="1">
+      <w:start w:val="1"/>
+      <w:numFmt w:val="decimal"/>
+      <w:lvlText w:val="%3."/>
+      <w:lvlJc w:val="left"/>
+      <w:pPr>
+        <w:tabs>
+          <w:tab w:val="num" w:pos="2160"/>
+        </w:tabs>
+        <w:ind w:left="2160" w:hanging="360"/>
+      </w:pPr>
+    </w:lvl>
+    <w:lvl w:ilvl="3" w:tentative="1">
+      <w:start w:val="1"/>
+      <w:numFmt w:val="decimal"/>
+      <w:lvlText w:val="%4."/>
+      <w:lvlJc w:val="left"/>
+      <w:pPr>
+        <w:tabs>
+          <w:tab w:val="num" w:pos="2880"/>
+        </w:tabs>
+        <w:ind w:left="2880" w:hanging="360"/>
+      </w:pPr>
+    </w:lvl>
+    <w:lvl w:ilvl="4" w:tentative="1">
+      <w:start w:val="1"/>
+      <w:numFmt w:val="decimal"/>
+      <w:lvlText w:val="%5."/>
+      <w:lvlJc w:val="left"/>
+      <w:pPr>
+        <w:tabs>
+          <w:tab w:val="num" w:pos="3600"/>
+        </w:tabs>
+        <w:ind w:left="3600" w:hanging="360"/>
+      </w:pPr>
+    </w:lvl>
+    <w:lvl w:ilvl="5" w:tentative="1">
+      <w:start w:val="1"/>
+      <w:numFmt w:val="decimal"/>
+      <w:lvlText w:val="%6."/>
+      <w:lvlJc w:val="left"/>
+      <w:pPr>
+        <w:tabs>
+          <w:tab w:val="num" w:pos="4320"/>
+        </w:tabs>
+        <w:ind w:left="4320" w:hanging="360"/>
+      </w:pPr>
+    </w:lvl>
+    <w:lvl w:ilvl="6" w:tentative="1">
+      <w:start w:val="1"/>
+      <w:numFmt w:val="decimal"/>
+      <w:lvlText w:val="%7."/>
+      <w:lvlJc w:val="left"/>
+      <w:pPr>
+        <w:tabs>
+          <w:tab w:val="num" w:pos="5040"/>
+        </w:tabs>
+        <w:ind w:left="5040" w:hanging="360"/>
+      </w:pPr>
+    </w:lvl>
+    <w:lvl w:ilvl="7" w:tentative="1">
+      <w:start w:val="1"/>
+      <w:numFmt w:val="decimal"/>
+      <w:lvlText w:val="%8."/>
+      <w:lvlJc w:val="left"/>
+      <w:pPr>
+        <w:tabs>
+          <w:tab w:val="num" w:pos="5760"/>
+        </w:tabs>
+        <w:ind w:left="5760" w:hanging="360"/>
+      </w:pPr>
+    </w:lvl>
+    <w:lvl w:ilvl="8" w:tentative="1">
+      <w:start w:val="1"/>
+      <w:numFmt w:val="decimal"/>
+      <w:lvlText w:val="%9."/>
+      <w:lvlJc w:val="left"/>
+      <w:pPr>
+        <w:tabs>
+          <w:tab w:val="num" w:pos="6480"/>
+        </w:tabs>
+        <w:ind w:left="6480" w:hanging="360"/>
+      </w:pPr>
+    </w:lvl>
+  </w:abstractNum>
+  <w:abstractNum w:abstractNumId="7" w15:restartNumberingAfterBreak="0">
+    <w:nsid w:val="24E64A91"/>
+    <w:multiLevelType w:val="multilevel"/>
+    <w:tmpl w:val="CB6C99CA"/>
+    <w:lvl w:ilvl="0">
+      <w:start w:val="1"/>
+      <w:numFmt w:val="decimal"/>
+      <w:lvlText w:val="%1."/>
+      <w:lvlJc w:val="left"/>
+      <w:pPr>
+        <w:tabs>
+          <w:tab w:val="num" w:pos="720"/>
+        </w:tabs>
+        <w:ind w:left="720" w:hanging="360"/>
+      </w:pPr>
+    </w:lvl>
+    <w:lvl w:ilvl="1" w:tentative="1">
+      <w:start w:val="1"/>
+      <w:numFmt w:val="decimal"/>
+      <w:lvlText w:val="%2."/>
+      <w:lvlJc w:val="left"/>
+      <w:pPr>
+        <w:tabs>
+          <w:tab w:val="num" w:pos="1440"/>
+        </w:tabs>
+        <w:ind w:left="1440" w:hanging="360"/>
+      </w:pPr>
+    </w:lvl>
+    <w:lvl w:ilvl="2" w:tentative="1">
+      <w:start w:val="1"/>
+      <w:numFmt w:val="decimal"/>
+      <w:lvlText w:val="%3."/>
+      <w:lvlJc w:val="left"/>
+      <w:pPr>
+        <w:tabs>
+          <w:tab w:val="num" w:pos="2160"/>
+        </w:tabs>
+        <w:ind w:left="2160" w:hanging="360"/>
+      </w:pPr>
+    </w:lvl>
+    <w:lvl w:ilvl="3" w:tentative="1">
+      <w:start w:val="1"/>
+      <w:numFmt w:val="decimal"/>
+      <w:lvlText w:val="%4."/>
+      <w:lvlJc w:val="left"/>
+      <w:pPr>
+        <w:tabs>
+          <w:tab w:val="num" w:pos="2880"/>
+        </w:tabs>
+        <w:ind w:left="2880" w:hanging="360"/>
+      </w:pPr>
+    </w:lvl>
+    <w:lvl w:ilvl="4" w:tentative="1">
+      <w:start w:val="1"/>
+      <w:numFmt w:val="decimal"/>
+      <w:lvlText w:val="%5."/>
+      <w:lvlJc w:val="left"/>
+      <w:pPr>
+        <w:tabs>
+          <w:tab w:val="num" w:pos="3600"/>
+        </w:tabs>
+        <w:ind w:left="3600" w:hanging="360"/>
+      </w:pPr>
+    </w:lvl>
+    <w:lvl w:ilvl="5" w:tentative="1">
+      <w:start w:val="1"/>
+      <w:numFmt w:val="decimal"/>
+      <w:lvlText w:val="%6."/>
+      <w:lvlJc w:val="left"/>
+      <w:pPr>
+        <w:tabs>
+          <w:tab w:val="num" w:pos="4320"/>
+        </w:tabs>
+        <w:ind w:left="4320" w:hanging="360"/>
+      </w:pPr>
+    </w:lvl>
+    <w:lvl w:ilvl="6" w:tentative="1">
+      <w:start w:val="1"/>
+      <w:numFmt w:val="decimal"/>
+      <w:lvlText w:val="%7."/>
+      <w:lvlJc w:val="left"/>
+      <w:pPr>
+        <w:tabs>
+          <w:tab w:val="num" w:pos="5040"/>
+        </w:tabs>
+        <w:ind w:left="5040" w:hanging="360"/>
+      </w:pPr>
+    </w:lvl>
+    <w:lvl w:ilvl="7" w:tentative="1">
+      <w:start w:val="1"/>
+      <w:numFmt w:val="decimal"/>
+      <w:lvlText w:val="%8."/>
+      <w:lvlJc w:val="left"/>
+      <w:pPr>
+        <w:tabs>
+          <w:tab w:val="num" w:pos="5760"/>
+        </w:tabs>
+        <w:ind w:left="5760" w:hanging="360"/>
+      </w:pPr>
+    </w:lvl>
+    <w:lvl w:ilvl="8" w:tentative="1">
+      <w:start w:val="1"/>
+      <w:numFmt w:val="decimal"/>
+      <w:lvlText w:val="%9."/>
+      <w:lvlJc w:val="left"/>
+      <w:pPr>
+        <w:tabs>
+          <w:tab w:val="num" w:pos="6480"/>
+        </w:tabs>
+        <w:ind w:left="6480" w:hanging="360"/>
+      </w:pPr>
+    </w:lvl>
+  </w:abstractNum>
+  <w:abstractNum w:abstractNumId="8" w15:restartNumberingAfterBreak="0">
+    <w:nsid w:val="26F11800"/>
+    <w:multiLevelType w:val="hybridMultilevel"/>
+    <w:tmpl w:val="A03A471A"/>
+    <w:lvl w:ilvl="0" w:tplc="ED8E1A26">
+      <w:start w:val="1"/>
+      <w:numFmt w:val="decimal"/>
+      <w:lvlText w:val="%1."/>
+      <w:lvlJc w:val="left"/>
+      <w:pPr>
+        <w:ind w:left="750" w:hanging="360"/>
+      </w:pPr>
+      <w:rPr>
+        <w:rFonts w:hint="default"/>
+      </w:rPr>
+    </w:lvl>
+    <w:lvl w:ilvl="1" w:tplc="38090019" w:tentative="1">
+      <w:start w:val="1"/>
+      <w:numFmt w:val="lowerLetter"/>
+      <w:lvlText w:val="%2."/>
+      <w:lvlJc w:val="left"/>
+      <w:pPr>
+        <w:ind w:left="1470" w:hanging="360"/>
+      </w:pPr>
+    </w:lvl>
+    <w:lvl w:ilvl="2" w:tplc="3809001B" w:tentative="1">
+      <w:start w:val="1"/>
+      <w:numFmt w:val="lowerRoman"/>
+      <w:lvlText w:val="%3."/>
+      <w:lvlJc w:val="right"/>
+      <w:pPr>
+        <w:ind w:left="2190" w:hanging="180"/>
+      </w:pPr>
+    </w:lvl>
+    <w:lvl w:ilvl="3" w:tplc="3809000F" w:tentative="1">
+      <w:start w:val="1"/>
+      <w:numFmt w:val="decimal"/>
+      <w:lvlText w:val="%4."/>
+      <w:lvlJc w:val="left"/>
+      <w:pPr>
+        <w:ind w:left="2910" w:hanging="360"/>
+      </w:pPr>
+    </w:lvl>
+    <w:lvl w:ilvl="4" w:tplc="38090019" w:tentative="1">
+      <w:start w:val="1"/>
+      <w:numFmt w:val="lowerLetter"/>
+      <w:lvlText w:val="%5."/>
+      <w:lvlJc w:val="left"/>
+      <w:pPr>
+        <w:ind w:left="3630" w:hanging="360"/>
+      </w:pPr>
+    </w:lvl>
+    <w:lvl w:ilvl="5" w:tplc="3809001B" w:tentative="1">
+      <w:start w:val="1"/>
+      <w:numFmt w:val="lowerRoman"/>
+      <w:lvlText w:val="%6."/>
+      <w:lvlJc w:val="right"/>
+      <w:pPr>
+        <w:ind w:left="4350" w:hanging="180"/>
+      </w:pPr>
+    </w:lvl>
+    <w:lvl w:ilvl="6" w:tplc="3809000F" w:tentative="1">
+      <w:start w:val="1"/>
+      <w:numFmt w:val="decimal"/>
+      <w:lvlText w:val="%7."/>
+      <w:lvlJc w:val="left"/>
+      <w:pPr>
+        <w:ind w:left="5070" w:hanging="360"/>
+      </w:pPr>
+    </w:lvl>
+    <w:lvl w:ilvl="7" w:tplc="38090019" w:tentative="1">
+      <w:start w:val="1"/>
+      <w:numFmt w:val="lowerLetter"/>
+      <w:lvlText w:val="%8."/>
+      <w:lvlJc w:val="left"/>
+      <w:pPr>
+        <w:ind w:left="5790" w:hanging="360"/>
+      </w:pPr>
+    </w:lvl>
+    <w:lvl w:ilvl="8" w:tplc="3809001B" w:tentative="1">
+      <w:start w:val="1"/>
+      <w:numFmt w:val="lowerRoman"/>
+      <w:lvlText w:val="%9."/>
+      <w:lvlJc w:val="right"/>
+      <w:pPr>
+        <w:ind w:left="6510" w:hanging="180"/>
+      </w:pPr>
+    </w:lvl>
+  </w:abstractNum>
+  <w:abstractNum w:abstractNumId="9" w15:restartNumberingAfterBreak="0">
+    <w:nsid w:val="3A9064BB"/>
+    <w:multiLevelType w:val="hybridMultilevel"/>
+    <w:tmpl w:val="2C4E0F3C"/>
+    <w:lvl w:ilvl="0" w:tplc="3809000F">
+      <w:start w:val="1"/>
+      <w:numFmt w:val="decimal"/>
+      <w:lvlText w:val="%1."/>
+      <w:lvlJc w:val="left"/>
+      <w:pPr>
+        <w:ind w:left="1710" w:hanging="360"/>
+      </w:pPr>
+    </w:lvl>
+    <w:lvl w:ilvl="1" w:tplc="38090019" w:tentative="1">
+      <w:start w:val="1"/>
+      <w:numFmt w:val="lowerLetter"/>
+      <w:lvlText w:val="%2."/>
+      <w:lvlJc w:val="left"/>
+      <w:pPr>
+        <w:ind w:left="2430" w:hanging="360"/>
+      </w:pPr>
+    </w:lvl>
+    <w:lvl w:ilvl="2" w:tplc="3809001B" w:tentative="1">
+      <w:start w:val="1"/>
+      <w:numFmt w:val="lowerRoman"/>
+      <w:lvlText w:val="%3."/>
+      <w:lvlJc w:val="right"/>
+      <w:pPr>
+        <w:ind w:left="3150" w:hanging="180"/>
+      </w:pPr>
+    </w:lvl>
+    <w:lvl w:ilvl="3" w:tplc="3809000F" w:tentative="1">
+      <w:start w:val="1"/>
+      <w:numFmt w:val="decimal"/>
+      <w:lvlText w:val="%4."/>
+      <w:lvlJc w:val="left"/>
+      <w:pPr>
+        <w:ind w:left="3870" w:hanging="360"/>
+      </w:pPr>
+    </w:lvl>
+    <w:lvl w:ilvl="4" w:tplc="38090019" w:tentative="1">
+      <w:start w:val="1"/>
+      <w:numFmt w:val="lowerLetter"/>
+      <w:lvlText w:val="%5."/>
+      <w:lvlJc w:val="left"/>
+      <w:pPr>
+        <w:ind w:left="4590" w:hanging="360"/>
+      </w:pPr>
+    </w:lvl>
+    <w:lvl w:ilvl="5" w:tplc="3809001B" w:tentative="1">
+      <w:start w:val="1"/>
+      <w:numFmt w:val="lowerRoman"/>
+      <w:lvlText w:val="%6."/>
+      <w:lvlJc w:val="right"/>
+      <w:pPr>
+        <w:ind w:left="5310" w:hanging="180"/>
+      </w:pPr>
+    </w:lvl>
+    <w:lvl w:ilvl="6" w:tplc="3809000F" w:tentative="1">
+      <w:start w:val="1"/>
+      <w:numFmt w:val="decimal"/>
+      <w:lvlText w:val="%7."/>
+      <w:lvlJc w:val="left"/>
+      <w:pPr>
+        <w:ind w:left="6030" w:hanging="360"/>
+      </w:pPr>
+    </w:lvl>
+    <w:lvl w:ilvl="7" w:tplc="38090019" w:tentative="1">
+      <w:start w:val="1"/>
+      <w:numFmt w:val="lowerLetter"/>
+      <w:lvlText w:val="%8."/>
+      <w:lvlJc w:val="left"/>
+      <w:pPr>
+        <w:ind w:left="6750" w:hanging="360"/>
+      </w:pPr>
+    </w:lvl>
+    <w:lvl w:ilvl="8" w:tplc="3809001B" w:tentative="1">
+      <w:start w:val="1"/>
+      <w:numFmt w:val="lowerRoman"/>
+      <w:lvlText w:val="%9."/>
+      <w:lvlJc w:val="right"/>
+      <w:pPr>
+        <w:ind w:left="7470" w:hanging="180"/>
+      </w:pPr>
+    </w:lvl>
+  </w:abstractNum>
+  <w:abstractNum w:abstractNumId="10" w15:restartNumberingAfterBreak="0">
+    <w:nsid w:val="3E94621A"/>
+    <w:multiLevelType w:val="multilevel"/>
+    <w:tmpl w:val="7E1EEC74"/>
+    <w:lvl w:ilvl="0">
+      <w:start w:val="1"/>
+      <w:numFmt w:val="decimal"/>
+      <w:lvlText w:val="%1."/>
+      <w:lvlJc w:val="left"/>
+      <w:pPr>
+        <w:ind w:left="780" w:hanging="390"/>
+      </w:pPr>
+      <w:rPr>
+        <w:rFonts w:hint="default"/>
+      </w:rPr>
+    </w:lvl>
+    <w:lvl w:ilvl="1">
+      <w:start w:val="1"/>
+      <w:numFmt w:val="decimal"/>
+      <w:lvlText w:val="%1.%2"/>
+      <w:lvlJc w:val="left"/>
+      <w:pPr>
+        <w:ind w:left="780" w:hanging="390"/>
+      </w:pPr>
+      <w:rPr>
+        <w:rFonts w:hint="default"/>
+      </w:rPr>
+    </w:lvl>
+    <w:lvl w:ilvl="2">
+      <w:start w:val="1"/>
+      <w:numFmt w:val="decimal"/>
+      <w:lvlText w:val="%1.%2.%3"/>
+      <w:lvlJc w:val="left"/>
+      <w:pPr>
+        <w:ind w:left="1110" w:hanging="720"/>
+      </w:pPr>
+      <w:rPr>
+        <w:rFonts w:hint="default"/>
+      </w:rPr>
+    </w:lvl>
+    <w:lvl w:ilvl="3">
+      <w:start w:val="1"/>
+      <w:numFmt w:val="decimal"/>
+      <w:lvlText w:val="%1.%2.%3.%4"/>
+      <w:lvlJc w:val="left"/>
+      <w:pPr>
+        <w:ind w:left="1110" w:hanging="720"/>
+      </w:pPr>
+      <w:rPr>
+        <w:rFonts w:hint="default"/>
+      </w:rPr>
+    </w:lvl>
+    <w:lvl w:ilvl="4">
+      <w:start w:val="1"/>
+      <w:numFmt w:val="decimal"/>
+      <w:lvlText w:val="%1.%2.%3.%4.%5"/>
+      <w:lvlJc w:val="left"/>
+      <w:pPr>
+        <w:ind w:left="1470" w:hanging="1080"/>
+      </w:pPr>
+      <w:rPr>
+        <w:rFonts w:hint="default"/>
+      </w:rPr>
+    </w:lvl>
+    <w:lvl w:ilvl="5">
+      <w:start w:val="1"/>
+      <w:numFmt w:val="decimal"/>
+      <w:lvlText w:val="%1.%2.%3.%4.%5.%6"/>
+      <w:lvlJc w:val="left"/>
+      <w:pPr>
+        <w:ind w:left="1470" w:hanging="1080"/>
+      </w:pPr>
+      <w:rPr>
+        <w:rFonts w:hint="default"/>
+      </w:rPr>
+    </w:lvl>
+    <w:lvl w:ilvl="6">
+      <w:start w:val="1"/>
+      <w:numFmt w:val="decimal"/>
+      <w:lvlText w:val="%1.%2.%3.%4.%5.%6.%7"/>
+      <w:lvlJc w:val="left"/>
+      <w:pPr>
+        <w:ind w:left="1830" w:hanging="1440"/>
+      </w:pPr>
+      <w:rPr>
+        <w:rFonts w:hint="default"/>
+      </w:rPr>
+    </w:lvl>
+    <w:lvl w:ilvl="7">
+      <w:start w:val="1"/>
+      <w:numFmt w:val="decimal"/>
+      <w:lvlText w:val="%1.%2.%3.%4.%5.%6.%7.%8"/>
+      <w:lvlJc w:val="left"/>
+      <w:pPr>
+        <w:ind w:left="1830" w:hanging="1440"/>
+      </w:pPr>
+      <w:rPr>
+        <w:rFonts w:hint="default"/>
+      </w:rPr>
+    </w:lvl>
+    <w:lvl w:ilvl="8">
+      <w:start w:val="1"/>
+      <w:numFmt w:val="decimal"/>
+      <w:lvlText w:val="%1.%2.%3.%4.%5.%6.%7.%8.%9"/>
+      <w:lvlJc w:val="left"/>
+      <w:pPr>
+        <w:ind w:left="1830" w:hanging="1440"/>
+      </w:pPr>
+      <w:rPr>
+        <w:rFonts w:hint="default"/>
+      </w:rPr>
+    </w:lvl>
+  </w:abstractNum>
+  <w:abstractNum w:abstractNumId="11" w15:restartNumberingAfterBreak="0">
+    <w:nsid w:val="3F2A7BC6"/>
+    <w:multiLevelType w:val="hybridMultilevel"/>
+    <w:tmpl w:val="F54053D6"/>
+    <w:lvl w:ilvl="0" w:tplc="38090001">
+      <w:start w:val="3"/>
+      <w:numFmt w:val="bullet"/>
+      <w:lvlText w:val=""/>
+      <w:lvlJc w:val="left"/>
+      <w:pPr>
+        <w:ind w:left="720" w:hanging="360"/>
+      </w:pPr>
+      <w:rPr>
+        <w:rFonts w:ascii="Symbol" w:eastAsia="Times New Roman" w:hAnsi="Symbol" w:cs="Times New Roman" w:hint="default"/>
+      </w:rPr>
+    </w:lvl>
+    <w:lvl w:ilvl="1" w:tplc="38090003" w:tentative="1">
+      <w:start w:val="1"/>
+      <w:numFmt w:val="bullet"/>
+      <w:lvlText w:val="o"/>
+      <w:lvlJc w:val="left"/>
+      <w:pPr>
+        <w:ind w:left="1440" w:hanging="360"/>
+      </w:pPr>
+      <w:rPr>
+        <w:rFonts w:ascii="Courier New" w:hAnsi="Courier New" w:cs="Courier New" w:hint="default"/>
+      </w:rPr>
+    </w:lvl>
+    <w:lvl w:ilvl="2" w:tplc="38090005" w:tentative="1">
+      <w:start w:val="1"/>
+      <w:numFmt w:val="bullet"/>
+      <w:lvlText w:val=""/>
+      <w:lvlJc w:val="left"/>
+      <w:pPr>
+        <w:ind w:left="2160" w:hanging="360"/>
+      </w:pPr>
+      <w:rPr>
+        <w:rFonts w:ascii="Wingdings" w:hAnsi="Wingdings" w:hint="default"/>
+      </w:rPr>
+    </w:lvl>
+    <w:lvl w:ilvl="3" w:tplc="38090001" w:tentative="1">
+      <w:start w:val="1"/>
+      <w:numFmt w:val="bullet"/>
+      <w:lvlText w:val=""/>
+      <w:lvlJc w:val="left"/>
+      <w:pPr>
+        <w:ind w:left="2880" w:hanging="360"/>
+      </w:pPr>
+      <w:rPr>
+        <w:rFonts w:ascii="Symbol" w:hAnsi="Symbol" w:hint="default"/>
+      </w:rPr>
+    </w:lvl>
+    <w:lvl w:ilvl="4" w:tplc="38090003" w:tentative="1">
+      <w:start w:val="1"/>
+      <w:numFmt w:val="bullet"/>
+      <w:lvlText w:val="o"/>
+      <w:lvlJc w:val="left"/>
+      <w:pPr>
+        <w:ind w:left="3600" w:hanging="360"/>
+      </w:pPr>
+      <w:rPr>
+        <w:rFonts w:ascii="Courier New" w:hAnsi="Courier New" w:cs="Courier New" w:hint="default"/>
+      </w:rPr>
+    </w:lvl>
+    <w:lvl w:ilvl="5" w:tplc="38090005" w:tentative="1">
+      <w:start w:val="1"/>
+      <w:numFmt w:val="bullet"/>
+      <w:lvlText w:val=""/>
+      <w:lvlJc w:val="left"/>
+      <w:pPr>
+        <w:ind w:left="4320" w:hanging="360"/>
+      </w:pPr>
+      <w:rPr>
+        <w:rFonts w:ascii="Wingdings" w:hAnsi="Wingdings" w:hint="default"/>
+      </w:rPr>
+    </w:lvl>
+    <w:lvl w:ilvl="6" w:tplc="38090001" w:tentative="1">
+      <w:start w:val="1"/>
+      <w:numFmt w:val="bullet"/>
+      <w:lvlText w:val=""/>
+      <w:lvlJc w:val="left"/>
+      <w:pPr>
+        <w:ind w:left="5040" w:hanging="360"/>
+      </w:pPr>
+      <w:rPr>
+        <w:rFonts w:ascii="Symbol" w:hAnsi="Symbol" w:hint="default"/>
+      </w:rPr>
+    </w:lvl>
+    <w:lvl w:ilvl="7" w:tplc="38090003" w:tentative="1">
+      <w:start w:val="1"/>
+      <w:numFmt w:val="bullet"/>
+      <w:lvlText w:val="o"/>
+      <w:lvlJc w:val="left"/>
+      <w:pPr>
+        <w:ind w:left="5760" w:hanging="360"/>
+      </w:pPr>
+      <w:rPr>
+        <w:rFonts w:ascii="Courier New" w:hAnsi="Courier New" w:cs="Courier New" w:hint="default"/>
+      </w:rPr>
+    </w:lvl>
+    <w:lvl w:ilvl="8" w:tplc="38090005" w:tentative="1">
+      <w:start w:val="1"/>
+      <w:numFmt w:val="bullet"/>
+      <w:lvlText w:val=""/>
+      <w:lvlJc w:val="left"/>
+      <w:pPr>
+        <w:ind w:left="6480" w:hanging="360"/>
+      </w:pPr>
+      <w:rPr>
+        <w:rFonts w:ascii="Wingdings" w:hAnsi="Wingdings" w:hint="default"/>
+      </w:rPr>
+    </w:lvl>
+  </w:abstractNum>
+  <w:abstractNum w:abstractNumId="12" w15:restartNumberingAfterBreak="0">
+    <w:nsid w:val="469744DC"/>
+    <w:multiLevelType w:val="multilevel"/>
+    <w:tmpl w:val="DADCA44A"/>
+    <w:lvl w:ilvl="0">
+      <w:start w:val="1"/>
+      <w:numFmt w:val="decimal"/>
+      <w:lvlText w:val="%1."/>
+      <w:lvlJc w:val="left"/>
+      <w:pPr>
+        <w:ind w:left="1110" w:hanging="390"/>
+      </w:pPr>
+      <w:rPr>
+        <w:rFonts w:hint="default"/>
+      </w:rPr>
+    </w:lvl>
+    <w:lvl w:ilvl="1">
+      <w:start w:val="1"/>
+      <w:numFmt w:val="decimal"/>
+      <w:lvlText w:val="%1.%2"/>
+      <w:lvlJc w:val="left"/>
+      <w:pPr>
+        <w:ind w:left="1110" w:hanging="390"/>
+      </w:pPr>
+      <w:rPr>
+        <w:rFonts w:hint="default"/>
+      </w:rPr>
+    </w:lvl>
+    <w:lvl w:ilvl="2">
+      <w:start w:val="1"/>
+      <w:numFmt w:val="decimal"/>
+      <w:lvlText w:val="%1.%2.%3"/>
+      <w:lvlJc w:val="left"/>
+      <w:pPr>
+        <w:ind w:left="1440" w:hanging="720"/>
+      </w:pPr>
+      <w:rPr>
+        <w:rFonts w:hint="default"/>
+      </w:rPr>
+    </w:lvl>
+    <w:lvl w:ilvl="3">
+      <w:start w:val="1"/>
+      <w:numFmt w:val="decimal"/>
+      <w:lvlText w:val="%1.%2.%3.%4"/>
+      <w:lvlJc w:val="left"/>
+      <w:pPr>
+        <w:ind w:left="1440" w:hanging="720"/>
+      </w:pPr>
+      <w:rPr>
+        <w:rFonts w:hint="default"/>
+      </w:rPr>
+    </w:lvl>
+    <w:lvl w:ilvl="4">
+      <w:start w:val="1"/>
+      <w:numFmt w:val="decimal"/>
+      <w:lvlText w:val="%1.%2.%3.%4.%5"/>
+      <w:lvlJc w:val="left"/>
+      <w:pPr>
+        <w:ind w:left="1800" w:hanging="1080"/>
+      </w:pPr>
+      <w:rPr>
+        <w:rFonts w:hint="default"/>
+      </w:rPr>
+    </w:lvl>
+    <w:lvl w:ilvl="5">
+      <w:start w:val="1"/>
+      <w:numFmt w:val="decimal"/>
+      <w:lvlText w:val="%1.%2.%3.%4.%5.%6"/>
+      <w:lvlJc w:val="left"/>
+      <w:pPr>
+        <w:ind w:left="1800" w:hanging="1080"/>
+      </w:pPr>
+      <w:rPr>
+        <w:rFonts w:hint="default"/>
+      </w:rPr>
+    </w:lvl>
+    <w:lvl w:ilvl="6">
+      <w:start w:val="1"/>
+      <w:numFmt w:val="decimal"/>
+      <w:lvlText w:val="%1.%2.%3.%4.%5.%6.%7"/>
+      <w:lvlJc w:val="left"/>
+      <w:pPr>
+        <w:ind w:left="2160" w:hanging="1440"/>
+      </w:pPr>
+      <w:rPr>
+        <w:rFonts w:hint="default"/>
+      </w:rPr>
+    </w:lvl>
+    <w:lvl w:ilvl="7">
+      <w:start w:val="1"/>
+      <w:numFmt w:val="decimal"/>
+      <w:lvlText w:val="%1.%2.%3.%4.%5.%6.%7.%8"/>
+      <w:lvlJc w:val="left"/>
+      <w:pPr>
+        <w:ind w:left="2160" w:hanging="1440"/>
+      </w:pPr>
+      <w:rPr>
+        <w:rFonts w:hint="default"/>
+      </w:rPr>
+    </w:lvl>
+    <w:lvl w:ilvl="8">
+      <w:start w:val="1"/>
+      <w:numFmt w:val="decimal"/>
+      <w:lvlText w:val="%1.%2.%3.%4.%5.%6.%7.%8.%9"/>
+      <w:lvlJc w:val="left"/>
+      <w:pPr>
+        <w:ind w:left="2160" w:hanging="1440"/>
+      </w:pPr>
+      <w:rPr>
+        <w:rFonts w:hint="default"/>
+      </w:rPr>
+    </w:lvl>
+  </w:abstractNum>
+  <w:abstractNum w:abstractNumId="13" w15:restartNumberingAfterBreak="0">
     <w:nsid w:val="4A834E3B"/>
     <w:multiLevelType w:val="multilevel"/>
     <w:tmpl w:val="D01A0070"/>
@@ -4181,7 +8814,96 @@
       </w:rPr>
     </w:lvl>
   </w:abstractNum>
-  <w:abstractNum w:abstractNumId="3" w15:restartNumberingAfterBreak="0">
+  <w:abstractNum w:abstractNumId="14" w15:restartNumberingAfterBreak="0">
+    <w:nsid w:val="53023867"/>
+    <w:multiLevelType w:val="hybridMultilevel"/>
+    <w:tmpl w:val="084489A8"/>
+    <w:lvl w:ilvl="0" w:tplc="ED8E1A26">
+      <w:start w:val="1"/>
+      <w:numFmt w:val="decimal"/>
+      <w:lvlText w:val="%1."/>
+      <w:lvlJc w:val="left"/>
+      <w:pPr>
+        <w:ind w:left="1200" w:hanging="360"/>
+      </w:pPr>
+      <w:rPr>
+        <w:rFonts w:hint="default"/>
+      </w:rPr>
+    </w:lvl>
+    <w:lvl w:ilvl="1" w:tplc="38090019" w:tentative="1">
+      <w:start w:val="1"/>
+      <w:numFmt w:val="lowerLetter"/>
+      <w:lvlText w:val="%2."/>
+      <w:lvlJc w:val="left"/>
+      <w:pPr>
+        <w:ind w:left="1890" w:hanging="360"/>
+      </w:pPr>
+    </w:lvl>
+    <w:lvl w:ilvl="2" w:tplc="3809001B" w:tentative="1">
+      <w:start w:val="1"/>
+      <w:numFmt w:val="lowerRoman"/>
+      <w:lvlText w:val="%3."/>
+      <w:lvlJc w:val="right"/>
+      <w:pPr>
+        <w:ind w:left="2610" w:hanging="180"/>
+      </w:pPr>
+    </w:lvl>
+    <w:lvl w:ilvl="3" w:tplc="3809000F" w:tentative="1">
+      <w:start w:val="1"/>
+      <w:numFmt w:val="decimal"/>
+      <w:lvlText w:val="%4."/>
+      <w:lvlJc w:val="left"/>
+      <w:pPr>
+        <w:ind w:left="3330" w:hanging="360"/>
+      </w:pPr>
+    </w:lvl>
+    <w:lvl w:ilvl="4" w:tplc="38090019" w:tentative="1">
+      <w:start w:val="1"/>
+      <w:numFmt w:val="lowerLetter"/>
+      <w:lvlText w:val="%5."/>
+      <w:lvlJc w:val="left"/>
+      <w:pPr>
+        <w:ind w:left="4050" w:hanging="360"/>
+      </w:pPr>
+    </w:lvl>
+    <w:lvl w:ilvl="5" w:tplc="3809001B" w:tentative="1">
+      <w:start w:val="1"/>
+      <w:numFmt w:val="lowerRoman"/>
+      <w:lvlText w:val="%6."/>
+      <w:lvlJc w:val="right"/>
+      <w:pPr>
+        <w:ind w:left="4770" w:hanging="180"/>
+      </w:pPr>
+    </w:lvl>
+    <w:lvl w:ilvl="6" w:tplc="3809000F" w:tentative="1">
+      <w:start w:val="1"/>
+      <w:numFmt w:val="decimal"/>
+      <w:lvlText w:val="%7."/>
+      <w:lvlJc w:val="left"/>
+      <w:pPr>
+        <w:ind w:left="5490" w:hanging="360"/>
+      </w:pPr>
+    </w:lvl>
+    <w:lvl w:ilvl="7" w:tplc="38090019" w:tentative="1">
+      <w:start w:val="1"/>
+      <w:numFmt w:val="lowerLetter"/>
+      <w:lvlText w:val="%8."/>
+      <w:lvlJc w:val="left"/>
+      <w:pPr>
+        <w:ind w:left="6210" w:hanging="360"/>
+      </w:pPr>
+    </w:lvl>
+    <w:lvl w:ilvl="8" w:tplc="3809001B" w:tentative="1">
+      <w:start w:val="1"/>
+      <w:numFmt w:val="lowerRoman"/>
+      <w:lvlText w:val="%9."/>
+      <w:lvlJc w:val="right"/>
+      <w:pPr>
+        <w:ind w:left="6930" w:hanging="180"/>
+      </w:pPr>
+    </w:lvl>
+  </w:abstractNum>
+  <w:abstractNum w:abstractNumId="15" w15:restartNumberingAfterBreak="0">
     <w:nsid w:val="535225CB"/>
     <w:multiLevelType w:val="hybridMultilevel"/>
     <w:tmpl w:val="519098EC"/>
@@ -4267,7 +8989,408 @@
       </w:pPr>
     </w:lvl>
   </w:abstractNum>
-  <w:abstractNum w:abstractNumId="4" w15:restartNumberingAfterBreak="0">
+  <w:abstractNum w:abstractNumId="16" w15:restartNumberingAfterBreak="0">
+    <w:nsid w:val="562B7103"/>
+    <w:multiLevelType w:val="multilevel"/>
+    <w:tmpl w:val="972E4F1C"/>
+    <w:lvl w:ilvl="0">
+      <w:start w:val="1"/>
+      <w:numFmt w:val="decimal"/>
+      <w:lvlText w:val="%1."/>
+      <w:lvlJc w:val="left"/>
+      <w:pPr>
+        <w:tabs>
+          <w:tab w:val="num" w:pos="720"/>
+        </w:tabs>
+        <w:ind w:left="720" w:hanging="360"/>
+      </w:pPr>
+    </w:lvl>
+    <w:lvl w:ilvl="1" w:tentative="1">
+      <w:start w:val="1"/>
+      <w:numFmt w:val="decimal"/>
+      <w:lvlText w:val="%2."/>
+      <w:lvlJc w:val="left"/>
+      <w:pPr>
+        <w:tabs>
+          <w:tab w:val="num" w:pos="1440"/>
+        </w:tabs>
+        <w:ind w:left="1440" w:hanging="360"/>
+      </w:pPr>
+    </w:lvl>
+    <w:lvl w:ilvl="2" w:tentative="1">
+      <w:start w:val="1"/>
+      <w:numFmt w:val="decimal"/>
+      <w:lvlText w:val="%3."/>
+      <w:lvlJc w:val="left"/>
+      <w:pPr>
+        <w:tabs>
+          <w:tab w:val="num" w:pos="2160"/>
+        </w:tabs>
+        <w:ind w:left="2160" w:hanging="360"/>
+      </w:pPr>
+    </w:lvl>
+    <w:lvl w:ilvl="3" w:tentative="1">
+      <w:start w:val="1"/>
+      <w:numFmt w:val="decimal"/>
+      <w:lvlText w:val="%4."/>
+      <w:lvlJc w:val="left"/>
+      <w:pPr>
+        <w:tabs>
+          <w:tab w:val="num" w:pos="2880"/>
+        </w:tabs>
+        <w:ind w:left="2880" w:hanging="360"/>
+      </w:pPr>
+    </w:lvl>
+    <w:lvl w:ilvl="4" w:tentative="1">
+      <w:start w:val="1"/>
+      <w:numFmt w:val="decimal"/>
+      <w:lvlText w:val="%5."/>
+      <w:lvlJc w:val="left"/>
+      <w:pPr>
+        <w:tabs>
+          <w:tab w:val="num" w:pos="3600"/>
+        </w:tabs>
+        <w:ind w:left="3600" w:hanging="360"/>
+      </w:pPr>
+    </w:lvl>
+    <w:lvl w:ilvl="5" w:tentative="1">
+      <w:start w:val="1"/>
+      <w:numFmt w:val="decimal"/>
+      <w:lvlText w:val="%6."/>
+      <w:lvlJc w:val="left"/>
+      <w:pPr>
+        <w:tabs>
+          <w:tab w:val="num" w:pos="4320"/>
+        </w:tabs>
+        <w:ind w:left="4320" w:hanging="360"/>
+      </w:pPr>
+    </w:lvl>
+    <w:lvl w:ilvl="6" w:tentative="1">
+      <w:start w:val="1"/>
+      <w:numFmt w:val="decimal"/>
+      <w:lvlText w:val="%7."/>
+      <w:lvlJc w:val="left"/>
+      <w:pPr>
+        <w:tabs>
+          <w:tab w:val="num" w:pos="5040"/>
+        </w:tabs>
+        <w:ind w:left="5040" w:hanging="360"/>
+      </w:pPr>
+    </w:lvl>
+    <w:lvl w:ilvl="7" w:tentative="1">
+      <w:start w:val="1"/>
+      <w:numFmt w:val="decimal"/>
+      <w:lvlText w:val="%8."/>
+      <w:lvlJc w:val="left"/>
+      <w:pPr>
+        <w:tabs>
+          <w:tab w:val="num" w:pos="5760"/>
+        </w:tabs>
+        <w:ind w:left="5760" w:hanging="360"/>
+      </w:pPr>
+    </w:lvl>
+    <w:lvl w:ilvl="8" w:tentative="1">
+      <w:start w:val="1"/>
+      <w:numFmt w:val="decimal"/>
+      <w:lvlText w:val="%9."/>
+      <w:lvlJc w:val="left"/>
+      <w:pPr>
+        <w:tabs>
+          <w:tab w:val="num" w:pos="6480"/>
+        </w:tabs>
+        <w:ind w:left="6480" w:hanging="360"/>
+      </w:pPr>
+    </w:lvl>
+  </w:abstractNum>
+  <w:abstractNum w:abstractNumId="17" w15:restartNumberingAfterBreak="0">
+    <w:nsid w:val="639C1709"/>
+    <w:multiLevelType w:val="hybridMultilevel"/>
+    <w:tmpl w:val="EA3ECA52"/>
+    <w:lvl w:ilvl="0" w:tplc="3809000F">
+      <w:start w:val="1"/>
+      <w:numFmt w:val="decimal"/>
+      <w:lvlText w:val="%1."/>
+      <w:lvlJc w:val="left"/>
+      <w:pPr>
+        <w:ind w:left="1110" w:hanging="360"/>
+      </w:pPr>
+    </w:lvl>
+    <w:lvl w:ilvl="1" w:tplc="38090019" w:tentative="1">
+      <w:start w:val="1"/>
+      <w:numFmt w:val="lowerLetter"/>
+      <w:lvlText w:val="%2."/>
+      <w:lvlJc w:val="left"/>
+      <w:pPr>
+        <w:ind w:left="1830" w:hanging="360"/>
+      </w:pPr>
+    </w:lvl>
+    <w:lvl w:ilvl="2" w:tplc="3809001B" w:tentative="1">
+      <w:start w:val="1"/>
+      <w:numFmt w:val="lowerRoman"/>
+      <w:lvlText w:val="%3."/>
+      <w:lvlJc w:val="right"/>
+      <w:pPr>
+        <w:ind w:left="2550" w:hanging="180"/>
+      </w:pPr>
+    </w:lvl>
+    <w:lvl w:ilvl="3" w:tplc="3809000F" w:tentative="1">
+      <w:start w:val="1"/>
+      <w:numFmt w:val="decimal"/>
+      <w:lvlText w:val="%4."/>
+      <w:lvlJc w:val="left"/>
+      <w:pPr>
+        <w:ind w:left="3270" w:hanging="360"/>
+      </w:pPr>
+    </w:lvl>
+    <w:lvl w:ilvl="4" w:tplc="38090019" w:tentative="1">
+      <w:start w:val="1"/>
+      <w:numFmt w:val="lowerLetter"/>
+      <w:lvlText w:val="%5."/>
+      <w:lvlJc w:val="left"/>
+      <w:pPr>
+        <w:ind w:left="3990" w:hanging="360"/>
+      </w:pPr>
+    </w:lvl>
+    <w:lvl w:ilvl="5" w:tplc="3809001B" w:tentative="1">
+      <w:start w:val="1"/>
+      <w:numFmt w:val="lowerRoman"/>
+      <w:lvlText w:val="%6."/>
+      <w:lvlJc w:val="right"/>
+      <w:pPr>
+        <w:ind w:left="4710" w:hanging="180"/>
+      </w:pPr>
+    </w:lvl>
+    <w:lvl w:ilvl="6" w:tplc="3809000F" w:tentative="1">
+      <w:start w:val="1"/>
+      <w:numFmt w:val="decimal"/>
+      <w:lvlText w:val="%7."/>
+      <w:lvlJc w:val="left"/>
+      <w:pPr>
+        <w:ind w:left="5430" w:hanging="360"/>
+      </w:pPr>
+    </w:lvl>
+    <w:lvl w:ilvl="7" w:tplc="38090019" w:tentative="1">
+      <w:start w:val="1"/>
+      <w:numFmt w:val="lowerLetter"/>
+      <w:lvlText w:val="%8."/>
+      <w:lvlJc w:val="left"/>
+      <w:pPr>
+        <w:ind w:left="6150" w:hanging="360"/>
+      </w:pPr>
+    </w:lvl>
+    <w:lvl w:ilvl="8" w:tplc="3809001B" w:tentative="1">
+      <w:start w:val="1"/>
+      <w:numFmt w:val="lowerRoman"/>
+      <w:lvlText w:val="%9."/>
+      <w:lvlJc w:val="right"/>
+      <w:pPr>
+        <w:ind w:left="6870" w:hanging="180"/>
+      </w:pPr>
+    </w:lvl>
+  </w:abstractNum>
+  <w:abstractNum w:abstractNumId="18" w15:restartNumberingAfterBreak="0">
+    <w:nsid w:val="69913802"/>
+    <w:multiLevelType w:val="hybridMultilevel"/>
+    <w:tmpl w:val="B8CC02D6"/>
+    <w:lvl w:ilvl="0" w:tplc="ED8E1A26">
+      <w:start w:val="1"/>
+      <w:numFmt w:val="decimal"/>
+      <w:lvlText w:val="%1."/>
+      <w:lvlJc w:val="left"/>
+      <w:pPr>
+        <w:ind w:left="1200" w:hanging="360"/>
+      </w:pPr>
+      <w:rPr>
+        <w:rFonts w:hint="default"/>
+      </w:rPr>
+    </w:lvl>
+    <w:lvl w:ilvl="1" w:tplc="38090019" w:tentative="1">
+      <w:start w:val="1"/>
+      <w:numFmt w:val="lowerLetter"/>
+      <w:lvlText w:val="%2."/>
+      <w:lvlJc w:val="left"/>
+      <w:pPr>
+        <w:ind w:left="1890" w:hanging="360"/>
+      </w:pPr>
+    </w:lvl>
+    <w:lvl w:ilvl="2" w:tplc="3809001B" w:tentative="1">
+      <w:start w:val="1"/>
+      <w:numFmt w:val="lowerRoman"/>
+      <w:lvlText w:val="%3."/>
+      <w:lvlJc w:val="right"/>
+      <w:pPr>
+        <w:ind w:left="2610" w:hanging="180"/>
+      </w:pPr>
+    </w:lvl>
+    <w:lvl w:ilvl="3" w:tplc="3809000F" w:tentative="1">
+      <w:start w:val="1"/>
+      <w:numFmt w:val="decimal"/>
+      <w:lvlText w:val="%4."/>
+      <w:lvlJc w:val="left"/>
+      <w:pPr>
+        <w:ind w:left="3330" w:hanging="360"/>
+      </w:pPr>
+    </w:lvl>
+    <w:lvl w:ilvl="4" w:tplc="38090019" w:tentative="1">
+      <w:start w:val="1"/>
+      <w:numFmt w:val="lowerLetter"/>
+      <w:lvlText w:val="%5."/>
+      <w:lvlJc w:val="left"/>
+      <w:pPr>
+        <w:ind w:left="4050" w:hanging="360"/>
+      </w:pPr>
+    </w:lvl>
+    <w:lvl w:ilvl="5" w:tplc="3809001B" w:tentative="1">
+      <w:start w:val="1"/>
+      <w:numFmt w:val="lowerRoman"/>
+      <w:lvlText w:val="%6."/>
+      <w:lvlJc w:val="right"/>
+      <w:pPr>
+        <w:ind w:left="4770" w:hanging="180"/>
+      </w:pPr>
+    </w:lvl>
+    <w:lvl w:ilvl="6" w:tplc="3809000F" w:tentative="1">
+      <w:start w:val="1"/>
+      <w:numFmt w:val="decimal"/>
+      <w:lvlText w:val="%7."/>
+      <w:lvlJc w:val="left"/>
+      <w:pPr>
+        <w:ind w:left="5490" w:hanging="360"/>
+      </w:pPr>
+    </w:lvl>
+    <w:lvl w:ilvl="7" w:tplc="38090019" w:tentative="1">
+      <w:start w:val="1"/>
+      <w:numFmt w:val="lowerLetter"/>
+      <w:lvlText w:val="%8."/>
+      <w:lvlJc w:val="left"/>
+      <w:pPr>
+        <w:ind w:left="6210" w:hanging="360"/>
+      </w:pPr>
+    </w:lvl>
+    <w:lvl w:ilvl="8" w:tplc="3809001B" w:tentative="1">
+      <w:start w:val="1"/>
+      <w:numFmt w:val="lowerRoman"/>
+      <w:lvlText w:val="%9."/>
+      <w:lvlJc w:val="right"/>
+      <w:pPr>
+        <w:ind w:left="6930" w:hanging="180"/>
+      </w:pPr>
+    </w:lvl>
+  </w:abstractNum>
+  <w:abstractNum w:abstractNumId="19" w15:restartNumberingAfterBreak="0">
+    <w:nsid w:val="72D06634"/>
+    <w:multiLevelType w:val="hybridMultilevel"/>
+    <w:tmpl w:val="B84A9FBC"/>
+    <w:lvl w:ilvl="0" w:tplc="2A98769C">
+      <w:start w:val="3"/>
+      <w:numFmt w:val="bullet"/>
+      <w:lvlText w:val=""/>
+      <w:lvlJc w:val="left"/>
+      <w:pPr>
+        <w:ind w:left="961" w:hanging="630"/>
+      </w:pPr>
+      <w:rPr>
+        <w:rFonts w:ascii="Times New Roman" w:eastAsia="Times New Roman" w:hAnsi="Times New Roman" w:cs="Times New Roman" w:hint="default"/>
+      </w:rPr>
+    </w:lvl>
+    <w:lvl w:ilvl="1" w:tplc="38090003" w:tentative="1">
+      <w:start w:val="1"/>
+      <w:numFmt w:val="bullet"/>
+      <w:lvlText w:val="o"/>
+      <w:lvlJc w:val="left"/>
+      <w:pPr>
+        <w:ind w:left="1411" w:hanging="360"/>
+      </w:pPr>
+      <w:rPr>
+        <w:rFonts w:ascii="Courier New" w:hAnsi="Courier New" w:cs="Courier New" w:hint="default"/>
+      </w:rPr>
+    </w:lvl>
+    <w:lvl w:ilvl="2" w:tplc="38090005" w:tentative="1">
+      <w:start w:val="1"/>
+      <w:numFmt w:val="bullet"/>
+      <w:lvlText w:val=""/>
+      <w:lvlJc w:val="left"/>
+      <w:pPr>
+        <w:ind w:left="2131" w:hanging="360"/>
+      </w:pPr>
+      <w:rPr>
+        <w:rFonts w:ascii="Wingdings" w:hAnsi="Wingdings" w:hint="default"/>
+      </w:rPr>
+    </w:lvl>
+    <w:lvl w:ilvl="3" w:tplc="38090001" w:tentative="1">
+      <w:start w:val="1"/>
+      <w:numFmt w:val="bullet"/>
+      <w:lvlText w:val=""/>
+      <w:lvlJc w:val="left"/>
+      <w:pPr>
+        <w:ind w:left="2851" w:hanging="360"/>
+      </w:pPr>
+      <w:rPr>
+        <w:rFonts w:ascii="Symbol" w:hAnsi="Symbol" w:hint="default"/>
+      </w:rPr>
+    </w:lvl>
+    <w:lvl w:ilvl="4" w:tplc="38090003" w:tentative="1">
+      <w:start w:val="1"/>
+      <w:numFmt w:val="bullet"/>
+      <w:lvlText w:val="o"/>
+      <w:lvlJc w:val="left"/>
+      <w:pPr>
+        <w:ind w:left="3571" w:hanging="360"/>
+      </w:pPr>
+      <w:rPr>
+        <w:rFonts w:ascii="Courier New" w:hAnsi="Courier New" w:cs="Courier New" w:hint="default"/>
+      </w:rPr>
+    </w:lvl>
+    <w:lvl w:ilvl="5" w:tplc="38090005" w:tentative="1">
+      <w:start w:val="1"/>
+      <w:numFmt w:val="bullet"/>
+      <w:lvlText w:val=""/>
+      <w:lvlJc w:val="left"/>
+      <w:pPr>
+        <w:ind w:left="4291" w:hanging="360"/>
+      </w:pPr>
+      <w:rPr>
+        <w:rFonts w:ascii="Wingdings" w:hAnsi="Wingdings" w:hint="default"/>
+      </w:rPr>
+    </w:lvl>
+    <w:lvl w:ilvl="6" w:tplc="38090001" w:tentative="1">
+      <w:start w:val="1"/>
+      <w:numFmt w:val="bullet"/>
+      <w:lvlText w:val=""/>
+      <w:lvlJc w:val="left"/>
+      <w:pPr>
+        <w:ind w:left="5011" w:hanging="360"/>
+      </w:pPr>
+      <w:rPr>
+        <w:rFonts w:ascii="Symbol" w:hAnsi="Symbol" w:hint="default"/>
+      </w:rPr>
+    </w:lvl>
+    <w:lvl w:ilvl="7" w:tplc="38090003" w:tentative="1">
+      <w:start w:val="1"/>
+      <w:numFmt w:val="bullet"/>
+      <w:lvlText w:val="o"/>
+      <w:lvlJc w:val="left"/>
+      <w:pPr>
+        <w:ind w:left="5731" w:hanging="360"/>
+      </w:pPr>
+      <w:rPr>
+        <w:rFonts w:ascii="Courier New" w:hAnsi="Courier New" w:cs="Courier New" w:hint="default"/>
+      </w:rPr>
+    </w:lvl>
+    <w:lvl w:ilvl="8" w:tplc="38090005" w:tentative="1">
+      <w:start w:val="1"/>
+      <w:numFmt w:val="bullet"/>
+      <w:lvlText w:val=""/>
+      <w:lvlJc w:val="left"/>
+      <w:pPr>
+        <w:ind w:left="6451" w:hanging="360"/>
+      </w:pPr>
+      <w:rPr>
+        <w:rFonts w:ascii="Wingdings" w:hAnsi="Wingdings" w:hint="default"/>
+      </w:rPr>
+    </w:lvl>
+  </w:abstractNum>
+  <w:abstractNum w:abstractNumId="20" w15:restartNumberingAfterBreak="0">
     <w:nsid w:val="7FA35CCE"/>
     <w:multiLevelType w:val="multilevel"/>
     <w:tmpl w:val="439AC51E"/>
@@ -4384,19 +9507,156 @@
       </w:pPr>
     </w:lvl>
   </w:abstractNum>
+  <w:abstractNum w:abstractNumId="21" w15:restartNumberingAfterBreak="0">
+    <w:nsid w:val="7FDF5C1E"/>
+    <w:multiLevelType w:val="hybridMultilevel"/>
+    <w:tmpl w:val="8CA4E592"/>
+    <w:lvl w:ilvl="0" w:tplc="3809000F">
+      <w:start w:val="1"/>
+      <w:numFmt w:val="decimal"/>
+      <w:lvlText w:val="%1."/>
+      <w:lvlJc w:val="left"/>
+      <w:pPr>
+        <w:ind w:left="1080" w:hanging="360"/>
+      </w:pPr>
+    </w:lvl>
+    <w:lvl w:ilvl="1" w:tplc="38090019" w:tentative="1">
+      <w:start w:val="1"/>
+      <w:numFmt w:val="lowerLetter"/>
+      <w:lvlText w:val="%2."/>
+      <w:lvlJc w:val="left"/>
+      <w:pPr>
+        <w:ind w:left="1800" w:hanging="360"/>
+      </w:pPr>
+    </w:lvl>
+    <w:lvl w:ilvl="2" w:tplc="3809001B" w:tentative="1">
+      <w:start w:val="1"/>
+      <w:numFmt w:val="lowerRoman"/>
+      <w:lvlText w:val="%3."/>
+      <w:lvlJc w:val="right"/>
+      <w:pPr>
+        <w:ind w:left="2520" w:hanging="180"/>
+      </w:pPr>
+    </w:lvl>
+    <w:lvl w:ilvl="3" w:tplc="3809000F" w:tentative="1">
+      <w:start w:val="1"/>
+      <w:numFmt w:val="decimal"/>
+      <w:lvlText w:val="%4."/>
+      <w:lvlJc w:val="left"/>
+      <w:pPr>
+        <w:ind w:left="3240" w:hanging="360"/>
+      </w:pPr>
+    </w:lvl>
+    <w:lvl w:ilvl="4" w:tplc="38090019" w:tentative="1">
+      <w:start w:val="1"/>
+      <w:numFmt w:val="lowerLetter"/>
+      <w:lvlText w:val="%5."/>
+      <w:lvlJc w:val="left"/>
+      <w:pPr>
+        <w:ind w:left="3960" w:hanging="360"/>
+      </w:pPr>
+    </w:lvl>
+    <w:lvl w:ilvl="5" w:tplc="3809001B" w:tentative="1">
+      <w:start w:val="1"/>
+      <w:numFmt w:val="lowerRoman"/>
+      <w:lvlText w:val="%6."/>
+      <w:lvlJc w:val="right"/>
+      <w:pPr>
+        <w:ind w:left="4680" w:hanging="180"/>
+      </w:pPr>
+    </w:lvl>
+    <w:lvl w:ilvl="6" w:tplc="3809000F" w:tentative="1">
+      <w:start w:val="1"/>
+      <w:numFmt w:val="decimal"/>
+      <w:lvlText w:val="%7."/>
+      <w:lvlJc w:val="left"/>
+      <w:pPr>
+        <w:ind w:left="5400" w:hanging="360"/>
+      </w:pPr>
+    </w:lvl>
+    <w:lvl w:ilvl="7" w:tplc="38090019" w:tentative="1">
+      <w:start w:val="1"/>
+      <w:numFmt w:val="lowerLetter"/>
+      <w:lvlText w:val="%8."/>
+      <w:lvlJc w:val="left"/>
+      <w:pPr>
+        <w:ind w:left="6120" w:hanging="360"/>
+      </w:pPr>
+    </w:lvl>
+    <w:lvl w:ilvl="8" w:tplc="3809001B" w:tentative="1">
+      <w:start w:val="1"/>
+      <w:numFmt w:val="lowerRoman"/>
+      <w:lvlText w:val="%9."/>
+      <w:lvlJc w:val="right"/>
+      <w:pPr>
+        <w:ind w:left="6840" w:hanging="180"/>
+      </w:pPr>
+    </w:lvl>
+  </w:abstractNum>
   <w:num w:numId="1">
+    <w:abstractNumId w:val="13"/>
+  </w:num>
+  <w:num w:numId="2">
+    <w:abstractNumId w:val="3"/>
+  </w:num>
+  <w:num w:numId="3">
+    <w:abstractNumId w:val="20"/>
+  </w:num>
+  <w:num w:numId="4">
+    <w:abstractNumId w:val="15"/>
+  </w:num>
+  <w:num w:numId="5">
+    <w:abstractNumId w:val="1"/>
+  </w:num>
+  <w:num w:numId="6">
+    <w:abstractNumId w:val="9"/>
+  </w:num>
+  <w:num w:numId="7">
+    <w:abstractNumId w:val="4"/>
+  </w:num>
+  <w:num w:numId="8">
+    <w:abstractNumId w:val="21"/>
+  </w:num>
+  <w:num w:numId="9">
     <w:abstractNumId w:val="2"/>
   </w:num>
-  <w:num w:numId="2">
-    <w:abstractNumId w:val="1"/>
+  <w:num w:numId="10">
+    <w:abstractNumId w:val="10"/>
   </w:num>
-  <w:num w:numId="3">
-    <w:abstractNumId w:val="4"/>
+  <w:num w:numId="11">
+    <w:abstractNumId w:val="16"/>
   </w:num>
-  <w:num w:numId="4">
-    <w:abstractNumId w:val="3"/>
+  <w:num w:numId="12">
+    <w:abstractNumId w:val="17"/>
   </w:num>
-  <w:num w:numId="5">
+  <w:num w:numId="13">
+    <w:abstractNumId w:val="8"/>
+  </w:num>
+  <w:num w:numId="14">
+    <w:abstractNumId w:val="5"/>
+  </w:num>
+  <w:num w:numId="15">
+    <w:abstractNumId w:val="7"/>
+  </w:num>
+  <w:num w:numId="16">
+    <w:abstractNumId w:val="6"/>
+  </w:num>
+  <w:num w:numId="17">
+    <w:abstractNumId w:val="18"/>
+  </w:num>
+  <w:num w:numId="18">
+    <w:abstractNumId w:val="14"/>
+  </w:num>
+  <w:num w:numId="19">
+    <w:abstractNumId w:val="12"/>
+  </w:num>
+  <w:num w:numId="20">
+    <w:abstractNumId w:val="11"/>
+  </w:num>
+  <w:num w:numId="21">
+    <w:abstractNumId w:val="19"/>
+  </w:num>
+  <w:num w:numId="22">
     <w:abstractNumId w:val="0"/>
   </w:num>
 </w:numbering>
@@ -4871,7 +10131,6 @@
   <w:style w:type="character" w:default="1" w:styleId="DefaultParagraphFont">
     <w:name w:val="Default Paragraph Font"/>
     <w:uiPriority w:val="1"/>
-    <w:semiHidden/>
     <w:unhideWhenUsed/>
   </w:style>
   <w:style w:type="table" w:default="1" w:styleId="TableNormal">
@@ -5117,7 +10376,6 @@
     <w:name w:val="Normal (Web)"/>
     <w:basedOn w:val="Normal"/>
     <w:uiPriority w:val="99"/>
-    <w:semiHidden/>
     <w:unhideWhenUsed/>
     <w:rsid w:val="00F942DC"/>
     <w:pPr>

--- a/DOC KP/LAPORAN KERJA PRAKTIK RAZKI .docx
+++ b/DOC KP/LAPORAN KERJA PRAKTIK RAZKI .docx
@@ -2198,7 +2198,19 @@
         <w:t>reimbursement</w:t>
       </w:r>
       <w:r>
-        <w:t>, yang esensial bagi kelangsungan kegiatan Rumah BUMN, hingga saat ini masih dijalankan dengan prosedur yang bergantung pada metode konvensional. Para Pengelola Rumah BUMN di berbagai penjuru negeri harus menavigasi alur kerja yang fragmentaris dan tidak efisien, mulai dari pengisian formulir kertas, pengumpulan bukti transaksi fisik, hingga pengiriman dokumen melalui sarana digital yang tidak terintegrasi seperti email. Sistem yang ketinggalan zaman ini secara alamiah melahirkan berbagai kerentanan, seperti proses verifikasi yang memakan waktu sangat lama, tingginya kemungkinan dokumen penting terselip atau rusak, serta risiko kesalahan manusiawi dalam pencatatan yang dapat berakibat pada ketidakakuratan laporan keuangan. Lebih krusial lagi, minimnya transparansi alur kerja membuat para pengelola di lapangan kesulitan mendapatkan kepastian mengenai status pengajuan mereka, sebuah kondisi yang secara langsung melumpuhkan kemampuan mereka untuk merencanakan dan mengeksekusi program pendampingan UMKM secara efektif.</w:t>
+        <w:t xml:space="preserve">, yang </w:t>
+      </w:r>
+      <w:r>
+        <w:t>m</w:t>
+      </w:r>
+      <w:r>
+        <w:t>e</w:t>
+      </w:r>
+      <w:r>
+        <w:t>ndasar</w:t>
+      </w:r>
+      <w:r>
+        <w:t xml:space="preserve"> bagi kelangsungan kegiatan Rumah BUMN, hingga saat ini masih dijalankan dengan prosedur yang bergantung pada metode konvensional. Para Pengelola Rumah BUMN di berbagai penjuru negeri harus menavigasi alur kerja yang fragmentaris dan tidak efisien, mulai dari pengisian formulir kertas, pengumpulan bukti transaksi fisik, hingga pengiriman dokumen melalui sarana digital yang tidak terintegrasi seperti email. Sistem yang ketinggalan zaman ini secara alamiah melahirkan berbagai kerentanan, seperti proses verifikasi yang memakan waktu sangat lama, tingginya kemungkinan dokumen penting terselip atau rusak, serta risiko kesalahan manusiawi dalam pencatatan yang dapat berakibat pada ketidakakuratan laporan keuangan. Lebih krusial lagi, minimnya transparansi alur kerja membuat para pengelola di lapangan kesulitan mendapatkan kepastian mengenai status pengajuan mereka, sebuah kondisi yang secara langsung melumpuhkan kemampuan mereka untuk merencanakan dan mengeksekusi program pendampingan UMKM secara efektif.</w:t>
       </w:r>
     </w:p>
     <w:p>
@@ -2360,7 +2372,7 @@
     <w:p>
       <w:pPr>
         <w:spacing w:after="0" w:line="240" w:lineRule="auto"/>
-        <w:ind w:left="390" w:firstLine="330"/>
+        <w:ind w:firstLine="720"/>
         <w:jc w:val="both"/>
         <w:rPr>
           <w:rFonts w:ascii="Times New Roman" w:eastAsia="Times New Roman" w:hAnsi="Times New Roman" w:cs="Times New Roman"/>
@@ -2380,7 +2392,29 @@
           <w:lang w:eastAsia="en-ID"/>
           <w14:ligatures w14:val="none"/>
         </w:rPr>
-        <w:t>Berdasarkan analisis pada latar belakang, dapat diidentifikasi beberapa permasalahan spesifik sebagai berikut</w:t>
+        <w:t>Berdasarkan analisis pada latar belakang, dapat diidentifikasi beberapa</w:t>
+      </w:r>
+      <w:r>
+        <w:rPr>
+          <w:rFonts w:ascii="Times New Roman" w:eastAsia="Times New Roman" w:hAnsi="Times New Roman" w:cs="Times New Roman"/>
+          <w:kern w:val="0"/>
+          <w:sz w:val="24"/>
+          <w:szCs w:val="24"/>
+          <w:lang w:eastAsia="en-ID"/>
+          <w14:ligatures w14:val="none"/>
+        </w:rPr>
+        <w:t xml:space="preserve"> </w:t>
+      </w:r>
+      <w:r>
+        <w:rPr>
+          <w:rFonts w:ascii="Times New Roman" w:eastAsia="Times New Roman" w:hAnsi="Times New Roman" w:cs="Times New Roman"/>
+          <w:kern w:val="0"/>
+          <w:sz w:val="24"/>
+          <w:szCs w:val="24"/>
+          <w:lang w:eastAsia="en-ID"/>
+          <w14:ligatures w14:val="none"/>
+        </w:rPr>
+        <w:t>permasalahan spesifik sebagai berikut</w:t>
       </w:r>
       <w:r>
         <w:rPr>
@@ -2652,99 +2686,6 @@
         </w:rPr>
         <w:t>menjadi terhambat.</w:t>
       </w:r>
-    </w:p>
-    <w:p>
-      <w:pPr>
-        <w:pStyle w:val="ListParagraph"/>
-        <w:numPr>
-          <w:ilvl w:val="0"/>
-          <w:numId w:val="22"/>
-        </w:numPr>
-        <w:spacing w:after="0" w:line="240" w:lineRule="auto"/>
-        <w:jc w:val="both"/>
-        <w:rPr>
-          <w:rFonts w:ascii="Times New Roman" w:eastAsia="Times New Roman" w:hAnsi="Times New Roman" w:cs="Times New Roman"/>
-          <w:kern w:val="0"/>
-          <w:sz w:val="24"/>
-          <w:szCs w:val="24"/>
-          <w:lang w:eastAsia="en-ID"/>
-          <w14:ligatures w14:val="none"/>
-        </w:rPr>
-      </w:pPr>
-      <w:r>
-        <w:rPr>
-          <w:rFonts w:ascii="Times New Roman" w:eastAsia="Times New Roman" w:hAnsi="Times New Roman" w:cs="Times New Roman"/>
-          <w:kern w:val="0"/>
-          <w:sz w:val="24"/>
-          <w:szCs w:val="24"/>
-          <w:lang w:eastAsia="en-ID"/>
-          <w14:ligatures w14:val="none"/>
-        </w:rPr>
-        <w:t xml:space="preserve">Prosedur manual yang sulit dilacak tidak selaras dengan prinsip </w:t>
-      </w:r>
-      <w:r>
-        <w:rPr>
-          <w:rFonts w:ascii="Times New Roman" w:eastAsia="Times New Roman" w:hAnsi="Times New Roman" w:cs="Times New Roman"/>
-          <w:i/>
-          <w:iCs/>
-          <w:kern w:val="0"/>
-          <w:sz w:val="24"/>
-          <w:szCs w:val="24"/>
-          <w:lang w:eastAsia="en-ID"/>
-          <w14:ligatures w14:val="none"/>
-        </w:rPr>
-        <w:t>Good Corporate Governance</w:t>
-      </w:r>
-      <w:r>
-        <w:rPr>
-          <w:rFonts w:ascii="Times New Roman" w:eastAsia="Times New Roman" w:hAnsi="Times New Roman" w:cs="Times New Roman"/>
-          <w:kern w:val="0"/>
-          <w:sz w:val="24"/>
-          <w:szCs w:val="24"/>
-          <w:lang w:eastAsia="en-ID"/>
-          <w14:ligatures w14:val="none"/>
-        </w:rPr>
-        <w:t xml:space="preserve"> (GCG) yang menuntut akuntabilitas dan transparansi. Absennya jejak audit (</w:t>
-      </w:r>
-      <w:r>
-        <w:rPr>
-          <w:rFonts w:ascii="Times New Roman" w:eastAsia="Times New Roman" w:hAnsi="Times New Roman" w:cs="Times New Roman"/>
-          <w:i/>
-          <w:iCs/>
-          <w:kern w:val="0"/>
-          <w:sz w:val="24"/>
-          <w:szCs w:val="24"/>
-          <w:lang w:eastAsia="en-ID"/>
-          <w14:ligatures w14:val="none"/>
-        </w:rPr>
-        <w:t>audit trail</w:t>
-      </w:r>
-      <w:r>
-        <w:rPr>
-          <w:rFonts w:ascii="Times New Roman" w:eastAsia="Times New Roman" w:hAnsi="Times New Roman" w:cs="Times New Roman"/>
-          <w:kern w:val="0"/>
-          <w:sz w:val="24"/>
-          <w:szCs w:val="24"/>
-          <w:lang w:eastAsia="en-ID"/>
-          <w14:ligatures w14:val="none"/>
-        </w:rPr>
-        <w:t>) yang sistematis dan andal menyulitkan proses pertanggungjawaban dan evaluasi kinerja, sebuah isu krusial bagi institusi sekelas BUMN.</w:t>
-      </w:r>
-    </w:p>
-    <w:p>
-      <w:pPr>
-        <w:spacing w:after="0" w:line="240" w:lineRule="auto"/>
-        <w:ind w:left="390" w:firstLine="330"/>
-        <w:jc w:val="both"/>
-        <w:rPr>
-          <w:rFonts w:ascii="Times New Roman" w:eastAsia="Times New Roman" w:hAnsi="Times New Roman" w:cs="Times New Roman"/>
-          <w:kern w:val="0"/>
-          <w:sz w:val="24"/>
-          <w:szCs w:val="24"/>
-          <w:lang w:eastAsia="en-ID"/>
-          <w14:ligatures w14:val="none"/>
-        </w:rPr>
-      </w:pPr>
     </w:p>
     <w:p>
       <w:pPr>
@@ -3217,7 +3158,6 @@
           <w:lang w:eastAsia="en-ID"/>
           <w14:ligatures w14:val="none"/>
         </w:rPr>
-        <w:lastRenderedPageBreak/>
         <w:t>Merancang sebuah model sistem pengajuan rembes berbasis web yang terintegrasi, mencakup arsitektur, alur kerja, basis data, dan antarmuka pengguna (</w:t>
       </w:r>
       <w:r>
@@ -3324,6 +3264,7 @@
           <w:sz w:val="24"/>
           <w:szCs w:val="24"/>
         </w:rPr>
+        <w:lastRenderedPageBreak/>
         <w:t>Manfaat Penelitian</w:t>
       </w:r>
       <w:bookmarkEnd w:id="10"/>
@@ -3777,7 +3718,6 @@
           <w:sz w:val="24"/>
           <w:szCs w:val="24"/>
         </w:rPr>
-        <w:lastRenderedPageBreak/>
         <w:t>BAB II : LANDASAN TEORI</w:t>
       </w:r>
     </w:p>
@@ -3798,7 +3738,16 @@
           <w:sz w:val="24"/>
           <w:szCs w:val="24"/>
         </w:rPr>
-        <w:t>Bab ini berisi kumpulan teori dan konsep relevan yang menjadi dasar dalam analisis dan perancangan sistem. Teori yang diuraikan mencakup konsep dasar Sistem Informasi, Analisis dan Perancangan Sistem, metodologi System Development Life Cycle (SDLC) dan model Prototyping, pemodelan menggunakan Unified Modeling Language (UML), serta konsep perancangan basis data dan sistem berbasis web.</w:t>
+        <w:t xml:space="preserve">Bab ini berisi kumpulan teori dan konsep relevan yang menjadi dasar dalam analisis dan perancangan sistem. Teori yang diuraikan mencakup konsep dasar Sistem Informasi, Analisis dan Perancangan Sistem, metodologi System Development Life Cycle (SDLC) dan model Prototyping, pemodelan </w:t>
+      </w:r>
+      <w:r>
+        <w:rPr>
+          <w:rFonts w:ascii="Times New Roman" w:hAnsi="Times New Roman" w:cs="Times New Roman"/>
+          <w:sz w:val="24"/>
+          <w:szCs w:val="24"/>
+        </w:rPr>
+        <w:lastRenderedPageBreak/>
+        <w:t>menggunakan Unified Modeling Language (UML), serta konsep perancangan basis data dan sistem berbasis web.</w:t>
       </w:r>
     </w:p>
     <w:p>
@@ -4036,6 +3985,128 @@
         </w:rPr>
         <w:t>Bab ini merupakan penutup dari seluruh laporan. Bagian Kesimpulan akan menjawab rumusan masalah yang telah diajukan di Bab I berdasarkan hasil analisis dan perancangan. Sementara itu, bagian Saran akan memberikan rekomendasi yang konstruktif, baik untuk pengembangan sistem lebih lanjut di PT Bank Negara Indonesia (Persero) Tbk maupun untuk penelitian sejenis di masa mendatang.</w:t>
       </w:r>
+    </w:p>
+    <w:p>
+      <w:pPr>
+        <w:spacing w:line="240" w:lineRule="auto"/>
+        <w:ind w:left="390"/>
+        <w:jc w:val="both"/>
+        <w:rPr>
+          <w:rFonts w:ascii="Times New Roman" w:hAnsi="Times New Roman" w:cs="Times New Roman"/>
+          <w:b/>
+          <w:bCs/>
+          <w:sz w:val="24"/>
+          <w:szCs w:val="24"/>
+        </w:rPr>
+      </w:pPr>
+      <w:r>
+        <w:rPr>
+          <w:rFonts w:ascii="Times New Roman" w:hAnsi="Times New Roman" w:cs="Times New Roman"/>
+          <w:b/>
+          <w:bCs/>
+          <w:sz w:val="24"/>
+          <w:szCs w:val="24"/>
+        </w:rPr>
+        <w:t>DAFTAR PUSTAKA</w:t>
+      </w:r>
+    </w:p>
+    <w:p>
+      <w:pPr>
+        <w:spacing w:line="240" w:lineRule="auto"/>
+        <w:ind w:left="390"/>
+        <w:jc w:val="both"/>
+        <w:rPr>
+          <w:rFonts w:ascii="Times New Roman" w:hAnsi="Times New Roman" w:cs="Times New Roman"/>
+          <w:b/>
+          <w:bCs/>
+          <w:sz w:val="24"/>
+          <w:szCs w:val="24"/>
+        </w:rPr>
+      </w:pPr>
+    </w:p>
+    <w:p>
+      <w:pPr>
+        <w:spacing w:line="240" w:lineRule="auto"/>
+        <w:ind w:left="390"/>
+        <w:jc w:val="both"/>
+        <w:rPr>
+          <w:rFonts w:ascii="Times New Roman" w:hAnsi="Times New Roman" w:cs="Times New Roman"/>
+          <w:b/>
+          <w:bCs/>
+          <w:sz w:val="24"/>
+          <w:szCs w:val="24"/>
+        </w:rPr>
+      </w:pPr>
+      <w:r>
+        <w:rPr>
+          <w:rFonts w:ascii="Times New Roman" w:hAnsi="Times New Roman" w:cs="Times New Roman"/>
+          <w:b/>
+          <w:bCs/>
+          <w:sz w:val="24"/>
+          <w:szCs w:val="24"/>
+        </w:rPr>
+        <w:t>LAMPIRAN</w:t>
+      </w:r>
+    </w:p>
+    <w:p>
+      <w:pPr>
+        <w:spacing w:line="240" w:lineRule="auto"/>
+        <w:ind w:left="390" w:firstLine="330"/>
+        <w:jc w:val="both"/>
+        <w:rPr>
+          <w:rFonts w:ascii="Times New Roman" w:hAnsi="Times New Roman" w:cs="Times New Roman"/>
+          <w:sz w:val="24"/>
+          <w:szCs w:val="24"/>
+        </w:rPr>
+      </w:pPr>
+    </w:p>
+    <w:p>
+      <w:pPr>
+        <w:spacing w:line="240" w:lineRule="auto"/>
+        <w:ind w:left="390" w:firstLine="330"/>
+        <w:jc w:val="both"/>
+        <w:rPr>
+          <w:rFonts w:ascii="Times New Roman" w:hAnsi="Times New Roman" w:cs="Times New Roman"/>
+          <w:sz w:val="24"/>
+          <w:szCs w:val="24"/>
+        </w:rPr>
+      </w:pPr>
+    </w:p>
+    <w:p>
+      <w:pPr>
+        <w:spacing w:line="240" w:lineRule="auto"/>
+        <w:ind w:left="390" w:firstLine="330"/>
+        <w:jc w:val="both"/>
+        <w:rPr>
+          <w:rFonts w:ascii="Times New Roman" w:hAnsi="Times New Roman" w:cs="Times New Roman"/>
+          <w:sz w:val="24"/>
+          <w:szCs w:val="24"/>
+        </w:rPr>
+      </w:pPr>
+    </w:p>
+    <w:p>
+      <w:pPr>
+        <w:spacing w:line="240" w:lineRule="auto"/>
+        <w:ind w:left="390" w:firstLine="330"/>
+        <w:jc w:val="both"/>
+        <w:rPr>
+          <w:rFonts w:ascii="Times New Roman" w:hAnsi="Times New Roman" w:cs="Times New Roman"/>
+          <w:sz w:val="24"/>
+          <w:szCs w:val="24"/>
+        </w:rPr>
+      </w:pPr>
+    </w:p>
+    <w:p>
+      <w:pPr>
+        <w:spacing w:line="240" w:lineRule="auto"/>
+        <w:ind w:left="390" w:firstLine="330"/>
+        <w:jc w:val="both"/>
+        <w:rPr>
+          <w:rFonts w:ascii="Times New Roman" w:hAnsi="Times New Roman" w:cs="Times New Roman"/>
+          <w:sz w:val="24"/>
+          <w:szCs w:val="24"/>
+        </w:rPr>
+      </w:pPr>
     </w:p>
     <w:p>
       <w:pPr>
@@ -4075,7 +4146,6 @@
           <w:sz w:val="24"/>
           <w:szCs w:val="24"/>
         </w:rPr>
-        <w:lastRenderedPageBreak/>
         <w:t>Rencana kegiatan</w:t>
       </w:r>
       <w:bookmarkEnd w:id="12"/>
@@ -7207,6 +7277,37 @@
         <w:t xml:space="preserve"> Rencana Kegiatan Penelitian</w:t>
       </w:r>
       <w:bookmarkEnd w:id="13"/>
+    </w:p>
+    <w:p>
+      <w:r>
+        <w:br w:type="page"/>
+      </w:r>
+    </w:p>
+    <w:p>
+      <w:pPr>
+        <w:pStyle w:val="Heading1"/>
+        <w:jc w:val="center"/>
+        <w:rPr>
+          <w:rFonts w:ascii="Times New Roman" w:hAnsi="Times New Roman" w:cs="Times New Roman"/>
+          <w:b/>
+          <w:bCs/>
+          <w:color w:val="auto"/>
+          <w:sz w:val="24"/>
+          <w:szCs w:val="24"/>
+        </w:rPr>
+      </w:pPr>
+      <w:r>
+        <w:rPr>
+          <w:rFonts w:ascii="Times New Roman" w:hAnsi="Times New Roman" w:cs="Times New Roman"/>
+          <w:b/>
+          <w:bCs/>
+          <w:color w:val="auto"/>
+          <w:sz w:val="24"/>
+          <w:szCs w:val="24"/>
+        </w:rPr>
+        <w:lastRenderedPageBreak/>
+        <w:t>DAFTAR PUSTAKA</w:t>
+      </w:r>
     </w:p>
     <w:p/>
     <w:p/>
@@ -10062,6 +10163,7 @@
   <w:style w:type="paragraph" w:default="1" w:styleId="Normal">
     <w:name w:val="Normal"/>
     <w:qFormat/>
+    <w:rsid w:val="00113766"/>
   </w:style>
   <w:style w:type="paragraph" w:styleId="Heading1">
     <w:name w:val="heading 1"/>

--- a/DOC KP/LAPORAN KERJA PRAKTIK RAZKI .docx
+++ b/DOC KP/LAPORAN KERJA PRAKTIK RAZKI .docx
@@ -2189,7 +2189,19 @@
         <w:jc w:val="both"/>
       </w:pPr>
       <w:r>
-        <w:t xml:space="preserve">Di balik program pemberdayaan UMKM strategis yang diinisiasi oleh PT Bank Negara Indonesia (Persero) Tbk, tersembunyi sebuah tantangan operasional yang fundamental. Proses klaim penggantian dana, atau </w:t>
+        <w:t>Di balik program pemberdayaan UMKM yang di</w:t>
+      </w:r>
+      <w:r>
+        <w:t>jalankan</w:t>
+      </w:r>
+      <w:r>
+        <w:t xml:space="preserve"> oleh PT Bank Negara Indonesia (Persero) Tbk, </w:t>
+      </w:r>
+      <w:r>
+        <w:t>memiliki satu kendala yang besar</w:t>
+      </w:r>
+      <w:r>
+        <w:t xml:space="preserve">. Proses klaim penggantian dana, atau </w:t>
       </w:r>
       <w:r>
         <w:rPr>
@@ -2201,16 +2213,28 @@
         <w:t xml:space="preserve">, yang </w:t>
       </w:r>
       <w:r>
-        <w:t>m</w:t>
-      </w:r>
-      <w:r>
-        <w:t>e</w:t>
-      </w:r>
-      <w:r>
-        <w:t>ndasar</w:t>
-      </w:r>
-      <w:r>
-        <w:t xml:space="preserve"> bagi kelangsungan kegiatan Rumah BUMN, hingga saat ini masih dijalankan dengan prosedur yang bergantung pada metode konvensional. Para Pengelola Rumah BUMN di berbagai penjuru negeri harus menavigasi alur kerja yang fragmentaris dan tidak efisien, mulai dari pengisian formulir kertas, pengumpulan bukti transaksi fisik, hingga pengiriman dokumen melalui sarana digital yang tidak terintegrasi seperti email. Sistem yang ketinggalan zaman ini secara alamiah melahirkan berbagai kerentanan, seperti proses verifikasi yang memakan waktu sangat lama, tingginya kemungkinan dokumen penting terselip atau rusak, serta risiko kesalahan manusiawi dalam pencatatan yang dapat berakibat pada ketidakakuratan laporan keuangan. Lebih krusial lagi, minimnya transparansi alur kerja membuat para pengelola di lapangan kesulitan mendapatkan kepastian mengenai status pengajuan mereka, sebuah kondisi yang secara langsung melumpuhkan kemampuan mereka untuk merencanakan dan mengeksekusi program pendampingan UMKM secara efektif.</w:t>
+        <w:t>mendasar</w:t>
+      </w:r>
+      <w:r>
+        <w:t xml:space="preserve"> bagi kelangsungan kegiatan Rumah BUMN, hingga saat ini masih dijalankan dengan prosedur</w:t>
+      </w:r>
+      <w:r>
+        <w:t xml:space="preserve"> Konvensional </w:t>
+      </w:r>
+      <w:r>
+        <w:t xml:space="preserve"> yang</w:t>
+      </w:r>
+      <w:r>
+        <w:t xml:space="preserve"> rumit dan </w:t>
+      </w:r>
+      <w:r>
+        <w:t xml:space="preserve"> </w:t>
+      </w:r>
+      <w:r>
+        <w:t xml:space="preserve">tidak efisien </w:t>
+      </w:r>
+      <w:r>
+        <w:t>mulai dari pengisian formulir kertas, pengumpulan bukti transaksi fisik, hingga pengiriman dokumen melalui sarana digital yang tidak terintegrasi seperti email. Sistem yang ketinggalan zaman ini secara alamiah melahirkan berbagai kerentanan, seperti proses verifikasi yang memakan waktu sangat lama, tingginya kemungkinan dokumen penting terselip atau rusak, serta risiko kesalahan manusiawi dalam pencatatan yang dapat berakibat pada ketidakakuratan laporan keuangan. Lebih krusial lagi, minimnya transparansi alur kerja membuat para pengelola di lapangan kesulitan mendapatkan kepastian mengenai status pengajuan mereka, sebuah kondisi yang secara langsung melumpuhkan kemampuan mereka untuk merencanakan dan mengeksekusi program pendampingan UMKM secara efektif.</w:t>
       </w:r>
     </w:p>
     <w:p>
@@ -2221,7 +2245,7 @@
         <w:jc w:val="both"/>
       </w:pPr>
       <w:r>
-        <w:t xml:space="preserve">Inefisiensi ini, pada kenyataannya, melahirkan dampak yang jauh lebih besar dari sekadar urusan administrasi. Bagi BNI sebagai institusi yang mengemban mandat sebagai agen pembangunan, prosedur </w:t>
+        <w:t xml:space="preserve">Inefisiensi ini, pada kenyataannya, melahirkan dampak yang jauh lebih besar dari sekadar urusan administrasi. Bagi BNI, prosedur </w:t>
       </w:r>
       <w:r>
         <w:rPr>
@@ -2259,7 +2283,13 @@
         <w:jc w:val="both"/>
       </w:pPr>
       <w:r>
-        <w:t xml:space="preserve">Kondisi ini menciptakan sebuah anomali yang mencolok jika ditempatkan dalam konteks lanskap ekonomi digital Indonesia yang lebih luas. Arus digitalisasi di Indonesia terus menunjukkan momentum yang kuat, di mana laporan terbaru dari Asosiasi Penyelenggara Jasa Internet Indonesia (APJII) untuk awal tahun 2025 mencatat bahwa tingkat adopsi internet telah menjangkau lebih dari 82% populasi. Angka ini merefleksikan keakraban masyarakat yang semakin tinggi terhadap ekosistem digital. Pada saat yang sama, data proyeksi Badan Pusat Statistik (BPS) untuk tahun 2025 menegaskan kembali posisi UMKM sebagai fondasi ekonomi nasional, dengan kontribusi yang diproyeksikan stabil di atas 61% terhadap PDB dan perannya sebagai penyerap utama tenaga kerja. Fakta-fakta ini menggarisbawahi bahwa setiap inefisiensi dalam mekanisme pendukung UMKM, seperti yang terjadi pada alur </w:t>
+        <w:t>Kondisi ini terasa aneh jika melihat betapa majunya dunia digital di Indonesia</w:t>
+      </w:r>
+      <w:r>
+        <w:t xml:space="preserve"> saat ini</w:t>
+      </w:r>
+      <w:r>
+        <w:t xml:space="preserve">. Arus digitalisasi di Indonesia terus menunjukkan momentum yang kuat, di mana laporan terbaru dari Asosiasi Penyelenggara Jasa Internet Indonesia (APJII) untuk awal tahun 2025 mencatat bahwa tingkat adopsi internet telah menjangkau lebih dari 82% populasi. Angka ini merefleksikan keakraban masyarakat yang semakin tinggi terhadap ekosistem digital. Pada saat yang sama, data proyeksi Badan Pusat Statistik (BPS) untuk tahun 2025 menegaskan kembali posisi UMKM sebagai fondasi ekonomi nasional, dengan kontribusi yang diproyeksikan stabil di atas 61% terhadap PDB dan perannya sebagai penyerap utama tenaga kerja. Fakta-fakta ini menggarisbawahi bahwa setiap inefisiensi dalam mekanisme pendukung UMKM, seperti yang terjadi pada alur </w:t>
       </w:r>
       <w:r>
         <w:rPr>
@@ -2268,11 +2298,7 @@
         <w:t>reimbursement</w:t>
       </w:r>
       <w:r>
-        <w:t xml:space="preserve"> Rumah BUMN, akan menghasilkan </w:t>
-      </w:r>
-      <w:r>
-        <w:lastRenderedPageBreak/>
-        <w:t>efek domino yang merugikan perekonomian secara umum. Mempertahankan proses tradisional di tengah gelombang potensi teknologi ini dapat dianggap sebagai kesempatan yang terlewatkan untuk mendorong kemajuan ekonomi bangsa.</w:t>
+        <w:t xml:space="preserve"> Rumah BUMN, akan menghasilkan efek domino yang merugikan perekonomian secara umum. Mempertahankan proses tradisional di tengah gelombang potensi teknologi ini dapat dianggap sebagai kesempatan yang terlewatkan untuk mendorong kemajuan ekonomi bangsa.</w:t>
       </w:r>
     </w:p>
     <w:p>
@@ -2283,6 +2309,7 @@
         <w:jc w:val="both"/>
       </w:pPr>
       <w:r>
+        <w:lastRenderedPageBreak/>
         <w:t>Kajian-kajian akademis sebelumnya memang telah banyak menyoroti manfaat digitalisasi, namun telaah lebih dalam menunjukkan bahwa karya-karya tersebut memiliki keterbatasan kontekstual yang signifikan. Penelitian oleh Putra dan Fernando (2021), misalnya, berhasil membuktikan efektivitas sistem rembes digital, tetapi studinya terbatas pada lingkup perusahaan swasta yang strukturnya cenderung seragam. Sementara itu, riset oleh Sari dan Hidayat (2022) yang mengkaji administrasi di lembaga pemerintah juga tidak menyentuh dinamika khas BUMN yang harus menyeimbangkan antara standar tata kelola korporat yang rigid dengan misi pelayanan publik. Studi-studi tersebut belum ada yang mampu mereplikasi kompleksitas alur kerja yang melibatkan validasi berlapis antara Pengelola Rumah BUMN di daerah dengan Divisi Corporate Secretary (CSE) di kantor pusat BNI. Celah inilah yang menjadi justifikasi utama penelitian ini: adanya kekosongan studi yang merumuskan sebuah kerangka kerja desain sistem holistik yang mampu menyatukan tuntutan efisiensi operasional, kepatuhan tata kelola, dan kebutuhan pengalaman pengguna dalam ekosistem program pemberdayaan UMKM oleh sebuah bank BUMN.</w:t>
       </w:r>
     </w:p>
@@ -2294,7 +2321,13 @@
         <w:jc w:val="both"/>
       </w:pPr>
       <w:r>
-        <w:t>Dengan demikian, penelitian ini diposisikan untuk memberikan kontribusi bernilai, baik pada ranah teoretis maupun praktis. Bagi pengembangan ilmu pengetahuan, studi ini akan memperkaya diskursus ilmiah di bidang sistem informasi dengan menyajikan sebuah model perancangan yang kontekstual dan mendalam untuk program CSR yang kompleks. Di sisi praktis, penelitian ini menawarkan sebuah cetak biru yang aplikatif. Rancangan sistem yang dihasilkan dapat memberikan instrumen pengawasan yang lebih tajam dan berbasis data bagi Divisi CSE BNI, sekaligus membebaskan para Pengelola Rumah BUMN dari jerat administrasi yang membatasi. Pada akhirnya, solusi ini diharapkan memungkinkan mereka untuk kembali mencurahkan waktu dan keahliannya pada tujuan yang paling utama: mendampingi dan memajukan UMKM Indonesia.</w:t>
+        <w:t>Dengan demikian, penelitian ini diharapkan dapat memberikan manfaat nyata. Secara teori, penelitian ini akan menyumbangkan model desain sistem informasi baru yang cocok untuk program sosial perusahaan yang kompleks. Secara praktis, penelitian ini akan menghasilkan cetak biru sistem yang bisa langsung diterapkan.</w:t>
+      </w:r>
+      <w:r>
+        <w:t xml:space="preserve"> </w:t>
+      </w:r>
+      <w:r>
+        <w:t>Rancangan sistem yang dihasilkan dapat memberikan instrumen pengawasan yang lebih tajam dan berbasis data bagi Divisi CSE BNI, sekaligus membebaskan para Pengelola Rumah BUMN dari jerat administrasi yang membatasi. Pada akhirnya, solusi ini diharapkan memungkinkan mereka untuk kembali mencurahkan waktu dan keahliannya pada tujuan yang paling utama: mendampingi dan memajukan UMKM Indonesia.</w:t>
       </w:r>
     </w:p>
     <w:p>
@@ -2427,21 +2460,6 @@
         </w:rPr>
         <w:t>.</w:t>
       </w:r>
-    </w:p>
-    <w:p>
-      <w:pPr>
-        <w:spacing w:after="0" w:line="240" w:lineRule="auto"/>
-        <w:ind w:left="390" w:firstLine="330"/>
-        <w:jc w:val="both"/>
-        <w:rPr>
-          <w:rFonts w:ascii="Times New Roman" w:eastAsia="Times New Roman" w:hAnsi="Times New Roman" w:cs="Times New Roman"/>
-          <w:kern w:val="0"/>
-          <w:sz w:val="24"/>
-          <w:szCs w:val="24"/>
-          <w:lang w:eastAsia="en-ID"/>
-          <w14:ligatures w14:val="none"/>
-        </w:rPr>
-      </w:pPr>
     </w:p>
     <w:p>
       <w:pPr>
@@ -2494,31 +2512,7 @@
           <w:lang w:eastAsia="en-ID"/>
           <w14:ligatures w14:val="none"/>
         </w:rPr>
-        <w:t xml:space="preserve"> yang ada saat ini sepenuhnya bergantung pada metode konvensional (fisik dan email) yang tidak efisien. Hal ini secara langsung menyebabkan kelambatan pemrosesan yang signifikan, menciptakan risiko tinggi kehilangan dokumen penting, serta membuka peluang terjadinya </w:t>
-      </w:r>
-      <w:r>
-        <w:rPr>
-          <w:rFonts w:ascii="Times New Roman" w:eastAsia="Times New Roman" w:hAnsi="Times New Roman" w:cs="Times New Roman"/>
-          <w:i/>
-          <w:iCs/>
-          <w:kern w:val="0"/>
-          <w:sz w:val="24"/>
-          <w:szCs w:val="24"/>
-          <w:lang w:eastAsia="en-ID"/>
-          <w14:ligatures w14:val="none"/>
-        </w:rPr>
-        <w:t>human error</w:t>
-      </w:r>
-      <w:r>
-        <w:rPr>
-          <w:rFonts w:ascii="Times New Roman" w:eastAsia="Times New Roman" w:hAnsi="Times New Roman" w:cs="Times New Roman"/>
-          <w:kern w:val="0"/>
-          <w:sz w:val="24"/>
-          <w:szCs w:val="24"/>
-          <w:lang w:eastAsia="en-ID"/>
-          <w14:ligatures w14:val="none"/>
-        </w:rPr>
-        <w:t xml:space="preserve"> yang dapat mengganggu validitas laporan keuangan.</w:t>
+        <w:t xml:space="preserve"> yang ada saat ini sepenuhnya bergantung pada metode konvensional (fisik dan email) yang tidak efisien</w:t>
       </w:r>
     </w:p>
     <w:p>
@@ -2548,20 +2542,18 @@
           <w:lang w:eastAsia="en-ID"/>
           <w14:ligatures w14:val="none"/>
         </w:rPr>
-        <w:t>Ketiadaan platform terpusat mengakibatkan kekosongan bagi para pemangku kepentingan. Pengelola Rumah BUMN dihadapkan pada kesulitan pelacakan status (</w:t>
+        <w:t xml:space="preserve">Tidak adanya sistem yang terpusat membuat Pengelola Rumah BUMN tidak bisa melacak status pengajuan mereka. </w:t>
       </w:r>
       <w:r>
         <w:rPr>
           <w:rFonts w:ascii="Times New Roman" w:eastAsia="Times New Roman" w:hAnsi="Times New Roman" w:cs="Times New Roman"/>
-          <w:i/>
-          <w:iCs/>
           <w:kern w:val="0"/>
           <w:sz w:val="24"/>
           <w:szCs w:val="24"/>
           <w:lang w:eastAsia="en-ID"/>
           <w14:ligatures w14:val="none"/>
         </w:rPr>
-        <w:t>tracking</w:t>
+        <w:t xml:space="preserve">dan </w:t>
       </w:r>
       <w:r>
         <w:rPr>
@@ -2572,44 +2564,7 @@
           <w:lang w:eastAsia="en-ID"/>
           <w14:ligatures w14:val="none"/>
         </w:rPr>
-        <w:t>) pengajuan yang menimbulkan ketidakpastian, sementara Divisi CSE di kantor pusat mengalami kesulitan dalam melakukan fungsi pengawasan (</w:t>
-      </w:r>
-      <w:r>
-        <w:rPr>
-          <w:rFonts w:ascii="Times New Roman" w:eastAsia="Times New Roman" w:hAnsi="Times New Roman" w:cs="Times New Roman"/>
-          <w:i/>
-          <w:iCs/>
-          <w:kern w:val="0"/>
-          <w:sz w:val="24"/>
-          <w:szCs w:val="24"/>
-          <w:lang w:eastAsia="en-ID"/>
-          <w14:ligatures w14:val="none"/>
-        </w:rPr>
-        <w:t>monitoring</w:t>
-      </w:r>
-      <w:r>
-        <w:rPr>
-          <w:rFonts w:ascii="Times New Roman" w:eastAsia="Times New Roman" w:hAnsi="Times New Roman" w:cs="Times New Roman"/>
-          <w:kern w:val="0"/>
-          <w:sz w:val="24"/>
-          <w:szCs w:val="24"/>
-          <w:lang w:eastAsia="en-ID"/>
-          <w14:ligatures w14:val="none"/>
-        </w:rPr>
-        <w:t xml:space="preserve">) kinerja dan anggaran secara </w:t>
-      </w:r>
-      <w:r>
-        <w:rPr>
-          <w:rFonts w:ascii="Times New Roman" w:eastAsia="Times New Roman" w:hAnsi="Times New Roman" w:cs="Times New Roman"/>
-          <w:i/>
-          <w:iCs/>
-          <w:kern w:val="0"/>
-          <w:sz w:val="24"/>
-          <w:szCs w:val="24"/>
-          <w:lang w:eastAsia="en-ID"/>
-          <w14:ligatures w14:val="none"/>
-        </w:rPr>
-        <w:t>real-time</w:t>
+        <w:t>kantor pusat juga kesulitan untuk mengawasi penggunaan anggaran dan kemajuan program secara akurat dan tepat waktu.</w:t>
       </w:r>
     </w:p>
     <w:p>
@@ -2639,8 +2594,7 @@
           <w:lang w:eastAsia="en-ID"/>
           <w14:ligatures w14:val="none"/>
         </w:rPr>
-        <w:lastRenderedPageBreak/>
-        <w:t>Masalah administratif ini telah berevolusi menjadi sebuah hambatan strategis. Beban kerja manual yang berlebihan terbukti mengalihkan fokus dan sumber daya dari misi utama pendampingan UMKM. Akibatnya,</w:t>
+        <w:t xml:space="preserve">kurang adanya </w:t>
       </w:r>
       <w:r>
         <w:rPr>
@@ -2651,7 +2605,7 @@
           <w:lang w:eastAsia="en-ID"/>
           <w14:ligatures w14:val="none"/>
         </w:rPr>
-        <w:t xml:space="preserve"> kurang adanya </w:t>
+        <w:t>efektivitas program dalam menyalurkan dampak</w:t>
       </w:r>
       <w:r>
         <w:rPr>
@@ -2662,7 +2616,18 @@
           <w:lang w:eastAsia="en-ID"/>
           <w14:ligatures w14:val="none"/>
         </w:rPr>
-        <w:t xml:space="preserve">efektivitas program dalam menyalurkan dampak kepada masyarakat </w:t>
+        <w:t xml:space="preserve"> kegiatan</w:t>
+      </w:r>
+      <w:r>
+        <w:rPr>
+          <w:rFonts w:ascii="Times New Roman" w:eastAsia="Times New Roman" w:hAnsi="Times New Roman" w:cs="Times New Roman"/>
+          <w:kern w:val="0"/>
+          <w:sz w:val="24"/>
+          <w:szCs w:val="24"/>
+          <w:lang w:eastAsia="en-ID"/>
+          <w14:ligatures w14:val="none"/>
+        </w:rPr>
+        <w:t xml:space="preserve"> kepada masyarakat </w:t>
       </w:r>
       <w:r>
         <w:rPr>
@@ -2771,7 +2736,7 @@
           <w:sz w:val="24"/>
           <w:szCs w:val="24"/>
         </w:rPr>
-        <w:t>Bagaimana sistem baru diharapkan dapat meningkatkan efisiensi, khususnya dalam mengurangi waktu proses pengajuan?</w:t>
+        <w:t>Bagaimana sistem baru dapat meningkatkan efisiensi, khususnya dalam mengurangi waktu proses pengajuan?</w:t>
       </w:r>
     </w:p>
     <w:p>
@@ -2796,39 +2761,34 @@
           <w:sz w:val="24"/>
           <w:szCs w:val="24"/>
         </w:rPr>
-        <w:t>Bagaimana dampak dari kelemahan sistem ini dirasakan oleh para pengguna (pengelola Rumah BUMN dan staf kantor pusat</w:t>
-      </w:r>
-      <w:r>
-        <w:rPr>
-          <w:rFonts w:ascii="Times New Roman" w:hAnsi="Times New Roman" w:cs="Times New Roman"/>
-          <w:sz w:val="24"/>
-          <w:szCs w:val="24"/>
-        </w:rPr>
-        <w:t xml:space="preserve"> </w:t>
-      </w:r>
-      <w:r>
-        <w:rPr>
-          <w:rFonts w:ascii="Times New Roman" w:hAnsi="Times New Roman" w:cs="Times New Roman"/>
-          <w:sz w:val="24"/>
-          <w:szCs w:val="24"/>
-        </w:rPr>
-        <w:t xml:space="preserve"> Divisi </w:t>
-      </w:r>
-      <w:r>
-        <w:rPr>
-          <w:rFonts w:ascii="Times New Roman" w:hAnsi="Times New Roman" w:cs="Times New Roman"/>
-          <w:sz w:val="24"/>
-          <w:szCs w:val="24"/>
-        </w:rPr>
-        <w:t>CSE</w:t>
-      </w:r>
-      <w:r>
-        <w:rPr>
-          <w:rFonts w:ascii="Times New Roman" w:hAnsi="Times New Roman" w:cs="Times New Roman"/>
-          <w:sz w:val="24"/>
-          <w:szCs w:val="24"/>
-        </w:rPr>
-        <w:t>)?</w:t>
+        <w:t xml:space="preserve">Bagaimana rancangan sistem berbasis web dapat menjadi solusi untuk memperbaiki proses </w:t>
+      </w:r>
+      <w:r>
+        <w:rPr>
+          <w:rFonts w:ascii="Times New Roman" w:hAnsi="Times New Roman" w:cs="Times New Roman"/>
+          <w:i/>
+          <w:iCs/>
+          <w:sz w:val="24"/>
+          <w:szCs w:val="24"/>
+        </w:rPr>
+        <w:t>reimbursement</w:t>
+      </w:r>
+      <w:r>
+        <w:rPr>
+          <w:rFonts w:ascii="Times New Roman" w:hAnsi="Times New Roman" w:cs="Times New Roman"/>
+          <w:sz w:val="24"/>
+          <w:szCs w:val="24"/>
+        </w:rPr>
+        <w:t xml:space="preserve">, terutama dalam hal menyederhanakan </w:t>
+      </w:r>
+      <w:r>
+        <w:rPr>
+          <w:rFonts w:ascii="Times New Roman" w:hAnsi="Times New Roman" w:cs="Times New Roman"/>
+          <w:sz w:val="24"/>
+          <w:szCs w:val="24"/>
+        </w:rPr>
+        <w:lastRenderedPageBreak/>
+        <w:t>alur kerja, memusatkan data, dan meningkatkan transparansi bagi pengguna?</w:t>
       </w:r>
     </w:p>
     <w:p>
@@ -2853,7 +2813,7 @@
           <w:sz w:val="24"/>
           <w:szCs w:val="24"/>
         </w:rPr>
-        <w:t>Bagaimana sistem yang baru dirancang untuk mengelola data secara terpusat agar lebih rapi dan mudah diakses?</w:t>
+        <w:t>Apa saja manfaat utama yang diharapkan dari penerapan sistem baru yang lebih efisien dan transparan, baik bagi kelancaran operasional Program Rumah BUMN maupun bagi efektivitas penyaluran dampaknya kepada masyarakat?</w:t>
       </w:r>
     </w:p>
     <w:p>
@@ -3264,7 +3224,6 @@
           <w:sz w:val="24"/>
           <w:szCs w:val="24"/>
         </w:rPr>
-        <w:lastRenderedPageBreak/>
         <w:t>Manfaat Penelitian</w:t>
       </w:r>
       <w:bookmarkEnd w:id="10"/>
@@ -3375,6 +3334,19 @@
     </w:p>
     <w:p>
       <w:pPr>
+        <w:pStyle w:val="ListParagraph"/>
+        <w:spacing w:line="240" w:lineRule="auto"/>
+        <w:ind w:left="1200"/>
+        <w:jc w:val="both"/>
+        <w:rPr>
+          <w:rFonts w:ascii="Times New Roman" w:hAnsi="Times New Roman" w:cs="Times New Roman"/>
+          <w:sz w:val="24"/>
+          <w:szCs w:val="24"/>
+        </w:rPr>
+      </w:pPr>
+    </w:p>
+    <w:p>
+      <w:pPr>
         <w:spacing w:line="240" w:lineRule="auto"/>
         <w:ind w:left="450"/>
         <w:jc w:val="both"/>
@@ -3392,6 +3364,7 @@
           <w:sz w:val="24"/>
           <w:szCs w:val="24"/>
         </w:rPr>
+        <w:lastRenderedPageBreak/>
         <w:t>B. Bagi PT Bank Negara Indonesia (Persero) Tbk</w:t>
       </w:r>
     </w:p>
@@ -3605,6 +3578,18 @@
     </w:p>
     <w:p>
       <w:pPr>
+        <w:pStyle w:val="ListParagraph"/>
+        <w:ind w:left="1170"/>
+        <w:jc w:val="both"/>
+        <w:rPr>
+          <w:rFonts w:ascii="Times New Roman" w:hAnsi="Times New Roman" w:cs="Times New Roman"/>
+          <w:sz w:val="24"/>
+          <w:szCs w:val="24"/>
+        </w:rPr>
+      </w:pPr>
+    </w:p>
+    <w:p>
+      <w:pPr>
         <w:pStyle w:val="Heading2"/>
         <w:numPr>
           <w:ilvl w:val="1"/>
@@ -3738,16 +3723,7 @@
           <w:sz w:val="24"/>
           <w:szCs w:val="24"/>
         </w:rPr>
-        <w:t xml:space="preserve">Bab ini berisi kumpulan teori dan konsep relevan yang menjadi dasar dalam analisis dan perancangan sistem. Teori yang diuraikan mencakup konsep dasar Sistem Informasi, Analisis dan Perancangan Sistem, metodologi System Development Life Cycle (SDLC) dan model Prototyping, pemodelan </w:t>
-      </w:r>
-      <w:r>
-        <w:rPr>
-          <w:rFonts w:ascii="Times New Roman" w:hAnsi="Times New Roman" w:cs="Times New Roman"/>
-          <w:sz w:val="24"/>
-          <w:szCs w:val="24"/>
-        </w:rPr>
-        <w:lastRenderedPageBreak/>
-        <w:t>menggunakan Unified Modeling Language (UML), serta konsep perancangan basis data dan sistem berbasis web.</w:t>
+        <w:t>Bab ini berisi kumpulan teori dan konsep relevan yang menjadi dasar dalam analisis dan perancangan sistem. Teori yang diuraikan mencakup konsep dasar Sistem Informasi, Analisis dan Perancangan Sistem, metodologi System Development Life Cycle (SDLC) dan model Prototyping, pemodelan menggunakan Unified Modeling Language (UML), serta konsep perancangan basis data dan sistem berbasis web.</w:t>
       </w:r>
     </w:p>
     <w:p>
@@ -3823,6 +3799,7 @@
           <w:sz w:val="24"/>
           <w:szCs w:val="24"/>
         </w:rPr>
+        <w:lastRenderedPageBreak/>
         <w:t>M</w:t>
       </w:r>
       <w:r>
@@ -3988,9 +3965,6 @@
     </w:p>
     <w:p>
       <w:pPr>
-        <w:spacing w:line="240" w:lineRule="auto"/>
-        <w:ind w:left="390"/>
-        <w:jc w:val="both"/>
         <w:rPr>
           <w:rFonts w:ascii="Times New Roman" w:hAnsi="Times New Roman" w:cs="Times New Roman"/>
           <w:b/>
@@ -4007,118 +3981,8 @@
           <w:sz w:val="24"/>
           <w:szCs w:val="24"/>
         </w:rPr>
-        <w:t>DAFTAR PUSTAKA</w:t>
-      </w:r>
-    </w:p>
-    <w:p>
-      <w:pPr>
-        <w:spacing w:line="240" w:lineRule="auto"/>
-        <w:ind w:left="390"/>
-        <w:jc w:val="both"/>
-        <w:rPr>
-          <w:rFonts w:ascii="Times New Roman" w:hAnsi="Times New Roman" w:cs="Times New Roman"/>
-          <w:b/>
-          <w:bCs/>
-          <w:sz w:val="24"/>
-          <w:szCs w:val="24"/>
-        </w:rPr>
-      </w:pPr>
-    </w:p>
-    <w:p>
-      <w:pPr>
-        <w:spacing w:line="240" w:lineRule="auto"/>
-        <w:ind w:left="390"/>
-        <w:jc w:val="both"/>
-        <w:rPr>
-          <w:rFonts w:ascii="Times New Roman" w:hAnsi="Times New Roman" w:cs="Times New Roman"/>
-          <w:b/>
-          <w:bCs/>
-          <w:sz w:val="24"/>
-          <w:szCs w:val="24"/>
-        </w:rPr>
-      </w:pPr>
-      <w:r>
-        <w:rPr>
-          <w:rFonts w:ascii="Times New Roman" w:hAnsi="Times New Roman" w:cs="Times New Roman"/>
-          <w:b/>
-          <w:bCs/>
-          <w:sz w:val="24"/>
-          <w:szCs w:val="24"/>
-        </w:rPr>
-        <w:t>LAMPIRAN</w:t>
-      </w:r>
-    </w:p>
-    <w:p>
-      <w:pPr>
-        <w:spacing w:line="240" w:lineRule="auto"/>
-        <w:ind w:left="390" w:firstLine="330"/>
-        <w:jc w:val="both"/>
-        <w:rPr>
-          <w:rFonts w:ascii="Times New Roman" w:hAnsi="Times New Roman" w:cs="Times New Roman"/>
-          <w:sz w:val="24"/>
-          <w:szCs w:val="24"/>
-        </w:rPr>
-      </w:pPr>
-    </w:p>
-    <w:p>
-      <w:pPr>
-        <w:spacing w:line="240" w:lineRule="auto"/>
-        <w:ind w:left="390" w:firstLine="330"/>
-        <w:jc w:val="both"/>
-        <w:rPr>
-          <w:rFonts w:ascii="Times New Roman" w:hAnsi="Times New Roman" w:cs="Times New Roman"/>
-          <w:sz w:val="24"/>
-          <w:szCs w:val="24"/>
-        </w:rPr>
-      </w:pPr>
-    </w:p>
-    <w:p>
-      <w:pPr>
-        <w:spacing w:line="240" w:lineRule="auto"/>
-        <w:ind w:left="390" w:firstLine="330"/>
-        <w:jc w:val="both"/>
-        <w:rPr>
-          <w:rFonts w:ascii="Times New Roman" w:hAnsi="Times New Roman" w:cs="Times New Roman"/>
-          <w:sz w:val="24"/>
-          <w:szCs w:val="24"/>
-        </w:rPr>
-      </w:pPr>
-    </w:p>
-    <w:p>
-      <w:pPr>
-        <w:spacing w:line="240" w:lineRule="auto"/>
-        <w:ind w:left="390" w:firstLine="330"/>
-        <w:jc w:val="both"/>
-        <w:rPr>
-          <w:rFonts w:ascii="Times New Roman" w:hAnsi="Times New Roman" w:cs="Times New Roman"/>
-          <w:sz w:val="24"/>
-          <w:szCs w:val="24"/>
-        </w:rPr>
-      </w:pPr>
-    </w:p>
-    <w:p>
-      <w:pPr>
-        <w:spacing w:line="240" w:lineRule="auto"/>
-        <w:ind w:left="390" w:firstLine="330"/>
-        <w:jc w:val="both"/>
-        <w:rPr>
-          <w:rFonts w:ascii="Times New Roman" w:hAnsi="Times New Roman" w:cs="Times New Roman"/>
-          <w:sz w:val="24"/>
-          <w:szCs w:val="24"/>
-        </w:rPr>
-      </w:pPr>
-    </w:p>
-    <w:p>
-      <w:pPr>
-        <w:spacing w:line="240" w:lineRule="auto"/>
-        <w:ind w:left="390" w:firstLine="330"/>
-        <w:jc w:val="both"/>
-        <w:rPr>
-          <w:rFonts w:ascii="Times New Roman" w:hAnsi="Times New Roman" w:cs="Times New Roman"/>
-          <w:sz w:val="24"/>
-          <w:szCs w:val="24"/>
-        </w:rPr>
-      </w:pPr>
+        <w:br w:type="page"/>
+      </w:r>
     </w:p>
     <w:p>
       <w:pPr>
@@ -4146,6 +4010,7 @@
           <w:sz w:val="24"/>
           <w:szCs w:val="24"/>
         </w:rPr>
+        <w:lastRenderedPageBreak/>
         <w:t>Rencana kegiatan</w:t>
       </w:r>
       <w:bookmarkEnd w:id="12"/>
@@ -4254,13 +4119,7 @@
               <w:rPr>
                 <w:color w:val="000000"/>
               </w:rPr>
-              <w:t>April</w:t>
-            </w:r>
-            <w:r>
-              <w:rPr>
-                <w:color w:val="000000"/>
-              </w:rPr>
-              <w:t xml:space="preserve"> </w:t>
+              <w:t xml:space="preserve">April </w:t>
             </w:r>
           </w:p>
         </w:tc>
@@ -4329,19 +4188,7 @@
               <w:rPr>
                 <w:color w:val="000000"/>
               </w:rPr>
-              <w:t>Ju</w:t>
-            </w:r>
-            <w:r>
-              <w:rPr>
-                <w:color w:val="000000"/>
-              </w:rPr>
-              <w:t>li</w:t>
-            </w:r>
-            <w:r>
-              <w:rPr>
-                <w:color w:val="000000"/>
-              </w:rPr>
-              <w:t xml:space="preserve"> </w:t>
+              <w:t xml:space="preserve">Juli </w:t>
             </w:r>
           </w:p>
         </w:tc>

--- a/DOC KP/LAPORAN KERJA PRAKTIK RAZKI .docx
+++ b/DOC KP/LAPORAN KERJA PRAKTIK RAZKI .docx
@@ -443,7 +443,61 @@
           <w:szCs w:val="24"/>
           <w:lang w:val="id-ID"/>
         </w:rPr>
-        <w:t>2255201167</w:t>
+        <w:t>22</w:t>
+      </w:r>
+      <w:r>
+        <w:rPr>
+          <w:rFonts w:ascii="Times New Roman" w:hAnsi="Times New Roman" w:cs="Times New Roman"/>
+          <w:sz w:val="24"/>
+          <w:szCs w:val="24"/>
+          <w:lang w:val="en-US"/>
+        </w:rPr>
+        <w:t>.</w:t>
+      </w:r>
+      <w:r>
+        <w:rPr>
+          <w:rFonts w:ascii="Times New Roman" w:hAnsi="Times New Roman" w:cs="Times New Roman"/>
+          <w:sz w:val="24"/>
+          <w:szCs w:val="24"/>
+          <w:lang w:val="id-ID"/>
+        </w:rPr>
+        <w:t>55</w:t>
+      </w:r>
+      <w:r>
+        <w:rPr>
+          <w:rFonts w:ascii="Times New Roman" w:hAnsi="Times New Roman" w:cs="Times New Roman"/>
+          <w:sz w:val="24"/>
+          <w:szCs w:val="24"/>
+          <w:lang w:val="en-US"/>
+        </w:rPr>
+        <w:t>.</w:t>
+      </w:r>
+      <w:r>
+        <w:rPr>
+          <w:rFonts w:ascii="Times New Roman" w:hAnsi="Times New Roman" w:cs="Times New Roman"/>
+          <w:sz w:val="24"/>
+          <w:szCs w:val="24"/>
+          <w:lang w:val="id-ID"/>
+        </w:rPr>
+        <w:t>201</w:t>
+      </w:r>
+      <w:r>
+        <w:rPr>
+          <w:rFonts w:ascii="Times New Roman" w:hAnsi="Times New Roman" w:cs="Times New Roman"/>
+          <w:sz w:val="24"/>
+          <w:szCs w:val="24"/>
+          <w:lang w:val="en-US"/>
+        </w:rPr>
+        <w:t>.</w:t>
+      </w:r>
+      <w:r>
+        <w:rPr>
+          <w:rFonts w:ascii="Times New Roman" w:hAnsi="Times New Roman" w:cs="Times New Roman"/>
+          <w:sz w:val="24"/>
+          <w:szCs w:val="24"/>
+          <w:lang w:val="id-ID"/>
+        </w:rPr>
+        <w:t>167</w:t>
       </w:r>
       <w:r>
         <w:rPr>
@@ -3965,6 +4019,118 @@
     </w:p>
     <w:p>
       <w:pPr>
+        <w:spacing w:line="240" w:lineRule="auto"/>
+        <w:ind w:left="390" w:firstLine="330"/>
+        <w:jc w:val="both"/>
+        <w:rPr>
+          <w:rFonts w:ascii="Times New Roman" w:hAnsi="Times New Roman" w:cs="Times New Roman"/>
+          <w:sz w:val="24"/>
+          <w:szCs w:val="24"/>
+        </w:rPr>
+      </w:pPr>
+    </w:p>
+    <w:p>
+      <w:pPr>
+        <w:spacing w:line="240" w:lineRule="auto"/>
+        <w:ind w:left="390"/>
+        <w:jc w:val="both"/>
+        <w:rPr>
+          <w:rFonts w:ascii="Times New Roman" w:hAnsi="Times New Roman" w:cs="Times New Roman"/>
+          <w:b/>
+          <w:bCs/>
+          <w:sz w:val="24"/>
+          <w:szCs w:val="24"/>
+        </w:rPr>
+      </w:pPr>
+      <w:r>
+        <w:rPr>
+          <w:rFonts w:ascii="Times New Roman" w:hAnsi="Times New Roman" w:cs="Times New Roman"/>
+          <w:b/>
+          <w:bCs/>
+          <w:sz w:val="24"/>
+          <w:szCs w:val="24"/>
+        </w:rPr>
+        <w:t>DAFTAR PUSTAKA</w:t>
+      </w:r>
+    </w:p>
+    <w:p>
+      <w:pPr>
+        <w:spacing w:line="240" w:lineRule="auto"/>
+        <w:ind w:left="390" w:firstLine="330"/>
+        <w:jc w:val="both"/>
+        <w:rPr>
+          <w:rFonts w:ascii="Times New Roman" w:hAnsi="Times New Roman" w:cs="Times New Roman"/>
+          <w:sz w:val="24"/>
+          <w:szCs w:val="24"/>
+        </w:rPr>
+      </w:pPr>
+      <w:r>
+        <w:rPr>
+          <w:rFonts w:ascii="Times New Roman" w:hAnsi="Times New Roman" w:cs="Times New Roman"/>
+          <w:sz w:val="24"/>
+          <w:szCs w:val="24"/>
+        </w:rPr>
+        <w:t>Bagian ini berisi daftar semua sumber referensi yang digunakan sebagai acuan dalam penyusunan laporan, baik berupa buku, jurnal ilmiah, artikel, laporan penelitian, maupun sumber daring yang kredibel. Penulisan daftar pustaka disusun secara alfabetis dan mengikuti kaidah sitasi yang telah ditetapkan untuk karya ilmiah</w:t>
+      </w:r>
+    </w:p>
+    <w:p>
+      <w:pPr>
+        <w:spacing w:line="240" w:lineRule="auto"/>
+        <w:ind w:left="390"/>
+        <w:jc w:val="both"/>
+        <w:rPr>
+          <w:rFonts w:ascii="Times New Roman" w:hAnsi="Times New Roman" w:cs="Times New Roman"/>
+          <w:b/>
+          <w:bCs/>
+          <w:sz w:val="24"/>
+          <w:szCs w:val="24"/>
+        </w:rPr>
+      </w:pPr>
+      <w:r>
+        <w:rPr>
+          <w:rFonts w:ascii="Times New Roman" w:hAnsi="Times New Roman" w:cs="Times New Roman"/>
+          <w:b/>
+          <w:bCs/>
+          <w:sz w:val="24"/>
+          <w:szCs w:val="24"/>
+        </w:rPr>
+        <w:t>LAMPIRAN-LAMPIRAN</w:t>
+      </w:r>
+    </w:p>
+    <w:p>
+      <w:pPr>
+        <w:spacing w:line="240" w:lineRule="auto"/>
+        <w:ind w:left="390" w:firstLine="330"/>
+        <w:jc w:val="both"/>
+        <w:rPr>
+          <w:rFonts w:ascii="Times New Roman" w:hAnsi="Times New Roman" w:cs="Times New Roman"/>
+          <w:sz w:val="24"/>
+          <w:szCs w:val="24"/>
+        </w:rPr>
+      </w:pPr>
+      <w:r>
+        <w:rPr>
+          <w:rFonts w:ascii="Times New Roman" w:hAnsi="Times New Roman" w:cs="Times New Roman"/>
+          <w:sz w:val="24"/>
+          <w:szCs w:val="24"/>
+        </w:rPr>
+        <w:t>Bagian ini memuat dokumen-dokumen pendukung yang relevan dengan proses penelitian dan penyusunan laporan, namun tidak dicantumkan pada bab-bab utama untuk menjaga alur pembahasan</w:t>
+      </w:r>
+    </w:p>
+    <w:p>
+      <w:pPr>
+        <w:spacing w:line="240" w:lineRule="auto"/>
+        <w:ind w:left="390" w:firstLine="330"/>
+        <w:jc w:val="both"/>
+        <w:rPr>
+          <w:rFonts w:ascii="Times New Roman" w:hAnsi="Times New Roman" w:cs="Times New Roman"/>
+          <w:sz w:val="24"/>
+          <w:szCs w:val="24"/>
+        </w:rPr>
+      </w:pPr>
+    </w:p>
+    <w:p>
+      <w:pPr>
         <w:rPr>
           <w:rFonts w:ascii="Times New Roman" w:hAnsi="Times New Roman" w:cs="Times New Roman"/>
           <w:b/>
@@ -7154,6 +7320,53 @@
         </w:rPr>
         <w:lastRenderedPageBreak/>
         <w:t>DAFTAR PUSTAKA</w:t>
+      </w:r>
+    </w:p>
+    <w:p>
+      <w:pPr>
+        <w:rPr>
+          <w:rFonts w:ascii="Times New Roman" w:eastAsiaTheme="majorEastAsia" w:hAnsi="Times New Roman" w:cs="Times New Roman"/>
+          <w:b/>
+          <w:bCs/>
+          <w:sz w:val="24"/>
+          <w:szCs w:val="24"/>
+        </w:rPr>
+      </w:pPr>
+      <w:r>
+        <w:rPr>
+          <w:rFonts w:ascii="Times New Roman" w:hAnsi="Times New Roman" w:cs="Times New Roman"/>
+          <w:b/>
+          <w:bCs/>
+          <w:sz w:val="24"/>
+          <w:szCs w:val="24"/>
+        </w:rPr>
+        <w:br w:type="page"/>
+      </w:r>
+    </w:p>
+    <w:p>
+      <w:pPr>
+        <w:pStyle w:val="Heading1"/>
+        <w:jc w:val="center"/>
+        <w:rPr>
+          <w:rFonts w:ascii="Times New Roman" w:hAnsi="Times New Roman" w:cs="Times New Roman"/>
+          <w:b/>
+          <w:bCs/>
+          <w:color w:val="auto"/>
+          <w:sz w:val="24"/>
+          <w:szCs w:val="24"/>
+        </w:rPr>
+      </w:pPr>
+      <w:r>
+        <w:rPr>
+          <w:rFonts w:ascii="Times New Roman" w:hAnsi="Times New Roman" w:cs="Times New Roman"/>
+          <w:b/>
+          <w:bCs/>
+          <w:color w:val="auto"/>
+          <w:sz w:val="24"/>
+          <w:szCs w:val="24"/>
+        </w:rPr>
+        <w:lastRenderedPageBreak/>
+        <w:t>LAMPIRAN</w:t>
       </w:r>
     </w:p>
     <w:p/>
@@ -10010,7 +10223,7 @@
   <w:style w:type="paragraph" w:default="1" w:styleId="Normal">
     <w:name w:val="Normal"/>
     <w:qFormat/>
-    <w:rsid w:val="00113766"/>
+    <w:rsid w:val="00D67E1B"/>
   </w:style>
   <w:style w:type="paragraph" w:styleId="Heading1">
     <w:name w:val="heading 1"/>

--- a/DOC KP/LAPORAN KERJA PRAKTIK RAZKI .docx
+++ b/DOC KP/LAPORAN KERJA PRAKTIK RAZKI .docx
@@ -2343,27 +2343,118 @@
         <w:t xml:space="preserve"> saat ini</w:t>
       </w:r>
       <w:r>
-        <w:t xml:space="preserve">. Arus digitalisasi di Indonesia terus menunjukkan momentum yang kuat, di mana laporan terbaru dari Asosiasi Penyelenggara Jasa Internet Indonesia (APJII) untuk awal tahun 2025 mencatat bahwa tingkat adopsi internet telah menjangkau lebih dari 82% populasi. Angka ini merefleksikan keakraban masyarakat yang semakin tinggi terhadap ekosistem digital. Pada saat yang sama, data proyeksi Badan Pusat Statistik (BPS) untuk tahun 2025 menegaskan kembali posisi UMKM sebagai fondasi ekonomi nasional, dengan kontribusi yang diproyeksikan stabil di atas 61% terhadap PDB dan perannya sebagai penyerap utama tenaga kerja. Fakta-fakta ini menggarisbawahi bahwa setiap inefisiensi dalam mekanisme pendukung UMKM, seperti yang terjadi pada alur </w:t>
-      </w:r>
-      <w:r>
-        <w:rPr>
-          <w:rStyle w:val="Emphasis"/>
+        <w:t>. Arus digitalisasi di Indonesia terus menunjukkan momentum yang kuat, di mana laporan terbaru dari Asosiasi Penyelenggara Jasa Internet Indonesia (APJII) untuk tahun 20</w:t>
+      </w:r>
+      <w:r>
+        <w:t>24</w:t>
+      </w:r>
+      <w:r>
+        <w:t xml:space="preserve"> mencatat bahwa tingkat adopsi internet telah menjangkau lebih dari </w:t>
+      </w:r>
+      <w:r>
+        <w:t>79</w:t>
+      </w:r>
+      <w:r>
+        <w:t>% populasi</w:t>
+      </w:r>
+      <w:sdt>
+        <w:sdtPr>
+          <w:id w:val="-1871442816"/>
+          <w:citation/>
+        </w:sdtPr>
+        <w:sdtContent>
+          <w:r>
+            <w:fldChar w:fldCharType="begin"/>
+          </w:r>
+          <w:r>
+            <w:rPr>
+              <w:lang w:val="en-US"/>
+            </w:rPr>
+            <w:instrText xml:space="preserve"> CITATION APJ25 \l 1033 </w:instrText>
+          </w:r>
+          <w:r>
+            <w:fldChar w:fldCharType="separate"/>
+          </w:r>
+          <w:r>
+            <w:rPr>
+              <w:noProof/>
+              <w:lang w:val="en-US"/>
+            </w:rPr>
+            <w:t xml:space="preserve"> </w:t>
+          </w:r>
+          <w:r>
+            <w:rPr>
+              <w:noProof/>
+              <w:lang w:val="en-US"/>
+            </w:rPr>
+            <w:t>(APJII, 2025)</w:t>
+          </w:r>
+          <w:r>
+            <w:fldChar w:fldCharType="end"/>
+          </w:r>
+        </w:sdtContent>
+      </w:sdt>
+      <w:r>
+        <w:t xml:space="preserve">. Angka ini merefleksikan keakraban masyarakat yang semakin tinggi terhadap ekosistem digital. </w:t>
+      </w:r>
+      <w:r>
+        <w:t xml:space="preserve">Posisi UMKM sebagai fondasi ekonomi nasional ditegaskan kembali oleh data termutakhir yang dirilis oleh Kementerian Koperasi dan UKM, yang menunjukkan bahwa sektor ini berkontribusi sebesar </w:t>
+      </w:r>
+      <w:r>
+        <w:rPr>
+          <w:b/>
+          <w:bCs/>
+        </w:rPr>
+        <w:t>6</w:t>
+      </w:r>
+      <w:r>
+        <w:rPr>
+          <w:b/>
+          <w:bCs/>
+        </w:rPr>
+        <w:t>0</w:t>
+      </w:r>
+      <w:r>
+        <w:rPr>
+          <w:b/>
+          <w:bCs/>
+        </w:rPr>
+        <w:t>,07%</w:t>
+      </w:r>
+      <w:r>
+        <w:t xml:space="preserve"> terhadap Produk Domestik Bruto (PDB) dan menyerap hingga </w:t>
+      </w:r>
+      <w:r>
+        <w:rPr>
+          <w:b/>
+          <w:bCs/>
+        </w:rPr>
+        <w:t>97%</w:t>
+      </w:r>
+      <w:r>
+        <w:t xml:space="preserve"> dari total tenaga kerja nasional. Angka-angka signifikan ini menggarisbawahi sebuah konsekuensi logis</w:t>
+      </w:r>
+      <w:r>
+        <w:t>,</w:t>
+      </w:r>
+      <w:r>
+        <w:t xml:space="preserve"> setiap inefisiensi dalam mekanisme pendukung UMKM, seperti yang terjadi pada alur </w:t>
+      </w:r>
+      <w:r>
+        <w:rPr>
+          <w:i/>
+          <w:iCs/>
         </w:rPr>
         <w:t>reimbursement</w:t>
       </w:r>
       <w:r>
-        <w:t xml:space="preserve"> Rumah BUMN, akan menghasilkan efek domino yang merugikan perekonomian secara umum. Mempertahankan proses tradisional di tengah gelombang potensi teknologi ini dapat dianggap sebagai kesempatan yang terlewatkan untuk mendorong kemajuan ekonomi bangsa.</w:t>
-      </w:r>
-    </w:p>
-    <w:p>
-      <w:pPr>
-        <w:pStyle w:val="NormalWeb"/>
-        <w:spacing w:before="0" w:beforeAutospacing="0" w:after="0" w:afterAutospacing="0"/>
-        <w:ind w:firstLine="720"/>
-        <w:jc w:val="both"/>
-      </w:pPr>
+        <w:t xml:space="preserve"> Rumah BUMN, akan menghasilkan efek domino yang merugikan perekonomian secara umum. Oleh karena itu, mempertahankan proses tradisional di tengah gelombang potensi teknologi bukan lagi sekadar pilihan, melainkan sebuah </w:t>
+      </w:r>
       <w:r>
         <w:lastRenderedPageBreak/>
+        <w:t>kelalaian dalam mengoptimalkan instrumen vital untuk kemajuan ekonomi bangsa.</w:t>
+      </w:r>
+      <w:r>
         <w:t>Kajian-kajian akademis sebelumnya memang telah banyak menyoroti manfaat digitalisasi, namun telaah lebih dalam menunjukkan bahwa karya-karya tersebut memiliki keterbatasan kontekstual yang signifikan. Penelitian oleh Putra dan Fernando (2021), misalnya, berhasil membuktikan efektivitas sistem rembes digital, tetapi studinya terbatas pada lingkup perusahaan swasta yang strukturnya cenderung seragam. Sementara itu, riset oleh Sari dan Hidayat (2022) yang mengkaji administrasi di lembaga pemerintah juga tidak menyentuh dinamika khas BUMN yang harus menyeimbangkan antara standar tata kelola korporat yang rigid dengan misi pelayanan publik. Studi-studi tersebut belum ada yang mampu mereplikasi kompleksitas alur kerja yang melibatkan validasi berlapis antara Pengelola Rumah BUMN di daerah dengan Divisi Corporate Secretary (CSE) di kantor pusat BNI. Celah inilah yang menjadi justifikasi utama penelitian ini: adanya kekosongan studi yang merumuskan sebuah kerangka kerja desain sistem holistik yang mampu menyatukan tuntutan efisiensi operasional, kepatuhan tata kelola, dan kebutuhan pengalaman pengguna dalam ekosistem program pemberdayaan UMKM oleh sebuah bank BUMN.</w:t>
       </w:r>
     </w:p>
@@ -2815,6 +2906,7 @@
           <w:sz w:val="24"/>
           <w:szCs w:val="24"/>
         </w:rPr>
+        <w:lastRenderedPageBreak/>
         <w:t xml:space="preserve">Bagaimana rancangan sistem berbasis web dapat menjadi solusi untuk memperbaiki proses </w:t>
       </w:r>
       <w:r>
@@ -2833,16 +2925,7 @@
           <w:sz w:val="24"/>
           <w:szCs w:val="24"/>
         </w:rPr>
-        <w:t xml:space="preserve">, terutama dalam hal menyederhanakan </w:t>
-      </w:r>
-      <w:r>
-        <w:rPr>
-          <w:rFonts w:ascii="Times New Roman" w:hAnsi="Times New Roman" w:cs="Times New Roman"/>
-          <w:sz w:val="24"/>
-          <w:szCs w:val="24"/>
-        </w:rPr>
-        <w:lastRenderedPageBreak/>
-        <w:t>alur kerja, memusatkan data, dan meningkatkan transparansi bagi pengguna?</w:t>
+        <w:t>, terutama dalam hal menyederhanakan alur kerja, memusatkan data, dan meningkatkan transparansi bagi pengguna?</w:t>
       </w:r>
     </w:p>
     <w:p>
@@ -3383,6 +3466,7 @@
           <w:sz w:val="24"/>
           <w:szCs w:val="24"/>
         </w:rPr>
+        <w:lastRenderedPageBreak/>
         <w:t>Memenuhi salah satu syarat kelulusan akademis untuk memperoleh gelar Sarjana pada Program Studi Teknik Informatika.</w:t>
       </w:r>
     </w:p>
@@ -3418,7 +3502,6 @@
           <w:sz w:val="24"/>
           <w:szCs w:val="24"/>
         </w:rPr>
-        <w:lastRenderedPageBreak/>
         <w:t>B. Bagi PT Bank Negara Indonesia (Persero) Tbk</w:t>
       </w:r>
     </w:p>
@@ -3833,6 +3916,7 @@
           <w:sz w:val="24"/>
           <w:szCs w:val="24"/>
         </w:rPr>
+        <w:lastRenderedPageBreak/>
         <w:t>Bab ini menjelaskan tinjauan mengenai tempat penelitian dan metode yang digunakan. menguraikan gambaran umum objek penelitian, yaitu profil PT Bank Negara Indonesia (Persero) Tbk dan deskripsi Program Rumah BUMN</w:t>
       </w:r>
     </w:p>
@@ -3853,7 +3937,6 @@
           <w:sz w:val="24"/>
           <w:szCs w:val="24"/>
         </w:rPr>
-        <w:lastRenderedPageBreak/>
         <w:t>M</w:t>
       </w:r>
       <w:r>
@@ -4139,16 +4222,6 @@
           <w:szCs w:val="24"/>
         </w:rPr>
       </w:pPr>
-      <w:r>
-        <w:rPr>
-          <w:rFonts w:ascii="Times New Roman" w:hAnsi="Times New Roman" w:cs="Times New Roman"/>
-          <w:b/>
-          <w:bCs/>
-          <w:sz w:val="24"/>
-          <w:szCs w:val="24"/>
-        </w:rPr>
-        <w:br w:type="page"/>
-      </w:r>
     </w:p>
     <w:p>
       <w:pPr>
@@ -4176,7 +4249,6 @@
           <w:sz w:val="24"/>
           <w:szCs w:val="24"/>
         </w:rPr>
-        <w:lastRenderedPageBreak/>
         <w:t>Rencana kegiatan</w:t>
       </w:r>
       <w:bookmarkEnd w:id="12"/>
@@ -7292,11 +7364,6 @@
       <w:bookmarkEnd w:id="13"/>
     </w:p>
     <w:p>
-      <w:r>
-        <w:br w:type="page"/>
-      </w:r>
-    </w:p>
-    <w:p>
       <w:pPr>
         <w:pStyle w:val="Heading1"/>
         <w:jc w:val="center"/>
@@ -7310,6 +7377,13 @@
         </w:rPr>
       </w:pPr>
       <w:r>
+        <w:br w:type="page"/>
+      </w:r>
+      <w:r>
+        <w:lastRenderedPageBreak/>
+        <w:br w:type="page"/>
+      </w:r>
+      <w:r>
         <w:rPr>
           <w:rFonts w:ascii="Times New Roman" w:hAnsi="Times New Roman" w:cs="Times New Roman"/>
           <w:b/>
@@ -7319,8 +7393,192 @@
           <w:szCs w:val="24"/>
         </w:rPr>
         <w:lastRenderedPageBreak/>
+        <w:t>BAB I</w:t>
+      </w:r>
+      <w:r>
+        <w:rPr>
+          <w:rFonts w:ascii="Times New Roman" w:hAnsi="Times New Roman" w:cs="Times New Roman"/>
+          <w:b/>
+          <w:bCs/>
+          <w:color w:val="auto"/>
+          <w:sz w:val="24"/>
+          <w:szCs w:val="24"/>
+        </w:rPr>
+        <w:t>I</w:t>
+      </w:r>
+      <w:r>
+        <w:rPr>
+          <w:rFonts w:ascii="Times New Roman" w:hAnsi="Times New Roman" w:cs="Times New Roman"/>
+          <w:b/>
+          <w:bCs/>
+          <w:color w:val="auto"/>
+          <w:sz w:val="24"/>
+          <w:szCs w:val="24"/>
+        </w:rPr>
+        <w:t xml:space="preserve"> </w:t>
+      </w:r>
+      <w:r>
+        <w:rPr>
+          <w:rFonts w:ascii="Times New Roman" w:hAnsi="Times New Roman" w:cs="Times New Roman"/>
+          <w:b/>
+          <w:bCs/>
+          <w:color w:val="auto"/>
+          <w:sz w:val="24"/>
+          <w:szCs w:val="24"/>
+        </w:rPr>
+        <w:t>LANDASAN TEORI</w:t>
+      </w:r>
+    </w:p>
+    <w:p/>
+    <w:p/>
+    <w:p>
+      <w:pPr>
+        <w:pStyle w:val="Heading1"/>
+        <w:jc w:val="center"/>
+        <w:rPr>
+          <w:rFonts w:ascii="Times New Roman" w:hAnsi="Times New Roman" w:cs="Times New Roman"/>
+          <w:b/>
+          <w:bCs/>
+          <w:color w:val="auto"/>
+          <w:sz w:val="24"/>
+          <w:szCs w:val="24"/>
+        </w:rPr>
+      </w:pPr>
+      <w:r>
+        <w:rPr>
+          <w:rFonts w:ascii="Times New Roman" w:hAnsi="Times New Roman" w:cs="Times New Roman"/>
+          <w:b/>
+          <w:bCs/>
+          <w:color w:val="auto"/>
+          <w:sz w:val="24"/>
+          <w:szCs w:val="24"/>
+        </w:rPr>
         <w:t>DAFTAR PUSTAKA</w:t>
       </w:r>
+    </w:p>
+    <w:p/>
+    <w:p>
+      <w:pPr>
+        <w:rPr>
+          <w:rFonts w:ascii="Times New Roman" w:hAnsi="Times New Roman" w:cs="Times New Roman"/>
+          <w:b/>
+          <w:bCs/>
+          <w:sz w:val="24"/>
+          <w:szCs w:val="24"/>
+        </w:rPr>
+      </w:pPr>
+      <w:r>
+        <w:rPr>
+          <w:rFonts w:ascii="Times New Roman" w:hAnsi="Times New Roman" w:cs="Times New Roman"/>
+          <w:sz w:val="24"/>
+          <w:szCs w:val="24"/>
+          <w:shd w:val="clear" w:color="auto" w:fill="FFFFFF"/>
+        </w:rPr>
+        <w:t xml:space="preserve">Asosiasi  Penyelenggara  Jasa  Internet  Indonesia </w:t>
+      </w:r>
+      <w:r>
+        <w:rPr>
+          <w:rFonts w:ascii="Times New Roman" w:hAnsi="Times New Roman" w:cs="Times New Roman"/>
+          <w:sz w:val="24"/>
+          <w:szCs w:val="24"/>
+          <w:shd w:val="clear" w:color="auto" w:fill="FFFFFF"/>
+        </w:rPr>
+        <w:t xml:space="preserve">(APJII) . </w:t>
+      </w:r>
+      <w:r>
+        <w:rPr>
+          <w:rFonts w:ascii="Times New Roman" w:hAnsi="Times New Roman" w:cs="Times New Roman"/>
+          <w:sz w:val="24"/>
+          <w:szCs w:val="24"/>
+          <w:shd w:val="clear" w:color="auto" w:fill="FFFFFF"/>
+        </w:rPr>
+        <w:t>(202</w:t>
+      </w:r>
+      <w:r>
+        <w:rPr>
+          <w:rFonts w:ascii="Times New Roman" w:hAnsi="Times New Roman" w:cs="Times New Roman"/>
+          <w:sz w:val="24"/>
+          <w:szCs w:val="24"/>
+          <w:shd w:val="clear" w:color="auto" w:fill="FFFFFF"/>
+        </w:rPr>
+        <w:t>5</w:t>
+      </w:r>
+      <w:r>
+        <w:rPr>
+          <w:rFonts w:ascii="Times New Roman" w:hAnsi="Times New Roman" w:cs="Times New Roman"/>
+          <w:sz w:val="24"/>
+          <w:szCs w:val="24"/>
+          <w:shd w:val="clear" w:color="auto" w:fill="FFFFFF"/>
+        </w:rPr>
+        <w:t>).  Laporan  Survei  Internet  APJII 202</w:t>
+      </w:r>
+      <w:r>
+        <w:rPr>
+          <w:rFonts w:ascii="Times New Roman" w:hAnsi="Times New Roman" w:cs="Times New Roman"/>
+          <w:sz w:val="24"/>
+          <w:szCs w:val="24"/>
+          <w:shd w:val="clear" w:color="auto" w:fill="FFFFFF"/>
+        </w:rPr>
+        <w:t>4</w:t>
+      </w:r>
+      <w:r>
+        <w:rPr>
+          <w:rFonts w:ascii="Times New Roman" w:hAnsi="Times New Roman" w:cs="Times New Roman"/>
+          <w:sz w:val="24"/>
+          <w:szCs w:val="24"/>
+          <w:shd w:val="clear" w:color="auto" w:fill="FFFFFF"/>
+        </w:rPr>
+        <w:t>:  Penetrasi  dan  ProfilPerilaku  Pengguna  Internet  di  Indonesia.  Diakses  dari https://apjii.or.id/survei.</w:t>
+      </w:r>
+    </w:p>
+    <w:p>
+      <w:pPr>
+        <w:spacing w:line="240" w:lineRule="auto"/>
+        <w:rPr>
+          <w:rFonts w:ascii="Times New Roman" w:hAnsi="Times New Roman" w:cs="Times New Roman"/>
+          <w:b/>
+          <w:bCs/>
+          <w:sz w:val="24"/>
+          <w:szCs w:val="24"/>
+        </w:rPr>
+      </w:pPr>
+      <w:r>
+        <w:rPr>
+          <w:rFonts w:ascii="Times New Roman" w:hAnsi="Times New Roman" w:cs="Times New Roman"/>
+          <w:sz w:val="24"/>
+          <w:szCs w:val="24"/>
+        </w:rPr>
+        <w:t xml:space="preserve">Kementerian Koperasi dan UKM Republik Indonesia. (2022). </w:t>
+      </w:r>
+      <w:r>
+        <w:rPr>
+          <w:rStyle w:val="Emphasis"/>
+          <w:rFonts w:ascii="Times New Roman" w:hAnsi="Times New Roman" w:cs="Times New Roman"/>
+          <w:sz w:val="24"/>
+          <w:szCs w:val="24"/>
+        </w:rPr>
+        <w:t>Sandingan Data UMKM Tahun 2018-2019</w:t>
+      </w:r>
+      <w:r>
+        <w:rPr>
+          <w:rFonts w:ascii="Times New Roman" w:hAnsi="Times New Roman" w:cs="Times New Roman"/>
+          <w:sz w:val="24"/>
+          <w:szCs w:val="24"/>
+        </w:rPr>
+        <w:t xml:space="preserve"> [PDF]. Diakses dari </w:t>
+      </w:r>
+      <w:hyperlink r:id="rId11" w:tgtFrame="_blank" w:history="1">
+        <w:r>
+          <w:rPr>
+            <w:rStyle w:val="Hyperlink"/>
+            <w:rFonts w:ascii="Times New Roman" w:hAnsi="Times New Roman" w:cs="Times New Roman"/>
+            <w:color w:val="auto"/>
+            <w:sz w:val="24"/>
+            <w:szCs w:val="24"/>
+          </w:rPr>
+          <w:t>https://kemenkopukm.go.id/uploads/laporan/1650868533_SANDINGAN_DATA_UMKM_2018-2019%20=.pdf</w:t>
+        </w:r>
+      </w:hyperlink>
     </w:p>
     <w:p>
       <w:pPr>
@@ -7332,16 +7590,6 @@
           <w:szCs w:val="24"/>
         </w:rPr>
       </w:pPr>
-      <w:r>
-        <w:rPr>
-          <w:rFonts w:ascii="Times New Roman" w:hAnsi="Times New Roman" w:cs="Times New Roman"/>
-          <w:b/>
-          <w:bCs/>
-          <w:sz w:val="24"/>
-          <w:szCs w:val="24"/>
-        </w:rPr>
-        <w:br w:type="page"/>
-      </w:r>
     </w:p>
     <w:p>
       <w:pPr>
@@ -7365,10 +7613,12 @@
           <w:sz w:val="24"/>
           <w:szCs w:val="24"/>
         </w:rPr>
-        <w:lastRenderedPageBreak/>
         <w:t>LAMPIRAN</w:t>
       </w:r>
     </w:p>
+    <w:p/>
+    <w:p/>
+    <w:p/>
     <w:p/>
     <w:p/>
     <w:p>
@@ -10574,6 +10824,29 @@
       <w:iCs/>
     </w:rPr>
   </w:style>
+  <w:style w:type="character" w:styleId="PlaceholderText">
+    <w:name w:val="Placeholder Text"/>
+    <w:basedOn w:val="DefaultParagraphFont"/>
+    <w:uiPriority w:val="99"/>
+    <w:semiHidden/>
+    <w:rsid w:val="00AB60E5"/>
+    <w:rPr>
+      <w:color w:val="808080"/>
+    </w:rPr>
+  </w:style>
+  <w:style w:type="paragraph" w:styleId="Bibliography">
+    <w:name w:val="Bibliography"/>
+    <w:basedOn w:val="Normal"/>
+    <w:next w:val="Normal"/>
+    <w:uiPriority w:val="37"/>
+    <w:unhideWhenUsed/>
+    <w:rsid w:val="00AC2A04"/>
+  </w:style>
+  <w:style w:type="character" w:customStyle="1" w:styleId="highlight">
+    <w:name w:val="highlight"/>
+    <w:basedOn w:val="DefaultParagraphFont"/>
+    <w:rsid w:val="00EC27B3"/>
+  </w:style>
 </w:styles>
 </file>
 
@@ -10872,12 +11145,51 @@
 </a:theme>
 </file>
 
+<file path=word/webextensions/taskpanes.xml><?xml version="1.0" encoding="utf-8"?>
+<wetp:taskpanes xmlns:wetp="http://schemas.microsoft.com/office/webextensions/taskpanes/2010/11">
+  <wetp:taskpane dockstate="right" visibility="0" width="350" row="0">
+    <wetp:webextensionref xmlns:r="http://schemas.openxmlformats.org/officeDocument/2006/relationships" r:id="rId1"/>
+  </wetp:taskpane>
+</wetp:taskpanes>
+</file>
+
+<file path=word/webextensions/webextension1.xml><?xml version="1.0" encoding="utf-8"?>
+<we:webextension xmlns:we="http://schemas.microsoft.com/office/webextensions/webextension/2010/11" id="{702D0A50-36F6-4B10-8F93-94A18708F814}">
+  <we:reference id="wa104382081" version="1.55.1.0" store="en-US" storeType="OMEX"/>
+  <we:alternateReferences>
+    <we:reference id="WA104382081" version="1.55.1.0" store="" storeType="OMEX"/>
+  </we:alternateReferences>
+  <we:properties>
+    <we:property name="MENDELEY_CITATIONS" value="[]"/>
+    <we:property name="MENDELEY_CITATIONS_STYLE" value="{&quot;id&quot;:&quot;https://www.zotero.org/styles/apa&quot;,&quot;title&quot;:&quot;American Psychological Association 7th edition&quot;,&quot;format&quot;:&quot;author-date&quot;,&quot;defaultLocale&quot;:null,&quot;isLocaleCodeValid&quot;:true}"/>
+  </we:properties>
+  <we:bindings/>
+  <we:snapshot xmlns:r="http://schemas.openxmlformats.org/officeDocument/2006/relationships"/>
+</we:webextension>
+</file>
+
 <file path=customXml/item1.xml><?xml version="1.0" encoding="utf-8"?>
-<b:Sources xmlns:b="http://schemas.openxmlformats.org/officeDocument/2006/bibliography" xmlns="http://schemas.openxmlformats.org/officeDocument/2006/bibliography" SelectedStyle="\GostTitle.XSL" StyleName="GOST - Title Sort" Version="2003"/>
+<b:Sources xmlns:b="http://schemas.openxmlformats.org/officeDocument/2006/bibliography" xmlns="http://schemas.openxmlformats.org/officeDocument/2006/bibliography" SelectedStyle="\APASixthEditionOfficeOnline.xsl" StyleName="APA" Version="6">
+  <b:Source>
+    <b:Tag>APJ25</b:Tag>
+    <b:SourceType>Report</b:SourceType>
+    <b:Guid>{9D690AD5-291A-4552-92A3-EF3F9CF281A5}</b:Guid>
+    <b:Title>SURVEI PENETRASI 2024</b:Title>
+    <b:Year>2025</b:Year>
+    <b:LCID>id-ID</b:LCID>
+    <b:Author>
+      <b:Author>
+        <b:Corporate>APJII</b:Corporate>
+      </b:Author>
+    </b:Author>
+    <b:City>Jakarta</b:City>
+    <b:RefOrder>1</b:RefOrder>
+  </b:Source>
+</b:Sources>
 </file>
 
 <file path=customXml/itemProps1.xml><?xml version="1.0" encoding="utf-8"?>
-<ds:datastoreItem xmlns:ds="http://schemas.openxmlformats.org/officeDocument/2006/customXml" ds:itemID="{FAFA3F1B-4049-4AE8-A7BD-63C663AC51A2}">
+<ds:datastoreItem xmlns:ds="http://schemas.openxmlformats.org/officeDocument/2006/customXml" ds:itemID="{985CEB28-CB19-42C5-BE99-26B18602F0D3}">
   <ds:schemaRefs>
     <ds:schemaRef ds:uri="http://schemas.openxmlformats.org/officeDocument/2006/bibliography"/>
   </ds:schemaRefs>
